--- a/docs/Проект системы.docx
+++ b/docs/Проект системы.docx
@@ -318,11 +318,19 @@
         </w:rPr>
         <w:t xml:space="preserve">______________ </w:t>
       </w:r>
-      <w:r>
-        <w:rPr>
-          <w:lang w:val="ru-RU"/>
-        </w:rPr>
-        <w:t>Полушвайко К.Н.</w:t>
+      <w:proofErr w:type="spellStart"/>
+      <w:r>
+        <w:rPr>
+          <w:lang w:val="ru-RU"/>
+        </w:rPr>
+        <w:t>Полушвайко</w:t>
+      </w:r>
+      <w:proofErr w:type="spellEnd"/>
+      <w:r>
+        <w:rPr>
+          <w:lang w:val="ru-RU"/>
+        </w:rPr>
+        <w:t xml:space="preserve"> К.Н.</w:t>
       </w:r>
     </w:p>
     <w:p>
@@ -398,7 +406,21 @@
         <w:rPr>
           <w:lang w:val="ru-RU"/>
         </w:rPr>
-        <w:t>______________ Калентьев А.А.</w:t>
+        <w:t xml:space="preserve">______________ </w:t>
+      </w:r>
+      <w:proofErr w:type="spellStart"/>
+      <w:r>
+        <w:rPr>
+          <w:lang w:val="ru-RU"/>
+        </w:rPr>
+        <w:t>Калентьев</w:t>
+      </w:r>
+      <w:proofErr w:type="spellEnd"/>
+      <w:r>
+        <w:rPr>
+          <w:lang w:val="ru-RU"/>
+        </w:rPr>
+        <w:t xml:space="preserve"> А.А.</w:t>
       </w:r>
     </w:p>
     <w:p>
@@ -562,7 +584,23 @@
           <w:rFonts w:eastAsia="SimSun"/>
           <w:lang w:val="ru-RU"/>
         </w:rPr>
-        <w:t xml:space="preserve"> – это российская импортонезависимая система трёхмерного проектирования, ставшая стандартом для тысяч предприятий и сотен тысяч профессиональных пользователей.</w:t>
+        <w:t xml:space="preserve"> – это российская </w:t>
+      </w:r>
+      <w:proofErr w:type="spellStart"/>
+      <w:r>
+        <w:rPr>
+          <w:rFonts w:eastAsia="SimSun"/>
+          <w:lang w:val="ru-RU"/>
+        </w:rPr>
+        <w:t>импортонезависимая</w:t>
+      </w:r>
+      <w:proofErr w:type="spellEnd"/>
+      <w:r>
+        <w:rPr>
+          <w:rFonts w:eastAsia="SimSun"/>
+          <w:lang w:val="ru-RU"/>
+        </w:rPr>
+        <w:t xml:space="preserve"> система трёхмерного проектирования, ставшая стандартом для тысяч предприятий и сотен тысяч профессиональных пользователей.</w:t>
       </w:r>
     </w:p>
     <w:p>
@@ -591,7 +629,23 @@
           <w:rFonts w:eastAsia="SimSun"/>
           <w:lang w:val="ru-RU"/>
         </w:rPr>
-        <w:t xml:space="preserve"> широко используется для проектирования изделий основного и вспомогательного производств в таких отраслях промышленности, как машиностроение (транспортное, сельскохозяйственное, энергетическое, нефтегазовое, химическое и т.д.), приборостроение, авиастроение, судостроение, станкостроение, вагоностроение, металлургия, промышленное и гражданское строительство, товары народного потребления и т. д.[1]</w:t>
+        <w:t xml:space="preserve"> широко используется для проектирования изделий основного и вспомогательного производств в таких отраслях промышленности, как машиностроение (транспортное, сельскохозяйственное, энергетическое, нефтегазовое, химическое и т.д.), приборостроение, авиастроение, судостроение, станкостроение, вагоностроение, металлургия, промышленное и гражданское строительство, товары народного потребления и т. </w:t>
+      </w:r>
+      <w:proofErr w:type="gramStart"/>
+      <w:r>
+        <w:rPr>
+          <w:rFonts w:eastAsia="SimSun"/>
+          <w:lang w:val="ru-RU"/>
+        </w:rPr>
+        <w:t>д.[</w:t>
+      </w:r>
+      <w:proofErr w:type="gramEnd"/>
+      <w:r>
+        <w:rPr>
+          <w:rFonts w:eastAsia="SimSun"/>
+          <w:lang w:val="ru-RU"/>
+        </w:rPr>
+        <w:t>1]</w:t>
       </w:r>
     </w:p>
     <w:p>
@@ -723,7 +777,23 @@
           <w:rFonts w:eastAsia="SimSun"/>
           <w:lang w:val="ru-RU"/>
         </w:rPr>
-        <w:t xml:space="preserve">В рамках дисциплины выбор данной САПР объясняется наличием описания </w:t>
+        <w:t xml:space="preserve">В рамках дисциплины </w:t>
+      </w:r>
+      <w:proofErr w:type="gramStart"/>
+      <w:r>
+        <w:rPr>
+          <w:rFonts w:eastAsia="SimSun"/>
+          <w:lang w:val="ru-RU"/>
+        </w:rPr>
+        <w:t>выбор</w:t>
+      </w:r>
+      <w:proofErr w:type="gramEnd"/>
+      <w:r>
+        <w:rPr>
+          <w:rFonts w:eastAsia="SimSun"/>
+          <w:lang w:val="ru-RU"/>
+        </w:rPr>
+        <w:t xml:space="preserve"> данной САПР объясняется наличием описания </w:t>
       </w:r>
       <w:r>
         <w:rPr>
@@ -1044,14 +1114,24 @@
         <w:rPr>
           <w:lang w:val="ru-RU"/>
         </w:rPr>
-        <w:t>Зарегистрировать библиотеку в системе КОМПАС (а именно реализовать статический метод типа .</w:t>
-      </w:r>
+        <w:t xml:space="preserve">Зарегистрировать библиотеку в системе КОМПАС (а именно реализовать статический метод </w:t>
+      </w:r>
+      <w:proofErr w:type="gramStart"/>
+      <w:r>
+        <w:rPr>
+          <w:lang w:val="ru-RU"/>
+        </w:rPr>
+        <w:t>типа .</w:t>
+      </w:r>
+      <w:proofErr w:type="spellStart"/>
       <w:r>
         <w:rPr>
           <w:lang w:val="en-US"/>
         </w:rPr>
         <w:t>htmSample</w:t>
       </w:r>
+      <w:proofErr w:type="spellEnd"/>
+      <w:proofErr w:type="gramEnd"/>
       <w:r>
         <w:rPr>
           <w:lang w:val="ru-RU"/>
@@ -1077,12 +1157,14 @@
         </w:rPr>
         <w:t xml:space="preserve">Зарегистрировать библиотеку на компьютере пользователя, воспользовавшись утилитой </w:t>
       </w:r>
+      <w:proofErr w:type="spellStart"/>
       <w:r>
         <w:rPr>
           <w:lang w:val="en-US"/>
         </w:rPr>
         <w:t>RegAsm</w:t>
       </w:r>
+      <w:proofErr w:type="spellEnd"/>
       <w:r>
         <w:rPr>
           <w:lang w:val="ru-RU"/>
@@ -1211,12 +1293,14 @@
                 <w:rFonts w:ascii="Times New Roman" w:hAnsi="Times New Roman" w:cs="Times New Roman"/>
               </w:rPr>
             </w:pPr>
+            <w:proofErr w:type="spellStart"/>
             <w:r>
               <w:rPr>
                 <w:rFonts w:ascii="Times New Roman" w:hAnsi="Times New Roman" w:cs="Times New Roman"/>
               </w:rPr>
               <w:t>KompasObject</w:t>
             </w:r>
+            <w:proofErr w:type="spellEnd"/>
           </w:p>
         </w:tc>
         <w:tc>
@@ -1251,12 +1335,14 @@
                 <w:rFonts w:ascii="Times New Roman" w:hAnsi="Times New Roman" w:cs="Times New Roman"/>
               </w:rPr>
             </w:pPr>
+            <w:proofErr w:type="spellStart"/>
             <w:r>
               <w:rPr>
                 <w:rFonts w:ascii="Times New Roman" w:hAnsi="Times New Roman" w:cs="Times New Roman"/>
               </w:rPr>
               <w:t>ksEntity</w:t>
             </w:r>
+            <w:proofErr w:type="spellEnd"/>
           </w:p>
         </w:tc>
         <w:tc>
@@ -1331,12 +1417,14 @@
                 <w:rFonts w:ascii="Times New Roman" w:hAnsi="Times New Roman" w:cs="Times New Roman"/>
               </w:rPr>
             </w:pPr>
+            <w:proofErr w:type="spellStart"/>
             <w:r>
               <w:rPr>
                 <w:rFonts w:ascii="Times New Roman" w:hAnsi="Times New Roman" w:cs="Times New Roman"/>
               </w:rPr>
               <w:t>ksSketchDefinition</w:t>
             </w:r>
+            <w:proofErr w:type="spellEnd"/>
           </w:p>
         </w:tc>
         <w:tc>
@@ -1411,12 +1499,14 @@
                 <w:rFonts w:ascii="Times New Roman" w:hAnsi="Times New Roman" w:cs="Times New Roman"/>
               </w:rPr>
             </w:pPr>
+            <w:proofErr w:type="spellStart"/>
             <w:r>
               <w:rPr>
                 <w:rFonts w:ascii="Times New Roman" w:hAnsi="Times New Roman" w:cs="Times New Roman"/>
               </w:rPr>
               <w:t>ksPart</w:t>
             </w:r>
+            <w:proofErr w:type="spellEnd"/>
           </w:p>
         </w:tc>
         <w:tc>
@@ -1451,12 +1541,14 @@
                 <w:rFonts w:ascii="Times New Roman" w:hAnsi="Times New Roman" w:cs="Times New Roman"/>
               </w:rPr>
             </w:pPr>
+            <w:proofErr w:type="spellStart"/>
             <w:r>
               <w:rPr>
                 <w:rFonts w:ascii="Times New Roman" w:hAnsi="Times New Roman" w:cs="Times New Roman"/>
               </w:rPr>
               <w:t>ksBaseExtrusionDefinition</w:t>
             </w:r>
+            <w:proofErr w:type="spellEnd"/>
           </w:p>
         </w:tc>
         <w:tc>
@@ -1491,12 +1583,14 @@
                 <w:rFonts w:ascii="Times New Roman" w:hAnsi="Times New Roman" w:cs="Times New Roman"/>
               </w:rPr>
             </w:pPr>
+            <w:proofErr w:type="spellStart"/>
             <w:r>
               <w:rPr>
                 <w:rFonts w:ascii="Times New Roman" w:hAnsi="Times New Roman" w:cs="Times New Roman"/>
               </w:rPr>
               <w:t>ksBossRotatedDefinition</w:t>
             </w:r>
+            <w:proofErr w:type="spellEnd"/>
           </w:p>
         </w:tc>
         <w:tc>
@@ -1531,12 +1625,14 @@
                 <w:rFonts w:ascii="Times New Roman" w:hAnsi="Times New Roman" w:cs="Times New Roman"/>
               </w:rPr>
             </w:pPr>
+            <w:proofErr w:type="spellStart"/>
             <w:r>
               <w:rPr>
                 <w:rFonts w:ascii="Times New Roman" w:hAnsi="Times New Roman" w:cs="Times New Roman"/>
               </w:rPr>
               <w:t>ksCutExtrusionDefinition</w:t>
             </w:r>
+            <w:proofErr w:type="spellEnd"/>
           </w:p>
         </w:tc>
         <w:tc>
@@ -1571,12 +1667,14 @@
                 <w:rFonts w:ascii="Times New Roman" w:hAnsi="Times New Roman" w:cs="Times New Roman"/>
               </w:rPr>
             </w:pPr>
+            <w:proofErr w:type="spellStart"/>
             <w:r>
               <w:rPr>
                 <w:rFonts w:ascii="Times New Roman" w:hAnsi="Times New Roman" w:cs="Times New Roman"/>
               </w:rPr>
               <w:t>ksEdgeFilletDefinition</w:t>
             </w:r>
+            <w:proofErr w:type="spellEnd"/>
           </w:p>
         </w:tc>
         <w:tc>
@@ -1660,8 +1758,13 @@
         <w:t>Методы интерфейса</w:t>
       </w:r>
       <w:r>
-        <w:t xml:space="preserve"> KompasObject</w:t>
-      </w:r>
+        <w:t xml:space="preserve"> </w:t>
+      </w:r>
+      <w:proofErr w:type="spellStart"/>
+      <w:r>
+        <w:t>KompasObject</w:t>
+      </w:r>
+      <w:proofErr w:type="spellEnd"/>
     </w:p>
     <w:tbl>
       <w:tblPr>
@@ -1755,7 +1858,21 @@
               <w:rPr>
                 <w:rFonts w:ascii="Times New Roman" w:hAnsi="Times New Roman" w:cs="Times New Roman"/>
               </w:rPr>
-              <w:t>Document3D()</w:t>
+              <w:t>Document3</w:t>
+            </w:r>
+            <w:proofErr w:type="gramStart"/>
+            <w:r>
+              <w:rPr>
+                <w:rFonts w:ascii="Times New Roman" w:hAnsi="Times New Roman" w:cs="Times New Roman"/>
+              </w:rPr>
+              <w:t>D(</w:t>
+            </w:r>
+            <w:proofErr w:type="gramEnd"/>
+            <w:r>
+              <w:rPr>
+                <w:rFonts w:ascii="Times New Roman" w:hAnsi="Times New Roman" w:cs="Times New Roman"/>
+              </w:rPr>
+              <w:t>)</w:t>
             </w:r>
           </w:p>
         </w:tc>
@@ -1810,11 +1927,27 @@
                 <w:rFonts w:ascii="Times New Roman" w:hAnsi="Times New Roman" w:cs="Times New Roman"/>
               </w:rPr>
             </w:pPr>
-            <w:r>
-              <w:rPr>
-                <w:rFonts w:ascii="Times New Roman" w:hAnsi="Times New Roman" w:cs="Times New Roman"/>
-              </w:rPr>
-              <w:t>ActivateControllerAPI()</w:t>
+            <w:proofErr w:type="spellStart"/>
+            <w:proofErr w:type="gramStart"/>
+            <w:r>
+              <w:rPr>
+                <w:rFonts w:ascii="Times New Roman" w:hAnsi="Times New Roman" w:cs="Times New Roman"/>
+              </w:rPr>
+              <w:t>ActivateControllerAPI</w:t>
+            </w:r>
+            <w:proofErr w:type="spellEnd"/>
+            <w:r>
+              <w:rPr>
+                <w:rFonts w:ascii="Times New Roman" w:hAnsi="Times New Roman" w:cs="Times New Roman"/>
+              </w:rPr>
+              <w:t>(</w:t>
+            </w:r>
+            <w:proofErr w:type="gramEnd"/>
+            <w:r>
+              <w:rPr>
+                <w:rFonts w:ascii="Times New Roman" w:hAnsi="Times New Roman" w:cs="Times New Roman"/>
+              </w:rPr>
+              <w:t>)</w:t>
             </w:r>
           </w:p>
         </w:tc>
@@ -1829,12 +1962,14 @@
                 <w:rFonts w:ascii="Times New Roman" w:hAnsi="Times New Roman" w:cs="Times New Roman"/>
               </w:rPr>
             </w:pPr>
+            <w:proofErr w:type="spellStart"/>
             <w:r>
               <w:rPr>
                 <w:rFonts w:ascii="Times New Roman" w:hAnsi="Times New Roman" w:cs="Times New Roman"/>
               </w:rPr>
               <w:t>bool</w:t>
             </w:r>
+            <w:proofErr w:type="spellEnd"/>
           </w:p>
         </w:tc>
         <w:tc>
@@ -1869,11 +2004,27 @@
                 <w:rFonts w:ascii="Times New Roman" w:hAnsi="Times New Roman" w:cs="Times New Roman"/>
               </w:rPr>
             </w:pPr>
-            <w:r>
-              <w:rPr>
-                <w:rFonts w:ascii="Times New Roman" w:hAnsi="Times New Roman" w:cs="Times New Roman"/>
-              </w:rPr>
-              <w:t>Visible()</w:t>
+            <w:proofErr w:type="spellStart"/>
+            <w:proofErr w:type="gramStart"/>
+            <w:r>
+              <w:rPr>
+                <w:rFonts w:ascii="Times New Roman" w:hAnsi="Times New Roman" w:cs="Times New Roman"/>
+              </w:rPr>
+              <w:t>Visible</w:t>
+            </w:r>
+            <w:proofErr w:type="spellEnd"/>
+            <w:r>
+              <w:rPr>
+                <w:rFonts w:ascii="Times New Roman" w:hAnsi="Times New Roman" w:cs="Times New Roman"/>
+              </w:rPr>
+              <w:t>(</w:t>
+            </w:r>
+            <w:proofErr w:type="gramEnd"/>
+            <w:r>
+              <w:rPr>
+                <w:rFonts w:ascii="Times New Roman" w:hAnsi="Times New Roman" w:cs="Times New Roman"/>
+              </w:rPr>
+              <w:t>)</w:t>
             </w:r>
           </w:p>
         </w:tc>
@@ -1888,12 +2039,14 @@
                 <w:rFonts w:ascii="Times New Roman" w:hAnsi="Times New Roman" w:cs="Times New Roman"/>
               </w:rPr>
             </w:pPr>
+            <w:proofErr w:type="spellStart"/>
             <w:r>
               <w:rPr>
                 <w:rFonts w:ascii="Times New Roman" w:hAnsi="Times New Roman" w:cs="Times New Roman"/>
               </w:rPr>
               <w:t>bool</w:t>
             </w:r>
+            <w:proofErr w:type="spellEnd"/>
           </w:p>
         </w:tc>
         <w:tc>
@@ -1951,9 +2104,11 @@
       <w:r>
         <w:t xml:space="preserve"> </w:t>
       </w:r>
+      <w:proofErr w:type="spellStart"/>
       <w:r>
         <w:t>ksEntity</w:t>
       </w:r>
+      <w:proofErr w:type="spellEnd"/>
     </w:p>
     <w:tbl>
       <w:tblPr>
@@ -2043,11 +2198,27 @@
                 <w:rFonts w:ascii="Times New Roman" w:hAnsi="Times New Roman" w:cs="Times New Roman"/>
               </w:rPr>
             </w:pPr>
-            <w:r>
-              <w:rPr>
-                <w:rFonts w:ascii="Times New Roman" w:hAnsi="Times New Roman" w:cs="Times New Roman"/>
-              </w:rPr>
-              <w:t>Create()</w:t>
+            <w:proofErr w:type="spellStart"/>
+            <w:proofErr w:type="gramStart"/>
+            <w:r>
+              <w:rPr>
+                <w:rFonts w:ascii="Times New Roman" w:hAnsi="Times New Roman" w:cs="Times New Roman"/>
+              </w:rPr>
+              <w:t>Create</w:t>
+            </w:r>
+            <w:proofErr w:type="spellEnd"/>
+            <w:r>
+              <w:rPr>
+                <w:rFonts w:ascii="Times New Roman" w:hAnsi="Times New Roman" w:cs="Times New Roman"/>
+              </w:rPr>
+              <w:t>(</w:t>
+            </w:r>
+            <w:proofErr w:type="gramEnd"/>
+            <w:r>
+              <w:rPr>
+                <w:rFonts w:ascii="Times New Roman" w:hAnsi="Times New Roman" w:cs="Times New Roman"/>
+              </w:rPr>
+              <w:t>)</w:t>
             </w:r>
           </w:p>
         </w:tc>
@@ -2062,12 +2233,14 @@
                 <w:rFonts w:ascii="Times New Roman" w:hAnsi="Times New Roman" w:cs="Times New Roman"/>
               </w:rPr>
             </w:pPr>
+            <w:proofErr w:type="spellStart"/>
             <w:r>
               <w:rPr>
                 <w:rFonts w:ascii="Times New Roman" w:hAnsi="Times New Roman" w:cs="Times New Roman"/>
               </w:rPr>
               <w:t>bool</w:t>
             </w:r>
+            <w:proofErr w:type="spellEnd"/>
           </w:p>
         </w:tc>
         <w:tc>
@@ -2102,11 +2275,27 @@
                 <w:rFonts w:ascii="Times New Roman" w:hAnsi="Times New Roman" w:cs="Times New Roman"/>
               </w:rPr>
             </w:pPr>
-            <w:r>
-              <w:rPr>
-                <w:rFonts w:ascii="Times New Roman" w:hAnsi="Times New Roman" w:cs="Times New Roman"/>
-              </w:rPr>
-              <w:t>GetDefinition()</w:t>
+            <w:proofErr w:type="spellStart"/>
+            <w:proofErr w:type="gramStart"/>
+            <w:r>
+              <w:rPr>
+                <w:rFonts w:ascii="Times New Roman" w:hAnsi="Times New Roman" w:cs="Times New Roman"/>
+              </w:rPr>
+              <w:t>GetDefinition</w:t>
+            </w:r>
+            <w:proofErr w:type="spellEnd"/>
+            <w:r>
+              <w:rPr>
+                <w:rFonts w:ascii="Times New Roman" w:hAnsi="Times New Roman" w:cs="Times New Roman"/>
+              </w:rPr>
+              <w:t>(</w:t>
+            </w:r>
+            <w:proofErr w:type="gramEnd"/>
+            <w:r>
+              <w:rPr>
+                <w:rFonts w:ascii="Times New Roman" w:hAnsi="Times New Roman" w:cs="Times New Roman"/>
+              </w:rPr>
+              <w:t>)</w:t>
             </w:r>
           </w:p>
         </w:tc>
@@ -2121,12 +2310,14 @@
                 <w:rFonts w:ascii="Times New Roman" w:hAnsi="Times New Roman" w:cs="Times New Roman"/>
               </w:rPr>
             </w:pPr>
+            <w:proofErr w:type="spellStart"/>
             <w:r>
               <w:rPr>
                 <w:rFonts w:ascii="Times New Roman" w:hAnsi="Times New Roman" w:cs="Times New Roman"/>
               </w:rPr>
               <w:t>IUnknown</w:t>
             </w:r>
+            <w:proofErr w:type="spellEnd"/>
           </w:p>
         </w:tc>
         <w:tc>
@@ -2298,12 +2489,46 @@
                 <w:lang w:val="en-US"/>
               </w:rPr>
             </w:pPr>
+            <w:proofErr w:type="spellStart"/>
+            <w:proofErr w:type="gramStart"/>
             <w:r>
               <w:rPr>
                 <w:rFonts w:ascii="Times New Roman" w:hAnsi="Times New Roman" w:cs="Times New Roman"/>
                 <w:lang w:val="en-US"/>
               </w:rPr>
-              <w:t>ksCircle(xc, yc, rad, style)</w:t>
+              <w:t>ksCircle</w:t>
+            </w:r>
+            <w:proofErr w:type="spellEnd"/>
+            <w:r>
+              <w:rPr>
+                <w:rFonts w:ascii="Times New Roman" w:hAnsi="Times New Roman" w:cs="Times New Roman"/>
+                <w:lang w:val="en-US"/>
+              </w:rPr>
+              <w:t>(</w:t>
+            </w:r>
+            <w:proofErr w:type="gramEnd"/>
+            <w:r>
+              <w:rPr>
+                <w:rFonts w:ascii="Times New Roman" w:hAnsi="Times New Roman" w:cs="Times New Roman"/>
+                <w:lang w:val="en-US"/>
+              </w:rPr>
+              <w:t xml:space="preserve">xc, </w:t>
+            </w:r>
+            <w:proofErr w:type="spellStart"/>
+            <w:r>
+              <w:rPr>
+                <w:rFonts w:ascii="Times New Roman" w:hAnsi="Times New Roman" w:cs="Times New Roman"/>
+                <w:lang w:val="en-US"/>
+              </w:rPr>
+              <w:t>yc</w:t>
+            </w:r>
+            <w:proofErr w:type="spellEnd"/>
+            <w:r>
+              <w:rPr>
+                <w:rFonts w:ascii="Times New Roman" w:hAnsi="Times New Roman" w:cs="Times New Roman"/>
+                <w:lang w:val="en-US"/>
+              </w:rPr>
+              <w:t>, rad, style)</w:t>
             </w:r>
           </w:p>
         </w:tc>
@@ -2318,12 +2543,14 @@
                 <w:rFonts w:ascii="Times New Roman" w:hAnsi="Times New Roman" w:cs="Times New Roman"/>
               </w:rPr>
             </w:pPr>
+            <w:proofErr w:type="spellStart"/>
             <w:r>
               <w:rPr>
                 <w:rFonts w:ascii="Times New Roman" w:hAnsi="Times New Roman" w:cs="Times New Roman"/>
               </w:rPr>
               <w:t>int</w:t>
             </w:r>
+            <w:proofErr w:type="spellEnd"/>
           </w:p>
         </w:tc>
         <w:tc>
@@ -2337,11 +2564,33 @@
                 <w:rFonts w:ascii="Times New Roman" w:hAnsi="Times New Roman" w:cs="Times New Roman"/>
               </w:rPr>
             </w:pPr>
-            <w:r>
-              <w:rPr>
-                <w:rFonts w:ascii="Times New Roman" w:hAnsi="Times New Roman" w:cs="Times New Roman"/>
-              </w:rPr>
-              <w:t xml:space="preserve">xc, yc – координаты центра; </w:t>
+            <w:proofErr w:type="spellStart"/>
+            <w:r>
+              <w:rPr>
+                <w:rFonts w:ascii="Times New Roman" w:hAnsi="Times New Roman" w:cs="Times New Roman"/>
+              </w:rPr>
+              <w:t>xc</w:t>
+            </w:r>
+            <w:proofErr w:type="spellEnd"/>
+            <w:r>
+              <w:rPr>
+                <w:rFonts w:ascii="Times New Roman" w:hAnsi="Times New Roman" w:cs="Times New Roman"/>
+              </w:rPr>
+              <w:t>, </w:t>
+            </w:r>
+            <w:proofErr w:type="spellStart"/>
+            <w:r>
+              <w:rPr>
+                <w:rFonts w:ascii="Times New Roman" w:hAnsi="Times New Roman" w:cs="Times New Roman"/>
+              </w:rPr>
+              <w:t>yc</w:t>
+            </w:r>
+            <w:proofErr w:type="spellEnd"/>
+            <w:r>
+              <w:rPr>
+                <w:rFonts w:ascii="Times New Roman" w:hAnsi="Times New Roman" w:cs="Times New Roman"/>
+              </w:rPr>
+              <w:t xml:space="preserve"> – координаты центра; </w:t>
             </w:r>
           </w:p>
           <w:p>
@@ -2351,11 +2600,33 @@
                 <w:rFonts w:ascii="Times New Roman" w:hAnsi="Times New Roman" w:cs="Times New Roman"/>
               </w:rPr>
             </w:pPr>
-            <w:r>
-              <w:rPr>
-                <w:rFonts w:ascii="Times New Roman" w:hAnsi="Times New Roman" w:cs="Times New Roman"/>
-              </w:rPr>
-              <w:t>rad – радиус; style – стиль линии</w:t>
+            <w:proofErr w:type="spellStart"/>
+            <w:r>
+              <w:rPr>
+                <w:rFonts w:ascii="Times New Roman" w:hAnsi="Times New Roman" w:cs="Times New Roman"/>
+              </w:rPr>
+              <w:t>rad</w:t>
+            </w:r>
+            <w:proofErr w:type="spellEnd"/>
+            <w:r>
+              <w:rPr>
+                <w:rFonts w:ascii="Times New Roman" w:hAnsi="Times New Roman" w:cs="Times New Roman"/>
+              </w:rPr>
+              <w:t xml:space="preserve"> – радиус; </w:t>
+            </w:r>
+            <w:proofErr w:type="spellStart"/>
+            <w:r>
+              <w:rPr>
+                <w:rFonts w:ascii="Times New Roman" w:hAnsi="Times New Roman" w:cs="Times New Roman"/>
+              </w:rPr>
+              <w:t>style</w:t>
+            </w:r>
+            <w:proofErr w:type="spellEnd"/>
+            <w:r>
+              <w:rPr>
+                <w:rFonts w:ascii="Times New Roman" w:hAnsi="Times New Roman" w:cs="Times New Roman"/>
+              </w:rPr>
+              <w:t> – стиль линии</w:t>
             </w:r>
           </w:p>
         </w:tc>
@@ -2413,9 +2684,11 @@
       <w:r>
         <w:t xml:space="preserve"> </w:t>
       </w:r>
+      <w:proofErr w:type="spellStart"/>
       <w:r>
         <w:t>ksSketchDefinition</w:t>
       </w:r>
+      <w:proofErr w:type="spellEnd"/>
     </w:p>
     <w:tbl>
       <w:tblPr>
@@ -2505,11 +2778,27 @@
                 <w:rFonts w:ascii="Times New Roman" w:hAnsi="Times New Roman" w:cs="Times New Roman"/>
               </w:rPr>
             </w:pPr>
-            <w:r>
-              <w:rPr>
-                <w:rFonts w:ascii="Times New Roman" w:hAnsi="Times New Roman" w:cs="Times New Roman"/>
-              </w:rPr>
-              <w:t>BeginEdit()</w:t>
+            <w:proofErr w:type="spellStart"/>
+            <w:proofErr w:type="gramStart"/>
+            <w:r>
+              <w:rPr>
+                <w:rFonts w:ascii="Times New Roman" w:hAnsi="Times New Roman" w:cs="Times New Roman"/>
+              </w:rPr>
+              <w:t>BeginEdit</w:t>
+            </w:r>
+            <w:proofErr w:type="spellEnd"/>
+            <w:r>
+              <w:rPr>
+                <w:rFonts w:ascii="Times New Roman" w:hAnsi="Times New Roman" w:cs="Times New Roman"/>
+              </w:rPr>
+              <w:t>(</w:t>
+            </w:r>
+            <w:proofErr w:type="gramEnd"/>
+            <w:r>
+              <w:rPr>
+                <w:rFonts w:ascii="Times New Roman" w:hAnsi="Times New Roman" w:cs="Times New Roman"/>
+              </w:rPr>
+              <w:t>)</w:t>
             </w:r>
           </w:p>
         </w:tc>
@@ -2524,12 +2813,14 @@
                 <w:rFonts w:ascii="Times New Roman" w:hAnsi="Times New Roman" w:cs="Times New Roman"/>
               </w:rPr>
             </w:pPr>
+            <w:proofErr w:type="spellStart"/>
             <w:r>
               <w:rPr>
                 <w:rFonts w:ascii="Times New Roman" w:hAnsi="Times New Roman" w:cs="Times New Roman"/>
               </w:rPr>
               <w:t>bool</w:t>
             </w:r>
+            <w:proofErr w:type="spellEnd"/>
           </w:p>
         </w:tc>
         <w:tc>
@@ -2564,11 +2855,27 @@
                 <w:rFonts w:ascii="Times New Roman" w:hAnsi="Times New Roman" w:cs="Times New Roman"/>
               </w:rPr>
             </w:pPr>
-            <w:r>
-              <w:rPr>
-                <w:rFonts w:ascii="Times New Roman" w:hAnsi="Times New Roman" w:cs="Times New Roman"/>
-              </w:rPr>
-              <w:t>EndEdit()</w:t>
+            <w:proofErr w:type="spellStart"/>
+            <w:proofErr w:type="gramStart"/>
+            <w:r>
+              <w:rPr>
+                <w:rFonts w:ascii="Times New Roman" w:hAnsi="Times New Roman" w:cs="Times New Roman"/>
+              </w:rPr>
+              <w:t>EndEdit</w:t>
+            </w:r>
+            <w:proofErr w:type="spellEnd"/>
+            <w:r>
+              <w:rPr>
+                <w:rFonts w:ascii="Times New Roman" w:hAnsi="Times New Roman" w:cs="Times New Roman"/>
+              </w:rPr>
+              <w:t>(</w:t>
+            </w:r>
+            <w:proofErr w:type="gramEnd"/>
+            <w:r>
+              <w:rPr>
+                <w:rFonts w:ascii="Times New Roman" w:hAnsi="Times New Roman" w:cs="Times New Roman"/>
+              </w:rPr>
+              <w:t>)</w:t>
             </w:r>
           </w:p>
         </w:tc>
@@ -2583,12 +2890,14 @@
                 <w:rFonts w:ascii="Times New Roman" w:hAnsi="Times New Roman" w:cs="Times New Roman"/>
               </w:rPr>
             </w:pPr>
+            <w:proofErr w:type="spellStart"/>
             <w:r>
               <w:rPr>
                 <w:rFonts w:ascii="Times New Roman" w:hAnsi="Times New Roman" w:cs="Times New Roman"/>
               </w:rPr>
               <w:t>bool</w:t>
             </w:r>
+            <w:proofErr w:type="spellEnd"/>
           </w:p>
         </w:tc>
         <w:tc>
@@ -2757,11 +3066,49 @@
                 <w:rFonts w:ascii="Times New Roman" w:hAnsi="Times New Roman" w:cs="Times New Roman"/>
               </w:rPr>
             </w:pPr>
-            <w:r>
-              <w:rPr>
-                <w:rFonts w:ascii="Times New Roman" w:hAnsi="Times New Roman" w:cs="Times New Roman"/>
-              </w:rPr>
-              <w:t>Create(invisible, typeDoc)</w:t>
+            <w:proofErr w:type="spellStart"/>
+            <w:proofErr w:type="gramStart"/>
+            <w:r>
+              <w:rPr>
+                <w:rFonts w:ascii="Times New Roman" w:hAnsi="Times New Roman" w:cs="Times New Roman"/>
+              </w:rPr>
+              <w:t>Create</w:t>
+            </w:r>
+            <w:proofErr w:type="spellEnd"/>
+            <w:r>
+              <w:rPr>
+                <w:rFonts w:ascii="Times New Roman" w:hAnsi="Times New Roman" w:cs="Times New Roman"/>
+              </w:rPr>
+              <w:t>(</w:t>
+            </w:r>
+            <w:proofErr w:type="spellStart"/>
+            <w:proofErr w:type="gramEnd"/>
+            <w:r>
+              <w:rPr>
+                <w:rFonts w:ascii="Times New Roman" w:hAnsi="Times New Roman" w:cs="Times New Roman"/>
+              </w:rPr>
+              <w:t>invisible</w:t>
+            </w:r>
+            <w:proofErr w:type="spellEnd"/>
+            <w:r>
+              <w:rPr>
+                <w:rFonts w:ascii="Times New Roman" w:hAnsi="Times New Roman" w:cs="Times New Roman"/>
+              </w:rPr>
+              <w:t xml:space="preserve">, </w:t>
+            </w:r>
+            <w:proofErr w:type="spellStart"/>
+            <w:r>
+              <w:rPr>
+                <w:rFonts w:ascii="Times New Roman" w:hAnsi="Times New Roman" w:cs="Times New Roman"/>
+              </w:rPr>
+              <w:t>typeDoc</w:t>
+            </w:r>
+            <w:proofErr w:type="spellEnd"/>
+            <w:r>
+              <w:rPr>
+                <w:rFonts w:ascii="Times New Roman" w:hAnsi="Times New Roman" w:cs="Times New Roman"/>
+              </w:rPr>
+              <w:t>)</w:t>
             </w:r>
           </w:p>
         </w:tc>
@@ -2776,12 +3123,14 @@
                 <w:rFonts w:ascii="Times New Roman" w:hAnsi="Times New Roman" w:cs="Times New Roman"/>
               </w:rPr>
             </w:pPr>
+            <w:proofErr w:type="spellStart"/>
             <w:r>
               <w:rPr>
                 <w:rFonts w:ascii="Times New Roman" w:hAnsi="Times New Roman" w:cs="Times New Roman"/>
               </w:rPr>
               <w:t>bool</w:t>
             </w:r>
+            <w:proofErr w:type="spellEnd"/>
           </w:p>
         </w:tc>
         <w:tc>
@@ -2795,6 +3144,7 @@
                 <w:rFonts w:ascii="Times New Roman" w:hAnsi="Times New Roman" w:cs="Times New Roman"/>
               </w:rPr>
             </w:pPr>
+            <w:proofErr w:type="spellStart"/>
             <w:r>
               <w:rPr>
                 <w:rFonts w:ascii="Times New Roman" w:hAnsi="Times New Roman" w:cs="Times New Roman"/>
@@ -2806,7 +3156,28 @@
               <w:rPr>
                 <w:rFonts w:ascii="Times New Roman" w:hAnsi="Times New Roman" w:cs="Times New Roman"/>
               </w:rPr>
-              <w:t>nvisible – скрытый режим; typeDoc – тип документа (деталь/сборка)</w:t>
+              <w:t>nvisible</w:t>
+            </w:r>
+            <w:proofErr w:type="spellEnd"/>
+            <w:r>
+              <w:rPr>
+                <w:rFonts w:ascii="Times New Roman" w:hAnsi="Times New Roman" w:cs="Times New Roman"/>
+              </w:rPr>
+              <w:t xml:space="preserve"> – скрытый режим; </w:t>
+            </w:r>
+            <w:proofErr w:type="spellStart"/>
+            <w:r>
+              <w:rPr>
+                <w:rFonts w:ascii="Times New Roman" w:hAnsi="Times New Roman" w:cs="Times New Roman"/>
+              </w:rPr>
+              <w:t>typeDoc</w:t>
+            </w:r>
+            <w:proofErr w:type="spellEnd"/>
+            <w:r>
+              <w:rPr>
+                <w:rFonts w:ascii="Times New Roman" w:hAnsi="Times New Roman" w:cs="Times New Roman"/>
+              </w:rPr>
+              <w:t> – тип документа (деталь/сборка)</w:t>
             </w:r>
           </w:p>
         </w:tc>
@@ -2842,11 +3213,33 @@
                 <w:rFonts w:ascii="Times New Roman" w:hAnsi="Times New Roman" w:cs="Times New Roman"/>
               </w:rPr>
             </w:pPr>
-            <w:r>
-              <w:rPr>
-                <w:rFonts w:ascii="Times New Roman" w:hAnsi="Times New Roman" w:cs="Times New Roman"/>
-              </w:rPr>
-              <w:t>GetPart(type)</w:t>
+            <w:proofErr w:type="spellStart"/>
+            <w:r>
+              <w:rPr>
+                <w:rFonts w:ascii="Times New Roman" w:hAnsi="Times New Roman" w:cs="Times New Roman"/>
+              </w:rPr>
+              <w:t>GetPart</w:t>
+            </w:r>
+            <w:proofErr w:type="spellEnd"/>
+            <w:r>
+              <w:rPr>
+                <w:rFonts w:ascii="Times New Roman" w:hAnsi="Times New Roman" w:cs="Times New Roman"/>
+              </w:rPr>
+              <w:t>(</w:t>
+            </w:r>
+            <w:proofErr w:type="spellStart"/>
+            <w:r>
+              <w:rPr>
+                <w:rFonts w:ascii="Times New Roman" w:hAnsi="Times New Roman" w:cs="Times New Roman"/>
+              </w:rPr>
+              <w:t>type</w:t>
+            </w:r>
+            <w:proofErr w:type="spellEnd"/>
+            <w:r>
+              <w:rPr>
+                <w:rFonts w:ascii="Times New Roman" w:hAnsi="Times New Roman" w:cs="Times New Roman"/>
+              </w:rPr>
+              <w:t>)</w:t>
             </w:r>
           </w:p>
         </w:tc>
@@ -2861,12 +3254,14 @@
                 <w:rFonts w:ascii="Times New Roman" w:hAnsi="Times New Roman" w:cs="Times New Roman"/>
               </w:rPr>
             </w:pPr>
+            <w:proofErr w:type="spellStart"/>
             <w:r>
               <w:rPr>
                 <w:rFonts w:ascii="Times New Roman" w:hAnsi="Times New Roman" w:cs="Times New Roman"/>
               </w:rPr>
               <w:t>ksPart</w:t>
             </w:r>
+            <w:proofErr w:type="spellEnd"/>
           </w:p>
         </w:tc>
         <w:tc>
@@ -2880,11 +3275,33 @@
                 <w:rFonts w:ascii="Times New Roman" w:hAnsi="Times New Roman" w:cs="Times New Roman"/>
               </w:rPr>
             </w:pPr>
-            <w:r>
-              <w:rPr>
-                <w:rFonts w:ascii="Times New Roman" w:hAnsi="Times New Roman" w:cs="Times New Roman"/>
-              </w:rPr>
-              <w:t>type – тип части (pTop_Part и др.)</w:t>
+            <w:proofErr w:type="spellStart"/>
+            <w:r>
+              <w:rPr>
+                <w:rFonts w:ascii="Times New Roman" w:hAnsi="Times New Roman" w:cs="Times New Roman"/>
+              </w:rPr>
+              <w:t>type</w:t>
+            </w:r>
+            <w:proofErr w:type="spellEnd"/>
+            <w:r>
+              <w:rPr>
+                <w:rFonts w:ascii="Times New Roman" w:hAnsi="Times New Roman" w:cs="Times New Roman"/>
+              </w:rPr>
+              <w:t> – тип части (</w:t>
+            </w:r>
+            <w:proofErr w:type="spellStart"/>
+            <w:r>
+              <w:rPr>
+                <w:rFonts w:ascii="Times New Roman" w:hAnsi="Times New Roman" w:cs="Times New Roman"/>
+              </w:rPr>
+              <w:t>pTop_Part</w:t>
+            </w:r>
+            <w:proofErr w:type="spellEnd"/>
+            <w:r>
+              <w:rPr>
+                <w:rFonts w:ascii="Times New Roman" w:hAnsi="Times New Roman" w:cs="Times New Roman"/>
+              </w:rPr>
+              <w:t xml:space="preserve"> и др.)</w:t>
             </w:r>
           </w:p>
         </w:tc>
@@ -2959,9 +3376,11 @@
       <w:r>
         <w:t xml:space="preserve"> </w:t>
       </w:r>
+      <w:proofErr w:type="spellStart"/>
       <w:r>
         <w:t>ksPart</w:t>
       </w:r>
+      <w:proofErr w:type="spellEnd"/>
     </w:p>
     <w:tbl>
       <w:tblPr>
@@ -3073,11 +3492,33 @@
                 <w:rFonts w:ascii="Times New Roman" w:hAnsi="Times New Roman" w:cs="Times New Roman"/>
               </w:rPr>
             </w:pPr>
-            <w:r>
-              <w:rPr>
-                <w:rFonts w:ascii="Times New Roman" w:hAnsi="Times New Roman" w:cs="Times New Roman"/>
-              </w:rPr>
-              <w:t>GetDefaultEntity(objType)</w:t>
+            <w:proofErr w:type="spellStart"/>
+            <w:r>
+              <w:rPr>
+                <w:rFonts w:ascii="Times New Roman" w:hAnsi="Times New Roman" w:cs="Times New Roman"/>
+              </w:rPr>
+              <w:t>GetDefaultEntity</w:t>
+            </w:r>
+            <w:proofErr w:type="spellEnd"/>
+            <w:r>
+              <w:rPr>
+                <w:rFonts w:ascii="Times New Roman" w:hAnsi="Times New Roman" w:cs="Times New Roman"/>
+              </w:rPr>
+              <w:t>(</w:t>
+            </w:r>
+            <w:proofErr w:type="spellStart"/>
+            <w:r>
+              <w:rPr>
+                <w:rFonts w:ascii="Times New Roman" w:hAnsi="Times New Roman" w:cs="Times New Roman"/>
+              </w:rPr>
+              <w:t>objType</w:t>
+            </w:r>
+            <w:proofErr w:type="spellEnd"/>
+            <w:r>
+              <w:rPr>
+                <w:rFonts w:ascii="Times New Roman" w:hAnsi="Times New Roman" w:cs="Times New Roman"/>
+              </w:rPr>
+              <w:t>)</w:t>
             </w:r>
           </w:p>
         </w:tc>
@@ -3092,12 +3533,14 @@
                 <w:rFonts w:ascii="Times New Roman" w:hAnsi="Times New Roman" w:cs="Times New Roman"/>
               </w:rPr>
             </w:pPr>
+            <w:proofErr w:type="spellStart"/>
             <w:r>
               <w:rPr>
                 <w:rFonts w:ascii="Times New Roman" w:hAnsi="Times New Roman" w:cs="Times New Roman"/>
               </w:rPr>
               <w:t>ksEntity</w:t>
             </w:r>
+            <w:proofErr w:type="spellEnd"/>
           </w:p>
         </w:tc>
         <w:tc>
@@ -3111,11 +3554,19 @@
                 <w:rFonts w:ascii="Times New Roman" w:hAnsi="Times New Roman" w:cs="Times New Roman"/>
               </w:rPr>
             </w:pPr>
-            <w:r>
-              <w:rPr>
-                <w:rFonts w:ascii="Times New Roman" w:hAnsi="Times New Roman" w:cs="Times New Roman"/>
-              </w:rPr>
-              <w:t>objType – тип объекта</w:t>
+            <w:proofErr w:type="spellStart"/>
+            <w:r>
+              <w:rPr>
+                <w:rFonts w:ascii="Times New Roman" w:hAnsi="Times New Roman" w:cs="Times New Roman"/>
+              </w:rPr>
+              <w:t>objType</w:t>
+            </w:r>
+            <w:proofErr w:type="spellEnd"/>
+            <w:r>
+              <w:rPr>
+                <w:rFonts w:ascii="Times New Roman" w:hAnsi="Times New Roman" w:cs="Times New Roman"/>
+              </w:rPr>
+              <w:t> – тип объекта</w:t>
             </w:r>
           </w:p>
         </w:tc>
@@ -3151,11 +3602,33 @@
                 <w:rFonts w:ascii="Times New Roman" w:hAnsi="Times New Roman" w:cs="Times New Roman"/>
               </w:rPr>
             </w:pPr>
-            <w:r>
-              <w:rPr>
-                <w:rFonts w:ascii="Times New Roman" w:hAnsi="Times New Roman" w:cs="Times New Roman"/>
-              </w:rPr>
-              <w:t>NewEntity(objType)</w:t>
+            <w:proofErr w:type="spellStart"/>
+            <w:r>
+              <w:rPr>
+                <w:rFonts w:ascii="Times New Roman" w:hAnsi="Times New Roman" w:cs="Times New Roman"/>
+              </w:rPr>
+              <w:t>NewEntity</w:t>
+            </w:r>
+            <w:proofErr w:type="spellEnd"/>
+            <w:r>
+              <w:rPr>
+                <w:rFonts w:ascii="Times New Roman" w:hAnsi="Times New Roman" w:cs="Times New Roman"/>
+              </w:rPr>
+              <w:t>(</w:t>
+            </w:r>
+            <w:proofErr w:type="spellStart"/>
+            <w:r>
+              <w:rPr>
+                <w:rFonts w:ascii="Times New Roman" w:hAnsi="Times New Roman" w:cs="Times New Roman"/>
+              </w:rPr>
+              <w:t>objType</w:t>
+            </w:r>
+            <w:proofErr w:type="spellEnd"/>
+            <w:r>
+              <w:rPr>
+                <w:rFonts w:ascii="Times New Roman" w:hAnsi="Times New Roman" w:cs="Times New Roman"/>
+              </w:rPr>
+              <w:t>)</w:t>
             </w:r>
           </w:p>
         </w:tc>
@@ -3170,12 +3643,14 @@
                 <w:rFonts w:ascii="Times New Roman" w:hAnsi="Times New Roman" w:cs="Times New Roman"/>
               </w:rPr>
             </w:pPr>
+            <w:proofErr w:type="spellStart"/>
             <w:r>
               <w:rPr>
                 <w:rFonts w:ascii="Times New Roman" w:hAnsi="Times New Roman" w:cs="Times New Roman"/>
               </w:rPr>
               <w:t>ksEntity</w:t>
             </w:r>
+            <w:proofErr w:type="spellEnd"/>
           </w:p>
         </w:tc>
         <w:tc>
@@ -3189,11 +3664,19 @@
                 <w:rFonts w:ascii="Times New Roman" w:hAnsi="Times New Roman" w:cs="Times New Roman"/>
               </w:rPr>
             </w:pPr>
-            <w:r>
-              <w:rPr>
-                <w:rFonts w:ascii="Times New Roman" w:hAnsi="Times New Roman" w:cs="Times New Roman"/>
-              </w:rPr>
-              <w:t>objType – тип создаваемого объекта</w:t>
+            <w:proofErr w:type="spellStart"/>
+            <w:r>
+              <w:rPr>
+                <w:rFonts w:ascii="Times New Roman" w:hAnsi="Times New Roman" w:cs="Times New Roman"/>
+              </w:rPr>
+              <w:t>objType</w:t>
+            </w:r>
+            <w:proofErr w:type="spellEnd"/>
+            <w:r>
+              <w:rPr>
+                <w:rFonts w:ascii="Times New Roman" w:hAnsi="Times New Roman" w:cs="Times New Roman"/>
+              </w:rPr>
+              <w:t> – тип создаваемого объекта</w:t>
             </w:r>
           </w:p>
         </w:tc>
@@ -3253,9 +3736,11 @@
       <w:r>
         <w:t xml:space="preserve"> </w:t>
       </w:r>
+      <w:proofErr w:type="spellStart"/>
       <w:r>
         <w:t>ksBaseExtrusionDefinition</w:t>
       </w:r>
+      <w:proofErr w:type="spellEnd"/>
     </w:p>
     <w:tbl>
       <w:tblPr>
@@ -3369,12 +3854,62 @@
                 <w:lang w:val="en-US"/>
               </w:rPr>
             </w:pPr>
+            <w:proofErr w:type="spellStart"/>
+            <w:proofErr w:type="gramStart"/>
             <w:r>
               <w:rPr>
                 <w:rFonts w:ascii="Times New Roman" w:hAnsi="Times New Roman" w:cs="Times New Roman"/>
                 <w:lang w:val="en-US"/>
               </w:rPr>
-              <w:t>SetSideParam(forward, type, depth, draftValue, draftOutward)</w:t>
+              <w:t>SetSideParam</w:t>
+            </w:r>
+            <w:proofErr w:type="spellEnd"/>
+            <w:r>
+              <w:rPr>
+                <w:rFonts w:ascii="Times New Roman" w:hAnsi="Times New Roman" w:cs="Times New Roman"/>
+                <w:lang w:val="en-US"/>
+              </w:rPr>
+              <w:t>(</w:t>
+            </w:r>
+            <w:proofErr w:type="gramEnd"/>
+            <w:r>
+              <w:rPr>
+                <w:rFonts w:ascii="Times New Roman" w:hAnsi="Times New Roman" w:cs="Times New Roman"/>
+                <w:lang w:val="en-US"/>
+              </w:rPr>
+              <w:t xml:space="preserve">forward, type, depth, </w:t>
+            </w:r>
+            <w:proofErr w:type="spellStart"/>
+            <w:r>
+              <w:rPr>
+                <w:rFonts w:ascii="Times New Roman" w:hAnsi="Times New Roman" w:cs="Times New Roman"/>
+                <w:lang w:val="en-US"/>
+              </w:rPr>
+              <w:t>draftValue</w:t>
+            </w:r>
+            <w:proofErr w:type="spellEnd"/>
+            <w:r>
+              <w:rPr>
+                <w:rFonts w:ascii="Times New Roman" w:hAnsi="Times New Roman" w:cs="Times New Roman"/>
+                <w:lang w:val="en-US"/>
+              </w:rPr>
+              <w:t xml:space="preserve">, </w:t>
+            </w:r>
+            <w:proofErr w:type="spellStart"/>
+            <w:r>
+              <w:rPr>
+                <w:rFonts w:ascii="Times New Roman" w:hAnsi="Times New Roman" w:cs="Times New Roman"/>
+                <w:lang w:val="en-US"/>
+              </w:rPr>
+              <w:t>draftOutward</w:t>
+            </w:r>
+            <w:proofErr w:type="spellEnd"/>
+            <w:r>
+              <w:rPr>
+                <w:rFonts w:ascii="Times New Roman" w:hAnsi="Times New Roman" w:cs="Times New Roman"/>
+                <w:lang w:val="en-US"/>
+              </w:rPr>
+              <w:t>)</w:t>
             </w:r>
           </w:p>
         </w:tc>
@@ -3389,12 +3924,14 @@
                 <w:rFonts w:ascii="Times New Roman" w:hAnsi="Times New Roman" w:cs="Times New Roman"/>
               </w:rPr>
             </w:pPr>
+            <w:proofErr w:type="spellStart"/>
             <w:r>
               <w:rPr>
                 <w:rFonts w:ascii="Times New Roman" w:hAnsi="Times New Roman" w:cs="Times New Roman"/>
               </w:rPr>
               <w:t>bool</w:t>
             </w:r>
+            <w:proofErr w:type="spellEnd"/>
           </w:p>
         </w:tc>
         <w:tc>
@@ -3408,11 +3945,75 @@
                 <w:rFonts w:ascii="Times New Roman" w:hAnsi="Times New Roman" w:cs="Times New Roman"/>
               </w:rPr>
             </w:pPr>
-            <w:r>
-              <w:rPr>
-                <w:rFonts w:ascii="Times New Roman" w:hAnsi="Times New Roman" w:cs="Times New Roman"/>
-              </w:rPr>
-              <w:t>forward – направление; type – тип; depth – глубина; draftValue – уклон; draftOutward – направление уклона</w:t>
+            <w:proofErr w:type="spellStart"/>
+            <w:r>
+              <w:rPr>
+                <w:rFonts w:ascii="Times New Roman" w:hAnsi="Times New Roman" w:cs="Times New Roman"/>
+              </w:rPr>
+              <w:t>forward</w:t>
+            </w:r>
+            <w:proofErr w:type="spellEnd"/>
+            <w:r>
+              <w:rPr>
+                <w:rFonts w:ascii="Times New Roman" w:hAnsi="Times New Roman" w:cs="Times New Roman"/>
+              </w:rPr>
+              <w:t xml:space="preserve"> – направление; </w:t>
+            </w:r>
+            <w:proofErr w:type="spellStart"/>
+            <w:r>
+              <w:rPr>
+                <w:rFonts w:ascii="Times New Roman" w:hAnsi="Times New Roman" w:cs="Times New Roman"/>
+              </w:rPr>
+              <w:t>type</w:t>
+            </w:r>
+            <w:proofErr w:type="spellEnd"/>
+            <w:r>
+              <w:rPr>
+                <w:rFonts w:ascii="Times New Roman" w:hAnsi="Times New Roman" w:cs="Times New Roman"/>
+              </w:rPr>
+              <w:t xml:space="preserve"> – тип; </w:t>
+            </w:r>
+            <w:proofErr w:type="spellStart"/>
+            <w:r>
+              <w:rPr>
+                <w:rFonts w:ascii="Times New Roman" w:hAnsi="Times New Roman" w:cs="Times New Roman"/>
+              </w:rPr>
+              <w:t>depth</w:t>
+            </w:r>
+            <w:proofErr w:type="spellEnd"/>
+            <w:r>
+              <w:rPr>
+                <w:rFonts w:ascii="Times New Roman" w:hAnsi="Times New Roman" w:cs="Times New Roman"/>
+              </w:rPr>
+              <w:t xml:space="preserve"> – глубина; </w:t>
+            </w:r>
+            <w:proofErr w:type="spellStart"/>
+            <w:r>
+              <w:rPr>
+                <w:rFonts w:ascii="Times New Roman" w:hAnsi="Times New Roman" w:cs="Times New Roman"/>
+              </w:rPr>
+              <w:t>draftValue</w:t>
+            </w:r>
+            <w:proofErr w:type="spellEnd"/>
+            <w:r>
+              <w:rPr>
+                <w:rFonts w:ascii="Times New Roman" w:hAnsi="Times New Roman" w:cs="Times New Roman"/>
+              </w:rPr>
+              <w:t xml:space="preserve"> – уклон; </w:t>
+            </w:r>
+            <w:proofErr w:type="spellStart"/>
+            <w:r>
+              <w:rPr>
+                <w:rFonts w:ascii="Times New Roman" w:hAnsi="Times New Roman" w:cs="Times New Roman"/>
+              </w:rPr>
+              <w:t>draftOutward</w:t>
+            </w:r>
+            <w:proofErr w:type="spellEnd"/>
+            <w:r>
+              <w:rPr>
+                <w:rFonts w:ascii="Times New Roman" w:hAnsi="Times New Roman" w:cs="Times New Roman"/>
+              </w:rPr>
+              <w:t> – направление уклона</w:t>
             </w:r>
           </w:p>
         </w:tc>
@@ -3448,11 +4049,33 @@
                 <w:rFonts w:ascii="Times New Roman" w:hAnsi="Times New Roman" w:cs="Times New Roman"/>
               </w:rPr>
             </w:pPr>
-            <w:r>
-              <w:rPr>
-                <w:rFonts w:ascii="Times New Roman" w:hAnsi="Times New Roman" w:cs="Times New Roman"/>
-              </w:rPr>
-              <w:t>SetSketch(sketch)</w:t>
+            <w:proofErr w:type="spellStart"/>
+            <w:r>
+              <w:rPr>
+                <w:rFonts w:ascii="Times New Roman" w:hAnsi="Times New Roman" w:cs="Times New Roman"/>
+              </w:rPr>
+              <w:t>SetSketch</w:t>
+            </w:r>
+            <w:proofErr w:type="spellEnd"/>
+            <w:r>
+              <w:rPr>
+                <w:rFonts w:ascii="Times New Roman" w:hAnsi="Times New Roman" w:cs="Times New Roman"/>
+              </w:rPr>
+              <w:t>(</w:t>
+            </w:r>
+            <w:proofErr w:type="spellStart"/>
+            <w:r>
+              <w:rPr>
+                <w:rFonts w:ascii="Times New Roman" w:hAnsi="Times New Roman" w:cs="Times New Roman"/>
+              </w:rPr>
+              <w:t>sketch</w:t>
+            </w:r>
+            <w:proofErr w:type="spellEnd"/>
+            <w:r>
+              <w:rPr>
+                <w:rFonts w:ascii="Times New Roman" w:hAnsi="Times New Roman" w:cs="Times New Roman"/>
+              </w:rPr>
+              <w:t>)</w:t>
             </w:r>
           </w:p>
         </w:tc>
@@ -3467,12 +4090,14 @@
                 <w:rFonts w:ascii="Times New Roman" w:hAnsi="Times New Roman" w:cs="Times New Roman"/>
               </w:rPr>
             </w:pPr>
+            <w:proofErr w:type="spellStart"/>
             <w:r>
               <w:rPr>
                 <w:rFonts w:ascii="Times New Roman" w:hAnsi="Times New Roman" w:cs="Times New Roman"/>
               </w:rPr>
               <w:t>bool</w:t>
             </w:r>
+            <w:proofErr w:type="spellEnd"/>
           </w:p>
         </w:tc>
         <w:tc>
@@ -3486,11 +4111,19 @@
                 <w:rFonts w:ascii="Times New Roman" w:hAnsi="Times New Roman" w:cs="Times New Roman"/>
               </w:rPr>
             </w:pPr>
-            <w:r>
-              <w:rPr>
-                <w:rFonts w:ascii="Times New Roman" w:hAnsi="Times New Roman" w:cs="Times New Roman"/>
-              </w:rPr>
-              <w:t>sketch – эскиз операции</w:t>
+            <w:proofErr w:type="spellStart"/>
+            <w:r>
+              <w:rPr>
+                <w:rFonts w:ascii="Times New Roman" w:hAnsi="Times New Roman" w:cs="Times New Roman"/>
+              </w:rPr>
+              <w:t>sketch</w:t>
+            </w:r>
+            <w:proofErr w:type="spellEnd"/>
+            <w:r>
+              <w:rPr>
+                <w:rFonts w:ascii="Times New Roman" w:hAnsi="Times New Roman" w:cs="Times New Roman"/>
+              </w:rPr>
+              <w:t> – эскиз операции</w:t>
             </w:r>
           </w:p>
         </w:tc>
@@ -3548,9 +4181,11 @@
       <w:r>
         <w:t xml:space="preserve"> </w:t>
       </w:r>
+      <w:proofErr w:type="spellStart"/>
       <w:r>
         <w:t>ksBossRotatedDefinition</w:t>
       </w:r>
+      <w:proofErr w:type="spellEnd"/>
     </w:p>
     <w:tbl>
       <w:tblPr>
@@ -3662,11 +4297,33 @@
                 <w:rFonts w:ascii="Times New Roman" w:hAnsi="Times New Roman" w:cs="Times New Roman"/>
               </w:rPr>
             </w:pPr>
-            <w:r>
-              <w:rPr>
-                <w:rFonts w:ascii="Times New Roman" w:hAnsi="Times New Roman" w:cs="Times New Roman"/>
-              </w:rPr>
-              <w:t>SetSketch(sketch)</w:t>
+            <w:proofErr w:type="spellStart"/>
+            <w:r>
+              <w:rPr>
+                <w:rFonts w:ascii="Times New Roman" w:hAnsi="Times New Roman" w:cs="Times New Roman"/>
+              </w:rPr>
+              <w:t>SetSketch</w:t>
+            </w:r>
+            <w:proofErr w:type="spellEnd"/>
+            <w:r>
+              <w:rPr>
+                <w:rFonts w:ascii="Times New Roman" w:hAnsi="Times New Roman" w:cs="Times New Roman"/>
+              </w:rPr>
+              <w:t>(</w:t>
+            </w:r>
+            <w:proofErr w:type="spellStart"/>
+            <w:r>
+              <w:rPr>
+                <w:rFonts w:ascii="Times New Roman" w:hAnsi="Times New Roman" w:cs="Times New Roman"/>
+              </w:rPr>
+              <w:t>sketch</w:t>
+            </w:r>
+            <w:proofErr w:type="spellEnd"/>
+            <w:r>
+              <w:rPr>
+                <w:rFonts w:ascii="Times New Roman" w:hAnsi="Times New Roman" w:cs="Times New Roman"/>
+              </w:rPr>
+              <w:t>)</w:t>
             </w:r>
           </w:p>
         </w:tc>
@@ -3681,12 +4338,14 @@
                 <w:rFonts w:ascii="Times New Roman" w:hAnsi="Times New Roman" w:cs="Times New Roman"/>
               </w:rPr>
             </w:pPr>
+            <w:proofErr w:type="spellStart"/>
             <w:r>
               <w:rPr>
                 <w:rFonts w:ascii="Times New Roman" w:hAnsi="Times New Roman" w:cs="Times New Roman"/>
               </w:rPr>
               <w:t>bool</w:t>
             </w:r>
+            <w:proofErr w:type="spellEnd"/>
           </w:p>
         </w:tc>
         <w:tc>
@@ -3700,11 +4359,19 @@
                 <w:rFonts w:ascii="Times New Roman" w:hAnsi="Times New Roman" w:cs="Times New Roman"/>
               </w:rPr>
             </w:pPr>
-            <w:r>
-              <w:rPr>
-                <w:rFonts w:ascii="Times New Roman" w:hAnsi="Times New Roman" w:cs="Times New Roman"/>
-              </w:rPr>
-              <w:t>sketch – эскиз профиля</w:t>
+            <w:proofErr w:type="spellStart"/>
+            <w:r>
+              <w:rPr>
+                <w:rFonts w:ascii="Times New Roman" w:hAnsi="Times New Roman" w:cs="Times New Roman"/>
+              </w:rPr>
+              <w:t>sketch</w:t>
+            </w:r>
+            <w:proofErr w:type="spellEnd"/>
+            <w:r>
+              <w:rPr>
+                <w:rFonts w:ascii="Times New Roman" w:hAnsi="Times New Roman" w:cs="Times New Roman"/>
+              </w:rPr>
+              <w:t> – эскиз профиля</w:t>
             </w:r>
           </w:p>
         </w:tc>
@@ -3740,11 +4407,33 @@
                 <w:rFonts w:ascii="Times New Roman" w:hAnsi="Times New Roman" w:cs="Times New Roman"/>
               </w:rPr>
             </w:pPr>
-            <w:r>
-              <w:rPr>
-                <w:rFonts w:ascii="Times New Roman" w:hAnsi="Times New Roman" w:cs="Times New Roman"/>
-              </w:rPr>
-              <w:t>SetAxis(axis)</w:t>
+            <w:proofErr w:type="spellStart"/>
+            <w:r>
+              <w:rPr>
+                <w:rFonts w:ascii="Times New Roman" w:hAnsi="Times New Roman" w:cs="Times New Roman"/>
+              </w:rPr>
+              <w:t>SetAxis</w:t>
+            </w:r>
+            <w:proofErr w:type="spellEnd"/>
+            <w:r>
+              <w:rPr>
+                <w:rFonts w:ascii="Times New Roman" w:hAnsi="Times New Roman" w:cs="Times New Roman"/>
+              </w:rPr>
+              <w:t>(</w:t>
+            </w:r>
+            <w:proofErr w:type="spellStart"/>
+            <w:r>
+              <w:rPr>
+                <w:rFonts w:ascii="Times New Roman" w:hAnsi="Times New Roman" w:cs="Times New Roman"/>
+              </w:rPr>
+              <w:t>axis</w:t>
+            </w:r>
+            <w:proofErr w:type="spellEnd"/>
+            <w:r>
+              <w:rPr>
+                <w:rFonts w:ascii="Times New Roman" w:hAnsi="Times New Roman" w:cs="Times New Roman"/>
+              </w:rPr>
+              <w:t>)</w:t>
             </w:r>
           </w:p>
         </w:tc>
@@ -3759,12 +4448,14 @@
                 <w:rFonts w:ascii="Times New Roman" w:hAnsi="Times New Roman" w:cs="Times New Roman"/>
               </w:rPr>
             </w:pPr>
+            <w:proofErr w:type="spellStart"/>
             <w:r>
               <w:rPr>
                 <w:rFonts w:ascii="Times New Roman" w:hAnsi="Times New Roman" w:cs="Times New Roman"/>
               </w:rPr>
               <w:t>bool</w:t>
             </w:r>
+            <w:proofErr w:type="spellEnd"/>
           </w:p>
         </w:tc>
         <w:tc>
@@ -3778,11 +4469,19 @@
                 <w:rFonts w:ascii="Times New Roman" w:hAnsi="Times New Roman" w:cs="Times New Roman"/>
               </w:rPr>
             </w:pPr>
-            <w:r>
-              <w:rPr>
-                <w:rFonts w:ascii="Times New Roman" w:hAnsi="Times New Roman" w:cs="Times New Roman"/>
-              </w:rPr>
-              <w:t>axis – ось вращения</w:t>
+            <w:proofErr w:type="spellStart"/>
+            <w:r>
+              <w:rPr>
+                <w:rFonts w:ascii="Times New Roman" w:hAnsi="Times New Roman" w:cs="Times New Roman"/>
+              </w:rPr>
+              <w:t>axis</w:t>
+            </w:r>
+            <w:proofErr w:type="spellEnd"/>
+            <w:r>
+              <w:rPr>
+                <w:rFonts w:ascii="Times New Roman" w:hAnsi="Times New Roman" w:cs="Times New Roman"/>
+              </w:rPr>
+              <w:t> – ось вращения</w:t>
             </w:r>
           </w:p>
         </w:tc>
@@ -3818,11 +4517,33 @@
                 <w:rFonts w:ascii="Times New Roman" w:hAnsi="Times New Roman" w:cs="Times New Roman"/>
               </w:rPr>
             </w:pPr>
-            <w:r>
-              <w:rPr>
-                <w:rFonts w:ascii="Times New Roman" w:hAnsi="Times New Roman" w:cs="Times New Roman"/>
-              </w:rPr>
-              <w:t>SetAngle(angle)</w:t>
+            <w:proofErr w:type="spellStart"/>
+            <w:r>
+              <w:rPr>
+                <w:rFonts w:ascii="Times New Roman" w:hAnsi="Times New Roman" w:cs="Times New Roman"/>
+              </w:rPr>
+              <w:t>SetAngle</w:t>
+            </w:r>
+            <w:proofErr w:type="spellEnd"/>
+            <w:r>
+              <w:rPr>
+                <w:rFonts w:ascii="Times New Roman" w:hAnsi="Times New Roman" w:cs="Times New Roman"/>
+              </w:rPr>
+              <w:t>(</w:t>
+            </w:r>
+            <w:proofErr w:type="spellStart"/>
+            <w:r>
+              <w:rPr>
+                <w:rFonts w:ascii="Times New Roman" w:hAnsi="Times New Roman" w:cs="Times New Roman"/>
+              </w:rPr>
+              <w:t>angle</w:t>
+            </w:r>
+            <w:proofErr w:type="spellEnd"/>
+            <w:r>
+              <w:rPr>
+                <w:rFonts w:ascii="Times New Roman" w:hAnsi="Times New Roman" w:cs="Times New Roman"/>
+              </w:rPr>
+              <w:t>)</w:t>
             </w:r>
           </w:p>
         </w:tc>
@@ -3837,12 +4558,14 @@
                 <w:rFonts w:ascii="Times New Roman" w:hAnsi="Times New Roman" w:cs="Times New Roman"/>
               </w:rPr>
             </w:pPr>
+            <w:proofErr w:type="spellStart"/>
             <w:r>
               <w:rPr>
                 <w:rFonts w:ascii="Times New Roman" w:hAnsi="Times New Roman" w:cs="Times New Roman"/>
               </w:rPr>
               <w:t>bool</w:t>
             </w:r>
+            <w:proofErr w:type="spellEnd"/>
           </w:p>
         </w:tc>
         <w:tc>
@@ -3856,11 +4579,19 @@
                 <w:rFonts w:ascii="Times New Roman" w:hAnsi="Times New Roman" w:cs="Times New Roman"/>
               </w:rPr>
             </w:pPr>
-            <w:r>
-              <w:rPr>
-                <w:rFonts w:ascii="Times New Roman" w:hAnsi="Times New Roman" w:cs="Times New Roman"/>
-              </w:rPr>
-              <w:t>angle – угол вращения (в градусах)</w:t>
+            <w:proofErr w:type="spellStart"/>
+            <w:r>
+              <w:rPr>
+                <w:rFonts w:ascii="Times New Roman" w:hAnsi="Times New Roman" w:cs="Times New Roman"/>
+              </w:rPr>
+              <w:t>angle</w:t>
+            </w:r>
+            <w:proofErr w:type="spellEnd"/>
+            <w:r>
+              <w:rPr>
+                <w:rFonts w:ascii="Times New Roman" w:hAnsi="Times New Roman" w:cs="Times New Roman"/>
+              </w:rPr>
+              <w:t> – угол вращения (в градусах)</w:t>
             </w:r>
           </w:p>
         </w:tc>
@@ -3916,9 +4647,11 @@
       <w:r>
         <w:t xml:space="preserve"> </w:t>
       </w:r>
+      <w:proofErr w:type="spellStart"/>
       <w:r>
         <w:t>ksCutExtrusionDefinition</w:t>
       </w:r>
+      <w:proofErr w:type="spellEnd"/>
     </w:p>
     <w:tbl>
       <w:tblPr>
@@ -4030,11 +4763,33 @@
                 <w:rFonts w:ascii="Times New Roman" w:hAnsi="Times New Roman" w:cs="Times New Roman"/>
               </w:rPr>
             </w:pPr>
-            <w:r>
-              <w:rPr>
-                <w:rFonts w:ascii="Times New Roman" w:hAnsi="Times New Roman" w:cs="Times New Roman"/>
-              </w:rPr>
-              <w:t>SetSketch(sketch)</w:t>
+            <w:proofErr w:type="spellStart"/>
+            <w:r>
+              <w:rPr>
+                <w:rFonts w:ascii="Times New Roman" w:hAnsi="Times New Roman" w:cs="Times New Roman"/>
+              </w:rPr>
+              <w:t>SetSketch</w:t>
+            </w:r>
+            <w:proofErr w:type="spellEnd"/>
+            <w:r>
+              <w:rPr>
+                <w:rFonts w:ascii="Times New Roman" w:hAnsi="Times New Roman" w:cs="Times New Roman"/>
+              </w:rPr>
+              <w:t>(</w:t>
+            </w:r>
+            <w:proofErr w:type="spellStart"/>
+            <w:r>
+              <w:rPr>
+                <w:rFonts w:ascii="Times New Roman" w:hAnsi="Times New Roman" w:cs="Times New Roman"/>
+              </w:rPr>
+              <w:t>sketch</w:t>
+            </w:r>
+            <w:proofErr w:type="spellEnd"/>
+            <w:r>
+              <w:rPr>
+                <w:rFonts w:ascii="Times New Roman" w:hAnsi="Times New Roman" w:cs="Times New Roman"/>
+              </w:rPr>
+              <w:t>)</w:t>
             </w:r>
           </w:p>
         </w:tc>
@@ -4049,12 +4804,14 @@
                 <w:rFonts w:ascii="Times New Roman" w:hAnsi="Times New Roman" w:cs="Times New Roman"/>
               </w:rPr>
             </w:pPr>
+            <w:proofErr w:type="spellStart"/>
             <w:r>
               <w:rPr>
                 <w:rFonts w:ascii="Times New Roman" w:hAnsi="Times New Roman" w:cs="Times New Roman"/>
               </w:rPr>
               <w:t>bool</w:t>
             </w:r>
+            <w:proofErr w:type="spellEnd"/>
           </w:p>
         </w:tc>
         <w:tc>
@@ -4068,11 +4825,19 @@
                 <w:rFonts w:ascii="Times New Roman" w:hAnsi="Times New Roman" w:cs="Times New Roman"/>
               </w:rPr>
             </w:pPr>
-            <w:r>
-              <w:rPr>
-                <w:rFonts w:ascii="Times New Roman" w:hAnsi="Times New Roman" w:cs="Times New Roman"/>
-              </w:rPr>
-              <w:t>sketch – эскиз выреза</w:t>
+            <w:proofErr w:type="spellStart"/>
+            <w:r>
+              <w:rPr>
+                <w:rFonts w:ascii="Times New Roman" w:hAnsi="Times New Roman" w:cs="Times New Roman"/>
+              </w:rPr>
+              <w:t>sketch</w:t>
+            </w:r>
+            <w:proofErr w:type="spellEnd"/>
+            <w:r>
+              <w:rPr>
+                <w:rFonts w:ascii="Times New Roman" w:hAnsi="Times New Roman" w:cs="Times New Roman"/>
+              </w:rPr>
+              <w:t> – эскиз выреза</w:t>
             </w:r>
           </w:p>
         </w:tc>
@@ -4109,12 +4874,62 @@
                 <w:lang w:val="en-US"/>
               </w:rPr>
             </w:pPr>
+            <w:proofErr w:type="spellStart"/>
+            <w:proofErr w:type="gramStart"/>
             <w:r>
               <w:rPr>
                 <w:rFonts w:ascii="Times New Roman" w:hAnsi="Times New Roman" w:cs="Times New Roman"/>
                 <w:lang w:val="en-US"/>
               </w:rPr>
-              <w:t>SetSideParam(forward, type, depth, draftValue, draftOutward)</w:t>
+              <w:t>SetSideParam</w:t>
+            </w:r>
+            <w:proofErr w:type="spellEnd"/>
+            <w:r>
+              <w:rPr>
+                <w:rFonts w:ascii="Times New Roman" w:hAnsi="Times New Roman" w:cs="Times New Roman"/>
+                <w:lang w:val="en-US"/>
+              </w:rPr>
+              <w:t>(</w:t>
+            </w:r>
+            <w:proofErr w:type="gramEnd"/>
+            <w:r>
+              <w:rPr>
+                <w:rFonts w:ascii="Times New Roman" w:hAnsi="Times New Roman" w:cs="Times New Roman"/>
+                <w:lang w:val="en-US"/>
+              </w:rPr>
+              <w:t xml:space="preserve">forward, type, depth, </w:t>
+            </w:r>
+            <w:proofErr w:type="spellStart"/>
+            <w:r>
+              <w:rPr>
+                <w:rFonts w:ascii="Times New Roman" w:hAnsi="Times New Roman" w:cs="Times New Roman"/>
+                <w:lang w:val="en-US"/>
+              </w:rPr>
+              <w:t>draftValue</w:t>
+            </w:r>
+            <w:proofErr w:type="spellEnd"/>
+            <w:r>
+              <w:rPr>
+                <w:rFonts w:ascii="Times New Roman" w:hAnsi="Times New Roman" w:cs="Times New Roman"/>
+                <w:lang w:val="en-US"/>
+              </w:rPr>
+              <w:t xml:space="preserve">, </w:t>
+            </w:r>
+            <w:proofErr w:type="spellStart"/>
+            <w:r>
+              <w:rPr>
+                <w:rFonts w:ascii="Times New Roman" w:hAnsi="Times New Roman" w:cs="Times New Roman"/>
+                <w:lang w:val="en-US"/>
+              </w:rPr>
+              <w:t>draftOutward</w:t>
+            </w:r>
+            <w:proofErr w:type="spellEnd"/>
+            <w:r>
+              <w:rPr>
+                <w:rFonts w:ascii="Times New Roman" w:hAnsi="Times New Roman" w:cs="Times New Roman"/>
+                <w:lang w:val="en-US"/>
+              </w:rPr>
+              <w:t>)</w:t>
             </w:r>
           </w:p>
         </w:tc>
@@ -4129,12 +4944,14 @@
                 <w:rFonts w:ascii="Times New Roman" w:hAnsi="Times New Roman" w:cs="Times New Roman"/>
               </w:rPr>
             </w:pPr>
+            <w:proofErr w:type="spellStart"/>
             <w:r>
               <w:rPr>
                 <w:rFonts w:ascii="Times New Roman" w:hAnsi="Times New Roman" w:cs="Times New Roman"/>
               </w:rPr>
               <w:t>bool</w:t>
             </w:r>
+            <w:proofErr w:type="spellEnd"/>
           </w:p>
         </w:tc>
         <w:tc>
@@ -4148,11 +4965,75 @@
                 <w:rFonts w:ascii="Times New Roman" w:hAnsi="Times New Roman" w:cs="Times New Roman"/>
               </w:rPr>
             </w:pPr>
-            <w:r>
-              <w:rPr>
-                <w:rFonts w:ascii="Times New Roman" w:hAnsi="Times New Roman" w:cs="Times New Roman"/>
-              </w:rPr>
-              <w:t>forward – направление; type – тип; depth – глубина; draftValue – уклон; draftOutward – направление уклона</w:t>
+            <w:proofErr w:type="spellStart"/>
+            <w:r>
+              <w:rPr>
+                <w:rFonts w:ascii="Times New Roman" w:hAnsi="Times New Roman" w:cs="Times New Roman"/>
+              </w:rPr>
+              <w:t>forward</w:t>
+            </w:r>
+            <w:proofErr w:type="spellEnd"/>
+            <w:r>
+              <w:rPr>
+                <w:rFonts w:ascii="Times New Roman" w:hAnsi="Times New Roman" w:cs="Times New Roman"/>
+              </w:rPr>
+              <w:t xml:space="preserve"> – направление; </w:t>
+            </w:r>
+            <w:proofErr w:type="spellStart"/>
+            <w:r>
+              <w:rPr>
+                <w:rFonts w:ascii="Times New Roman" w:hAnsi="Times New Roman" w:cs="Times New Roman"/>
+              </w:rPr>
+              <w:t>type</w:t>
+            </w:r>
+            <w:proofErr w:type="spellEnd"/>
+            <w:r>
+              <w:rPr>
+                <w:rFonts w:ascii="Times New Roman" w:hAnsi="Times New Roman" w:cs="Times New Roman"/>
+              </w:rPr>
+              <w:t xml:space="preserve"> – тип; </w:t>
+            </w:r>
+            <w:proofErr w:type="spellStart"/>
+            <w:r>
+              <w:rPr>
+                <w:rFonts w:ascii="Times New Roman" w:hAnsi="Times New Roman" w:cs="Times New Roman"/>
+              </w:rPr>
+              <w:t>depth</w:t>
+            </w:r>
+            <w:proofErr w:type="spellEnd"/>
+            <w:r>
+              <w:rPr>
+                <w:rFonts w:ascii="Times New Roman" w:hAnsi="Times New Roman" w:cs="Times New Roman"/>
+              </w:rPr>
+              <w:t xml:space="preserve"> – глубина; </w:t>
+            </w:r>
+            <w:proofErr w:type="spellStart"/>
+            <w:r>
+              <w:rPr>
+                <w:rFonts w:ascii="Times New Roman" w:hAnsi="Times New Roman" w:cs="Times New Roman"/>
+              </w:rPr>
+              <w:t>draftValue</w:t>
+            </w:r>
+            <w:proofErr w:type="spellEnd"/>
+            <w:r>
+              <w:rPr>
+                <w:rFonts w:ascii="Times New Roman" w:hAnsi="Times New Roman" w:cs="Times New Roman"/>
+              </w:rPr>
+              <w:t xml:space="preserve"> – уклон; </w:t>
+            </w:r>
+            <w:proofErr w:type="spellStart"/>
+            <w:r>
+              <w:rPr>
+                <w:rFonts w:ascii="Times New Roman" w:hAnsi="Times New Roman" w:cs="Times New Roman"/>
+              </w:rPr>
+              <w:t>draftOutward</w:t>
+            </w:r>
+            <w:proofErr w:type="spellEnd"/>
+            <w:r>
+              <w:rPr>
+                <w:rFonts w:ascii="Times New Roman" w:hAnsi="Times New Roman" w:cs="Times New Roman"/>
+              </w:rPr>
+              <w:t> – направление уклона</w:t>
             </w:r>
           </w:p>
         </w:tc>
@@ -4203,9 +5084,11 @@
       <w:r>
         <w:t xml:space="preserve"> </w:t>
       </w:r>
+      <w:proofErr w:type="spellStart"/>
       <w:r>
         <w:t>ksEdgeFilletDefinition</w:t>
       </w:r>
+      <w:proofErr w:type="spellEnd"/>
     </w:p>
     <w:tbl>
       <w:tblPr>
@@ -4317,11 +5200,33 @@
                 <w:rFonts w:ascii="Times New Roman" w:hAnsi="Times New Roman" w:cs="Times New Roman"/>
               </w:rPr>
             </w:pPr>
-            <w:r>
-              <w:rPr>
-                <w:rFonts w:ascii="Times New Roman" w:hAnsi="Times New Roman" w:cs="Times New Roman"/>
-              </w:rPr>
-              <w:t>SetRadius(radius)</w:t>
+            <w:proofErr w:type="spellStart"/>
+            <w:r>
+              <w:rPr>
+                <w:rFonts w:ascii="Times New Roman" w:hAnsi="Times New Roman" w:cs="Times New Roman"/>
+              </w:rPr>
+              <w:t>SetRadius</w:t>
+            </w:r>
+            <w:proofErr w:type="spellEnd"/>
+            <w:r>
+              <w:rPr>
+                <w:rFonts w:ascii="Times New Roman" w:hAnsi="Times New Roman" w:cs="Times New Roman"/>
+              </w:rPr>
+              <w:t>(</w:t>
+            </w:r>
+            <w:proofErr w:type="spellStart"/>
+            <w:r>
+              <w:rPr>
+                <w:rFonts w:ascii="Times New Roman" w:hAnsi="Times New Roman" w:cs="Times New Roman"/>
+              </w:rPr>
+              <w:t>radius</w:t>
+            </w:r>
+            <w:proofErr w:type="spellEnd"/>
+            <w:r>
+              <w:rPr>
+                <w:rFonts w:ascii="Times New Roman" w:hAnsi="Times New Roman" w:cs="Times New Roman"/>
+              </w:rPr>
+              <w:t>)</w:t>
             </w:r>
           </w:p>
         </w:tc>
@@ -4336,12 +5241,14 @@
                 <w:rFonts w:ascii="Times New Roman" w:hAnsi="Times New Roman" w:cs="Times New Roman"/>
               </w:rPr>
             </w:pPr>
+            <w:proofErr w:type="spellStart"/>
             <w:r>
               <w:rPr>
                 <w:rFonts w:ascii="Times New Roman" w:hAnsi="Times New Roman" w:cs="Times New Roman"/>
               </w:rPr>
               <w:t>bool</w:t>
             </w:r>
+            <w:proofErr w:type="spellEnd"/>
           </w:p>
         </w:tc>
         <w:tc>
@@ -4355,11 +5262,19 @@
                 <w:rFonts w:ascii="Times New Roman" w:hAnsi="Times New Roman" w:cs="Times New Roman"/>
               </w:rPr>
             </w:pPr>
-            <w:r>
-              <w:rPr>
-                <w:rFonts w:ascii="Times New Roman" w:hAnsi="Times New Roman" w:cs="Times New Roman"/>
-              </w:rPr>
-              <w:t>radius – радиус скругления</w:t>
+            <w:proofErr w:type="spellStart"/>
+            <w:r>
+              <w:rPr>
+                <w:rFonts w:ascii="Times New Roman" w:hAnsi="Times New Roman" w:cs="Times New Roman"/>
+              </w:rPr>
+              <w:t>radius</w:t>
+            </w:r>
+            <w:proofErr w:type="spellEnd"/>
+            <w:r>
+              <w:rPr>
+                <w:rFonts w:ascii="Times New Roman" w:hAnsi="Times New Roman" w:cs="Times New Roman"/>
+              </w:rPr>
+              <w:t> – радиус скругления</w:t>
             </w:r>
           </w:p>
         </w:tc>
@@ -4395,11 +5310,33 @@
                 <w:rFonts w:ascii="Times New Roman" w:hAnsi="Times New Roman" w:cs="Times New Roman"/>
               </w:rPr>
             </w:pPr>
-            <w:r>
-              <w:rPr>
-                <w:rFonts w:ascii="Times New Roman" w:hAnsi="Times New Roman" w:cs="Times New Roman"/>
-              </w:rPr>
-              <w:t>AddEdge(edge)</w:t>
+            <w:proofErr w:type="spellStart"/>
+            <w:r>
+              <w:rPr>
+                <w:rFonts w:ascii="Times New Roman" w:hAnsi="Times New Roman" w:cs="Times New Roman"/>
+              </w:rPr>
+              <w:t>AddEdge</w:t>
+            </w:r>
+            <w:proofErr w:type="spellEnd"/>
+            <w:r>
+              <w:rPr>
+                <w:rFonts w:ascii="Times New Roman" w:hAnsi="Times New Roman" w:cs="Times New Roman"/>
+              </w:rPr>
+              <w:t>(</w:t>
+            </w:r>
+            <w:proofErr w:type="spellStart"/>
+            <w:r>
+              <w:rPr>
+                <w:rFonts w:ascii="Times New Roman" w:hAnsi="Times New Roman" w:cs="Times New Roman"/>
+              </w:rPr>
+              <w:t>edge</w:t>
+            </w:r>
+            <w:proofErr w:type="spellEnd"/>
+            <w:r>
+              <w:rPr>
+                <w:rFonts w:ascii="Times New Roman" w:hAnsi="Times New Roman" w:cs="Times New Roman"/>
+              </w:rPr>
+              <w:t>)</w:t>
             </w:r>
           </w:p>
         </w:tc>
@@ -4414,12 +5351,14 @@
                 <w:rFonts w:ascii="Times New Roman" w:hAnsi="Times New Roman" w:cs="Times New Roman"/>
               </w:rPr>
             </w:pPr>
+            <w:proofErr w:type="spellStart"/>
             <w:r>
               <w:rPr>
                 <w:rFonts w:ascii="Times New Roman" w:hAnsi="Times New Roman" w:cs="Times New Roman"/>
               </w:rPr>
               <w:t>bool</w:t>
             </w:r>
+            <w:proofErr w:type="spellEnd"/>
           </w:p>
         </w:tc>
         <w:tc>
@@ -4433,11 +5372,19 @@
                 <w:rFonts w:ascii="Times New Roman" w:hAnsi="Times New Roman" w:cs="Times New Roman"/>
               </w:rPr>
             </w:pPr>
-            <w:r>
-              <w:rPr>
-                <w:rFonts w:ascii="Times New Roman" w:hAnsi="Times New Roman" w:cs="Times New Roman"/>
-              </w:rPr>
-              <w:t>edge – ссылка на ребро модели</w:t>
+            <w:proofErr w:type="spellStart"/>
+            <w:r>
+              <w:rPr>
+                <w:rFonts w:ascii="Times New Roman" w:hAnsi="Times New Roman" w:cs="Times New Roman"/>
+              </w:rPr>
+              <w:t>edge</w:t>
+            </w:r>
+            <w:proofErr w:type="spellEnd"/>
+            <w:r>
+              <w:rPr>
+                <w:rFonts w:ascii="Times New Roman" w:hAnsi="Times New Roman" w:cs="Times New Roman"/>
+              </w:rPr>
+              <w:t> – ссылка на ребро модели</w:t>
             </w:r>
           </w:p>
         </w:tc>
@@ -4473,11 +5420,27 @@
                 <w:rFonts w:ascii="Times New Roman" w:hAnsi="Times New Roman" w:cs="Times New Roman"/>
               </w:rPr>
             </w:pPr>
-            <w:r>
-              <w:rPr>
-                <w:rFonts w:ascii="Times New Roman" w:hAnsi="Times New Roman" w:cs="Times New Roman"/>
-              </w:rPr>
-              <w:t>Create()</w:t>
+            <w:proofErr w:type="spellStart"/>
+            <w:proofErr w:type="gramStart"/>
+            <w:r>
+              <w:rPr>
+                <w:rFonts w:ascii="Times New Roman" w:hAnsi="Times New Roman" w:cs="Times New Roman"/>
+              </w:rPr>
+              <w:t>Create</w:t>
+            </w:r>
+            <w:proofErr w:type="spellEnd"/>
+            <w:r>
+              <w:rPr>
+                <w:rFonts w:ascii="Times New Roman" w:hAnsi="Times New Roman" w:cs="Times New Roman"/>
+              </w:rPr>
+              <w:t>(</w:t>
+            </w:r>
+            <w:proofErr w:type="gramEnd"/>
+            <w:r>
+              <w:rPr>
+                <w:rFonts w:ascii="Times New Roman" w:hAnsi="Times New Roman" w:cs="Times New Roman"/>
+              </w:rPr>
+              <w:t>)</w:t>
             </w:r>
           </w:p>
         </w:tc>
@@ -4492,12 +5455,14 @@
                 <w:rFonts w:ascii="Times New Roman" w:hAnsi="Times New Roman" w:cs="Times New Roman"/>
               </w:rPr>
             </w:pPr>
+            <w:proofErr w:type="spellStart"/>
             <w:r>
               <w:rPr>
                 <w:rFonts w:ascii="Times New Roman" w:hAnsi="Times New Roman" w:cs="Times New Roman"/>
               </w:rPr>
               <w:t>bool</w:t>
             </w:r>
+            <w:proofErr w:type="spellEnd"/>
           </w:p>
         </w:tc>
         <w:tc>
@@ -4591,32 +5556,56 @@
     <w:p>
       <w:pPr>
         <w:rPr>
+          <w:lang w:val="ru-RU"/>
+        </w:rPr>
+      </w:pPr>
+      <w:r>
+        <w:rPr>
+          <w:lang w:val="ru-RU"/>
+        </w:rPr>
+        <w:t>Программа автоматического построения 3</w:t>
+      </w:r>
+      <w:r>
+        <w:rPr>
           <w:lang w:val="en-US"/>
         </w:rPr>
-      </w:pPr>
-      <w:r>
-        <w:rPr>
-          <w:lang w:val="ru-RU"/>
-        </w:rPr>
-        <w:t>Программа автоматического построения 3</w:t>
+        <w:t>D</w:t>
+      </w:r>
+      <w:r>
+        <w:rPr>
+          <w:lang w:val="ru-RU"/>
+        </w:rPr>
+        <w:t xml:space="preserve">-моделей валов в </w:t>
       </w:r>
       <w:r>
         <w:rPr>
           <w:lang w:val="en-US"/>
         </w:rPr>
-        <w:t>D</w:t>
-      </w:r>
-      <w:r>
-        <w:rPr>
-          <w:lang w:val="ru-RU"/>
-        </w:rPr>
-        <w:t xml:space="preserve">-моделей валов в </w:t>
+        <w:t>Autodesk</w:t>
+      </w:r>
+      <w:r>
+        <w:rPr>
+          <w:lang w:val="ru-RU"/>
+        </w:rPr>
+        <w:t xml:space="preserve"> </w:t>
       </w:r>
       <w:r>
         <w:rPr>
           <w:lang w:val="en-US"/>
         </w:rPr>
-        <w:t>Autodesk</w:t>
+        <w:t>Fusion</w:t>
+      </w:r>
+      <w:r>
+        <w:rPr>
+          <w:lang w:val="ru-RU"/>
+        </w:rPr>
+        <w:t xml:space="preserve"> 360 «</w:t>
+      </w:r>
+      <w:r>
+        <w:rPr>
+          <w:lang w:val="en-US"/>
+        </w:rPr>
+        <w:t>Shaft</w:t>
       </w:r>
       <w:r>
         <w:rPr>
@@ -4628,42 +5617,18 @@
         <w:rPr>
           <w:lang w:val="en-US"/>
         </w:rPr>
-        <w:t>Fusion</w:t>
-      </w:r>
-      <w:r>
-        <w:rPr>
-          <w:lang w:val="ru-RU"/>
-        </w:rPr>
-        <w:t xml:space="preserve"> 360 «</w:t>
+        <w:t>Component</w:t>
+      </w:r>
+      <w:r>
+        <w:rPr>
+          <w:lang w:val="ru-RU"/>
+        </w:rPr>
+        <w:t xml:space="preserve"> </w:t>
       </w:r>
       <w:r>
         <w:rPr>
           <w:lang w:val="en-US"/>
         </w:rPr>
-        <w:t>Shaft</w:t>
-      </w:r>
-      <w:r>
-        <w:rPr>
-          <w:lang w:val="ru-RU"/>
-        </w:rPr>
-        <w:t xml:space="preserve"> </w:t>
-      </w:r>
-      <w:r>
-        <w:rPr>
-          <w:lang w:val="en-US"/>
-        </w:rPr>
-        <w:t>Component</w:t>
-      </w:r>
-      <w:r>
-        <w:rPr>
-          <w:lang w:val="ru-RU"/>
-        </w:rPr>
-        <w:t xml:space="preserve"> </w:t>
-      </w:r>
-      <w:r>
-        <w:rPr>
-          <w:lang w:val="en-US"/>
-        </w:rPr>
         <w:t>Generator</w:t>
       </w:r>
       <w:r>
@@ -4674,7 +5639,7 @@
       </w:r>
       <w:r>
         <w:rPr>
-          <w:lang w:val="en-US"/>
+          <w:lang w:val="ru-RU"/>
         </w:rPr>
         <w:t>[3]</w:t>
       </w:r>
@@ -4761,7 +5726,21 @@
         <w:rPr>
           <w:lang w:val="ru-RU"/>
         </w:rPr>
-        <w:t xml:space="preserve"> позволяет формировать многодиаметрические валы на основе ввода параметров пользователем в специальном диалоговом окне.</w:t>
+        <w:t xml:space="preserve"> позволяет формировать </w:t>
+      </w:r>
+      <w:proofErr w:type="spellStart"/>
+      <w:r>
+        <w:rPr>
+          <w:lang w:val="ru-RU"/>
+        </w:rPr>
+        <w:t>многодиаметрические</w:t>
+      </w:r>
+      <w:proofErr w:type="spellEnd"/>
+      <w:r>
+        <w:rPr>
+          <w:lang w:val="ru-RU"/>
+        </w:rPr>
+        <w:t xml:space="preserve"> валы на основе ввода параметров пользователем в специальном диалоговом окне.</w:t>
       </w:r>
     </w:p>
     <w:p>
@@ -4972,14 +5951,22 @@
     <w:p>
       <w:pPr>
         <w:rPr>
-          <w:lang w:val="en-US"/>
-        </w:rPr>
-      </w:pPr>
-      <w:r>
-        <w:rPr>
-          <w:lang w:val="ru-RU"/>
-        </w:rPr>
-        <w:t xml:space="preserve">GridfinityGenerator </w:t>
+          <w:lang w:val="ru-RU"/>
+        </w:rPr>
+      </w:pPr>
+      <w:proofErr w:type="spellStart"/>
+      <w:r>
+        <w:rPr>
+          <w:lang w:val="ru-RU"/>
+        </w:rPr>
+        <w:t>GridfinityGenerator</w:t>
+      </w:r>
+      <w:proofErr w:type="spellEnd"/>
+      <w:r>
+        <w:rPr>
+          <w:lang w:val="ru-RU"/>
+        </w:rPr>
+        <w:t xml:space="preserve"> </w:t>
       </w:r>
       <w:r>
         <w:rPr>
@@ -5003,11 +5990,81 @@
         <w:rPr>
           <w:lang w:val="ru-RU"/>
         </w:rPr>
-        <w:t xml:space="preserve"> для Autodesk Fusion 360, предназначенный для автоматизированного создания контейнеров и базовых плит системы хранения Gridfinity. После установки в меню Fusion 360 появляются команды для генерации «Gridfinity bin» и «Gridfinity baseplate». Пользователь задаёт размеры ячейки (количество «клеток» по X и Y, высоту, наличие бортика, отверстий и др.) через простое диалоговое окно, а плагин автоматически строит параметрическую 3D-модель контейнера или основания.</w:t>
-      </w:r>
-      <w:r>
-        <w:rPr>
-          <w:lang w:val="en-US"/>
+        <w:t xml:space="preserve"> для Autodesk Fusion 360, предназначенный для автоматизированного создания контейнеров и базовых плит системы хранения </w:t>
+      </w:r>
+      <w:proofErr w:type="spellStart"/>
+      <w:r>
+        <w:rPr>
+          <w:lang w:val="ru-RU"/>
+        </w:rPr>
+        <w:t>Gridfinity</w:t>
+      </w:r>
+      <w:proofErr w:type="spellEnd"/>
+      <w:r>
+        <w:rPr>
+          <w:lang w:val="ru-RU"/>
+        </w:rPr>
+        <w:t>. После установки в меню Fusion 360 появляются команды для генерации «</w:t>
+      </w:r>
+      <w:proofErr w:type="spellStart"/>
+      <w:r>
+        <w:rPr>
+          <w:lang w:val="ru-RU"/>
+        </w:rPr>
+        <w:t>Gridfinity</w:t>
+      </w:r>
+      <w:proofErr w:type="spellEnd"/>
+      <w:r>
+        <w:rPr>
+          <w:lang w:val="ru-RU"/>
+        </w:rPr>
+        <w:t xml:space="preserve"> </w:t>
+      </w:r>
+      <w:proofErr w:type="spellStart"/>
+      <w:r>
+        <w:rPr>
+          <w:lang w:val="ru-RU"/>
+        </w:rPr>
+        <w:t>bin</w:t>
+      </w:r>
+      <w:proofErr w:type="spellEnd"/>
+      <w:r>
+        <w:rPr>
+          <w:lang w:val="ru-RU"/>
+        </w:rPr>
+        <w:t>» и «</w:t>
+      </w:r>
+      <w:proofErr w:type="spellStart"/>
+      <w:r>
+        <w:rPr>
+          <w:lang w:val="ru-RU"/>
+        </w:rPr>
+        <w:t>Gridfinity</w:t>
+      </w:r>
+      <w:proofErr w:type="spellEnd"/>
+      <w:r>
+        <w:rPr>
+          <w:lang w:val="ru-RU"/>
+        </w:rPr>
+        <w:t xml:space="preserve"> </w:t>
+      </w:r>
+      <w:proofErr w:type="spellStart"/>
+      <w:r>
+        <w:rPr>
+          <w:lang w:val="ru-RU"/>
+        </w:rPr>
+        <w:t>baseplate</w:t>
+      </w:r>
+      <w:proofErr w:type="spellEnd"/>
+      <w:r>
+        <w:rPr>
+          <w:lang w:val="ru-RU"/>
+        </w:rPr>
+        <w:t>». Пользователь задаёт размеры ячейки (количество «клеток» по X и Y, высоту, наличие бортика, отверстий и др.) через простое диалоговое окно, а плагин автоматически строит параметрическую 3D-модель контейнера или основания.</w:t>
+      </w:r>
+      <w:r>
+        <w:rPr>
+          <w:lang w:val="ru-RU"/>
         </w:rPr>
         <w:t>[4]</w:t>
       </w:r>
@@ -5024,12 +6081,14 @@
         </w:rPr>
         <w:t xml:space="preserve">На рисунке 1.2 представлен пользовательский интерфейс </w:t>
       </w:r>
+      <w:proofErr w:type="spellStart"/>
       <w:r>
         <w:rPr>
           <w:lang w:val="ru-RU"/>
         </w:rPr>
         <w:t>GridfinityGenerator</w:t>
       </w:r>
+      <w:proofErr w:type="spellEnd"/>
       <w:r>
         <w:rPr>
           <w:lang w:val="ru-RU"/>
@@ -5666,7 +6725,15 @@
         <w:pStyle w:val="a0"/>
       </w:pPr>
       <w:r>
-        <w:t>Диаметр посадочной части d₂: 24–34 мм; при этом d₁ &gt; d₂.</w:t>
+        <w:t>Диаметр посадочной части d₂: 24–34 мм; при этом d</w:t>
+      </w:r>
+      <w:proofErr w:type="gramStart"/>
+      <w:r>
+        <w:t>₁ &gt;</w:t>
+      </w:r>
+      <w:proofErr w:type="gramEnd"/>
+      <w:r>
+        <w:t xml:space="preserve"> d₂.</w:t>
       </w:r>
     </w:p>
     <w:p>
@@ -5728,14 +6795,32 @@
           <w:bCs/>
         </w:rPr>
       </w:pPr>
+      <w:proofErr w:type="spellStart"/>
       <w:r>
         <w:rPr>
           <w:b w:val="0"/>
           <w:bCs/>
         </w:rPr>
         <w:lastRenderedPageBreak/>
-        <w:t>Проект системы</w:t>
-      </w:r>
+        <w:t>Проект</w:t>
+      </w:r>
+      <w:proofErr w:type="spellEnd"/>
+      <w:r>
+        <w:rPr>
+          <w:b w:val="0"/>
+          <w:bCs/>
+        </w:rPr>
+        <w:t xml:space="preserve"> </w:t>
+      </w:r>
+      <w:proofErr w:type="spellStart"/>
+      <w:r>
+        <w:rPr>
+          <w:b w:val="0"/>
+          <w:bCs/>
+        </w:rPr>
+        <w:t>системы</w:t>
+      </w:r>
+      <w:proofErr w:type="spellEnd"/>
     </w:p>
     <w:p>
       <w:pPr>
@@ -5755,8 +6840,21 @@
         <w:t xml:space="preserve">3.1 </w:t>
       </w:r>
       <w:r>
-        <w:t>UML‑диаграмма классов</w:t>
-      </w:r>
+        <w:t>UML‑</w:t>
+      </w:r>
+      <w:proofErr w:type="spellStart"/>
+      <w:r>
+        <w:t>диаграмма</w:t>
+      </w:r>
+      <w:proofErr w:type="spellEnd"/>
+      <w:r>
+        <w:t xml:space="preserve"> </w:t>
+      </w:r>
+      <w:proofErr w:type="spellStart"/>
+      <w:r>
+        <w:t>классов</w:t>
+      </w:r>
+      <w:proofErr w:type="spellEnd"/>
     </w:p>
     <w:p/>
     <w:p>
@@ -5802,7 +6900,13 @@
         <w:rPr>
           <w:lang w:val="ru-RU"/>
         </w:rPr>
-        <w:t>]</w:t>
+        <w:t xml:space="preserve">] </w:t>
+      </w:r>
+      <w:r>
+        <w:rPr>
+          <w:lang w:val="ru-RU"/>
+        </w:rPr>
+        <w:t>В проекте используется диаграмма классов для описания структуры плагина.</w:t>
       </w:r>
       <w:r>
         <w:rPr>
@@ -5814,26 +6918,16 @@
         <w:rPr>
           <w:lang w:val="ru-RU"/>
         </w:rPr>
-        <w:t>В проекте используется диаграмма классов для описания структуры плагина.</w:t>
-      </w:r>
-      <w:r>
-        <w:rPr>
-          <w:lang w:val="ru-RU"/>
-        </w:rPr>
-        <w:t xml:space="preserve"> </w:t>
-      </w:r>
-      <w:r>
-        <w:rPr>
-          <w:lang w:val="ru-RU"/>
-        </w:rPr>
         <w:t xml:space="preserve">Для валидации используется сторонний </w:t>
       </w:r>
+      <w:proofErr w:type="spellStart"/>
       <w:r>
         <w:rPr>
           <w:lang w:val="en-US"/>
         </w:rPr>
         <w:t>nuget</w:t>
       </w:r>
+      <w:proofErr w:type="spellEnd"/>
       <w:r>
         <w:rPr>
           <w:lang w:val="ru-RU"/>
@@ -5846,12 +6940,14 @@
         </w:rPr>
         <w:t xml:space="preserve">пакет </w:t>
       </w:r>
+      <w:proofErr w:type="spellStart"/>
       <w:r>
         <w:rPr>
           <w:lang w:val="en-US"/>
         </w:rPr>
         <w:t>FluentValidation</w:t>
       </w:r>
+      <w:proofErr w:type="spellEnd"/>
       <w:r>
         <w:rPr>
           <w:lang w:val="ru-RU"/>
@@ -5868,9 +6964,9 @@
       </w:pPr>
       <w:r>
         <w:drawing>
-          <wp:inline distT="0" distB="0" distL="0" distR="0" wp14:anchorId="5FB2EBEB" wp14:editId="3D7C96D7">
-            <wp:extent cx="5636229" cy="5500936"/>
-            <wp:effectExtent l="0" t="0" r="3175" b="5080"/>
+          <wp:inline distT="0" distB="0" distL="0" distR="0" wp14:anchorId="5FB2EBEB" wp14:editId="68F17DDD">
+            <wp:extent cx="5115674" cy="4918450"/>
+            <wp:effectExtent l="0" t="0" r="8890" b="0"/>
             <wp:docPr id="1" name="Рисунок 1"/>
             <wp:cNvGraphicFramePr>
               <a:graphicFrameLocks xmlns:a="http://schemas.openxmlformats.org/drawingml/2006/main" noChangeAspect="1"/>
@@ -5890,13 +6986,13 @@
                         </a:ext>
                       </a:extLst>
                     </a:blip>
-                    <a:srcRect l="1913" t="3494" r="2159" b="4096"/>
+                    <a:srcRect l="2647" t="3857" r="1916" b="3620"/>
                     <a:stretch/>
                   </pic:blipFill>
                   <pic:spPr bwMode="auto">
                     <a:xfrm>
                       <a:off x="0" y="0"/>
-                      <a:ext cx="5637608" cy="5502281"/>
+                      <a:ext cx="5117671" cy="4920370"/>
                     </a:xfrm>
                     <a:prstGeom prst="rect">
                       <a:avLst/>
@@ -5969,18 +7065,25 @@
         </w:rPr>
       </w:pPr>
     </w:p>
-    <w:p/>
     <w:p>
-      <w:r>
-        <w:rPr>
-          <w:lang w:val="ru-RU"/>
-        </w:rPr>
-        <w:lastRenderedPageBreak/>
+      <w:pPr>
+        <w:rPr>
+          <w:lang w:val="ru-RU"/>
+        </w:rPr>
+      </w:pPr>
+    </w:p>
+    <w:p>
+      <w:r>
+        <w:rPr>
+          <w:lang w:val="ru-RU"/>
+        </w:rPr>
         <w:t xml:space="preserve">Таблица 3.1 – Свойства класса </w:t>
       </w:r>
+      <w:proofErr w:type="spellStart"/>
       <w:r>
         <w:t>DumbbellParameters</w:t>
       </w:r>
+      <w:proofErr w:type="spellEnd"/>
     </w:p>
     <w:tbl>
       <w:tblPr>
@@ -6060,12 +7163,15 @@
                 <w:rFonts w:ascii="Times New Roman" w:hAnsi="Times New Roman" w:cs="Times New Roman"/>
               </w:rPr>
             </w:pPr>
-            <w:r>
-              <w:rPr>
-                <w:rFonts w:ascii="Times New Roman" w:hAnsi="Times New Roman" w:cs="Times New Roman"/>
-              </w:rPr>
+            <w:proofErr w:type="spellStart"/>
+            <w:r>
+              <w:rPr>
+                <w:rFonts w:ascii="Times New Roman" w:hAnsi="Times New Roman" w:cs="Times New Roman"/>
+              </w:rPr>
+              <w:lastRenderedPageBreak/>
               <w:t>Rod</w:t>
             </w:r>
+            <w:proofErr w:type="spellEnd"/>
           </w:p>
         </w:tc>
         <w:tc>
@@ -6078,12 +7184,14 @@
                 <w:rFonts w:ascii="Times New Roman" w:hAnsi="Times New Roman" w:cs="Times New Roman"/>
               </w:rPr>
             </w:pPr>
+            <w:proofErr w:type="spellStart"/>
             <w:r>
               <w:rPr>
                 <w:rFonts w:ascii="Times New Roman" w:hAnsi="Times New Roman" w:cs="Times New Roman"/>
               </w:rPr>
               <w:t>RodParameters</w:t>
             </w:r>
+            <w:proofErr w:type="spellEnd"/>
           </w:p>
         </w:tc>
         <w:tc>
@@ -6116,12 +7224,14 @@
                 <w:rFonts w:ascii="Times New Roman" w:hAnsi="Times New Roman" w:cs="Times New Roman"/>
               </w:rPr>
             </w:pPr>
+            <w:proofErr w:type="spellStart"/>
             <w:r>
               <w:rPr>
                 <w:rFonts w:ascii="Times New Roman" w:hAnsi="Times New Roman" w:cs="Times New Roman"/>
               </w:rPr>
               <w:t>Disks</w:t>
             </w:r>
+            <w:proofErr w:type="spellEnd"/>
           </w:p>
         </w:tc>
         <w:tc>
@@ -6134,11 +7244,35 @@
                 <w:rFonts w:ascii="Times New Roman" w:hAnsi="Times New Roman" w:cs="Times New Roman"/>
               </w:rPr>
             </w:pPr>
-            <w:r>
-              <w:rPr>
-                <w:rFonts w:ascii="Times New Roman" w:hAnsi="Times New Roman" w:cs="Times New Roman"/>
-              </w:rPr>
-              <w:t>IList&lt;DiskParameters&gt;</w:t>
+            <w:proofErr w:type="spellStart"/>
+            <w:proofErr w:type="gramStart"/>
+            <w:r>
+              <w:rPr>
+                <w:rFonts w:ascii="Times New Roman" w:hAnsi="Times New Roman" w:cs="Times New Roman"/>
+              </w:rPr>
+              <w:t>IList</w:t>
+            </w:r>
+            <w:proofErr w:type="spellEnd"/>
+            <w:r>
+              <w:rPr>
+                <w:rFonts w:ascii="Times New Roman" w:hAnsi="Times New Roman" w:cs="Times New Roman"/>
+              </w:rPr>
+              <w:t>&lt;</w:t>
+            </w:r>
+            <w:proofErr w:type="spellStart"/>
+            <w:proofErr w:type="gramEnd"/>
+            <w:r>
+              <w:rPr>
+                <w:rFonts w:ascii="Times New Roman" w:hAnsi="Times New Roman" w:cs="Times New Roman"/>
+              </w:rPr>
+              <w:t>DiskParameters</w:t>
+            </w:r>
+            <w:proofErr w:type="spellEnd"/>
+            <w:r>
+              <w:rPr>
+                <w:rFonts w:ascii="Times New Roman" w:hAnsi="Times New Roman" w:cs="Times New Roman"/>
+              </w:rPr>
+              <w:t>&gt;</w:t>
             </w:r>
           </w:p>
         </w:tc>
@@ -6172,12 +7306,14 @@
                 <w:rFonts w:ascii="Times New Roman" w:hAnsi="Times New Roman" w:cs="Times New Roman"/>
               </w:rPr>
             </w:pPr>
+            <w:proofErr w:type="spellStart"/>
             <w:r>
               <w:rPr>
                 <w:rFonts w:ascii="Times New Roman" w:hAnsi="Times New Roman" w:cs="Times New Roman"/>
               </w:rPr>
               <w:t>DisksPerSide</w:t>
             </w:r>
+            <w:proofErr w:type="spellEnd"/>
           </w:p>
         </w:tc>
         <w:tc>
@@ -6190,12 +7326,14 @@
                 <w:rFonts w:ascii="Times New Roman" w:hAnsi="Times New Roman" w:cs="Times New Roman"/>
               </w:rPr>
             </w:pPr>
+            <w:proofErr w:type="spellStart"/>
             <w:r>
               <w:rPr>
                 <w:rFonts w:ascii="Times New Roman" w:hAnsi="Times New Roman" w:cs="Times New Roman"/>
               </w:rPr>
               <w:t>int</w:t>
             </w:r>
+            <w:proofErr w:type="spellEnd"/>
           </w:p>
         </w:tc>
         <w:tc>
@@ -6228,12 +7366,14 @@
                 <w:rFonts w:ascii="Times New Roman" w:hAnsi="Times New Roman" w:cs="Times New Roman"/>
               </w:rPr>
             </w:pPr>
+            <w:proofErr w:type="spellStart"/>
             <w:r>
               <w:rPr>
                 <w:rFonts w:ascii="Times New Roman" w:hAnsi="Times New Roman" w:cs="Times New Roman"/>
               </w:rPr>
               <w:t>TotalDiskWidthPerSide</w:t>
             </w:r>
+            <w:proofErr w:type="spellEnd"/>
           </w:p>
         </w:tc>
         <w:tc>
@@ -6246,12 +7386,14 @@
                 <w:rFonts w:ascii="Times New Roman" w:hAnsi="Times New Roman" w:cs="Times New Roman"/>
               </w:rPr>
             </w:pPr>
+            <w:proofErr w:type="spellStart"/>
             <w:r>
               <w:rPr>
                 <w:rFonts w:ascii="Times New Roman" w:hAnsi="Times New Roman" w:cs="Times New Roman"/>
               </w:rPr>
               <w:t>double</w:t>
             </w:r>
+            <w:proofErr w:type="spellEnd"/>
           </w:p>
         </w:tc>
         <w:tc>
@@ -6277,6 +7419,9 @@
     <w:p>
       <w:pPr>
         <w:pStyle w:val="3"/>
+        <w:rPr>
+          <w:lang w:val="ru-RU"/>
+        </w:rPr>
       </w:pPr>
     </w:p>
     <w:p>
@@ -6284,23 +7429,13 @@
         <w:rPr>
           <w:lang w:val="ru-RU"/>
         </w:rPr>
-        <w:t>Таблица 3.</w:t>
-      </w:r>
-      <w:r>
-        <w:rPr>
-          <w:lang w:val="ru-RU"/>
-        </w:rPr>
-        <w:t>2</w:t>
-      </w:r>
-      <w:r>
-        <w:rPr>
-          <w:lang w:val="ru-RU"/>
-        </w:rPr>
-        <w:t xml:space="preserve"> – Свойства класса </w:t>
-      </w:r>
+        <w:t xml:space="preserve">Таблица 3.2 – Свойства класса </w:t>
+      </w:r>
+      <w:proofErr w:type="spellStart"/>
       <w:r>
         <w:t>RodParameters</w:t>
       </w:r>
+      <w:proofErr w:type="spellEnd"/>
     </w:p>
     <w:tbl>
       <w:tblPr>
@@ -6380,12 +7515,14 @@
                 <w:rFonts w:ascii="Times New Roman" w:hAnsi="Times New Roman" w:cs="Times New Roman"/>
               </w:rPr>
             </w:pPr>
+            <w:proofErr w:type="spellStart"/>
             <w:r>
               <w:rPr>
                 <w:rFonts w:ascii="Times New Roman" w:hAnsi="Times New Roman" w:cs="Times New Roman"/>
               </w:rPr>
               <w:t>CenterLength</w:t>
             </w:r>
+            <w:proofErr w:type="spellEnd"/>
           </w:p>
         </w:tc>
         <w:tc>
@@ -6398,12 +7535,14 @@
                 <w:rFonts w:ascii="Times New Roman" w:hAnsi="Times New Roman" w:cs="Times New Roman"/>
               </w:rPr>
             </w:pPr>
+            <w:proofErr w:type="spellStart"/>
             <w:r>
               <w:rPr>
                 <w:rFonts w:ascii="Times New Roman" w:hAnsi="Times New Roman" w:cs="Times New Roman"/>
               </w:rPr>
               <w:t>double</w:t>
             </w:r>
+            <w:proofErr w:type="spellEnd"/>
           </w:p>
         </w:tc>
         <w:tc>
@@ -6436,12 +7575,14 @@
                 <w:rFonts w:ascii="Times New Roman" w:hAnsi="Times New Roman" w:cs="Times New Roman"/>
               </w:rPr>
             </w:pPr>
+            <w:proofErr w:type="spellStart"/>
             <w:r>
               <w:rPr>
                 <w:rFonts w:ascii="Times New Roman" w:hAnsi="Times New Roman" w:cs="Times New Roman"/>
               </w:rPr>
               <w:t>SeatLength</w:t>
             </w:r>
+            <w:proofErr w:type="spellEnd"/>
           </w:p>
         </w:tc>
         <w:tc>
@@ -6454,12 +7595,14 @@
                 <w:rFonts w:ascii="Times New Roman" w:hAnsi="Times New Roman" w:cs="Times New Roman"/>
               </w:rPr>
             </w:pPr>
+            <w:proofErr w:type="spellStart"/>
             <w:r>
               <w:rPr>
                 <w:rFonts w:ascii="Times New Roman" w:hAnsi="Times New Roman" w:cs="Times New Roman"/>
               </w:rPr>
               <w:t>double</w:t>
             </w:r>
+            <w:proofErr w:type="spellEnd"/>
           </w:p>
         </w:tc>
         <w:tc>
@@ -6492,12 +7635,14 @@
                 <w:rFonts w:ascii="Times New Roman" w:hAnsi="Times New Roman" w:cs="Times New Roman"/>
               </w:rPr>
             </w:pPr>
+            <w:proofErr w:type="spellStart"/>
             <w:r>
               <w:rPr>
                 <w:rFonts w:ascii="Times New Roman" w:hAnsi="Times New Roman" w:cs="Times New Roman"/>
               </w:rPr>
               <w:t>HandleDiameter</w:t>
             </w:r>
+            <w:proofErr w:type="spellEnd"/>
           </w:p>
         </w:tc>
         <w:tc>
@@ -6510,12 +7655,14 @@
                 <w:rFonts w:ascii="Times New Roman" w:hAnsi="Times New Roman" w:cs="Times New Roman"/>
               </w:rPr>
             </w:pPr>
+            <w:proofErr w:type="spellStart"/>
             <w:r>
               <w:rPr>
                 <w:rFonts w:ascii="Times New Roman" w:hAnsi="Times New Roman" w:cs="Times New Roman"/>
               </w:rPr>
               <w:t>double</w:t>
             </w:r>
+            <w:proofErr w:type="spellEnd"/>
           </w:p>
         </w:tc>
         <w:tc>
@@ -6548,12 +7695,14 @@
                 <w:rFonts w:ascii="Times New Roman" w:hAnsi="Times New Roman" w:cs="Times New Roman"/>
               </w:rPr>
             </w:pPr>
+            <w:proofErr w:type="spellStart"/>
             <w:r>
               <w:rPr>
                 <w:rFonts w:ascii="Times New Roman" w:hAnsi="Times New Roman" w:cs="Times New Roman"/>
               </w:rPr>
               <w:t>SeatDiameter</w:t>
             </w:r>
+            <w:proofErr w:type="spellEnd"/>
           </w:p>
         </w:tc>
         <w:tc>
@@ -6566,12 +7715,14 @@
                 <w:rFonts w:ascii="Times New Roman" w:hAnsi="Times New Roman" w:cs="Times New Roman"/>
               </w:rPr>
             </w:pPr>
+            <w:proofErr w:type="spellStart"/>
             <w:r>
               <w:rPr>
                 <w:rFonts w:ascii="Times New Roman" w:hAnsi="Times New Roman" w:cs="Times New Roman"/>
               </w:rPr>
               <w:t>double</w:t>
             </w:r>
+            <w:proofErr w:type="spellEnd"/>
           </w:p>
         </w:tc>
         <w:tc>
@@ -6604,12 +7755,14 @@
                 <w:rFonts w:ascii="Times New Roman" w:hAnsi="Times New Roman" w:cs="Times New Roman"/>
               </w:rPr>
             </w:pPr>
+            <w:proofErr w:type="spellStart"/>
             <w:r>
               <w:rPr>
                 <w:rFonts w:ascii="Times New Roman" w:hAnsi="Times New Roman" w:cs="Times New Roman"/>
               </w:rPr>
               <w:t>TotalLength</w:t>
             </w:r>
+            <w:proofErr w:type="spellEnd"/>
           </w:p>
         </w:tc>
         <w:tc>
@@ -6622,12 +7775,14 @@
                 <w:rFonts w:ascii="Times New Roman" w:hAnsi="Times New Roman" w:cs="Times New Roman"/>
               </w:rPr>
             </w:pPr>
+            <w:proofErr w:type="spellStart"/>
             <w:r>
               <w:rPr>
                 <w:rFonts w:ascii="Times New Roman" w:hAnsi="Times New Roman" w:cs="Times New Roman"/>
               </w:rPr>
               <w:t>double</w:t>
             </w:r>
+            <w:proofErr w:type="spellEnd"/>
           </w:p>
         </w:tc>
         <w:tc>
@@ -6677,9 +7832,11 @@
         </w:rPr>
         <w:t xml:space="preserve"> – Свойства класса </w:t>
       </w:r>
+      <w:proofErr w:type="spellStart"/>
       <w:r>
         <w:t>DiskParameters</w:t>
       </w:r>
+      <w:proofErr w:type="spellEnd"/>
     </w:p>
     <w:tbl>
       <w:tblPr>
@@ -6759,12 +7916,14 @@
                 <w:rFonts w:ascii="Times New Roman" w:hAnsi="Times New Roman" w:cs="Times New Roman"/>
               </w:rPr>
             </w:pPr>
+            <w:proofErr w:type="spellStart"/>
             <w:r>
               <w:rPr>
                 <w:rFonts w:ascii="Times New Roman" w:hAnsi="Times New Roman" w:cs="Times New Roman"/>
               </w:rPr>
               <w:t>DiskHoleDiameter</w:t>
             </w:r>
+            <w:proofErr w:type="spellEnd"/>
           </w:p>
         </w:tc>
         <w:tc>
@@ -6777,12 +7936,14 @@
                 <w:rFonts w:ascii="Times New Roman" w:hAnsi="Times New Roman" w:cs="Times New Roman"/>
               </w:rPr>
             </w:pPr>
+            <w:proofErr w:type="spellStart"/>
             <w:r>
               <w:rPr>
                 <w:rFonts w:ascii="Times New Roman" w:hAnsi="Times New Roman" w:cs="Times New Roman"/>
               </w:rPr>
               <w:t>double</w:t>
             </w:r>
+            <w:proofErr w:type="spellEnd"/>
           </w:p>
         </w:tc>
         <w:tc>
@@ -6815,12 +7976,14 @@
                 <w:rFonts w:ascii="Times New Roman" w:hAnsi="Times New Roman" w:cs="Times New Roman"/>
               </w:rPr>
             </w:pPr>
+            <w:proofErr w:type="spellStart"/>
             <w:r>
               <w:rPr>
                 <w:rFonts w:ascii="Times New Roman" w:hAnsi="Times New Roman" w:cs="Times New Roman"/>
               </w:rPr>
               <w:t>DiskOuterDiameter</w:t>
             </w:r>
+            <w:proofErr w:type="spellEnd"/>
           </w:p>
         </w:tc>
         <w:tc>
@@ -6833,12 +7996,14 @@
                 <w:rFonts w:ascii="Times New Roman" w:hAnsi="Times New Roman" w:cs="Times New Roman"/>
               </w:rPr>
             </w:pPr>
+            <w:proofErr w:type="spellStart"/>
             <w:r>
               <w:rPr>
                 <w:rFonts w:ascii="Times New Roman" w:hAnsi="Times New Roman" w:cs="Times New Roman"/>
               </w:rPr>
               <w:t>double</w:t>
             </w:r>
+            <w:proofErr w:type="spellEnd"/>
           </w:p>
         </w:tc>
         <w:tc>
@@ -6871,12 +8036,14 @@
                 <w:rFonts w:ascii="Times New Roman" w:hAnsi="Times New Roman" w:cs="Times New Roman"/>
               </w:rPr>
             </w:pPr>
+            <w:proofErr w:type="spellStart"/>
             <w:r>
               <w:rPr>
                 <w:rFonts w:ascii="Times New Roman" w:hAnsi="Times New Roman" w:cs="Times New Roman"/>
               </w:rPr>
               <w:t>DiskThickness</w:t>
             </w:r>
+            <w:proofErr w:type="spellEnd"/>
           </w:p>
         </w:tc>
         <w:tc>
@@ -6889,12 +8056,14 @@
                 <w:rFonts w:ascii="Times New Roman" w:hAnsi="Times New Roman" w:cs="Times New Roman"/>
               </w:rPr>
             </w:pPr>
+            <w:proofErr w:type="spellStart"/>
             <w:r>
               <w:rPr>
                 <w:rFonts w:ascii="Times New Roman" w:hAnsi="Times New Roman" w:cs="Times New Roman"/>
               </w:rPr>
               <w:t>double</w:t>
             </w:r>
+            <w:proofErr w:type="spellEnd"/>
           </w:p>
         </w:tc>
         <w:tc>
@@ -6939,17 +8108,16 @@
         <w:rPr>
           <w:lang w:val="ru-RU"/>
         </w:rPr>
-        <w:t xml:space="preserve"> – </w:t>
-      </w:r>
-      <w:r>
-        <w:rPr>
-          <w:lang w:val="ru-RU"/>
-        </w:rPr>
-        <w:t>Методы класса</w:t>
-      </w:r>
-      <w:r>
-        <w:t xml:space="preserve"> RodParametersControl</w:t>
-      </w:r>
+        <w:t xml:space="preserve"> – Методы класса</w:t>
+      </w:r>
+      <w:r>
+        <w:t xml:space="preserve"> </w:t>
+      </w:r>
+      <w:proofErr w:type="spellStart"/>
+      <w:r>
+        <w:t>RodParametersControl</w:t>
+      </w:r>
+      <w:proofErr w:type="spellEnd"/>
     </w:p>
     <w:tbl>
       <w:tblPr>
@@ -7029,11 +8197,27 @@
                 <w:rFonts w:ascii="Times New Roman" w:hAnsi="Times New Roman" w:cs="Times New Roman"/>
               </w:rPr>
             </w:pPr>
-            <w:r>
-              <w:rPr>
-                <w:rFonts w:ascii="Times New Roman" w:hAnsi="Times New Roman" w:cs="Times New Roman"/>
-              </w:rPr>
-              <w:t>GetModel()</w:t>
+            <w:proofErr w:type="spellStart"/>
+            <w:proofErr w:type="gramStart"/>
+            <w:r>
+              <w:rPr>
+                <w:rFonts w:ascii="Times New Roman" w:hAnsi="Times New Roman" w:cs="Times New Roman"/>
+              </w:rPr>
+              <w:t>GetModel</w:t>
+            </w:r>
+            <w:proofErr w:type="spellEnd"/>
+            <w:r>
+              <w:rPr>
+                <w:rFonts w:ascii="Times New Roman" w:hAnsi="Times New Roman" w:cs="Times New Roman"/>
+              </w:rPr>
+              <w:t>(</w:t>
+            </w:r>
+            <w:proofErr w:type="gramEnd"/>
+            <w:r>
+              <w:rPr>
+                <w:rFonts w:ascii="Times New Roman" w:hAnsi="Times New Roman" w:cs="Times New Roman"/>
+              </w:rPr>
+              <w:t>)</w:t>
             </w:r>
           </w:p>
         </w:tc>
@@ -7047,12 +8231,14 @@
                 <w:rFonts w:ascii="Times New Roman" w:hAnsi="Times New Roman" w:cs="Times New Roman"/>
               </w:rPr>
             </w:pPr>
+            <w:proofErr w:type="spellStart"/>
             <w:r>
               <w:rPr>
                 <w:rFonts w:ascii="Times New Roman" w:hAnsi="Times New Roman" w:cs="Times New Roman"/>
               </w:rPr>
               <w:t>RodParameters</w:t>
             </w:r>
+            <w:proofErr w:type="spellEnd"/>
           </w:p>
         </w:tc>
         <w:tc>
@@ -7069,7 +8255,21 @@
               <w:rPr>
                 <w:rFonts w:ascii="Times New Roman" w:hAnsi="Times New Roman" w:cs="Times New Roman"/>
               </w:rPr>
-              <w:t>Читает значения из текстовых полей и формирует модель RodParameters.</w:t>
+              <w:t xml:space="preserve">Читает значения из текстовых полей и формирует модель </w:t>
+            </w:r>
+            <w:proofErr w:type="spellStart"/>
+            <w:r>
+              <w:rPr>
+                <w:rFonts w:ascii="Times New Roman" w:hAnsi="Times New Roman" w:cs="Times New Roman"/>
+              </w:rPr>
+              <w:t>RodParameters</w:t>
+            </w:r>
+            <w:proofErr w:type="spellEnd"/>
+            <w:r>
+              <w:rPr>
+                <w:rFonts w:ascii="Times New Roman" w:hAnsi="Times New Roman" w:cs="Times New Roman"/>
+              </w:rPr>
+              <w:t>.</w:t>
             </w:r>
           </w:p>
         </w:tc>
@@ -7085,11 +8285,27 @@
                 <w:rFonts w:ascii="Times New Roman" w:hAnsi="Times New Roman" w:cs="Times New Roman"/>
               </w:rPr>
             </w:pPr>
-            <w:r>
-              <w:rPr>
-                <w:rFonts w:ascii="Times New Roman" w:hAnsi="Times New Roman" w:cs="Times New Roman"/>
-              </w:rPr>
-              <w:t>SetDefault()</w:t>
+            <w:proofErr w:type="spellStart"/>
+            <w:proofErr w:type="gramStart"/>
+            <w:r>
+              <w:rPr>
+                <w:rFonts w:ascii="Times New Roman" w:hAnsi="Times New Roman" w:cs="Times New Roman"/>
+              </w:rPr>
+              <w:t>SetDefault</w:t>
+            </w:r>
+            <w:proofErr w:type="spellEnd"/>
+            <w:r>
+              <w:rPr>
+                <w:rFonts w:ascii="Times New Roman" w:hAnsi="Times New Roman" w:cs="Times New Roman"/>
+              </w:rPr>
+              <w:t>(</w:t>
+            </w:r>
+            <w:proofErr w:type="gramEnd"/>
+            <w:r>
+              <w:rPr>
+                <w:rFonts w:ascii="Times New Roman" w:hAnsi="Times New Roman" w:cs="Times New Roman"/>
+              </w:rPr>
+              <w:t>)</w:t>
             </w:r>
           </w:p>
         </w:tc>
@@ -7103,12 +8319,14 @@
                 <w:rFonts w:ascii="Times New Roman" w:hAnsi="Times New Roman" w:cs="Times New Roman"/>
               </w:rPr>
             </w:pPr>
+            <w:proofErr w:type="spellStart"/>
             <w:r>
               <w:rPr>
                 <w:rFonts w:ascii="Times New Roman" w:hAnsi="Times New Roman" w:cs="Times New Roman"/>
               </w:rPr>
               <w:t>void</w:t>
             </w:r>
+            <w:proofErr w:type="spellEnd"/>
           </w:p>
         </w:tc>
         <w:tc>
@@ -7141,11 +8359,27 @@
                 <w:rFonts w:ascii="Times New Roman" w:hAnsi="Times New Roman" w:cs="Times New Roman"/>
               </w:rPr>
             </w:pPr>
-            <w:r>
-              <w:rPr>
-                <w:rFonts w:ascii="Times New Roman" w:hAnsi="Times New Roman" w:cs="Times New Roman"/>
-              </w:rPr>
-              <w:t>ClearErrors()</w:t>
+            <w:proofErr w:type="spellStart"/>
+            <w:proofErr w:type="gramStart"/>
+            <w:r>
+              <w:rPr>
+                <w:rFonts w:ascii="Times New Roman" w:hAnsi="Times New Roman" w:cs="Times New Roman"/>
+              </w:rPr>
+              <w:t>ClearErrors</w:t>
+            </w:r>
+            <w:proofErr w:type="spellEnd"/>
+            <w:r>
+              <w:rPr>
+                <w:rFonts w:ascii="Times New Roman" w:hAnsi="Times New Roman" w:cs="Times New Roman"/>
+              </w:rPr>
+              <w:t>(</w:t>
+            </w:r>
+            <w:proofErr w:type="gramEnd"/>
+            <w:r>
+              <w:rPr>
+                <w:rFonts w:ascii="Times New Roman" w:hAnsi="Times New Roman" w:cs="Times New Roman"/>
+              </w:rPr>
+              <w:t>)</w:t>
             </w:r>
           </w:p>
         </w:tc>
@@ -7159,12 +8393,14 @@
                 <w:rFonts w:ascii="Times New Roman" w:hAnsi="Times New Roman" w:cs="Times New Roman"/>
               </w:rPr>
             </w:pPr>
+            <w:proofErr w:type="spellStart"/>
             <w:r>
               <w:rPr>
                 <w:rFonts w:ascii="Times New Roman" w:hAnsi="Times New Roman" w:cs="Times New Roman"/>
               </w:rPr>
               <w:t>void</w:t>
             </w:r>
+            <w:proofErr w:type="spellEnd"/>
           </w:p>
         </w:tc>
         <w:tc>
@@ -7198,12 +8434,46 @@
                 <w:lang w:val="en-US"/>
               </w:rPr>
             </w:pPr>
+            <w:proofErr w:type="spellStart"/>
+            <w:proofErr w:type="gramStart"/>
             <w:r>
               <w:rPr>
                 <w:rFonts w:ascii="Times New Roman" w:hAnsi="Times New Roman" w:cs="Times New Roman"/>
                 <w:lang w:val="en-US"/>
               </w:rPr>
-              <w:t>SetError(string propertyName, string message)</w:t>
+              <w:t>SetError</w:t>
+            </w:r>
+            <w:proofErr w:type="spellEnd"/>
+            <w:r>
+              <w:rPr>
+                <w:rFonts w:ascii="Times New Roman" w:hAnsi="Times New Roman" w:cs="Times New Roman"/>
+                <w:lang w:val="en-US"/>
+              </w:rPr>
+              <w:t>(</w:t>
+            </w:r>
+            <w:proofErr w:type="gramEnd"/>
+            <w:r>
+              <w:rPr>
+                <w:rFonts w:ascii="Times New Roman" w:hAnsi="Times New Roman" w:cs="Times New Roman"/>
+                <w:lang w:val="en-US"/>
+              </w:rPr>
+              <w:t xml:space="preserve">string </w:t>
+            </w:r>
+            <w:proofErr w:type="spellStart"/>
+            <w:r>
+              <w:rPr>
+                <w:rFonts w:ascii="Times New Roman" w:hAnsi="Times New Roman" w:cs="Times New Roman"/>
+                <w:lang w:val="en-US"/>
+              </w:rPr>
+              <w:t>propertyName</w:t>
+            </w:r>
+            <w:proofErr w:type="spellEnd"/>
+            <w:r>
+              <w:rPr>
+                <w:rFonts w:ascii="Times New Roman" w:hAnsi="Times New Roman" w:cs="Times New Roman"/>
+                <w:lang w:val="en-US"/>
+              </w:rPr>
+              <w:t>, string message)</w:t>
             </w:r>
           </w:p>
         </w:tc>
@@ -7217,12 +8487,14 @@
                 <w:rFonts w:ascii="Times New Roman" w:hAnsi="Times New Roman" w:cs="Times New Roman"/>
               </w:rPr>
             </w:pPr>
+            <w:proofErr w:type="spellStart"/>
             <w:r>
               <w:rPr>
                 <w:rFonts w:ascii="Times New Roman" w:hAnsi="Times New Roman" w:cs="Times New Roman"/>
               </w:rPr>
               <w:t>void</w:t>
             </w:r>
+            <w:proofErr w:type="spellEnd"/>
           </w:p>
         </w:tc>
         <w:tc>
@@ -7257,7 +8529,6 @@
         <w:rPr>
           <w:lang w:val="ru-RU"/>
         </w:rPr>
-        <w:lastRenderedPageBreak/>
         <w:t>Таблица 3.</w:t>
       </w:r>
       <w:r>
@@ -7275,9 +8546,11 @@
       <w:r>
         <w:t xml:space="preserve"> </w:t>
       </w:r>
+      <w:proofErr w:type="spellStart"/>
       <w:r>
         <w:t>DiskParametersControl</w:t>
       </w:r>
+      <w:proofErr w:type="spellEnd"/>
     </w:p>
     <w:tbl>
       <w:tblPr>
@@ -7305,6 +8578,7 @@
               <w:rPr>
                 <w:rFonts w:ascii="Times New Roman" w:hAnsi="Times New Roman" w:cs="Times New Roman"/>
               </w:rPr>
+              <w:lastRenderedPageBreak/>
               <w:t>Имя</w:t>
             </w:r>
           </w:p>
@@ -7357,11 +8631,27 @@
                 <w:rFonts w:ascii="Times New Roman" w:hAnsi="Times New Roman" w:cs="Times New Roman"/>
               </w:rPr>
             </w:pPr>
-            <w:r>
-              <w:rPr>
-                <w:rFonts w:ascii="Times New Roman" w:hAnsi="Times New Roman" w:cs="Times New Roman"/>
-              </w:rPr>
-              <w:t>GetModel()</w:t>
+            <w:proofErr w:type="spellStart"/>
+            <w:proofErr w:type="gramStart"/>
+            <w:r>
+              <w:rPr>
+                <w:rFonts w:ascii="Times New Roman" w:hAnsi="Times New Roman" w:cs="Times New Roman"/>
+              </w:rPr>
+              <w:t>GetModel</w:t>
+            </w:r>
+            <w:proofErr w:type="spellEnd"/>
+            <w:r>
+              <w:rPr>
+                <w:rFonts w:ascii="Times New Roman" w:hAnsi="Times New Roman" w:cs="Times New Roman"/>
+              </w:rPr>
+              <w:t>(</w:t>
+            </w:r>
+            <w:proofErr w:type="gramEnd"/>
+            <w:r>
+              <w:rPr>
+                <w:rFonts w:ascii="Times New Roman" w:hAnsi="Times New Roman" w:cs="Times New Roman"/>
+              </w:rPr>
+              <w:t>)</w:t>
             </w:r>
           </w:p>
         </w:tc>
@@ -7375,12 +8665,14 @@
                 <w:rFonts w:ascii="Times New Roman" w:hAnsi="Times New Roman" w:cs="Times New Roman"/>
               </w:rPr>
             </w:pPr>
+            <w:proofErr w:type="spellStart"/>
             <w:r>
               <w:rPr>
                 <w:rFonts w:ascii="Times New Roman" w:hAnsi="Times New Roman" w:cs="Times New Roman"/>
               </w:rPr>
               <w:t>DiskParameters</w:t>
             </w:r>
+            <w:proofErr w:type="spellEnd"/>
           </w:p>
         </w:tc>
         <w:tc>
@@ -7397,7 +8689,21 @@
               <w:rPr>
                 <w:rFonts w:ascii="Times New Roman" w:hAnsi="Times New Roman" w:cs="Times New Roman"/>
               </w:rPr>
-              <w:t>Читает значения полей и формирует модель DiskParameters.</w:t>
+              <w:t xml:space="preserve">Читает значения полей и формирует модель </w:t>
+            </w:r>
+            <w:proofErr w:type="spellStart"/>
+            <w:r>
+              <w:rPr>
+                <w:rFonts w:ascii="Times New Roman" w:hAnsi="Times New Roman" w:cs="Times New Roman"/>
+              </w:rPr>
+              <w:t>DiskParameters</w:t>
+            </w:r>
+            <w:proofErr w:type="spellEnd"/>
+            <w:r>
+              <w:rPr>
+                <w:rFonts w:ascii="Times New Roman" w:hAnsi="Times New Roman" w:cs="Times New Roman"/>
+              </w:rPr>
+              <w:t>.</w:t>
             </w:r>
           </w:p>
         </w:tc>
@@ -7413,11 +8719,27 @@
                 <w:rFonts w:ascii="Times New Roman" w:hAnsi="Times New Roman" w:cs="Times New Roman"/>
               </w:rPr>
             </w:pPr>
-            <w:r>
-              <w:rPr>
-                <w:rFonts w:ascii="Times New Roman" w:hAnsi="Times New Roman" w:cs="Times New Roman"/>
-              </w:rPr>
-              <w:t>SetDefault()</w:t>
+            <w:proofErr w:type="spellStart"/>
+            <w:proofErr w:type="gramStart"/>
+            <w:r>
+              <w:rPr>
+                <w:rFonts w:ascii="Times New Roman" w:hAnsi="Times New Roman" w:cs="Times New Roman"/>
+              </w:rPr>
+              <w:t>SetDefault</w:t>
+            </w:r>
+            <w:proofErr w:type="spellEnd"/>
+            <w:r>
+              <w:rPr>
+                <w:rFonts w:ascii="Times New Roman" w:hAnsi="Times New Roman" w:cs="Times New Roman"/>
+              </w:rPr>
+              <w:t>(</w:t>
+            </w:r>
+            <w:proofErr w:type="gramEnd"/>
+            <w:r>
+              <w:rPr>
+                <w:rFonts w:ascii="Times New Roman" w:hAnsi="Times New Roman" w:cs="Times New Roman"/>
+              </w:rPr>
+              <w:t>)</w:t>
             </w:r>
           </w:p>
         </w:tc>
@@ -7431,12 +8753,14 @@
                 <w:rFonts w:ascii="Times New Roman" w:hAnsi="Times New Roman" w:cs="Times New Roman"/>
               </w:rPr>
             </w:pPr>
+            <w:proofErr w:type="spellStart"/>
             <w:r>
               <w:rPr>
                 <w:rFonts w:ascii="Times New Roman" w:hAnsi="Times New Roman" w:cs="Times New Roman"/>
               </w:rPr>
               <w:t>void</w:t>
             </w:r>
+            <w:proofErr w:type="spellEnd"/>
           </w:p>
         </w:tc>
         <w:tc>
@@ -7469,11 +8793,27 @@
                 <w:rFonts w:ascii="Times New Roman" w:hAnsi="Times New Roman" w:cs="Times New Roman"/>
               </w:rPr>
             </w:pPr>
-            <w:r>
-              <w:rPr>
-                <w:rFonts w:ascii="Times New Roman" w:hAnsi="Times New Roman" w:cs="Times New Roman"/>
-              </w:rPr>
-              <w:t>ClearErrors()</w:t>
+            <w:proofErr w:type="spellStart"/>
+            <w:proofErr w:type="gramStart"/>
+            <w:r>
+              <w:rPr>
+                <w:rFonts w:ascii="Times New Roman" w:hAnsi="Times New Roman" w:cs="Times New Roman"/>
+              </w:rPr>
+              <w:t>ClearErrors</w:t>
+            </w:r>
+            <w:proofErr w:type="spellEnd"/>
+            <w:r>
+              <w:rPr>
+                <w:rFonts w:ascii="Times New Roman" w:hAnsi="Times New Roman" w:cs="Times New Roman"/>
+              </w:rPr>
+              <w:t>(</w:t>
+            </w:r>
+            <w:proofErr w:type="gramEnd"/>
+            <w:r>
+              <w:rPr>
+                <w:rFonts w:ascii="Times New Roman" w:hAnsi="Times New Roman" w:cs="Times New Roman"/>
+              </w:rPr>
+              <w:t>)</w:t>
             </w:r>
           </w:p>
         </w:tc>
@@ -7487,12 +8827,14 @@
                 <w:rFonts w:ascii="Times New Roman" w:hAnsi="Times New Roman" w:cs="Times New Roman"/>
               </w:rPr>
             </w:pPr>
+            <w:proofErr w:type="spellStart"/>
             <w:r>
               <w:rPr>
                 <w:rFonts w:ascii="Times New Roman" w:hAnsi="Times New Roman" w:cs="Times New Roman"/>
               </w:rPr>
               <w:t>void</w:t>
             </w:r>
+            <w:proofErr w:type="spellEnd"/>
           </w:p>
         </w:tc>
         <w:tc>
@@ -7526,12 +8868,46 @@
                 <w:lang w:val="en-US"/>
               </w:rPr>
             </w:pPr>
+            <w:proofErr w:type="spellStart"/>
+            <w:proofErr w:type="gramStart"/>
             <w:r>
               <w:rPr>
                 <w:rFonts w:ascii="Times New Roman" w:hAnsi="Times New Roman" w:cs="Times New Roman"/>
                 <w:lang w:val="en-US"/>
               </w:rPr>
-              <w:t>SetError(string propertyName, string message)</w:t>
+              <w:t>SetError</w:t>
+            </w:r>
+            <w:proofErr w:type="spellEnd"/>
+            <w:r>
+              <w:rPr>
+                <w:rFonts w:ascii="Times New Roman" w:hAnsi="Times New Roman" w:cs="Times New Roman"/>
+                <w:lang w:val="en-US"/>
+              </w:rPr>
+              <w:t>(</w:t>
+            </w:r>
+            <w:proofErr w:type="gramEnd"/>
+            <w:r>
+              <w:rPr>
+                <w:rFonts w:ascii="Times New Roman" w:hAnsi="Times New Roman" w:cs="Times New Roman"/>
+                <w:lang w:val="en-US"/>
+              </w:rPr>
+              <w:t xml:space="preserve">string </w:t>
+            </w:r>
+            <w:proofErr w:type="spellStart"/>
+            <w:r>
+              <w:rPr>
+                <w:rFonts w:ascii="Times New Roman" w:hAnsi="Times New Roman" w:cs="Times New Roman"/>
+                <w:lang w:val="en-US"/>
+              </w:rPr>
+              <w:t>propertyName</w:t>
+            </w:r>
+            <w:proofErr w:type="spellEnd"/>
+            <w:r>
+              <w:rPr>
+                <w:rFonts w:ascii="Times New Roman" w:hAnsi="Times New Roman" w:cs="Times New Roman"/>
+                <w:lang w:val="en-US"/>
+              </w:rPr>
+              <w:t>, string message)</w:t>
             </w:r>
           </w:p>
         </w:tc>
@@ -7545,12 +8921,14 @@
                 <w:rFonts w:ascii="Times New Roman" w:hAnsi="Times New Roman" w:cs="Times New Roman"/>
               </w:rPr>
             </w:pPr>
+            <w:proofErr w:type="spellStart"/>
             <w:r>
               <w:rPr>
                 <w:rFonts w:ascii="Times New Roman" w:hAnsi="Times New Roman" w:cs="Times New Roman"/>
               </w:rPr>
               <w:t>void</w:t>
             </w:r>
+            <w:proofErr w:type="spellEnd"/>
           </w:p>
         </w:tc>
         <w:tc>
@@ -7576,6 +8954,9 @@
     <w:p>
       <w:pPr>
         <w:pStyle w:val="3"/>
+        <w:rPr>
+          <w:lang w:val="ru-RU"/>
+        </w:rPr>
       </w:pPr>
     </w:p>
     <w:p>
@@ -7595,23 +8976,13 @@
         <w:rPr>
           <w:lang w:val="ru-RU"/>
         </w:rPr>
-        <w:t xml:space="preserve"> – </w:t>
-      </w:r>
-      <w:r>
-        <w:rPr>
-          <w:lang w:val="ru-RU"/>
-        </w:rPr>
-        <w:t>Поля</w:t>
-      </w:r>
-      <w:r>
-        <w:rPr>
-          <w:lang w:val="ru-RU"/>
-        </w:rPr>
-        <w:t xml:space="preserve"> класса </w:t>
-      </w:r>
+        <w:t xml:space="preserve"> – Поля класса </w:t>
+      </w:r>
+      <w:proofErr w:type="spellStart"/>
       <w:r>
         <w:t>MainForm</w:t>
       </w:r>
+      <w:proofErr w:type="spellEnd"/>
     </w:p>
     <w:tbl>
       <w:tblPr>
@@ -7695,8 +9066,16 @@
               <w:rPr>
                 <w:rFonts w:ascii="Times New Roman" w:hAnsi="Times New Roman" w:cs="Times New Roman"/>
               </w:rPr>
-              <w:t>_rodTabHasErrors</w:t>
-            </w:r>
+              <w:t>_</w:t>
+            </w:r>
+            <w:proofErr w:type="spellStart"/>
+            <w:r>
+              <w:rPr>
+                <w:rFonts w:ascii="Times New Roman" w:hAnsi="Times New Roman" w:cs="Times New Roman"/>
+              </w:rPr>
+              <w:t>rodTabHasErrors</w:t>
+            </w:r>
+            <w:proofErr w:type="spellEnd"/>
           </w:p>
         </w:tc>
         <w:tc>
@@ -7709,12 +9088,14 @@
                 <w:rFonts w:ascii="Times New Roman" w:hAnsi="Times New Roman" w:cs="Times New Roman"/>
               </w:rPr>
             </w:pPr>
+            <w:proofErr w:type="spellStart"/>
             <w:r>
               <w:rPr>
                 <w:rFonts w:ascii="Times New Roman" w:hAnsi="Times New Roman" w:cs="Times New Roman"/>
               </w:rPr>
               <w:t>bool</w:t>
             </w:r>
+            <w:proofErr w:type="spellEnd"/>
           </w:p>
         </w:tc>
         <w:tc>
@@ -7751,8 +9132,16 @@
               <w:rPr>
                 <w:rFonts w:ascii="Times New Roman" w:hAnsi="Times New Roman" w:cs="Times New Roman"/>
               </w:rPr>
-              <w:t>_disksTabHasErrors</w:t>
-            </w:r>
+              <w:t>_</w:t>
+            </w:r>
+            <w:proofErr w:type="spellStart"/>
+            <w:r>
+              <w:rPr>
+                <w:rFonts w:ascii="Times New Roman" w:hAnsi="Times New Roman" w:cs="Times New Roman"/>
+              </w:rPr>
+              <w:t>disksTabHasErrors</w:t>
+            </w:r>
+            <w:proofErr w:type="spellEnd"/>
           </w:p>
         </w:tc>
         <w:tc>
@@ -7765,12 +9154,14 @@
                 <w:rFonts w:ascii="Times New Roman" w:hAnsi="Times New Roman" w:cs="Times New Roman"/>
               </w:rPr>
             </w:pPr>
+            <w:proofErr w:type="spellStart"/>
             <w:r>
               <w:rPr>
                 <w:rFonts w:ascii="Times New Roman" w:hAnsi="Times New Roman" w:cs="Times New Roman"/>
               </w:rPr>
               <w:t>bool</w:t>
             </w:r>
+            <w:proofErr w:type="spellEnd"/>
           </w:p>
         </w:tc>
         <w:tc>
@@ -7807,8 +9198,16 @@
               <w:rPr>
                 <w:rFonts w:ascii="Times New Roman" w:hAnsi="Times New Roman" w:cs="Times New Roman"/>
               </w:rPr>
-              <w:t>_validator</w:t>
-            </w:r>
+              <w:t>_</w:t>
+            </w:r>
+            <w:proofErr w:type="spellStart"/>
+            <w:r>
+              <w:rPr>
+                <w:rFonts w:ascii="Times New Roman" w:hAnsi="Times New Roman" w:cs="Times New Roman"/>
+              </w:rPr>
+              <w:t>validator</w:t>
+            </w:r>
+            <w:proofErr w:type="spellEnd"/>
           </w:p>
         </w:tc>
         <w:tc>
@@ -7821,12 +9220,14 @@
                 <w:rFonts w:ascii="Times New Roman" w:hAnsi="Times New Roman" w:cs="Times New Roman"/>
               </w:rPr>
             </w:pPr>
+            <w:proofErr w:type="spellStart"/>
             <w:r>
               <w:rPr>
                 <w:rFonts w:ascii="Times New Roman" w:hAnsi="Times New Roman" w:cs="Times New Roman"/>
               </w:rPr>
               <w:t>DumbbellParametersValidator</w:t>
             </w:r>
+            <w:proofErr w:type="spellEnd"/>
           </w:p>
         </w:tc>
         <w:tc>
@@ -7863,8 +9264,16 @@
               <w:rPr>
                 <w:rFonts w:ascii="Times New Roman" w:hAnsi="Times New Roman" w:cs="Times New Roman"/>
               </w:rPr>
-              <w:t>_builder</w:t>
-            </w:r>
+              <w:t>_</w:t>
+            </w:r>
+            <w:proofErr w:type="spellStart"/>
+            <w:r>
+              <w:rPr>
+                <w:rFonts w:ascii="Times New Roman" w:hAnsi="Times New Roman" w:cs="Times New Roman"/>
+              </w:rPr>
+              <w:t>builder</w:t>
+            </w:r>
+            <w:proofErr w:type="spellEnd"/>
           </w:p>
         </w:tc>
         <w:tc>
@@ -7877,12 +9286,14 @@
                 <w:rFonts w:ascii="Times New Roman" w:hAnsi="Times New Roman" w:cs="Times New Roman"/>
               </w:rPr>
             </w:pPr>
+            <w:proofErr w:type="spellStart"/>
             <w:r>
               <w:rPr>
                 <w:rFonts w:ascii="Times New Roman" w:hAnsi="Times New Roman" w:cs="Times New Roman"/>
               </w:rPr>
               <w:t>Builder</w:t>
             </w:r>
+            <w:proofErr w:type="spellEnd"/>
           </w:p>
         </w:tc>
         <w:tc>
@@ -7908,6 +9319,9 @@
     <w:p>
       <w:pPr>
         <w:pStyle w:val="3"/>
+        <w:rPr>
+          <w:lang w:val="ru-RU"/>
+        </w:rPr>
       </w:pPr>
     </w:p>
     <w:p>
@@ -7932,9 +9346,11 @@
       <w:r>
         <w:t xml:space="preserve"> </w:t>
       </w:r>
+      <w:proofErr w:type="spellStart"/>
       <w:r>
         <w:t>MainForm</w:t>
       </w:r>
+      <w:proofErr w:type="spellEnd"/>
     </w:p>
     <w:tbl>
       <w:tblPr>
@@ -8014,11 +9430,27 @@
                 <w:rFonts w:ascii="Times New Roman" w:hAnsi="Times New Roman" w:cs="Times New Roman"/>
               </w:rPr>
             </w:pPr>
-            <w:r>
-              <w:rPr>
-                <w:rFonts w:ascii="Times New Roman" w:hAnsi="Times New Roman" w:cs="Times New Roman"/>
-              </w:rPr>
-              <w:t>MainForm()</w:t>
+            <w:proofErr w:type="spellStart"/>
+            <w:proofErr w:type="gramStart"/>
+            <w:r>
+              <w:rPr>
+                <w:rFonts w:ascii="Times New Roman" w:hAnsi="Times New Roman" w:cs="Times New Roman"/>
+              </w:rPr>
+              <w:t>MainForm</w:t>
+            </w:r>
+            <w:proofErr w:type="spellEnd"/>
+            <w:r>
+              <w:rPr>
+                <w:rFonts w:ascii="Times New Roman" w:hAnsi="Times New Roman" w:cs="Times New Roman"/>
+              </w:rPr>
+              <w:t>(</w:t>
+            </w:r>
+            <w:proofErr w:type="gramEnd"/>
+            <w:r>
+              <w:rPr>
+                <w:rFonts w:ascii="Times New Roman" w:hAnsi="Times New Roman" w:cs="Times New Roman"/>
+              </w:rPr>
+              <w:t>)</w:t>
             </w:r>
           </w:p>
         </w:tc>
@@ -8071,12 +9503,46 @@
                 <w:lang w:val="en-US"/>
               </w:rPr>
             </w:pPr>
+            <w:proofErr w:type="spellStart"/>
+            <w:proofErr w:type="gramStart"/>
             <w:r>
               <w:rPr>
                 <w:rFonts w:ascii="Times New Roman" w:hAnsi="Times New Roman" w:cs="Times New Roman"/>
                 <w:lang w:val="en-US"/>
               </w:rPr>
-              <w:t>AnyParametersChanged(object sender, EventArgs e)</w:t>
+              <w:t>AnyParametersChanged</w:t>
+            </w:r>
+            <w:proofErr w:type="spellEnd"/>
+            <w:r>
+              <w:rPr>
+                <w:rFonts w:ascii="Times New Roman" w:hAnsi="Times New Roman" w:cs="Times New Roman"/>
+                <w:lang w:val="en-US"/>
+              </w:rPr>
+              <w:t>(</w:t>
+            </w:r>
+            <w:proofErr w:type="gramEnd"/>
+            <w:r>
+              <w:rPr>
+                <w:rFonts w:ascii="Times New Roman" w:hAnsi="Times New Roman" w:cs="Times New Roman"/>
+                <w:lang w:val="en-US"/>
+              </w:rPr>
+              <w:t xml:space="preserve">object sender, </w:t>
+            </w:r>
+            <w:proofErr w:type="spellStart"/>
+            <w:r>
+              <w:rPr>
+                <w:rFonts w:ascii="Times New Roman" w:hAnsi="Times New Roman" w:cs="Times New Roman"/>
+                <w:lang w:val="en-US"/>
+              </w:rPr>
+              <w:t>EventArgs</w:t>
+            </w:r>
+            <w:proofErr w:type="spellEnd"/>
+            <w:r>
+              <w:rPr>
+                <w:rFonts w:ascii="Times New Roman" w:hAnsi="Times New Roman" w:cs="Times New Roman"/>
+                <w:lang w:val="en-US"/>
+              </w:rPr>
+              <w:t xml:space="preserve"> e)</w:t>
             </w:r>
           </w:p>
         </w:tc>
@@ -8090,12 +9556,14 @@
                 <w:rFonts w:ascii="Times New Roman" w:hAnsi="Times New Roman" w:cs="Times New Roman"/>
               </w:rPr>
             </w:pPr>
+            <w:proofErr w:type="spellStart"/>
             <w:r>
               <w:rPr>
                 <w:rFonts w:ascii="Times New Roman" w:hAnsi="Times New Roman" w:cs="Times New Roman"/>
               </w:rPr>
               <w:t>void</w:t>
             </w:r>
+            <w:proofErr w:type="spellEnd"/>
           </w:p>
         </w:tc>
         <w:tc>
@@ -8128,11 +9596,27 @@
                 <w:rFonts w:ascii="Times New Roman" w:hAnsi="Times New Roman" w:cs="Times New Roman"/>
               </w:rPr>
             </w:pPr>
-            <w:r>
-              <w:rPr>
-                <w:rFonts w:ascii="Times New Roman" w:hAnsi="Times New Roman" w:cs="Times New Roman"/>
-              </w:rPr>
-              <w:t>ValidateAllParameters()</w:t>
+            <w:proofErr w:type="spellStart"/>
+            <w:proofErr w:type="gramStart"/>
+            <w:r>
+              <w:rPr>
+                <w:rFonts w:ascii="Times New Roman" w:hAnsi="Times New Roman" w:cs="Times New Roman"/>
+              </w:rPr>
+              <w:t>ValidateAllParameters</w:t>
+            </w:r>
+            <w:proofErr w:type="spellEnd"/>
+            <w:r>
+              <w:rPr>
+                <w:rFonts w:ascii="Times New Roman" w:hAnsi="Times New Roman" w:cs="Times New Roman"/>
+              </w:rPr>
+              <w:t>(</w:t>
+            </w:r>
+            <w:proofErr w:type="gramEnd"/>
+            <w:r>
+              <w:rPr>
+                <w:rFonts w:ascii="Times New Roman" w:hAnsi="Times New Roman" w:cs="Times New Roman"/>
+              </w:rPr>
+              <w:t>)</w:t>
             </w:r>
           </w:p>
         </w:tc>
@@ -8146,12 +9630,14 @@
                 <w:rFonts w:ascii="Times New Roman" w:hAnsi="Times New Roman" w:cs="Times New Roman"/>
               </w:rPr>
             </w:pPr>
+            <w:proofErr w:type="spellStart"/>
             <w:r>
               <w:rPr>
                 <w:rFonts w:ascii="Times New Roman" w:hAnsi="Times New Roman" w:cs="Times New Roman"/>
               </w:rPr>
               <w:t>void</w:t>
             </w:r>
+            <w:proofErr w:type="spellEnd"/>
           </w:p>
         </w:tc>
         <w:tc>
@@ -8168,7 +9654,21 @@
               <w:rPr>
                 <w:rFonts w:ascii="Times New Roman" w:hAnsi="Times New Roman" w:cs="Times New Roman"/>
               </w:rPr>
-              <w:t>Строит модель из UI, запускает валидатор и отображает ошибки на контролах.</w:t>
+              <w:t xml:space="preserve">Строит модель из UI, запускает валидатор и отображает ошибки на </w:t>
+            </w:r>
+            <w:proofErr w:type="spellStart"/>
+            <w:r>
+              <w:rPr>
+                <w:rFonts w:ascii="Times New Roman" w:hAnsi="Times New Roman" w:cs="Times New Roman"/>
+              </w:rPr>
+              <w:t>контролах</w:t>
+            </w:r>
+            <w:proofErr w:type="spellEnd"/>
+            <w:r>
+              <w:rPr>
+                <w:rFonts w:ascii="Times New Roman" w:hAnsi="Times New Roman" w:cs="Times New Roman"/>
+              </w:rPr>
+              <w:t>.</w:t>
             </w:r>
           </w:p>
         </w:tc>
@@ -8184,11 +9684,27 @@
                 <w:rFonts w:ascii="Times New Roman" w:hAnsi="Times New Roman" w:cs="Times New Roman"/>
               </w:rPr>
             </w:pPr>
-            <w:r>
-              <w:rPr>
-                <w:rFonts w:ascii="Times New Roman" w:hAnsi="Times New Roman" w:cs="Times New Roman"/>
-              </w:rPr>
-              <w:t>BuildModelFromControls()</w:t>
+            <w:proofErr w:type="spellStart"/>
+            <w:proofErr w:type="gramStart"/>
+            <w:r>
+              <w:rPr>
+                <w:rFonts w:ascii="Times New Roman" w:hAnsi="Times New Roman" w:cs="Times New Roman"/>
+              </w:rPr>
+              <w:t>BuildModelFromControls</w:t>
+            </w:r>
+            <w:proofErr w:type="spellEnd"/>
+            <w:r>
+              <w:rPr>
+                <w:rFonts w:ascii="Times New Roman" w:hAnsi="Times New Roman" w:cs="Times New Roman"/>
+              </w:rPr>
+              <w:t>(</w:t>
+            </w:r>
+            <w:proofErr w:type="gramEnd"/>
+            <w:r>
+              <w:rPr>
+                <w:rFonts w:ascii="Times New Roman" w:hAnsi="Times New Roman" w:cs="Times New Roman"/>
+              </w:rPr>
+              <w:t>)</w:t>
             </w:r>
           </w:p>
         </w:tc>
@@ -8202,12 +9718,14 @@
                 <w:rFonts w:ascii="Times New Roman" w:hAnsi="Times New Roman" w:cs="Times New Roman"/>
               </w:rPr>
             </w:pPr>
+            <w:proofErr w:type="spellStart"/>
             <w:r>
               <w:rPr>
                 <w:rFonts w:ascii="Times New Roman" w:hAnsi="Times New Roman" w:cs="Times New Roman"/>
               </w:rPr>
               <w:t>DumbbellParameters</w:t>
             </w:r>
+            <w:proofErr w:type="spellEnd"/>
           </w:p>
         </w:tc>
         <w:tc>
@@ -8224,24 +9742,57 @@
               <w:rPr>
                 <w:rFonts w:ascii="Times New Roman" w:hAnsi="Times New Roman" w:cs="Times New Roman"/>
               </w:rPr>
-              <w:t>Считывает значения со всех контролов и формирует модель DumbbellParameters.</w:t>
+              <w:t xml:space="preserve">Считывает значения со всех </w:t>
+            </w:r>
+            <w:proofErr w:type="spellStart"/>
+            <w:r>
+              <w:rPr>
+                <w:rFonts w:ascii="Times New Roman" w:hAnsi="Times New Roman" w:cs="Times New Roman"/>
+              </w:rPr>
+              <w:t>контролов</w:t>
+            </w:r>
+            <w:proofErr w:type="spellEnd"/>
+            <w:r>
+              <w:rPr>
+                <w:rFonts w:ascii="Times New Roman" w:hAnsi="Times New Roman" w:cs="Times New Roman"/>
+              </w:rPr>
+              <w:t xml:space="preserve"> и формирует модель </w:t>
+            </w:r>
+            <w:proofErr w:type="spellStart"/>
+            <w:r>
+              <w:rPr>
+                <w:rFonts w:ascii="Times New Roman" w:hAnsi="Times New Roman" w:cs="Times New Roman"/>
+              </w:rPr>
+              <w:t>DumbbellParameters</w:t>
+            </w:r>
+            <w:proofErr w:type="spellEnd"/>
+            <w:r>
+              <w:rPr>
+                <w:rFonts w:ascii="Times New Roman" w:hAnsi="Times New Roman" w:cs="Times New Roman"/>
+              </w:rPr>
+              <w:t>.</w:t>
             </w:r>
           </w:p>
         </w:tc>
       </w:tr>
     </w:tbl>
-    <w:p/>
     <w:p>
       <w:pPr>
         <w:rPr>
           <w:lang w:val="ru-RU"/>
         </w:rPr>
       </w:pPr>
-      <w:r>
-        <w:rPr>
-          <w:lang w:val="ru-RU"/>
-        </w:rPr>
-        <w:lastRenderedPageBreak/>
+    </w:p>
+    <w:p>
+      <w:pPr>
+        <w:rPr>
+          <w:lang w:val="ru-RU"/>
+        </w:rPr>
+      </w:pPr>
+      <w:r>
+        <w:rPr>
+          <w:lang w:val="ru-RU"/>
+        </w:rPr>
         <w:t>Окончание</w:t>
       </w:r>
       <w:r>
@@ -8260,13 +9811,7 @@
         <w:rPr>
           <w:lang w:val="ru-RU"/>
         </w:rPr>
-        <w:t xml:space="preserve"> – </w:t>
-      </w:r>
-      <w:r>
-        <w:rPr>
-          <w:lang w:val="ru-RU"/>
-        </w:rPr>
-        <w:t>Методы класса</w:t>
+        <w:t xml:space="preserve"> – Методы класса</w:t>
       </w:r>
       <w:r>
         <w:rPr>
@@ -8274,9 +9819,11 @@
         </w:rPr>
         <w:t xml:space="preserve"> </w:t>
       </w:r>
+      <w:proofErr w:type="spellStart"/>
       <w:r>
         <w:t>MainForm</w:t>
       </w:r>
+      <w:proofErr w:type="spellEnd"/>
     </w:p>
     <w:tbl>
       <w:tblPr>
@@ -8304,6 +9851,7 @@
               <w:rPr>
                 <w:rFonts w:ascii="Times New Roman" w:hAnsi="Times New Roman" w:cs="Times New Roman"/>
               </w:rPr>
+              <w:lastRenderedPageBreak/>
               <w:t>Имя</w:t>
             </w:r>
           </w:p>
@@ -8357,12 +9905,55 @@
                 <w:lang w:val="en-US"/>
               </w:rPr>
             </w:pPr>
+            <w:proofErr w:type="spellStart"/>
+            <w:proofErr w:type="gramStart"/>
             <w:r>
               <w:rPr>
                 <w:rFonts w:ascii="Times New Roman" w:hAnsi="Times New Roman" w:cs="Times New Roman"/>
                 <w:lang w:val="en-US"/>
               </w:rPr>
-              <w:t>AddDiskControl(DiskParametersControl control, int rowIndex)</w:t>
+              <w:t>AddDiskControl</w:t>
+            </w:r>
+            <w:proofErr w:type="spellEnd"/>
+            <w:r>
+              <w:rPr>
+                <w:rFonts w:ascii="Times New Roman" w:hAnsi="Times New Roman" w:cs="Times New Roman"/>
+                <w:lang w:val="en-US"/>
+              </w:rPr>
+              <w:t>(</w:t>
+            </w:r>
+            <w:proofErr w:type="spellStart"/>
+            <w:proofErr w:type="gramEnd"/>
+            <w:r>
+              <w:rPr>
+                <w:rFonts w:ascii="Times New Roman" w:hAnsi="Times New Roman" w:cs="Times New Roman"/>
+                <w:lang w:val="en-US"/>
+              </w:rPr>
+              <w:t>DiskParametersControl</w:t>
+            </w:r>
+            <w:proofErr w:type="spellEnd"/>
+            <w:r>
+              <w:rPr>
+                <w:rFonts w:ascii="Times New Roman" w:hAnsi="Times New Roman" w:cs="Times New Roman"/>
+                <w:lang w:val="en-US"/>
+              </w:rPr>
+              <w:t xml:space="preserve"> control, int </w:t>
+            </w:r>
+            <w:proofErr w:type="spellStart"/>
+            <w:r>
+              <w:rPr>
+                <w:rFonts w:ascii="Times New Roman" w:hAnsi="Times New Roman" w:cs="Times New Roman"/>
+                <w:lang w:val="en-US"/>
+              </w:rPr>
+              <w:t>rowIndex</w:t>
+            </w:r>
+            <w:proofErr w:type="spellEnd"/>
+            <w:r>
+              <w:rPr>
+                <w:rFonts w:ascii="Times New Roman" w:hAnsi="Times New Roman" w:cs="Times New Roman"/>
+                <w:lang w:val="en-US"/>
+              </w:rPr>
+              <w:t>)</w:t>
             </w:r>
           </w:p>
         </w:tc>
@@ -8376,12 +9967,14 @@
                 <w:rFonts w:ascii="Times New Roman" w:hAnsi="Times New Roman" w:cs="Times New Roman"/>
               </w:rPr>
             </w:pPr>
+            <w:proofErr w:type="spellStart"/>
             <w:r>
               <w:rPr>
                 <w:rFonts w:ascii="Times New Roman" w:hAnsi="Times New Roman" w:cs="Times New Roman"/>
               </w:rPr>
               <w:t>void</w:t>
             </w:r>
+            <w:proofErr w:type="spellEnd"/>
           </w:p>
         </w:tc>
         <w:tc>
@@ -8398,7 +9991,35 @@
               <w:rPr>
                 <w:rFonts w:ascii="Times New Roman" w:hAnsi="Times New Roman" w:cs="Times New Roman"/>
               </w:rPr>
-              <w:t>Добавляет пользовательский контрол диска в TableLayoutPanel на заданную строку.</w:t>
+              <w:t xml:space="preserve">Добавляет пользовательский </w:t>
+            </w:r>
+            <w:proofErr w:type="spellStart"/>
+            <w:r>
+              <w:rPr>
+                <w:rFonts w:ascii="Times New Roman" w:hAnsi="Times New Roman" w:cs="Times New Roman"/>
+              </w:rPr>
+              <w:t>контрол</w:t>
+            </w:r>
+            <w:proofErr w:type="spellEnd"/>
+            <w:r>
+              <w:rPr>
+                <w:rFonts w:ascii="Times New Roman" w:hAnsi="Times New Roman" w:cs="Times New Roman"/>
+              </w:rPr>
+              <w:t xml:space="preserve"> диска в </w:t>
+            </w:r>
+            <w:proofErr w:type="spellStart"/>
+            <w:r>
+              <w:rPr>
+                <w:rFonts w:ascii="Times New Roman" w:hAnsi="Times New Roman" w:cs="Times New Roman"/>
+              </w:rPr>
+              <w:t>TableLayoutPanel</w:t>
+            </w:r>
+            <w:proofErr w:type="spellEnd"/>
+            <w:r>
+              <w:rPr>
+                <w:rFonts w:ascii="Times New Roman" w:hAnsi="Times New Roman" w:cs="Times New Roman"/>
+              </w:rPr>
+              <w:t xml:space="preserve"> на заданную строку.</w:t>
             </w:r>
           </w:p>
         </w:tc>
@@ -8414,11 +10035,19 @@
                 <w:rFonts w:ascii="Times New Roman" w:hAnsi="Times New Roman" w:cs="Times New Roman"/>
               </w:rPr>
             </w:pPr>
-            <w:r>
-              <w:rPr>
-                <w:rFonts w:ascii="Times New Roman" w:hAnsi="Times New Roman" w:cs="Times New Roman"/>
-              </w:rPr>
-              <w:t>numericUpDownDisksPerSide_ValueChanged(...)</w:t>
+            <w:proofErr w:type="spellStart"/>
+            <w:r>
+              <w:rPr>
+                <w:rFonts w:ascii="Times New Roman" w:hAnsi="Times New Roman" w:cs="Times New Roman"/>
+              </w:rPr>
+              <w:t>numericUpDownDisksPerSide_ValueChanged</w:t>
+            </w:r>
+            <w:proofErr w:type="spellEnd"/>
+            <w:r>
+              <w:rPr>
+                <w:rFonts w:ascii="Times New Roman" w:hAnsi="Times New Roman" w:cs="Times New Roman"/>
+              </w:rPr>
+              <w:t>(...)</w:t>
             </w:r>
           </w:p>
         </w:tc>
@@ -8432,12 +10061,14 @@
                 <w:rFonts w:ascii="Times New Roman" w:hAnsi="Times New Roman" w:cs="Times New Roman"/>
               </w:rPr>
             </w:pPr>
+            <w:proofErr w:type="spellStart"/>
             <w:r>
               <w:rPr>
                 <w:rFonts w:ascii="Times New Roman" w:hAnsi="Times New Roman" w:cs="Times New Roman"/>
               </w:rPr>
               <w:t>void</w:t>
             </w:r>
+            <w:proofErr w:type="spellEnd"/>
           </w:p>
         </w:tc>
         <w:tc>
@@ -8454,7 +10085,21 @@
               <w:rPr>
                 <w:rFonts w:ascii="Times New Roman" w:hAnsi="Times New Roman" w:cs="Times New Roman"/>
               </w:rPr>
-              <w:t>Изменяет количество контролов дисков при изменении счётчика n.</w:t>
+              <w:t xml:space="preserve">Изменяет количество </w:t>
+            </w:r>
+            <w:proofErr w:type="spellStart"/>
+            <w:r>
+              <w:rPr>
+                <w:rFonts w:ascii="Times New Roman" w:hAnsi="Times New Roman" w:cs="Times New Roman"/>
+              </w:rPr>
+              <w:t>контролов</w:t>
+            </w:r>
+            <w:proofErr w:type="spellEnd"/>
+            <w:r>
+              <w:rPr>
+                <w:rFonts w:ascii="Times New Roman" w:hAnsi="Times New Roman" w:cs="Times New Roman"/>
+              </w:rPr>
+              <w:t xml:space="preserve"> дисков при изменении счётчика n.</w:t>
             </w:r>
           </w:p>
         </w:tc>
@@ -8470,11 +10115,19 @@
                 <w:rFonts w:ascii="Times New Roman" w:hAnsi="Times New Roman" w:cs="Times New Roman"/>
               </w:rPr>
             </w:pPr>
-            <w:r>
-              <w:rPr>
-                <w:rFonts w:ascii="Times New Roman" w:hAnsi="Times New Roman" w:cs="Times New Roman"/>
-              </w:rPr>
-              <w:t>tabControl_DrawItem(...)</w:t>
+            <w:proofErr w:type="spellStart"/>
+            <w:r>
+              <w:rPr>
+                <w:rFonts w:ascii="Times New Roman" w:hAnsi="Times New Roman" w:cs="Times New Roman"/>
+              </w:rPr>
+              <w:t>tabControl_DrawItem</w:t>
+            </w:r>
+            <w:proofErr w:type="spellEnd"/>
+            <w:r>
+              <w:rPr>
+                <w:rFonts w:ascii="Times New Roman" w:hAnsi="Times New Roman" w:cs="Times New Roman"/>
+              </w:rPr>
+              <w:t>(...)</w:t>
             </w:r>
           </w:p>
         </w:tc>
@@ -8488,12 +10141,14 @@
                 <w:rFonts w:ascii="Times New Roman" w:hAnsi="Times New Roman" w:cs="Times New Roman"/>
               </w:rPr>
             </w:pPr>
+            <w:proofErr w:type="spellStart"/>
             <w:r>
               <w:rPr>
                 <w:rFonts w:ascii="Times New Roman" w:hAnsi="Times New Roman" w:cs="Times New Roman"/>
               </w:rPr>
               <w:t>void</w:t>
             </w:r>
+            <w:proofErr w:type="spellEnd"/>
           </w:p>
         </w:tc>
         <w:tc>
@@ -8526,11 +10181,19 @@
                 <w:rFonts w:ascii="Times New Roman" w:hAnsi="Times New Roman" w:cs="Times New Roman"/>
               </w:rPr>
             </w:pPr>
-            <w:r>
-              <w:rPr>
-                <w:rFonts w:ascii="Times New Roman" w:hAnsi="Times New Roman" w:cs="Times New Roman"/>
-              </w:rPr>
-              <w:t>buttonDesign_Click(...)</w:t>
+            <w:proofErr w:type="spellStart"/>
+            <w:r>
+              <w:rPr>
+                <w:rFonts w:ascii="Times New Roman" w:hAnsi="Times New Roman" w:cs="Times New Roman"/>
+              </w:rPr>
+              <w:t>buttonDesign_Click</w:t>
+            </w:r>
+            <w:proofErr w:type="spellEnd"/>
+            <w:r>
+              <w:rPr>
+                <w:rFonts w:ascii="Times New Roman" w:hAnsi="Times New Roman" w:cs="Times New Roman"/>
+              </w:rPr>
+              <w:t>(...)</w:t>
             </w:r>
           </w:p>
         </w:tc>
@@ -8544,12 +10207,14 @@
                 <w:rFonts w:ascii="Times New Roman" w:hAnsi="Times New Roman" w:cs="Times New Roman"/>
               </w:rPr>
             </w:pPr>
+            <w:proofErr w:type="spellStart"/>
             <w:r>
               <w:rPr>
                 <w:rFonts w:ascii="Times New Roman" w:hAnsi="Times New Roman" w:cs="Times New Roman"/>
               </w:rPr>
               <w:t>void</w:t>
             </w:r>
+            <w:proofErr w:type="spellEnd"/>
           </w:p>
         </w:tc>
         <w:tc>
@@ -8575,6 +10240,9 @@
     <w:p>
       <w:pPr>
         <w:pStyle w:val="3"/>
+        <w:rPr>
+          <w:lang w:val="ru-RU"/>
+        </w:rPr>
       </w:pPr>
     </w:p>
     <w:p>
@@ -8682,8 +10350,16 @@
               <w:rPr>
                 <w:rFonts w:ascii="Times New Roman" w:hAnsi="Times New Roman" w:cs="Times New Roman"/>
               </w:rPr>
-              <w:t>_parameters</w:t>
-            </w:r>
+              <w:t>_</w:t>
+            </w:r>
+            <w:proofErr w:type="spellStart"/>
+            <w:r>
+              <w:rPr>
+                <w:rFonts w:ascii="Times New Roman" w:hAnsi="Times New Roman" w:cs="Times New Roman"/>
+              </w:rPr>
+              <w:t>parameters</w:t>
+            </w:r>
+            <w:proofErr w:type="spellEnd"/>
           </w:p>
         </w:tc>
         <w:tc>
@@ -8696,12 +10372,14 @@
                 <w:rFonts w:ascii="Times New Roman" w:hAnsi="Times New Roman" w:cs="Times New Roman"/>
               </w:rPr>
             </w:pPr>
+            <w:proofErr w:type="spellStart"/>
             <w:r>
               <w:rPr>
                 <w:rFonts w:ascii="Times New Roman" w:hAnsi="Times New Roman" w:cs="Times New Roman"/>
               </w:rPr>
               <w:t>DumbbellParameters</w:t>
             </w:r>
+            <w:proofErr w:type="spellEnd"/>
           </w:p>
         </w:tc>
         <w:tc>
@@ -8738,8 +10416,16 @@
               <w:rPr>
                 <w:rFonts w:ascii="Times New Roman" w:hAnsi="Times New Roman" w:cs="Times New Roman"/>
               </w:rPr>
-              <w:t>_wrapper</w:t>
-            </w:r>
+              <w:t>_</w:t>
+            </w:r>
+            <w:proofErr w:type="spellStart"/>
+            <w:r>
+              <w:rPr>
+                <w:rFonts w:ascii="Times New Roman" w:hAnsi="Times New Roman" w:cs="Times New Roman"/>
+              </w:rPr>
+              <w:t>wrapper</w:t>
+            </w:r>
+            <w:proofErr w:type="spellEnd"/>
           </w:p>
         </w:tc>
         <w:tc>
@@ -8752,12 +10438,14 @@
                 <w:rFonts w:ascii="Times New Roman" w:hAnsi="Times New Roman" w:cs="Times New Roman"/>
               </w:rPr>
             </w:pPr>
+            <w:proofErr w:type="spellStart"/>
             <w:r>
               <w:rPr>
                 <w:rFonts w:ascii="Times New Roman" w:hAnsi="Times New Roman" w:cs="Times New Roman"/>
               </w:rPr>
               <w:t>Wrapper</w:t>
             </w:r>
+            <w:proofErr w:type="spellEnd"/>
           </w:p>
         </w:tc>
         <w:tc>
@@ -8774,7 +10462,21 @@
               <w:rPr>
                 <w:rFonts w:ascii="Times New Roman" w:hAnsi="Times New Roman" w:cs="Times New Roman"/>
               </w:rPr>
-              <w:t>Низкоуровневый враппер для работы с API Компас-3D.</w:t>
+              <w:t xml:space="preserve">Низкоуровневый </w:t>
+            </w:r>
+            <w:proofErr w:type="spellStart"/>
+            <w:r>
+              <w:rPr>
+                <w:rFonts w:ascii="Times New Roman" w:hAnsi="Times New Roman" w:cs="Times New Roman"/>
+              </w:rPr>
+              <w:t>враппер</w:t>
+            </w:r>
+            <w:proofErr w:type="spellEnd"/>
+            <w:r>
+              <w:rPr>
+                <w:rFonts w:ascii="Times New Roman" w:hAnsi="Times New Roman" w:cs="Times New Roman"/>
+              </w:rPr>
+              <w:t xml:space="preserve"> для работы с API Компас-3D.</w:t>
             </w:r>
           </w:p>
         </w:tc>
@@ -8783,6 +10485,9 @@
     <w:p>
       <w:pPr>
         <w:pStyle w:val="3"/>
+        <w:rPr>
+          <w:lang w:val="ru-RU"/>
+        </w:rPr>
       </w:pPr>
     </w:p>
     <w:p>
@@ -8890,12 +10595,30 @@
                 <w:lang w:val="en-US"/>
               </w:rPr>
             </w:pPr>
+            <w:proofErr w:type="gramStart"/>
             <w:r>
               <w:rPr>
                 <w:rFonts w:ascii="Times New Roman" w:hAnsi="Times New Roman" w:cs="Times New Roman"/>
                 <w:lang w:val="en-US"/>
               </w:rPr>
-              <w:t>Builder(DumbbellParameters parameters, Wrapper wrapper)</w:t>
+              <w:t>Builder(</w:t>
+            </w:r>
+            <w:proofErr w:type="spellStart"/>
+            <w:proofErr w:type="gramEnd"/>
+            <w:r>
+              <w:rPr>
+                <w:rFonts w:ascii="Times New Roman" w:hAnsi="Times New Roman" w:cs="Times New Roman"/>
+                <w:lang w:val="en-US"/>
+              </w:rPr>
+              <w:t>DumbbellParameters</w:t>
+            </w:r>
+            <w:proofErr w:type="spellEnd"/>
+            <w:r>
+              <w:rPr>
+                <w:rFonts w:ascii="Times New Roman" w:hAnsi="Times New Roman" w:cs="Times New Roman"/>
+                <w:lang w:val="en-US"/>
+              </w:rPr>
+              <w:t xml:space="preserve"> parameters, Wrapper wrapper)</w:t>
             </w:r>
           </w:p>
         </w:tc>
@@ -8931,7 +10654,21 @@
               <w:rPr>
                 <w:rFonts w:ascii="Times New Roman" w:hAnsi="Times New Roman" w:cs="Times New Roman"/>
               </w:rPr>
-              <w:t>Создание строителя на основе параметров и враппера.</w:t>
+              <w:t xml:space="preserve">Создание строителя на основе параметров и </w:t>
+            </w:r>
+            <w:proofErr w:type="spellStart"/>
+            <w:r>
+              <w:rPr>
+                <w:rFonts w:ascii="Times New Roman" w:hAnsi="Times New Roman" w:cs="Times New Roman"/>
+              </w:rPr>
+              <w:t>враппера</w:t>
+            </w:r>
+            <w:proofErr w:type="spellEnd"/>
+            <w:r>
+              <w:rPr>
+                <w:rFonts w:ascii="Times New Roman" w:hAnsi="Times New Roman" w:cs="Times New Roman"/>
+              </w:rPr>
+              <w:t>.</w:t>
             </w:r>
           </w:p>
         </w:tc>
@@ -8947,11 +10684,27 @@
                 <w:rFonts w:ascii="Times New Roman" w:hAnsi="Times New Roman" w:cs="Times New Roman"/>
               </w:rPr>
             </w:pPr>
-            <w:r>
-              <w:rPr>
-                <w:rFonts w:ascii="Times New Roman" w:hAnsi="Times New Roman" w:cs="Times New Roman"/>
-              </w:rPr>
-              <w:t>BuildRod()</w:t>
+            <w:proofErr w:type="spellStart"/>
+            <w:proofErr w:type="gramStart"/>
+            <w:r>
+              <w:rPr>
+                <w:rFonts w:ascii="Times New Roman" w:hAnsi="Times New Roman" w:cs="Times New Roman"/>
+              </w:rPr>
+              <w:t>BuildRod</w:t>
+            </w:r>
+            <w:proofErr w:type="spellEnd"/>
+            <w:r>
+              <w:rPr>
+                <w:rFonts w:ascii="Times New Roman" w:hAnsi="Times New Roman" w:cs="Times New Roman"/>
+              </w:rPr>
+              <w:t>(</w:t>
+            </w:r>
+            <w:proofErr w:type="gramEnd"/>
+            <w:r>
+              <w:rPr>
+                <w:rFonts w:ascii="Times New Roman" w:hAnsi="Times New Roman" w:cs="Times New Roman"/>
+              </w:rPr>
+              <w:t>)</w:t>
             </w:r>
           </w:p>
         </w:tc>
@@ -8965,12 +10718,14 @@
                 <w:rFonts w:ascii="Times New Roman" w:hAnsi="Times New Roman" w:cs="Times New Roman"/>
               </w:rPr>
             </w:pPr>
+            <w:proofErr w:type="spellStart"/>
             <w:r>
               <w:rPr>
                 <w:rFonts w:ascii="Times New Roman" w:hAnsi="Times New Roman" w:cs="Times New Roman"/>
               </w:rPr>
               <w:t>void</w:t>
             </w:r>
+            <w:proofErr w:type="spellEnd"/>
           </w:p>
         </w:tc>
         <w:tc>
@@ -8987,7 +10742,21 @@
               <w:rPr>
                 <w:rFonts w:ascii="Times New Roman" w:hAnsi="Times New Roman" w:cs="Times New Roman"/>
               </w:rPr>
-              <w:t>Построение стержня по параметрам RodParameters.</w:t>
+              <w:t xml:space="preserve">Построение стержня по параметрам </w:t>
+            </w:r>
+            <w:proofErr w:type="spellStart"/>
+            <w:r>
+              <w:rPr>
+                <w:rFonts w:ascii="Times New Roman" w:hAnsi="Times New Roman" w:cs="Times New Roman"/>
+              </w:rPr>
+              <w:t>RodParameters</w:t>
+            </w:r>
+            <w:proofErr w:type="spellEnd"/>
+            <w:r>
+              <w:rPr>
+                <w:rFonts w:ascii="Times New Roman" w:hAnsi="Times New Roman" w:cs="Times New Roman"/>
+              </w:rPr>
+              <w:t>.</w:t>
             </w:r>
           </w:p>
         </w:tc>
@@ -9003,11 +10772,27 @@
                 <w:rFonts w:ascii="Times New Roman" w:hAnsi="Times New Roman" w:cs="Times New Roman"/>
               </w:rPr>
             </w:pPr>
-            <w:r>
-              <w:rPr>
-                <w:rFonts w:ascii="Times New Roman" w:hAnsi="Times New Roman" w:cs="Times New Roman"/>
-              </w:rPr>
-              <w:t>BuildDisks()</w:t>
+            <w:proofErr w:type="spellStart"/>
+            <w:proofErr w:type="gramStart"/>
+            <w:r>
+              <w:rPr>
+                <w:rFonts w:ascii="Times New Roman" w:hAnsi="Times New Roman" w:cs="Times New Roman"/>
+              </w:rPr>
+              <w:t>BuildDisks</w:t>
+            </w:r>
+            <w:proofErr w:type="spellEnd"/>
+            <w:r>
+              <w:rPr>
+                <w:rFonts w:ascii="Times New Roman" w:hAnsi="Times New Roman" w:cs="Times New Roman"/>
+              </w:rPr>
+              <w:t>(</w:t>
+            </w:r>
+            <w:proofErr w:type="gramEnd"/>
+            <w:r>
+              <w:rPr>
+                <w:rFonts w:ascii="Times New Roman" w:hAnsi="Times New Roman" w:cs="Times New Roman"/>
+              </w:rPr>
+              <w:t>)</w:t>
             </w:r>
           </w:p>
         </w:tc>
@@ -9021,12 +10806,14 @@
                 <w:rFonts w:ascii="Times New Roman" w:hAnsi="Times New Roman" w:cs="Times New Roman"/>
               </w:rPr>
             </w:pPr>
+            <w:proofErr w:type="spellStart"/>
             <w:r>
               <w:rPr>
                 <w:rFonts w:ascii="Times New Roman" w:hAnsi="Times New Roman" w:cs="Times New Roman"/>
               </w:rPr>
               <w:t>void</w:t>
             </w:r>
+            <w:proofErr w:type="spellEnd"/>
           </w:p>
         </w:tc>
         <w:tc>
@@ -9043,7 +10830,21 @@
               <w:rPr>
                 <w:rFonts w:ascii="Times New Roman" w:hAnsi="Times New Roman" w:cs="Times New Roman"/>
               </w:rPr>
-              <w:t>Построение всех дисков из списка Disks.</w:t>
+              <w:t xml:space="preserve">Построение всех дисков из списка </w:t>
+            </w:r>
+            <w:proofErr w:type="spellStart"/>
+            <w:r>
+              <w:rPr>
+                <w:rFonts w:ascii="Times New Roman" w:hAnsi="Times New Roman" w:cs="Times New Roman"/>
+              </w:rPr>
+              <w:t>Disks</w:t>
+            </w:r>
+            <w:proofErr w:type="spellEnd"/>
+            <w:r>
+              <w:rPr>
+                <w:rFonts w:ascii="Times New Roman" w:hAnsi="Times New Roman" w:cs="Times New Roman"/>
+              </w:rPr>
+              <w:t>.</w:t>
             </w:r>
           </w:p>
         </w:tc>
@@ -9059,11 +10860,27 @@
                 <w:rFonts w:ascii="Times New Roman" w:hAnsi="Times New Roman" w:cs="Times New Roman"/>
               </w:rPr>
             </w:pPr>
-            <w:r>
-              <w:rPr>
-                <w:rFonts w:ascii="Times New Roman" w:hAnsi="Times New Roman" w:cs="Times New Roman"/>
-              </w:rPr>
-              <w:t>BuildDumbbell()</w:t>
+            <w:proofErr w:type="spellStart"/>
+            <w:proofErr w:type="gramStart"/>
+            <w:r>
+              <w:rPr>
+                <w:rFonts w:ascii="Times New Roman" w:hAnsi="Times New Roman" w:cs="Times New Roman"/>
+              </w:rPr>
+              <w:t>BuildDumbbell</w:t>
+            </w:r>
+            <w:proofErr w:type="spellEnd"/>
+            <w:r>
+              <w:rPr>
+                <w:rFonts w:ascii="Times New Roman" w:hAnsi="Times New Roman" w:cs="Times New Roman"/>
+              </w:rPr>
+              <w:t>(</w:t>
+            </w:r>
+            <w:proofErr w:type="gramEnd"/>
+            <w:r>
+              <w:rPr>
+                <w:rFonts w:ascii="Times New Roman" w:hAnsi="Times New Roman" w:cs="Times New Roman"/>
+              </w:rPr>
+              <w:t>)</w:t>
             </w:r>
           </w:p>
         </w:tc>
@@ -9077,12 +10894,14 @@
                 <w:rFonts w:ascii="Times New Roman" w:hAnsi="Times New Roman" w:cs="Times New Roman"/>
               </w:rPr>
             </w:pPr>
+            <w:proofErr w:type="spellStart"/>
             <w:r>
               <w:rPr>
                 <w:rFonts w:ascii="Times New Roman" w:hAnsi="Times New Roman" w:cs="Times New Roman"/>
               </w:rPr>
               <w:t>void</w:t>
             </w:r>
+            <w:proofErr w:type="spellEnd"/>
           </w:p>
         </w:tc>
         <w:tc>
@@ -9115,11 +10934,49 @@
                 <w:rFonts w:ascii="Times New Roman" w:hAnsi="Times New Roman" w:cs="Times New Roman"/>
               </w:rPr>
             </w:pPr>
-            <w:r>
-              <w:rPr>
-                <w:rFonts w:ascii="Times New Roman" w:hAnsi="Times New Roman" w:cs="Times New Roman"/>
-              </w:rPr>
-              <w:t>SaveModel(string filePath)</w:t>
+            <w:proofErr w:type="spellStart"/>
+            <w:proofErr w:type="gramStart"/>
+            <w:r>
+              <w:rPr>
+                <w:rFonts w:ascii="Times New Roman" w:hAnsi="Times New Roman" w:cs="Times New Roman"/>
+              </w:rPr>
+              <w:t>SaveModel</w:t>
+            </w:r>
+            <w:proofErr w:type="spellEnd"/>
+            <w:r>
+              <w:rPr>
+                <w:rFonts w:ascii="Times New Roman" w:hAnsi="Times New Roman" w:cs="Times New Roman"/>
+              </w:rPr>
+              <w:t>(</w:t>
+            </w:r>
+            <w:proofErr w:type="spellStart"/>
+            <w:proofErr w:type="gramEnd"/>
+            <w:r>
+              <w:rPr>
+                <w:rFonts w:ascii="Times New Roman" w:hAnsi="Times New Roman" w:cs="Times New Roman"/>
+              </w:rPr>
+              <w:t>string</w:t>
+            </w:r>
+            <w:proofErr w:type="spellEnd"/>
+            <w:r>
+              <w:rPr>
+                <w:rFonts w:ascii="Times New Roman" w:hAnsi="Times New Roman" w:cs="Times New Roman"/>
+              </w:rPr>
+              <w:t xml:space="preserve"> </w:t>
+            </w:r>
+            <w:proofErr w:type="spellStart"/>
+            <w:r>
+              <w:rPr>
+                <w:rFonts w:ascii="Times New Roman" w:hAnsi="Times New Roman" w:cs="Times New Roman"/>
+              </w:rPr>
+              <w:t>filePath</w:t>
+            </w:r>
+            <w:proofErr w:type="spellEnd"/>
+            <w:r>
+              <w:rPr>
+                <w:rFonts w:ascii="Times New Roman" w:hAnsi="Times New Roman" w:cs="Times New Roman"/>
+              </w:rPr>
+              <w:t>)</w:t>
             </w:r>
           </w:p>
         </w:tc>
@@ -9133,12 +10990,14 @@
                 <w:rFonts w:ascii="Times New Roman" w:hAnsi="Times New Roman" w:cs="Times New Roman"/>
               </w:rPr>
             </w:pPr>
+            <w:proofErr w:type="spellStart"/>
             <w:r>
               <w:rPr>
                 <w:rFonts w:ascii="Times New Roman" w:hAnsi="Times New Roman" w:cs="Times New Roman"/>
               </w:rPr>
               <w:t>void</w:t>
             </w:r>
+            <w:proofErr w:type="spellEnd"/>
           </w:p>
         </w:tc>
         <w:tc>
@@ -9185,7 +11044,6 @@
         <w:rPr>
           <w:lang w:val="ru-RU"/>
         </w:rPr>
-        <w:lastRenderedPageBreak/>
         <w:t>Таблица 3.</w:t>
       </w:r>
       <w:r>
@@ -9233,6 +11091,7 @@
               <w:rPr>
                 <w:rFonts w:ascii="Times New Roman" w:hAnsi="Times New Roman" w:cs="Times New Roman"/>
               </w:rPr>
+              <w:lastRenderedPageBreak/>
               <w:t>Имя</w:t>
             </w:r>
           </w:p>
@@ -9285,11 +11144,27 @@
                 <w:rFonts w:ascii="Times New Roman" w:hAnsi="Times New Roman" w:cs="Times New Roman"/>
               </w:rPr>
             </w:pPr>
-            <w:r>
-              <w:rPr>
-                <w:rFonts w:ascii="Times New Roman" w:hAnsi="Times New Roman" w:cs="Times New Roman"/>
-              </w:rPr>
-              <w:t>CreateDocument()</w:t>
+            <w:proofErr w:type="spellStart"/>
+            <w:proofErr w:type="gramStart"/>
+            <w:r>
+              <w:rPr>
+                <w:rFonts w:ascii="Times New Roman" w:hAnsi="Times New Roman" w:cs="Times New Roman"/>
+              </w:rPr>
+              <w:t>CreateDocument</w:t>
+            </w:r>
+            <w:proofErr w:type="spellEnd"/>
+            <w:r>
+              <w:rPr>
+                <w:rFonts w:ascii="Times New Roman" w:hAnsi="Times New Roman" w:cs="Times New Roman"/>
+              </w:rPr>
+              <w:t>(</w:t>
+            </w:r>
+            <w:proofErr w:type="gramEnd"/>
+            <w:r>
+              <w:rPr>
+                <w:rFonts w:ascii="Times New Roman" w:hAnsi="Times New Roman" w:cs="Times New Roman"/>
+              </w:rPr>
+              <w:t>)</w:t>
             </w:r>
           </w:p>
         </w:tc>
@@ -9303,12 +11178,14 @@
                 <w:rFonts w:ascii="Times New Roman" w:hAnsi="Times New Roman" w:cs="Times New Roman"/>
               </w:rPr>
             </w:pPr>
+            <w:proofErr w:type="spellStart"/>
             <w:r>
               <w:rPr>
                 <w:rFonts w:ascii="Times New Roman" w:hAnsi="Times New Roman" w:cs="Times New Roman"/>
               </w:rPr>
               <w:t>void</w:t>
             </w:r>
+            <w:proofErr w:type="spellEnd"/>
           </w:p>
         </w:tc>
         <w:tc>
@@ -9341,11 +11218,49 @@
                 <w:rFonts w:ascii="Times New Roman" w:hAnsi="Times New Roman" w:cs="Times New Roman"/>
               </w:rPr>
             </w:pPr>
-            <w:r>
-              <w:rPr>
-                <w:rFonts w:ascii="Times New Roman" w:hAnsi="Times New Roman" w:cs="Times New Roman"/>
-              </w:rPr>
-              <w:t>BuildRodGeometry(RodParameters rod)</w:t>
+            <w:proofErr w:type="spellStart"/>
+            <w:proofErr w:type="gramStart"/>
+            <w:r>
+              <w:rPr>
+                <w:rFonts w:ascii="Times New Roman" w:hAnsi="Times New Roman" w:cs="Times New Roman"/>
+              </w:rPr>
+              <w:t>BuildRodGeometry</w:t>
+            </w:r>
+            <w:proofErr w:type="spellEnd"/>
+            <w:r>
+              <w:rPr>
+                <w:rFonts w:ascii="Times New Roman" w:hAnsi="Times New Roman" w:cs="Times New Roman"/>
+              </w:rPr>
+              <w:t>(</w:t>
+            </w:r>
+            <w:proofErr w:type="spellStart"/>
+            <w:proofErr w:type="gramEnd"/>
+            <w:r>
+              <w:rPr>
+                <w:rFonts w:ascii="Times New Roman" w:hAnsi="Times New Roman" w:cs="Times New Roman"/>
+              </w:rPr>
+              <w:t>RodParameters</w:t>
+            </w:r>
+            <w:proofErr w:type="spellEnd"/>
+            <w:r>
+              <w:rPr>
+                <w:rFonts w:ascii="Times New Roman" w:hAnsi="Times New Roman" w:cs="Times New Roman"/>
+              </w:rPr>
+              <w:t xml:space="preserve"> </w:t>
+            </w:r>
+            <w:proofErr w:type="spellStart"/>
+            <w:r>
+              <w:rPr>
+                <w:rFonts w:ascii="Times New Roman" w:hAnsi="Times New Roman" w:cs="Times New Roman"/>
+              </w:rPr>
+              <w:t>rod</w:t>
+            </w:r>
+            <w:proofErr w:type="spellEnd"/>
+            <w:r>
+              <w:rPr>
+                <w:rFonts w:ascii="Times New Roman" w:hAnsi="Times New Roman" w:cs="Times New Roman"/>
+              </w:rPr>
+              <w:t>)</w:t>
             </w:r>
           </w:p>
         </w:tc>
@@ -9359,12 +11274,14 @@
                 <w:rFonts w:ascii="Times New Roman" w:hAnsi="Times New Roman" w:cs="Times New Roman"/>
               </w:rPr>
             </w:pPr>
+            <w:proofErr w:type="spellStart"/>
             <w:r>
               <w:rPr>
                 <w:rFonts w:ascii="Times New Roman" w:hAnsi="Times New Roman" w:cs="Times New Roman"/>
               </w:rPr>
               <w:t>void</w:t>
             </w:r>
+            <w:proofErr w:type="spellEnd"/>
           </w:p>
         </w:tc>
         <w:tc>
@@ -9397,11 +11314,49 @@
                 <w:rFonts w:ascii="Times New Roman" w:hAnsi="Times New Roman" w:cs="Times New Roman"/>
               </w:rPr>
             </w:pPr>
-            <w:r>
-              <w:rPr>
-                <w:rFonts w:ascii="Times New Roman" w:hAnsi="Times New Roman" w:cs="Times New Roman"/>
-              </w:rPr>
-              <w:t>BuildDiskGeometry(DiskParameters disk)</w:t>
+            <w:proofErr w:type="spellStart"/>
+            <w:proofErr w:type="gramStart"/>
+            <w:r>
+              <w:rPr>
+                <w:rFonts w:ascii="Times New Roman" w:hAnsi="Times New Roman" w:cs="Times New Roman"/>
+              </w:rPr>
+              <w:t>BuildDiskGeometry</w:t>
+            </w:r>
+            <w:proofErr w:type="spellEnd"/>
+            <w:r>
+              <w:rPr>
+                <w:rFonts w:ascii="Times New Roman" w:hAnsi="Times New Roman" w:cs="Times New Roman"/>
+              </w:rPr>
+              <w:t>(</w:t>
+            </w:r>
+            <w:proofErr w:type="spellStart"/>
+            <w:proofErr w:type="gramEnd"/>
+            <w:r>
+              <w:rPr>
+                <w:rFonts w:ascii="Times New Roman" w:hAnsi="Times New Roman" w:cs="Times New Roman"/>
+              </w:rPr>
+              <w:t>DiskParameters</w:t>
+            </w:r>
+            <w:proofErr w:type="spellEnd"/>
+            <w:r>
+              <w:rPr>
+                <w:rFonts w:ascii="Times New Roman" w:hAnsi="Times New Roman" w:cs="Times New Roman"/>
+              </w:rPr>
+              <w:t xml:space="preserve"> </w:t>
+            </w:r>
+            <w:proofErr w:type="spellStart"/>
+            <w:r>
+              <w:rPr>
+                <w:rFonts w:ascii="Times New Roman" w:hAnsi="Times New Roman" w:cs="Times New Roman"/>
+              </w:rPr>
+              <w:t>disk</w:t>
+            </w:r>
+            <w:proofErr w:type="spellEnd"/>
+            <w:r>
+              <w:rPr>
+                <w:rFonts w:ascii="Times New Roman" w:hAnsi="Times New Roman" w:cs="Times New Roman"/>
+              </w:rPr>
+              <w:t>)</w:t>
             </w:r>
           </w:p>
         </w:tc>
@@ -9415,12 +11370,14 @@
                 <w:rFonts w:ascii="Times New Roman" w:hAnsi="Times New Roman" w:cs="Times New Roman"/>
               </w:rPr>
             </w:pPr>
+            <w:proofErr w:type="spellStart"/>
             <w:r>
               <w:rPr>
                 <w:rFonts w:ascii="Times New Roman" w:hAnsi="Times New Roman" w:cs="Times New Roman"/>
               </w:rPr>
               <w:t>void</w:t>
             </w:r>
+            <w:proofErr w:type="spellEnd"/>
           </w:p>
         </w:tc>
         <w:tc>
@@ -9453,11 +11410,27 @@
                 <w:rFonts w:ascii="Times New Roman" w:hAnsi="Times New Roman" w:cs="Times New Roman"/>
               </w:rPr>
             </w:pPr>
-            <w:r>
-              <w:rPr>
-                <w:rFonts w:ascii="Times New Roman" w:hAnsi="Times New Roman" w:cs="Times New Roman"/>
-              </w:rPr>
-              <w:t>FinishModel()</w:t>
+            <w:proofErr w:type="spellStart"/>
+            <w:proofErr w:type="gramStart"/>
+            <w:r>
+              <w:rPr>
+                <w:rFonts w:ascii="Times New Roman" w:hAnsi="Times New Roman" w:cs="Times New Roman"/>
+              </w:rPr>
+              <w:t>FinishModel</w:t>
+            </w:r>
+            <w:proofErr w:type="spellEnd"/>
+            <w:r>
+              <w:rPr>
+                <w:rFonts w:ascii="Times New Roman" w:hAnsi="Times New Roman" w:cs="Times New Roman"/>
+              </w:rPr>
+              <w:t>(</w:t>
+            </w:r>
+            <w:proofErr w:type="gramEnd"/>
+            <w:r>
+              <w:rPr>
+                <w:rFonts w:ascii="Times New Roman" w:hAnsi="Times New Roman" w:cs="Times New Roman"/>
+              </w:rPr>
+              <w:t>)</w:t>
             </w:r>
           </w:p>
         </w:tc>
@@ -9471,12 +11444,14 @@
                 <w:rFonts w:ascii="Times New Roman" w:hAnsi="Times New Roman" w:cs="Times New Roman"/>
               </w:rPr>
             </w:pPr>
+            <w:proofErr w:type="spellStart"/>
             <w:r>
               <w:rPr>
                 <w:rFonts w:ascii="Times New Roman" w:hAnsi="Times New Roman" w:cs="Times New Roman"/>
               </w:rPr>
               <w:t>void</w:t>
             </w:r>
+            <w:proofErr w:type="spellEnd"/>
           </w:p>
         </w:tc>
         <w:tc>
@@ -9575,13 +11550,7 @@
         <w:rPr>
           <w:lang w:val="ru-RU"/>
         </w:rPr>
-        <w:t>3.3</w:t>
-      </w:r>
-      <w:r>
-        <w:rPr>
-          <w:lang w:val="ru-RU"/>
-        </w:rPr>
-        <w:t xml:space="preserve"> представлен ввод параметров (</w:t>
+        <w:t>3.3 представлен ввод параметров (</w:t>
       </w:r>
       <w:r>
         <w:rPr>
@@ -9705,13 +11674,7 @@
         <w:rPr>
           <w:lang w:val="ru-RU"/>
         </w:rPr>
-        <w:t>) с единицами измерений и подсказками по допустимым диапазонам. Кнопки: «Сбросить до значений по умолчанию»</w:t>
-      </w:r>
-      <w:r>
-        <w:rPr>
-          <w:lang w:val="ru-RU"/>
-        </w:rPr>
-        <w:t xml:space="preserve">, </w:t>
+        <w:t xml:space="preserve">) с единицами измерений и подсказками по допустимым диапазонам. Кнопки: «Сбросить до значений по умолчанию», </w:t>
       </w:r>
       <w:r>
         <w:rPr>
@@ -9866,19 +11829,7 @@
         <w:rPr>
           <w:lang w:val="ru-RU"/>
         </w:rPr>
-        <w:t xml:space="preserve"> – Макет вкладки «</w:t>
-      </w:r>
-      <w:r>
-        <w:rPr>
-          <w:lang w:val="ru-RU"/>
-        </w:rPr>
-        <w:t>Диски</w:t>
-      </w:r>
-      <w:r>
-        <w:rPr>
-          <w:lang w:val="ru-RU"/>
-        </w:rPr>
-        <w:t>» пользовательского интерфейса</w:t>
+        <w:t xml:space="preserve"> – Макет вкладки «Диски» пользовательского интерфейса</w:t>
       </w:r>
     </w:p>
     <w:p>
@@ -9984,19 +11935,7 @@
         <w:rPr>
           <w:lang w:val="ru-RU"/>
         </w:rPr>
-        <w:t>Рисунок 3.</w:t>
-      </w:r>
-      <w:r>
-        <w:rPr>
-          <w:lang w:val="ru-RU"/>
-        </w:rPr>
-        <w:t>4</w:t>
-      </w:r>
-      <w:r>
-        <w:rPr>
-          <w:lang w:val="ru-RU"/>
-        </w:rPr>
-        <w:t xml:space="preserve"> – Макет </w:t>
+        <w:t xml:space="preserve">Рисунок 3.4 – Макет </w:t>
       </w:r>
       <w:r>
         <w:rPr>
@@ -10071,37 +12010,13 @@
         <w:rPr>
           <w:lang w:val="ru-RU"/>
         </w:rPr>
-        <w:t>Рисунок 3.</w:t>
-      </w:r>
-      <w:r>
-        <w:rPr>
-          <w:lang w:val="ru-RU"/>
-        </w:rPr>
-        <w:t>5</w:t>
-      </w:r>
-      <w:r>
-        <w:rPr>
-          <w:lang w:val="ru-RU"/>
-        </w:rPr>
-        <w:t xml:space="preserve"> – </w:t>
-      </w:r>
-      <w:r>
-        <w:rPr>
-          <w:lang w:val="ru-RU"/>
-        </w:rPr>
-        <w:t xml:space="preserve">Макет вспомогательного окна «Эскиз с размерами </w:t>
-      </w:r>
-      <w:r>
-        <w:rPr>
-          <w:lang w:val="ru-RU"/>
-        </w:rPr>
-        <w:t>диска</w:t>
-      </w:r>
-      <w:r>
-        <w:rPr>
-          <w:lang w:val="ru-RU"/>
-        </w:rPr>
-        <w:t>»</w:t>
+        <w:t xml:space="preserve">Рисунок 3.5 – </w:t>
+      </w:r>
+      <w:r>
+        <w:rPr>
+          <w:lang w:val="ru-RU"/>
+        </w:rPr>
+        <w:t>Макет вспомогательного окна «Эскиз с размерами диска»</w:t>
       </w:r>
     </w:p>
     <w:p>
@@ -10207,25 +12122,7 @@
         <w:rPr>
           <w:lang w:val="ru-RU"/>
         </w:rPr>
-        <w:t>Рисунок 3.</w:t>
-      </w:r>
-      <w:r>
-        <w:rPr>
-          <w:lang w:val="ru-RU"/>
-        </w:rPr>
-        <w:t>6</w:t>
-      </w:r>
-      <w:r>
-        <w:rPr>
-          <w:lang w:val="ru-RU"/>
-        </w:rPr>
-        <w:t xml:space="preserve"> – </w:t>
-      </w:r>
-      <w:r>
-        <w:rPr>
-          <w:lang w:val="ru-RU"/>
-        </w:rPr>
-        <w:t>Макет ошибки валидации</w:t>
+        <w:t>Рисунок 3.6 – Макет ошибки валидации</w:t>
       </w:r>
     </w:p>
     <w:p>
@@ -10255,6 +12152,7 @@
         <w:rPr>
           <w:b w:val="0"/>
           <w:bCs/>
+          <w:lang w:val="ru-RU"/>
         </w:rPr>
         <w:lastRenderedPageBreak/>
         <w:t xml:space="preserve">4 </w:t>
@@ -10271,6 +12169,7 @@
         <w:rPr>
           <w:b w:val="0"/>
           <w:bCs/>
+          <w:lang w:val="ru-RU"/>
         </w:rPr>
         <w:t xml:space="preserve"> </w:t>
       </w:r>
@@ -10358,12 +12257,14 @@
       <w:r>
         <w:t>://</w:t>
       </w:r>
+      <w:proofErr w:type="spellStart"/>
       <w:r>
         <w:rPr>
           <w:lang w:val="en-US"/>
         </w:rPr>
         <w:t>habr</w:t>
       </w:r>
+      <w:proofErr w:type="spellEnd"/>
       <w:r>
         <w:t>.</w:t>
       </w:r>
@@ -10376,12 +12277,14 @@
       <w:r>
         <w:t>/</w:t>
       </w:r>
+      <w:proofErr w:type="spellStart"/>
       <w:r>
         <w:rPr>
           <w:lang w:val="en-US"/>
         </w:rPr>
         <w:t>ru</w:t>
       </w:r>
+      <w:proofErr w:type="spellEnd"/>
       <w:r>
         <w:t>/</w:t>
       </w:r>
@@ -10426,12 +12329,14 @@
       <w:r>
         <w:t xml:space="preserve"> </w:t>
       </w:r>
+      <w:proofErr w:type="gramStart"/>
       <w:r>
         <w:rPr>
           <w:lang w:val="en-US"/>
         </w:rPr>
         <w:t>For</w:t>
       </w:r>
+      <w:proofErr w:type="gramEnd"/>
       <w:r>
         <w:t xml:space="preserve"> </w:t>
       </w:r>
@@ -10442,7 +12347,13 @@
         <w:t>Fusion</w:t>
       </w:r>
       <w:r>
-        <w:t xml:space="preserve"> 360</w:t>
+        <w:t xml:space="preserve"> 360 </w:t>
+      </w:r>
+      <w:r>
+        <w:rPr>
+          <w:lang w:val="en-US"/>
+        </w:rPr>
+        <w:t>User</w:t>
       </w:r>
       <w:r>
         <w:t xml:space="preserve"> </w:t>
@@ -10451,71 +12362,64 @@
         <w:rPr>
           <w:lang w:val="en-US"/>
         </w:rPr>
-        <w:t>User</w:t>
+        <w:t>Guide</w:t>
       </w:r>
       <w:r>
         <w:t xml:space="preserve"> </w:t>
       </w:r>
       <w:r>
+        <w:t>[</w:t>
+      </w:r>
+      <w:r>
+        <w:t>Электронный</w:t>
+      </w:r>
+      <w:r>
+        <w:t xml:space="preserve"> </w:t>
+      </w:r>
+      <w:r>
+        <w:t>ресурс</w:t>
+      </w:r>
+      <w:r>
+        <w:t xml:space="preserve">]. </w:t>
+      </w:r>
+      <w:r>
+        <w:t>–</w:t>
+      </w:r>
+      <w:r>
+        <w:t xml:space="preserve"> </w:t>
+      </w:r>
+      <w:r>
+        <w:t>Режим доступа</w:t>
+      </w:r>
+      <w:r>
+        <w:t xml:space="preserve"> </w:t>
+      </w:r>
+      <w:r>
         <w:rPr>
           <w:lang w:val="en-US"/>
         </w:rPr>
-        <w:t>Guide</w:t>
-      </w:r>
-      <w:r>
-        <w:t xml:space="preserve"> </w:t>
-      </w:r>
-      <w:r>
-        <w:t>[</w:t>
-      </w:r>
-      <w:r>
-        <w:t>Электронный</w:t>
-      </w:r>
-      <w:r>
-        <w:t xml:space="preserve"> </w:t>
-      </w:r>
-      <w:r>
-        <w:t>ресурс</w:t>
-      </w:r>
-      <w:r>
-        <w:t xml:space="preserve">]. </w:t>
-      </w:r>
-      <w:r>
-        <w:t>–</w:t>
-      </w:r>
-      <w:r>
-        <w:t xml:space="preserve"> </w:t>
-      </w:r>
-      <w:r>
-        <w:t>Режим доступа</w:t>
-      </w:r>
-      <w:r>
-        <w:t xml:space="preserve"> </w:t>
+        <w:t>https</w:t>
+      </w:r>
+      <w:r>
+        <w:t>://</w:t>
       </w:r>
       <w:r>
         <w:rPr>
           <w:lang w:val="en-US"/>
         </w:rPr>
-        <w:t>https</w:t>
-      </w:r>
-      <w:r>
-        <w:t>://</w:t>
-      </w:r>
+        <w:t>www</w:t>
+      </w:r>
+      <w:r>
+        <w:t>.</w:t>
+      </w:r>
+      <w:proofErr w:type="spellStart"/>
       <w:r>
         <w:rPr>
           <w:lang w:val="en-US"/>
         </w:rPr>
-        <w:t>www</w:t>
-      </w:r>
-      <w:r>
-        <w:t>.</w:t>
-      </w:r>
-      <w:r>
-        <w:rPr>
-          <w:lang w:val="en-US"/>
-        </w:rPr>
         <w:t>amcbridge</w:t>
       </w:r>
+      <w:proofErr w:type="spellEnd"/>
       <w:r>
         <w:t>.</w:t>
       </w:r>
@@ -10623,90 +12527,90 @@
       <w:pPr>
         <w:pStyle w:val="a"/>
       </w:pPr>
+      <w:proofErr w:type="spellStart"/>
       <w:r>
         <w:rPr>
           <w:lang w:val="en-US"/>
         </w:rPr>
-        <w:t>G</w:t>
+        <w:t>Gridfinitygenerator</w:t>
+      </w:r>
+      <w:proofErr w:type="spellEnd"/>
+      <w:r>
+        <w:t xml:space="preserve"> </w:t>
+      </w:r>
+      <w:r>
+        <w:t>[</w:t>
+      </w:r>
+      <w:r>
+        <w:t>Электронный</w:t>
+      </w:r>
+      <w:r>
+        <w:t xml:space="preserve"> </w:t>
+      </w:r>
+      <w:r>
+        <w:t>ресурс</w:t>
+      </w:r>
+      <w:r>
+        <w:t xml:space="preserve">]. </w:t>
+      </w:r>
+      <w:r>
+        <w:t>–</w:t>
+      </w:r>
+      <w:r>
+        <w:t xml:space="preserve"> </w:t>
+      </w:r>
+      <w:r>
+        <w:t>Режим доступа</w:t>
+      </w:r>
+      <w:r>
+        <w:t xml:space="preserve"> </w:t>
       </w:r>
       <w:r>
         <w:rPr>
           <w:lang w:val="en-US"/>
         </w:rPr>
-        <w:t>ridfinitygenerator</w:t>
+        <w:t>docs</w:t>
       </w:r>
       <w:r>
         <w:t xml:space="preserve"> </w:t>
       </w:r>
       <w:r>
-        <w:t>[</w:t>
-      </w:r>
-      <w:r>
-        <w:t>Электронный</w:t>
-      </w:r>
-      <w:r>
-        <w:t xml:space="preserve"> </w:t>
-      </w:r>
-      <w:r>
-        <w:t>ресурс</w:t>
-      </w:r>
-      <w:r>
-        <w:t xml:space="preserve">]. </w:t>
-      </w:r>
-      <w:r>
-        <w:t>–</w:t>
-      </w:r>
-      <w:r>
-        <w:t xml:space="preserve"> </w:t>
-      </w:r>
-      <w:r>
-        <w:t>Режим доступа</w:t>
-      </w:r>
-      <w:r>
-        <w:t xml:space="preserve"> </w:t>
-      </w:r>
-      <w:r>
         <w:rPr>
           <w:lang w:val="en-US"/>
         </w:rPr>
-        <w:t>docs</w:t>
-      </w:r>
-      <w:r>
-        <w:t xml:space="preserve"> </w:t>
-      </w:r>
+        <w:t>https</w:t>
+      </w:r>
+      <w:r>
+        <w:t>://</w:t>
+      </w:r>
+      <w:proofErr w:type="spellStart"/>
       <w:r>
         <w:rPr>
           <w:lang w:val="en-US"/>
         </w:rPr>
-        <w:t>https</w:t>
-      </w:r>
-      <w:r>
-        <w:t>://</w:t>
+        <w:t>gridfinitygenerator</w:t>
+      </w:r>
+      <w:proofErr w:type="spellEnd"/>
+      <w:r>
+        <w:t>.</w:t>
       </w:r>
       <w:r>
         <w:rPr>
           <w:lang w:val="en-US"/>
         </w:rPr>
-        <w:t>gridfinitygenerator</w:t>
-      </w:r>
-      <w:r>
-        <w:t>.</w:t>
-      </w:r>
+        <w:t>com</w:t>
+      </w:r>
+      <w:r>
+        <w:t>/</w:t>
+      </w:r>
+      <w:proofErr w:type="spellStart"/>
       <w:r>
         <w:rPr>
           <w:lang w:val="en-US"/>
         </w:rPr>
-        <w:t>com</w:t>
-      </w:r>
-      <w:r>
-        <w:t>/</w:t>
-      </w:r>
-      <w:r>
-        <w:rPr>
-          <w:lang w:val="en-US"/>
-        </w:rPr>
         <w:t>en</w:t>
       </w:r>
+      <w:proofErr w:type="spellEnd"/>
       <w:r>
         <w:t>/</w:t>
       </w:r>
@@ -16396,6 +18300,7 @@
   <w:style w:type="character" w:default="1" w:styleId="a2">
     <w:name w:val="Default Paragraph Font"/>
     <w:uiPriority w:val="1"/>
+    <w:semiHidden/>
     <w:unhideWhenUsed/>
   </w:style>
   <w:style w:type="table" w:default="1" w:styleId="a3">

--- a/docs/Проект системы.docx
+++ b/docs/Проект системы.docx
@@ -1,6 +1,6 @@
 
 <file path=word/document.xml><?xml version="1.0" encoding="utf-8"?>
-<w:document xmlns:wpc="http://schemas.microsoft.com/office/word/2010/wordprocessingCanvas" xmlns:cx="http://schemas.microsoft.com/office/drawing/2014/chartex" xmlns:cx1="http://schemas.microsoft.com/office/drawing/2015/9/8/chartex" xmlns:cx2="http://schemas.microsoft.com/office/drawing/2015/10/21/chartex" xmlns:cx3="http://schemas.microsoft.com/office/drawing/2016/5/9/chartex" xmlns:cx4="http://schemas.microsoft.com/office/drawing/2016/5/10/chartex" xmlns:cx5="http://schemas.microsoft.com/office/drawing/2016/5/11/chartex" xmlns:cx6="http://schemas.microsoft.com/office/drawing/2016/5/12/chartex" xmlns:cx7="http://schemas.microsoft.com/office/drawing/2016/5/13/chartex" xmlns:cx8="http://schemas.microsoft.com/office/drawing/2016/5/14/chartex" xmlns:mc="http://schemas.openxmlformats.org/markup-compatibility/2006" xmlns:aink="http://schemas.microsoft.com/office/drawing/2016/ink" xmlns:am3d="http://schemas.microsoft.com/office/drawing/2017/model3d" xmlns:o="urn:schemas-microsoft-com:office:office" xmlns:r="http://schemas.openxmlformats.org/officeDocument/2006/relationships" xmlns:m="http://schemas.openxmlformats.org/officeDocument/2006/math" xmlns:v="urn:schemas-microsoft-com:vml" xmlns:wp14="http://schemas.microsoft.com/office/word/2010/wordprocessingDrawing" xmlns:wp="http://schemas.openxmlformats.org/drawingml/2006/wordprocessingDrawing" xmlns:w10="urn:schemas-microsoft-com:office:word" xmlns:w="http://schemas.openxmlformats.org/wordprocessingml/2006/main" xmlns:w14="http://schemas.microsoft.com/office/word/2010/wordml" xmlns:w15="http://schemas.microsoft.com/office/word/2012/wordml" xmlns:w16cex="http://schemas.microsoft.com/office/word/2018/wordml/cex" xmlns:w16cid="http://schemas.microsoft.com/office/word/2016/wordml/cid" xmlns:w16="http://schemas.microsoft.com/office/word/2018/wordml" xmlns:w16sdtdh="http://schemas.microsoft.com/office/word/2020/wordml/sdtdatahash" xmlns:w16se="http://schemas.microsoft.com/office/word/2015/wordml/symex" xmlns:wpg="http://schemas.microsoft.com/office/word/2010/wordprocessingGroup" xmlns:wpi="http://schemas.microsoft.com/office/word/2010/wordprocessingInk" xmlns:wne="http://schemas.microsoft.com/office/word/2006/wordml" xmlns:wps="http://schemas.microsoft.com/office/word/2010/wordprocessingShape" mc:Ignorable="w14 w15 w16se w16cid w16 w16cex w16sdtdh wp14">
+<w:document xmlns:wpc="http://schemas.microsoft.com/office/word/2010/wordprocessingCanvas" xmlns:cx="http://schemas.microsoft.com/office/drawing/2014/chartex" xmlns:cx1="http://schemas.microsoft.com/office/drawing/2015/9/8/chartex" xmlns:cx2="http://schemas.microsoft.com/office/drawing/2015/10/21/chartex" xmlns:cx3="http://schemas.microsoft.com/office/drawing/2016/5/9/chartex" xmlns:cx4="http://schemas.microsoft.com/office/drawing/2016/5/10/chartex" xmlns:cx5="http://schemas.microsoft.com/office/drawing/2016/5/11/chartex" xmlns:cx6="http://schemas.microsoft.com/office/drawing/2016/5/12/chartex" xmlns:cx7="http://schemas.microsoft.com/office/drawing/2016/5/13/chartex" xmlns:cx8="http://schemas.microsoft.com/office/drawing/2016/5/14/chartex" xmlns:mc="http://schemas.openxmlformats.org/markup-compatibility/2006" xmlns:aink="http://schemas.microsoft.com/office/drawing/2016/ink" xmlns:am3d="http://schemas.microsoft.com/office/drawing/2017/model3d" xmlns:o="urn:schemas-microsoft-com:office:office" xmlns:oel="http://schemas.microsoft.com/office/2019/extlst" xmlns:r="http://schemas.openxmlformats.org/officeDocument/2006/relationships" xmlns:m="http://schemas.openxmlformats.org/officeDocument/2006/math" xmlns:v="urn:schemas-microsoft-com:vml" xmlns:wp14="http://schemas.microsoft.com/office/word/2010/wordprocessingDrawing" xmlns:wp="http://schemas.openxmlformats.org/drawingml/2006/wordprocessingDrawing" xmlns:w10="urn:schemas-microsoft-com:office:word" xmlns:w="http://schemas.openxmlformats.org/wordprocessingml/2006/main" xmlns:w14="http://schemas.microsoft.com/office/word/2010/wordml" xmlns:w15="http://schemas.microsoft.com/office/word/2012/wordml" xmlns:w16cex="http://schemas.microsoft.com/office/word/2018/wordml/cex" xmlns:w16cid="http://schemas.microsoft.com/office/word/2016/wordml/cid" xmlns:w16="http://schemas.microsoft.com/office/word/2018/wordml" xmlns:w16du="http://schemas.microsoft.com/office/word/2023/wordml/word16du" xmlns:w16sdtdh="http://schemas.microsoft.com/office/word/2020/wordml/sdtdatahash" xmlns:w16sdtfl="http://schemas.microsoft.com/office/word/2024/wordml/sdtformatlock" xmlns:w16se="http://schemas.microsoft.com/office/word/2015/wordml/symex" xmlns:wpg="http://schemas.microsoft.com/office/word/2010/wordprocessingGroup" xmlns:wpi="http://schemas.microsoft.com/office/word/2010/wordprocessingInk" xmlns:wne="http://schemas.microsoft.com/office/word/2006/wordml" xmlns:wps="http://schemas.microsoft.com/office/word/2010/wordprocessingShape" mc:Ignorable="w14 w15 w16se w16cid w16 w16cex w16sdtdh w16sdtfl w16du wp14">
   <w:body>
     <w:p>
       <w:pPr>
@@ -584,23 +584,7 @@
           <w:rFonts w:eastAsia="SimSun"/>
           <w:lang w:val="ru-RU"/>
         </w:rPr>
-        <w:t xml:space="preserve"> – это российская </w:t>
-      </w:r>
-      <w:proofErr w:type="spellStart"/>
-      <w:r>
-        <w:rPr>
-          <w:rFonts w:eastAsia="SimSun"/>
-          <w:lang w:val="ru-RU"/>
-        </w:rPr>
-        <w:t>импортонезависимая</w:t>
-      </w:r>
-      <w:proofErr w:type="spellEnd"/>
-      <w:r>
-        <w:rPr>
-          <w:rFonts w:eastAsia="SimSun"/>
-          <w:lang w:val="ru-RU"/>
-        </w:rPr>
-        <w:t xml:space="preserve"> система трёхмерного проектирования, ставшая стандартом для тысяч предприятий и сотен тысяч профессиональных пользователей.</w:t>
+        <w:t xml:space="preserve"> – это российская импортонезависимая система трёхмерного проектирования, ставшая стандартом для тысяч предприятий и сотен тысяч профессиональных пользователей.</w:t>
       </w:r>
     </w:p>
     <w:p>
@@ -6958,10 +6942,8 @@
     <w:p>
       <w:pPr>
         <w:pStyle w:val="Image"/>
-        <w:rPr>
-          <w:lang w:val="ru-RU"/>
-        </w:rPr>
-      </w:pPr>
+      </w:pPr>
+      <w:commentRangeStart w:id="1"/>
       <w:r>
         <w:drawing>
           <wp:inline distT="0" distB="0" distL="0" distR="0" wp14:anchorId="5FB2EBEB" wp14:editId="68F17DDD">
@@ -7012,6 +6994,15 @@
           </wp:inline>
         </w:drawing>
       </w:r>
+      <w:commentRangeEnd w:id="1"/>
+      <w:r>
+        <w:rPr>
+          <w:rStyle w:val="ad"/>
+          <w:noProof w:val="0"/>
+          <w:lang w:val="en-GB"/>
+        </w:rPr>
+        <w:commentReference w:id="1"/>
+      </w:r>
     </w:p>
     <w:p>
       <w:pPr>
@@ -7073,11 +7064,25 @@
       </w:pPr>
     </w:p>
     <w:p>
-      <w:r>
-        <w:rPr>
-          <w:lang w:val="ru-RU"/>
-        </w:rPr>
-        <w:t xml:space="preserve">Таблица 3.1 – Свойства класса </w:t>
+      <w:commentRangeStart w:id="2"/>
+      <w:r>
+        <w:rPr>
+          <w:lang w:val="ru-RU"/>
+        </w:rPr>
+        <w:t xml:space="preserve">Таблица 3.1 – Свойства </w:t>
+      </w:r>
+      <w:commentRangeEnd w:id="2"/>
+      <w:r>
+        <w:rPr>
+          <w:rStyle w:val="ad"/>
+        </w:rPr>
+        <w:commentReference w:id="2"/>
+      </w:r>
+      <w:r>
+        <w:rPr>
+          <w:lang w:val="ru-RU"/>
+        </w:rPr>
+        <w:t xml:space="preserve">класса </w:t>
       </w:r>
       <w:proofErr w:type="spellStart"/>
       <w:r>
@@ -9654,21 +9659,7 @@
               <w:rPr>
                 <w:rFonts w:ascii="Times New Roman" w:hAnsi="Times New Roman" w:cs="Times New Roman"/>
               </w:rPr>
-              <w:t xml:space="preserve">Строит модель из UI, запускает валидатор и отображает ошибки на </w:t>
-            </w:r>
-            <w:proofErr w:type="spellStart"/>
-            <w:r>
-              <w:rPr>
-                <w:rFonts w:ascii="Times New Roman" w:hAnsi="Times New Roman" w:cs="Times New Roman"/>
-              </w:rPr>
-              <w:t>контролах</w:t>
-            </w:r>
-            <w:proofErr w:type="spellEnd"/>
-            <w:r>
-              <w:rPr>
-                <w:rFonts w:ascii="Times New Roman" w:hAnsi="Times New Roman" w:cs="Times New Roman"/>
-              </w:rPr>
-              <w:t>.</w:t>
+              <w:t>Строит модель из UI, запускает валидатор и отображает ошибки на контролах.</w:t>
             </w:r>
           </w:p>
         </w:tc>
@@ -9742,21 +9733,7 @@
               <w:rPr>
                 <w:rFonts w:ascii="Times New Roman" w:hAnsi="Times New Roman" w:cs="Times New Roman"/>
               </w:rPr>
-              <w:t xml:space="preserve">Считывает значения со всех </w:t>
-            </w:r>
-            <w:proofErr w:type="spellStart"/>
-            <w:r>
-              <w:rPr>
-                <w:rFonts w:ascii="Times New Roman" w:hAnsi="Times New Roman" w:cs="Times New Roman"/>
-              </w:rPr>
-              <w:t>контролов</w:t>
-            </w:r>
-            <w:proofErr w:type="spellEnd"/>
-            <w:r>
-              <w:rPr>
-                <w:rFonts w:ascii="Times New Roman" w:hAnsi="Times New Roman" w:cs="Times New Roman"/>
-              </w:rPr>
-              <w:t xml:space="preserve"> и формирует модель </w:t>
+              <w:t xml:space="preserve">Считывает значения со всех контролов и формирует модель </w:t>
             </w:r>
             <w:proofErr w:type="spellStart"/>
             <w:r>
@@ -9789,6 +9766,7 @@
           <w:lang w:val="ru-RU"/>
         </w:rPr>
       </w:pPr>
+      <w:commentRangeStart w:id="3"/>
       <w:r>
         <w:rPr>
           <w:lang w:val="ru-RU"/>
@@ -9811,7 +9789,20 @@
         <w:rPr>
           <w:lang w:val="ru-RU"/>
         </w:rPr>
-        <w:t xml:space="preserve"> – Методы класса</w:t>
+        <w:t xml:space="preserve"> – Метод</w:t>
+      </w:r>
+      <w:commentRangeEnd w:id="3"/>
+      <w:r>
+        <w:rPr>
+          <w:rStyle w:val="ad"/>
+        </w:rPr>
+        <w:commentReference w:id="3"/>
+      </w:r>
+      <w:r>
+        <w:rPr>
+          <w:lang w:val="ru-RU"/>
+        </w:rPr>
+        <w:t>ы класса</w:t>
       </w:r>
       <w:r>
         <w:rPr>
@@ -9847,6 +9838,7 @@
                 <w:rFonts w:ascii="Times New Roman" w:hAnsi="Times New Roman" w:cs="Times New Roman"/>
               </w:rPr>
             </w:pPr>
+            <w:commentRangeStart w:id="4"/>
             <w:r>
               <w:rPr>
                 <w:rFonts w:ascii="Times New Roman" w:hAnsi="Times New Roman" w:cs="Times New Roman"/>
@@ -9854,6 +9846,15 @@
               <w:lastRenderedPageBreak/>
               <w:t>Имя</w:t>
             </w:r>
+            <w:commentRangeEnd w:id="4"/>
+            <w:r>
+              <w:rPr>
+                <w:rStyle w:val="ad"/>
+                <w:rFonts w:ascii="Times New Roman" w:eastAsia="Times New Roman" w:hAnsi="Times New Roman" w:cs="Times New Roman"/>
+                <w:lang w:val="en-GB"/>
+              </w:rPr>
+              <w:commentReference w:id="4"/>
+            </w:r>
           </w:p>
         </w:tc>
         <w:tc>
@@ -9991,21 +9992,7 @@
               <w:rPr>
                 <w:rFonts w:ascii="Times New Roman" w:hAnsi="Times New Roman" w:cs="Times New Roman"/>
               </w:rPr>
-              <w:t xml:space="preserve">Добавляет пользовательский </w:t>
-            </w:r>
-            <w:proofErr w:type="spellStart"/>
-            <w:r>
-              <w:rPr>
-                <w:rFonts w:ascii="Times New Roman" w:hAnsi="Times New Roman" w:cs="Times New Roman"/>
-              </w:rPr>
-              <w:t>контрол</w:t>
-            </w:r>
-            <w:proofErr w:type="spellEnd"/>
-            <w:r>
-              <w:rPr>
-                <w:rFonts w:ascii="Times New Roman" w:hAnsi="Times New Roman" w:cs="Times New Roman"/>
-              </w:rPr>
-              <w:t xml:space="preserve"> диска в </w:t>
+              <w:t xml:space="preserve">Добавляет пользовательский контрол диска в </w:t>
             </w:r>
             <w:proofErr w:type="spellStart"/>
             <w:r>
@@ -10085,21 +10072,7 @@
               <w:rPr>
                 <w:rFonts w:ascii="Times New Roman" w:hAnsi="Times New Roman" w:cs="Times New Roman"/>
               </w:rPr>
-              <w:t xml:space="preserve">Изменяет количество </w:t>
-            </w:r>
-            <w:proofErr w:type="spellStart"/>
-            <w:r>
-              <w:rPr>
-                <w:rFonts w:ascii="Times New Roman" w:hAnsi="Times New Roman" w:cs="Times New Roman"/>
-              </w:rPr>
-              <w:t>контролов</w:t>
-            </w:r>
-            <w:proofErr w:type="spellEnd"/>
-            <w:r>
-              <w:rPr>
-                <w:rFonts w:ascii="Times New Roman" w:hAnsi="Times New Roman" w:cs="Times New Roman"/>
-              </w:rPr>
-              <w:t xml:space="preserve"> дисков при изменении счётчика n.</w:t>
+              <w:t>Изменяет количество контролов дисков при изменении счётчика n.</w:t>
             </w:r>
           </w:p>
         </w:tc>
@@ -11040,6 +11013,7 @@
           <w:lang w:val="ru-RU"/>
         </w:rPr>
       </w:pPr>
+      <w:commentRangeStart w:id="5"/>
       <w:r>
         <w:rPr>
           <w:lang w:val="ru-RU"/>
@@ -11060,6 +11034,13 @@
       </w:r>
       <w:r>
         <w:t xml:space="preserve"> </w:t>
+      </w:r>
+      <w:commentRangeEnd w:id="5"/>
+      <w:r>
+        <w:rPr>
+          <w:rStyle w:val="ad"/>
+        </w:rPr>
+        <w:commentReference w:id="5"/>
       </w:r>
       <w:r>
         <w:t>Wrapper</w:t>
@@ -11106,11 +11087,21 @@
                 <w:rFonts w:ascii="Times New Roman" w:hAnsi="Times New Roman" w:cs="Times New Roman"/>
               </w:rPr>
             </w:pPr>
+            <w:commentRangeStart w:id="6"/>
             <w:r>
               <w:rPr>
                 <w:rFonts w:ascii="Times New Roman" w:hAnsi="Times New Roman" w:cs="Times New Roman"/>
               </w:rPr>
               <w:t>Тип возвращаемого значения</w:t>
+            </w:r>
+            <w:commentRangeEnd w:id="6"/>
+            <w:r>
+              <w:rPr>
+                <w:rStyle w:val="ad"/>
+                <w:rFonts w:ascii="Times New Roman" w:eastAsia="Times New Roman" w:hAnsi="Times New Roman" w:cs="Times New Roman"/>
+                <w:lang w:val="en-GB"/>
+              </w:rPr>
+              <w:commentReference w:id="6"/>
             </w:r>
           </w:p>
         </w:tc>
@@ -11695,7 +11686,7 @@
       </w:pPr>
       <w:r>
         <w:drawing>
-          <wp:inline distT="0" distB="0" distL="0" distR="0" wp14:anchorId="12C926C5" wp14:editId="3F9A9154">
+          <wp:inline distT="0" distB="0" distL="0" distR="0" wp14:anchorId="12C926C5" wp14:editId="6F2559FA">
             <wp:extent cx="5606764" cy="2848884"/>
             <wp:effectExtent l="0" t="0" r="0" b="8890"/>
             <wp:docPr id="3" name="Рисунок 3"/>
@@ -11710,7 +11701,7 @@
                     <pic:cNvPicPr/>
                   </pic:nvPicPr>
                   <pic:blipFill>
-                    <a:blip r:embed="rId14" cstate="print">
+                    <a:blip r:embed="rId18" cstate="print">
                       <a:extLst>
                         <a:ext uri="{28A0092B-C50C-407E-A947-70E740481C1C}">
                           <a14:useLocalDpi xmlns:a14="http://schemas.microsoft.com/office/drawing/2010/main" val="0"/>
@@ -11779,7 +11770,7 @@
                     <pic:cNvPicPr/>
                   </pic:nvPicPr>
                   <pic:blipFill>
-                    <a:blip r:embed="rId15">
+                    <a:blip r:embed="rId19">
                       <a:extLst>
                         <a:ext uri="{28A0092B-C50C-407E-A947-70E740481C1C}">
                           <a14:useLocalDpi xmlns:a14="http://schemas.microsoft.com/office/drawing/2010/main" val="0"/>
@@ -11903,7 +11894,7 @@
                     <pic:cNvPicPr/>
                   </pic:nvPicPr>
                   <pic:blipFill>
-                    <a:blip r:embed="rId16"/>
+                    <a:blip r:embed="rId20"/>
                     <a:stretch>
                       <a:fillRect/>
                     </a:stretch>
@@ -11972,7 +11963,7 @@
                     <pic:cNvPicPr/>
                   </pic:nvPicPr>
                   <pic:blipFill>
-                    <a:blip r:embed="rId17">
+                    <a:blip r:embed="rId21">
                       <a:extLst>
                         <a:ext uri="{28A0092B-C50C-407E-A947-70E740481C1C}">
                           <a14:useLocalDpi xmlns:a14="http://schemas.microsoft.com/office/drawing/2010/main" val="0"/>
@@ -12090,7 +12081,7 @@
                     <pic:cNvPicPr/>
                   </pic:nvPicPr>
                   <pic:blipFill>
-                    <a:blip r:embed="rId18"/>
+                    <a:blip r:embed="rId22"/>
                     <a:stretch>
                       <a:fillRect/>
                     </a:stretch>
@@ -12677,8 +12668,8 @@
       </w:pPr>
     </w:p>
     <w:sectPr>
-      <w:footerReference w:type="default" r:id="rId19"/>
-      <w:footerReference w:type="first" r:id="rId20"/>
+      <w:footerReference w:type="default" r:id="rId23"/>
+      <w:footerReference w:type="first" r:id="rId24"/>
       <w:pgSz w:w="11909" w:h="16834" w:code="9"/>
       <w:pgMar w:top="1440" w:right="1440" w:bottom="1440" w:left="1440" w:header="720" w:footer="720" w:gutter="0"/>
       <w:cols w:space="720"/>
@@ -12689,8 +12680,217 @@
 </w:document>
 </file>
 
+<file path=word/comments.xml><?xml version="1.0" encoding="utf-8"?>
+<w:comments xmlns:wpc="http://schemas.microsoft.com/office/word/2010/wordprocessingCanvas" xmlns:cx="http://schemas.microsoft.com/office/drawing/2014/chartex" xmlns:cx1="http://schemas.microsoft.com/office/drawing/2015/9/8/chartex" xmlns:cx2="http://schemas.microsoft.com/office/drawing/2015/10/21/chartex" xmlns:cx3="http://schemas.microsoft.com/office/drawing/2016/5/9/chartex" xmlns:cx4="http://schemas.microsoft.com/office/drawing/2016/5/10/chartex" xmlns:cx5="http://schemas.microsoft.com/office/drawing/2016/5/11/chartex" xmlns:cx6="http://schemas.microsoft.com/office/drawing/2016/5/12/chartex" xmlns:cx7="http://schemas.microsoft.com/office/drawing/2016/5/13/chartex" xmlns:cx8="http://schemas.microsoft.com/office/drawing/2016/5/14/chartex" xmlns:mc="http://schemas.openxmlformats.org/markup-compatibility/2006" xmlns:aink="http://schemas.microsoft.com/office/drawing/2016/ink" xmlns:am3d="http://schemas.microsoft.com/office/drawing/2017/model3d" xmlns:o="urn:schemas-microsoft-com:office:office" xmlns:oel="http://schemas.microsoft.com/office/2019/extlst" xmlns:r="http://schemas.openxmlformats.org/officeDocument/2006/relationships" xmlns:m="http://schemas.openxmlformats.org/officeDocument/2006/math" xmlns:v="urn:schemas-microsoft-com:vml" xmlns:wp14="http://schemas.microsoft.com/office/word/2010/wordprocessingDrawing" xmlns:wp="http://schemas.openxmlformats.org/drawingml/2006/wordprocessingDrawing" xmlns:w10="urn:schemas-microsoft-com:office:word" xmlns:w="http://schemas.openxmlformats.org/wordprocessingml/2006/main" xmlns:w14="http://schemas.microsoft.com/office/word/2010/wordml" xmlns:w15="http://schemas.microsoft.com/office/word/2012/wordml" xmlns:w16cex="http://schemas.microsoft.com/office/word/2018/wordml/cex" xmlns:w16cid="http://schemas.microsoft.com/office/word/2016/wordml/cid" xmlns:w16="http://schemas.microsoft.com/office/word/2018/wordml" xmlns:w16du="http://schemas.microsoft.com/office/word/2023/wordml/word16du" xmlns:w16sdtdh="http://schemas.microsoft.com/office/word/2020/wordml/sdtdatahash" xmlns:w16sdtfl="http://schemas.microsoft.com/office/word/2024/wordml/sdtformatlock" xmlns:w16se="http://schemas.microsoft.com/office/word/2015/wordml/symex" xmlns:wpg="http://schemas.microsoft.com/office/word/2010/wordprocessingGroup" xmlns:wpi="http://schemas.microsoft.com/office/word/2010/wordprocessingInk" xmlns:wne="http://schemas.microsoft.com/office/word/2006/wordml" xmlns:wps="http://schemas.microsoft.com/office/word/2010/wordprocessingShape" mc:Ignorable="w14 w15 w16se w16cid w16 w16cex w16sdtdh w16sdtfl w16du wp14">
+  <w:comment w:id="1" w:author="Kalentyev Alexey" w:date="2025-12-02T14:13:00Z" w:initials="KA">
+    <w:p>
+      <w:pPr>
+        <w:pStyle w:val="ab"/>
+        <w:ind w:firstLine="0"/>
+        <w:jc w:val="left"/>
+      </w:pPr>
+      <w:r>
+        <w:rPr>
+          <w:rStyle w:val="ad"/>
+        </w:rPr>
+        <w:annotationRef/>
+      </w:r>
+      <w:r>
+        <w:t xml:space="preserve">Validation - </w:t>
+      </w:r>
+      <w:r>
+        <w:rPr>
+          <w:lang w:val="ru-RU"/>
+        </w:rPr>
+        <w:t>зачем отдельный?</w:t>
+      </w:r>
+    </w:p>
+    <w:p>
+      <w:pPr>
+        <w:pStyle w:val="ab"/>
+        <w:ind w:firstLine="0"/>
+        <w:jc w:val="left"/>
+      </w:pPr>
+      <w:r>
+        <w:t xml:space="preserve">Validators </w:t>
+      </w:r>
+      <w:r>
+        <w:rPr>
+          <w:lang w:val="ru-RU"/>
+        </w:rPr>
+        <w:t>- нужны связи</w:t>
+      </w:r>
+    </w:p>
+    <w:p>
+      <w:pPr>
+        <w:pStyle w:val="ab"/>
+        <w:ind w:firstLine="0"/>
+        <w:jc w:val="left"/>
+      </w:pPr>
+      <w:r>
+        <w:t xml:space="preserve">Wrapper - </w:t>
+      </w:r>
+      <w:r>
+        <w:rPr>
+          <w:lang w:val="ru-RU"/>
+        </w:rPr>
+        <w:t>использует параметры, где сигнатуры?</w:t>
+      </w:r>
+    </w:p>
+    <w:p>
+      <w:pPr>
+        <w:pStyle w:val="ab"/>
+        <w:ind w:firstLine="0"/>
+        <w:jc w:val="left"/>
+      </w:pPr>
+      <w:r>
+        <w:t>DiskParameters?</w:t>
+      </w:r>
+    </w:p>
+  </w:comment>
+  <w:comment w:id="2" w:author="Kalentyev Alexey" w:date="2025-12-02T14:14:00Z" w:initials="KA">
+    <w:p>
+      <w:pPr>
+        <w:pStyle w:val="ab"/>
+        <w:ind w:firstLine="0"/>
+        <w:jc w:val="left"/>
+      </w:pPr>
+      <w:r>
+        <w:rPr>
+          <w:rStyle w:val="ad"/>
+        </w:rPr>
+        <w:annotationRef/>
+      </w:r>
+      <w:r>
+        <w:rPr>
+          <w:lang w:val="ru-RU"/>
+        </w:rPr>
+        <w:t>Перенос</w:t>
+      </w:r>
+    </w:p>
+  </w:comment>
+  <w:comment w:id="3" w:author="Kalentyev Alexey" w:date="2025-12-02T14:14:00Z" w:initials="KA">
+    <w:p>
+      <w:pPr>
+        <w:pStyle w:val="ab"/>
+        <w:ind w:firstLine="0"/>
+        <w:jc w:val="left"/>
+      </w:pPr>
+      <w:r>
+        <w:rPr>
+          <w:rStyle w:val="ad"/>
+        </w:rPr>
+        <w:annotationRef/>
+      </w:r>
+      <w:r>
+        <w:rPr>
+          <w:lang w:val="ru-RU"/>
+        </w:rPr>
+        <w:t>Перенос</w:t>
+      </w:r>
+    </w:p>
+  </w:comment>
+  <w:comment w:id="4" w:author="Kalentyev Alexey" w:date="2025-12-02T14:14:00Z" w:initials="KA">
+    <w:p>
+      <w:pPr>
+        <w:pStyle w:val="ab"/>
+        <w:ind w:firstLine="0"/>
+        <w:jc w:val="left"/>
+      </w:pPr>
+      <w:r>
+        <w:rPr>
+          <w:rStyle w:val="ad"/>
+        </w:rPr>
+        <w:annotationRef/>
+      </w:r>
+      <w:r>
+        <w:rPr>
+          <w:lang w:val="ru-RU"/>
+        </w:rPr>
+        <w:t>Размеры колонок</w:t>
+      </w:r>
+    </w:p>
+  </w:comment>
+  <w:comment w:id="5" w:author="Kalentyev Alexey" w:date="2025-12-02T14:15:00Z" w:initials="KA">
+    <w:p>
+      <w:pPr>
+        <w:pStyle w:val="ab"/>
+        <w:ind w:firstLine="0"/>
+        <w:jc w:val="left"/>
+      </w:pPr>
+      <w:r>
+        <w:rPr>
+          <w:rStyle w:val="ad"/>
+        </w:rPr>
+        <w:annotationRef/>
+      </w:r>
+      <w:r>
+        <w:rPr>
+          <w:lang w:val="ru-RU"/>
+        </w:rPr>
+        <w:t>?</w:t>
+      </w:r>
+    </w:p>
+  </w:comment>
+  <w:comment w:id="6" w:author="Kalentyev Alexey" w:date="2025-12-02T14:15:00Z" w:initials="KA">
+    <w:p>
+      <w:pPr>
+        <w:pStyle w:val="ab"/>
+        <w:ind w:firstLine="0"/>
+        <w:jc w:val="left"/>
+      </w:pPr>
+      <w:r>
+        <w:rPr>
+          <w:rStyle w:val="ad"/>
+        </w:rPr>
+        <w:annotationRef/>
+      </w:r>
+      <w:r>
+        <w:rPr>
+          <w:lang w:val="ru-RU"/>
+        </w:rPr>
+        <w:t>Размеры колонок</w:t>
+      </w:r>
+    </w:p>
+  </w:comment>
+</w:comments>
+</file>
+
+<file path=word/commentsExtended.xml><?xml version="1.0" encoding="utf-8"?>
+<w15:commentsEx xmlns:wpc="http://schemas.microsoft.com/office/word/2010/wordprocessingCanvas" xmlns:cx="http://schemas.microsoft.com/office/drawing/2014/chartex" xmlns:cx1="http://schemas.microsoft.com/office/drawing/2015/9/8/chartex" xmlns:cx2="http://schemas.microsoft.com/office/drawing/2015/10/21/chartex" xmlns:cx3="http://schemas.microsoft.com/office/drawing/2016/5/9/chartex" xmlns:cx4="http://schemas.microsoft.com/office/drawing/2016/5/10/chartex" xmlns:cx5="http://schemas.microsoft.com/office/drawing/2016/5/11/chartex" xmlns:cx6="http://schemas.microsoft.com/office/drawing/2016/5/12/chartex" xmlns:cx7="http://schemas.microsoft.com/office/drawing/2016/5/13/chartex" xmlns:cx8="http://schemas.microsoft.com/office/drawing/2016/5/14/chartex" xmlns:mc="http://schemas.openxmlformats.org/markup-compatibility/2006" xmlns:aink="http://schemas.microsoft.com/office/drawing/2016/ink" xmlns:am3d="http://schemas.microsoft.com/office/drawing/2017/model3d" xmlns:o="urn:schemas-microsoft-com:office:office" xmlns:oel="http://schemas.microsoft.com/office/2019/extlst" xmlns:r="http://schemas.openxmlformats.org/officeDocument/2006/relationships" xmlns:m="http://schemas.openxmlformats.org/officeDocument/2006/math" xmlns:v="urn:schemas-microsoft-com:vml" xmlns:wp14="http://schemas.microsoft.com/office/word/2010/wordprocessingDrawing" xmlns:wp="http://schemas.openxmlformats.org/drawingml/2006/wordprocessingDrawing" xmlns:w10="urn:schemas-microsoft-com:office:word" xmlns:w="http://schemas.openxmlformats.org/wordprocessingml/2006/main" xmlns:w14="http://schemas.microsoft.com/office/word/2010/wordml" xmlns:w15="http://schemas.microsoft.com/office/word/2012/wordml" xmlns:w16cex="http://schemas.microsoft.com/office/word/2018/wordml/cex" xmlns:w16cid="http://schemas.microsoft.com/office/word/2016/wordml/cid" xmlns:w16="http://schemas.microsoft.com/office/word/2018/wordml" xmlns:w16du="http://schemas.microsoft.com/office/word/2023/wordml/word16du" xmlns:w16sdtdh="http://schemas.microsoft.com/office/word/2020/wordml/sdtdatahash" xmlns:w16sdtfl="http://schemas.microsoft.com/office/word/2024/wordml/sdtformatlock" xmlns:w16se="http://schemas.microsoft.com/office/word/2015/wordml/symex" xmlns:wpg="http://schemas.microsoft.com/office/word/2010/wordprocessingGroup" xmlns:wpi="http://schemas.microsoft.com/office/word/2010/wordprocessingInk" xmlns:wne="http://schemas.microsoft.com/office/word/2006/wordml" xmlns:wps="http://schemas.microsoft.com/office/word/2010/wordprocessingShape" mc:Ignorable="w14 w15 w16se w16cid w16 w16cex w16sdtdh w16sdtfl w16du wp14">
+  <w15:commentEx w15:paraId="4AB9FEA8" w15:done="0"/>
+  <w15:commentEx w15:paraId="49B2E3A8" w15:done="0"/>
+  <w15:commentEx w15:paraId="1F127AF7" w15:done="0"/>
+  <w15:commentEx w15:paraId="40407394" w15:done="0"/>
+  <w15:commentEx w15:paraId="6047A1B4" w15:done="0"/>
+  <w15:commentEx w15:paraId="735E5CD4" w15:done="0"/>
+</w15:commentsEx>
+</file>
+
+<file path=word/commentsExtensible.xml><?xml version="1.0" encoding="utf-8"?>
+<w16cex:commentsExtensible xmlns:wpc="http://schemas.microsoft.com/office/word/2010/wordprocessingCanvas" xmlns:cx="http://schemas.microsoft.com/office/drawing/2014/chartex" xmlns:cx1="http://schemas.microsoft.com/office/drawing/2015/9/8/chartex" xmlns:cx2="http://schemas.microsoft.com/office/drawing/2015/10/21/chartex" xmlns:cx3="http://schemas.microsoft.com/office/drawing/2016/5/9/chartex" xmlns:cx4="http://schemas.microsoft.com/office/drawing/2016/5/10/chartex" xmlns:cx5="http://schemas.microsoft.com/office/drawing/2016/5/11/chartex" xmlns:cx6="http://schemas.microsoft.com/office/drawing/2016/5/12/chartex" xmlns:cx7="http://schemas.microsoft.com/office/drawing/2016/5/13/chartex" xmlns:cx8="http://schemas.microsoft.com/office/drawing/2016/5/14/chartex" xmlns:cr="http://schemas.microsoft.com/office/comments/2020/reactions" xmlns:mc="http://schemas.openxmlformats.org/markup-compatibility/2006" xmlns:aink="http://schemas.microsoft.com/office/drawing/2016/ink" xmlns:am3d="http://schemas.microsoft.com/office/drawing/2017/model3d" xmlns:o="urn:schemas-microsoft-com:office:office" xmlns:oel="http://schemas.microsoft.com/office/2019/extlst" xmlns:r="http://schemas.openxmlformats.org/officeDocument/2006/relationships" xmlns:m="http://schemas.openxmlformats.org/officeDocument/2006/math" xmlns:v="urn:schemas-microsoft-com:vml" xmlns:wp14="http://schemas.microsoft.com/office/word/2010/wordprocessingDrawing" xmlns:wp="http://schemas.openxmlformats.org/drawingml/2006/wordprocessingDrawing" xmlns:w10="urn:schemas-microsoft-com:office:word" xmlns:w="http://schemas.openxmlformats.org/wordprocessingml/2006/main" xmlns:w14="http://schemas.microsoft.com/office/word/2010/wordml" xmlns:w15="http://schemas.microsoft.com/office/word/2012/wordml" xmlns:w16cex="http://schemas.microsoft.com/office/word/2018/wordml/cex" xmlns:w16cid="http://schemas.microsoft.com/office/word/2016/wordml/cid" xmlns:w16="http://schemas.microsoft.com/office/word/2018/wordml" xmlns:w16du="http://schemas.microsoft.com/office/word/2023/wordml/word16du" xmlns:w16sdtdh="http://schemas.microsoft.com/office/word/2020/wordml/sdtdatahash" xmlns:w16sdtfl="http://schemas.microsoft.com/office/word/2024/wordml/sdtformatlock" xmlns:w16se="http://schemas.microsoft.com/office/word/2015/wordml/symex" xmlns:wpg="http://schemas.microsoft.com/office/word/2010/wordprocessingGroup" xmlns:wpi="http://schemas.microsoft.com/office/word/2010/wordprocessingInk" xmlns:wne="http://schemas.microsoft.com/office/word/2006/wordml" xmlns:wps="http://schemas.microsoft.com/office/word/2010/wordprocessingShape" mc:Ignorable="w14 w15 w16se w16cid w16 w16cex w16sdtdh w16sdtfl cr w16du wp14">
+  <w16cex:commentExtensible w16cex:durableId="547F3797" w16cex:dateUtc="2025-12-02T07:13:00Z"/>
+  <w16cex:commentExtensible w16cex:durableId="49AB8C39" w16cex:dateUtc="2025-12-02T07:14:00Z"/>
+  <w16cex:commentExtensible w16cex:durableId="6C5CD387" w16cex:dateUtc="2025-12-02T07:14:00Z"/>
+  <w16cex:commentExtensible w16cex:durableId="46F3D921" w16cex:dateUtc="2025-12-02T07:14:00Z"/>
+  <w16cex:commentExtensible w16cex:durableId="3522AF21" w16cex:dateUtc="2025-12-02T07:15:00Z"/>
+  <w16cex:commentExtensible w16cex:durableId="03127C7C" w16cex:dateUtc="2025-12-02T07:15:00Z"/>
+</w16cex:commentsExtensible>
+</file>
+
+<file path=word/commentsIds.xml><?xml version="1.0" encoding="utf-8"?>
+<w16cid:commentsIds xmlns:wpc="http://schemas.microsoft.com/office/word/2010/wordprocessingCanvas" xmlns:cx="http://schemas.microsoft.com/office/drawing/2014/chartex" xmlns:cx1="http://schemas.microsoft.com/office/drawing/2015/9/8/chartex" xmlns:cx2="http://schemas.microsoft.com/office/drawing/2015/10/21/chartex" xmlns:cx3="http://schemas.microsoft.com/office/drawing/2016/5/9/chartex" xmlns:cx4="http://schemas.microsoft.com/office/drawing/2016/5/10/chartex" xmlns:cx5="http://schemas.microsoft.com/office/drawing/2016/5/11/chartex" xmlns:cx6="http://schemas.microsoft.com/office/drawing/2016/5/12/chartex" xmlns:cx7="http://schemas.microsoft.com/office/drawing/2016/5/13/chartex" xmlns:cx8="http://schemas.microsoft.com/office/drawing/2016/5/14/chartex" xmlns:mc="http://schemas.openxmlformats.org/markup-compatibility/2006" xmlns:aink="http://schemas.microsoft.com/office/drawing/2016/ink" xmlns:am3d="http://schemas.microsoft.com/office/drawing/2017/model3d" xmlns:o="urn:schemas-microsoft-com:office:office" xmlns:oel="http://schemas.microsoft.com/office/2019/extlst" xmlns:r="http://schemas.openxmlformats.org/officeDocument/2006/relationships" xmlns:m="http://schemas.openxmlformats.org/officeDocument/2006/math" xmlns:v="urn:schemas-microsoft-com:vml" xmlns:wp14="http://schemas.microsoft.com/office/word/2010/wordprocessingDrawing" xmlns:wp="http://schemas.openxmlformats.org/drawingml/2006/wordprocessingDrawing" xmlns:w10="urn:schemas-microsoft-com:office:word" xmlns:w="http://schemas.openxmlformats.org/wordprocessingml/2006/main" xmlns:w14="http://schemas.microsoft.com/office/word/2010/wordml" xmlns:w15="http://schemas.microsoft.com/office/word/2012/wordml" xmlns:w16cex="http://schemas.microsoft.com/office/word/2018/wordml/cex" xmlns:w16cid="http://schemas.microsoft.com/office/word/2016/wordml/cid" xmlns:w16="http://schemas.microsoft.com/office/word/2018/wordml" xmlns:w16du="http://schemas.microsoft.com/office/word/2023/wordml/word16du" xmlns:w16sdtdh="http://schemas.microsoft.com/office/word/2020/wordml/sdtdatahash" xmlns:w16sdtfl="http://schemas.microsoft.com/office/word/2024/wordml/sdtformatlock" xmlns:w16se="http://schemas.microsoft.com/office/word/2015/wordml/symex" xmlns:wpg="http://schemas.microsoft.com/office/word/2010/wordprocessingGroup" xmlns:wpi="http://schemas.microsoft.com/office/word/2010/wordprocessingInk" xmlns:wne="http://schemas.microsoft.com/office/word/2006/wordml" xmlns:wps="http://schemas.microsoft.com/office/word/2010/wordprocessingShape" mc:Ignorable="w14 w15 w16se w16cid w16 w16cex w16sdtdh w16sdtfl w16du wp14">
+  <w16cid:commentId w16cid:paraId="4AB9FEA8" w16cid:durableId="547F3797"/>
+  <w16cid:commentId w16cid:paraId="49B2E3A8" w16cid:durableId="49AB8C39"/>
+  <w16cid:commentId w16cid:paraId="1F127AF7" w16cid:durableId="6C5CD387"/>
+  <w16cid:commentId w16cid:paraId="40407394" w16cid:durableId="46F3D921"/>
+  <w16cid:commentId w16cid:paraId="6047A1B4" w16cid:durableId="3522AF21"/>
+  <w16cid:commentId w16cid:paraId="735E5CD4" w16cid:durableId="03127C7C"/>
+</w16cid:commentsIds>
+</file>
+
 <file path=word/endnotes.xml><?xml version="1.0" encoding="utf-8"?>
-<w:endnotes xmlns:wpc="http://schemas.microsoft.com/office/word/2010/wordprocessingCanvas" xmlns:cx="http://schemas.microsoft.com/office/drawing/2014/chartex" xmlns:cx1="http://schemas.microsoft.com/office/drawing/2015/9/8/chartex" xmlns:cx2="http://schemas.microsoft.com/office/drawing/2015/10/21/chartex" xmlns:cx3="http://schemas.microsoft.com/office/drawing/2016/5/9/chartex" xmlns:cx4="http://schemas.microsoft.com/office/drawing/2016/5/10/chartex" xmlns:cx5="http://schemas.microsoft.com/office/drawing/2016/5/11/chartex" xmlns:cx6="http://schemas.microsoft.com/office/drawing/2016/5/12/chartex" xmlns:cx7="http://schemas.microsoft.com/office/drawing/2016/5/13/chartex" xmlns:cx8="http://schemas.microsoft.com/office/drawing/2016/5/14/chartex" xmlns:mc="http://schemas.openxmlformats.org/markup-compatibility/2006" xmlns:aink="http://schemas.microsoft.com/office/drawing/2016/ink" xmlns:am3d="http://schemas.microsoft.com/office/drawing/2017/model3d" xmlns:o="urn:schemas-microsoft-com:office:office" xmlns:r="http://schemas.openxmlformats.org/officeDocument/2006/relationships" xmlns:m="http://schemas.openxmlformats.org/officeDocument/2006/math" xmlns:v="urn:schemas-microsoft-com:vml" xmlns:wp14="http://schemas.microsoft.com/office/word/2010/wordprocessingDrawing" xmlns:wp="http://schemas.openxmlformats.org/drawingml/2006/wordprocessingDrawing" xmlns:w10="urn:schemas-microsoft-com:office:word" xmlns:w="http://schemas.openxmlformats.org/wordprocessingml/2006/main" xmlns:w14="http://schemas.microsoft.com/office/word/2010/wordml" xmlns:w15="http://schemas.microsoft.com/office/word/2012/wordml" xmlns:w16cex="http://schemas.microsoft.com/office/word/2018/wordml/cex" xmlns:w16cid="http://schemas.microsoft.com/office/word/2016/wordml/cid" xmlns:w16="http://schemas.microsoft.com/office/word/2018/wordml" xmlns:w16sdtdh="http://schemas.microsoft.com/office/word/2020/wordml/sdtdatahash" xmlns:w16se="http://schemas.microsoft.com/office/word/2015/wordml/symex" xmlns:wpg="http://schemas.microsoft.com/office/word/2010/wordprocessingGroup" xmlns:wpi="http://schemas.microsoft.com/office/word/2010/wordprocessingInk" xmlns:wne="http://schemas.microsoft.com/office/word/2006/wordml" xmlns:wps="http://schemas.microsoft.com/office/word/2010/wordprocessingShape" mc:Ignorable="w14 w15 w16se w16cid w16 w16cex w16sdtdh wp14">
+<w:endnotes xmlns:wpc="http://schemas.microsoft.com/office/word/2010/wordprocessingCanvas" xmlns:cx="http://schemas.microsoft.com/office/drawing/2014/chartex" xmlns:cx1="http://schemas.microsoft.com/office/drawing/2015/9/8/chartex" xmlns:cx2="http://schemas.microsoft.com/office/drawing/2015/10/21/chartex" xmlns:cx3="http://schemas.microsoft.com/office/drawing/2016/5/9/chartex" xmlns:cx4="http://schemas.microsoft.com/office/drawing/2016/5/10/chartex" xmlns:cx5="http://schemas.microsoft.com/office/drawing/2016/5/11/chartex" xmlns:cx6="http://schemas.microsoft.com/office/drawing/2016/5/12/chartex" xmlns:cx7="http://schemas.microsoft.com/office/drawing/2016/5/13/chartex" xmlns:cx8="http://schemas.microsoft.com/office/drawing/2016/5/14/chartex" xmlns:mc="http://schemas.openxmlformats.org/markup-compatibility/2006" xmlns:aink="http://schemas.microsoft.com/office/drawing/2016/ink" xmlns:am3d="http://schemas.microsoft.com/office/drawing/2017/model3d" xmlns:o="urn:schemas-microsoft-com:office:office" xmlns:oel="http://schemas.microsoft.com/office/2019/extlst" xmlns:r="http://schemas.openxmlformats.org/officeDocument/2006/relationships" xmlns:m="http://schemas.openxmlformats.org/officeDocument/2006/math" xmlns:v="urn:schemas-microsoft-com:vml" xmlns:wp14="http://schemas.microsoft.com/office/word/2010/wordprocessingDrawing" xmlns:wp="http://schemas.openxmlformats.org/drawingml/2006/wordprocessingDrawing" xmlns:w10="urn:schemas-microsoft-com:office:word" xmlns:w="http://schemas.openxmlformats.org/wordprocessingml/2006/main" xmlns:w14="http://schemas.microsoft.com/office/word/2010/wordml" xmlns:w15="http://schemas.microsoft.com/office/word/2012/wordml" xmlns:w16cex="http://schemas.microsoft.com/office/word/2018/wordml/cex" xmlns:w16cid="http://schemas.microsoft.com/office/word/2016/wordml/cid" xmlns:w16="http://schemas.microsoft.com/office/word/2018/wordml" xmlns:w16du="http://schemas.microsoft.com/office/word/2023/wordml/word16du" xmlns:w16sdtdh="http://schemas.microsoft.com/office/word/2020/wordml/sdtdatahash" xmlns:w16sdtfl="http://schemas.microsoft.com/office/word/2024/wordml/sdtformatlock" xmlns:w16se="http://schemas.microsoft.com/office/word/2015/wordml/symex" xmlns:wpg="http://schemas.microsoft.com/office/word/2010/wordprocessingGroup" xmlns:wpi="http://schemas.microsoft.com/office/word/2010/wordprocessingInk" xmlns:wne="http://schemas.microsoft.com/office/word/2006/wordml" xmlns:wps="http://schemas.microsoft.com/office/word/2010/wordprocessingShape" mc:Ignorable="w14 w15 w16se w16cid w16 w16cex w16sdtdh w16sdtfl w16du wp14">
   <w:endnote w:type="separator" w:id="-1">
     <w:p>
       <w:pPr>
@@ -12717,7 +12917,7 @@
 </file>
 
 <file path=word/footer1.xml><?xml version="1.0" encoding="utf-8"?>
-<w:ftr xmlns:wpc="http://schemas.microsoft.com/office/word/2010/wordprocessingCanvas" xmlns:cx="http://schemas.microsoft.com/office/drawing/2014/chartex" xmlns:cx1="http://schemas.microsoft.com/office/drawing/2015/9/8/chartex" xmlns:cx2="http://schemas.microsoft.com/office/drawing/2015/10/21/chartex" xmlns:cx3="http://schemas.microsoft.com/office/drawing/2016/5/9/chartex" xmlns:cx4="http://schemas.microsoft.com/office/drawing/2016/5/10/chartex" xmlns:cx5="http://schemas.microsoft.com/office/drawing/2016/5/11/chartex" xmlns:cx6="http://schemas.microsoft.com/office/drawing/2016/5/12/chartex" xmlns:cx7="http://schemas.microsoft.com/office/drawing/2016/5/13/chartex" xmlns:cx8="http://schemas.microsoft.com/office/drawing/2016/5/14/chartex" xmlns:mc="http://schemas.openxmlformats.org/markup-compatibility/2006" xmlns:aink="http://schemas.microsoft.com/office/drawing/2016/ink" xmlns:am3d="http://schemas.microsoft.com/office/drawing/2017/model3d" xmlns:o="urn:schemas-microsoft-com:office:office" xmlns:r="http://schemas.openxmlformats.org/officeDocument/2006/relationships" xmlns:m="http://schemas.openxmlformats.org/officeDocument/2006/math" xmlns:v="urn:schemas-microsoft-com:vml" xmlns:wp14="http://schemas.microsoft.com/office/word/2010/wordprocessingDrawing" xmlns:wp="http://schemas.openxmlformats.org/drawingml/2006/wordprocessingDrawing" xmlns:w10="urn:schemas-microsoft-com:office:word" xmlns:w="http://schemas.openxmlformats.org/wordprocessingml/2006/main" xmlns:w14="http://schemas.microsoft.com/office/word/2010/wordml" xmlns:w15="http://schemas.microsoft.com/office/word/2012/wordml" xmlns:w16cex="http://schemas.microsoft.com/office/word/2018/wordml/cex" xmlns:w16cid="http://schemas.microsoft.com/office/word/2016/wordml/cid" xmlns:w16="http://schemas.microsoft.com/office/word/2018/wordml" xmlns:w16sdtdh="http://schemas.microsoft.com/office/word/2020/wordml/sdtdatahash" xmlns:w16se="http://schemas.microsoft.com/office/word/2015/wordml/symex" xmlns:wpg="http://schemas.microsoft.com/office/word/2010/wordprocessingGroup" xmlns:wpi="http://schemas.microsoft.com/office/word/2010/wordprocessingInk" xmlns:wne="http://schemas.microsoft.com/office/word/2006/wordml" xmlns:wps="http://schemas.microsoft.com/office/word/2010/wordprocessingShape" mc:Ignorable="w14 w15 w16se w16cid w16 w16cex w16sdtdh wp14">
+<w:ftr xmlns:wpc="http://schemas.microsoft.com/office/word/2010/wordprocessingCanvas" xmlns:cx="http://schemas.microsoft.com/office/drawing/2014/chartex" xmlns:cx1="http://schemas.microsoft.com/office/drawing/2015/9/8/chartex" xmlns:cx2="http://schemas.microsoft.com/office/drawing/2015/10/21/chartex" xmlns:cx3="http://schemas.microsoft.com/office/drawing/2016/5/9/chartex" xmlns:cx4="http://schemas.microsoft.com/office/drawing/2016/5/10/chartex" xmlns:cx5="http://schemas.microsoft.com/office/drawing/2016/5/11/chartex" xmlns:cx6="http://schemas.microsoft.com/office/drawing/2016/5/12/chartex" xmlns:cx7="http://schemas.microsoft.com/office/drawing/2016/5/13/chartex" xmlns:cx8="http://schemas.microsoft.com/office/drawing/2016/5/14/chartex" xmlns:mc="http://schemas.openxmlformats.org/markup-compatibility/2006" xmlns:aink="http://schemas.microsoft.com/office/drawing/2016/ink" xmlns:am3d="http://schemas.microsoft.com/office/drawing/2017/model3d" xmlns:o="urn:schemas-microsoft-com:office:office" xmlns:oel="http://schemas.microsoft.com/office/2019/extlst" xmlns:r="http://schemas.openxmlformats.org/officeDocument/2006/relationships" xmlns:m="http://schemas.openxmlformats.org/officeDocument/2006/math" xmlns:v="urn:schemas-microsoft-com:vml" xmlns:wp14="http://schemas.microsoft.com/office/word/2010/wordprocessingDrawing" xmlns:wp="http://schemas.openxmlformats.org/drawingml/2006/wordprocessingDrawing" xmlns:w10="urn:schemas-microsoft-com:office:word" xmlns:w="http://schemas.openxmlformats.org/wordprocessingml/2006/main" xmlns:w14="http://schemas.microsoft.com/office/word/2010/wordml" xmlns:w15="http://schemas.microsoft.com/office/word/2012/wordml" xmlns:w16cex="http://schemas.microsoft.com/office/word/2018/wordml/cex" xmlns:w16cid="http://schemas.microsoft.com/office/word/2016/wordml/cid" xmlns:w16="http://schemas.microsoft.com/office/word/2018/wordml" xmlns:w16du="http://schemas.microsoft.com/office/word/2023/wordml/word16du" xmlns:w16sdtdh="http://schemas.microsoft.com/office/word/2020/wordml/sdtdatahash" xmlns:w16sdtfl="http://schemas.microsoft.com/office/word/2024/wordml/sdtformatlock" xmlns:w16se="http://schemas.microsoft.com/office/word/2015/wordml/symex" xmlns:wpg="http://schemas.microsoft.com/office/word/2010/wordprocessingGroup" xmlns:wpi="http://schemas.microsoft.com/office/word/2010/wordprocessingInk" xmlns:wne="http://schemas.microsoft.com/office/word/2006/wordml" xmlns:wps="http://schemas.microsoft.com/office/word/2010/wordprocessingShape" mc:Ignorable="w14 w15 w16se w16cid w16 w16cex w16sdtdh w16sdtfl w16du wp14">
   <w:sdt>
     <w:sdtPr>
       <w:id w:val="-421183481"/>
@@ -12766,7 +12966,7 @@
 </file>
 
 <file path=word/footer2.xml><?xml version="1.0" encoding="utf-8"?>
-<w:ftr xmlns:wpc="http://schemas.microsoft.com/office/word/2010/wordprocessingCanvas" xmlns:cx="http://schemas.microsoft.com/office/drawing/2014/chartex" xmlns:cx1="http://schemas.microsoft.com/office/drawing/2015/9/8/chartex" xmlns:cx2="http://schemas.microsoft.com/office/drawing/2015/10/21/chartex" xmlns:cx3="http://schemas.microsoft.com/office/drawing/2016/5/9/chartex" xmlns:cx4="http://schemas.microsoft.com/office/drawing/2016/5/10/chartex" xmlns:cx5="http://schemas.microsoft.com/office/drawing/2016/5/11/chartex" xmlns:cx6="http://schemas.microsoft.com/office/drawing/2016/5/12/chartex" xmlns:cx7="http://schemas.microsoft.com/office/drawing/2016/5/13/chartex" xmlns:cx8="http://schemas.microsoft.com/office/drawing/2016/5/14/chartex" xmlns:mc="http://schemas.openxmlformats.org/markup-compatibility/2006" xmlns:aink="http://schemas.microsoft.com/office/drawing/2016/ink" xmlns:am3d="http://schemas.microsoft.com/office/drawing/2017/model3d" xmlns:o="urn:schemas-microsoft-com:office:office" xmlns:r="http://schemas.openxmlformats.org/officeDocument/2006/relationships" xmlns:m="http://schemas.openxmlformats.org/officeDocument/2006/math" xmlns:v="urn:schemas-microsoft-com:vml" xmlns:wp14="http://schemas.microsoft.com/office/word/2010/wordprocessingDrawing" xmlns:wp="http://schemas.openxmlformats.org/drawingml/2006/wordprocessingDrawing" xmlns:w10="urn:schemas-microsoft-com:office:word" xmlns:w="http://schemas.openxmlformats.org/wordprocessingml/2006/main" xmlns:w14="http://schemas.microsoft.com/office/word/2010/wordml" xmlns:w15="http://schemas.microsoft.com/office/word/2012/wordml" xmlns:w16cex="http://schemas.microsoft.com/office/word/2018/wordml/cex" xmlns:w16cid="http://schemas.microsoft.com/office/word/2016/wordml/cid" xmlns:w16="http://schemas.microsoft.com/office/word/2018/wordml" xmlns:w16sdtdh="http://schemas.microsoft.com/office/word/2020/wordml/sdtdatahash" xmlns:w16se="http://schemas.microsoft.com/office/word/2015/wordml/symex" xmlns:wpg="http://schemas.microsoft.com/office/word/2010/wordprocessingGroup" xmlns:wpi="http://schemas.microsoft.com/office/word/2010/wordprocessingInk" xmlns:wne="http://schemas.microsoft.com/office/word/2006/wordml" xmlns:wps="http://schemas.microsoft.com/office/word/2010/wordprocessingShape" mc:Ignorable="w14 w15 w16se w16cid w16 w16cex w16sdtdh wp14">
+<w:ftr xmlns:wpc="http://schemas.microsoft.com/office/word/2010/wordprocessingCanvas" xmlns:cx="http://schemas.microsoft.com/office/drawing/2014/chartex" xmlns:cx1="http://schemas.microsoft.com/office/drawing/2015/9/8/chartex" xmlns:cx2="http://schemas.microsoft.com/office/drawing/2015/10/21/chartex" xmlns:cx3="http://schemas.microsoft.com/office/drawing/2016/5/9/chartex" xmlns:cx4="http://schemas.microsoft.com/office/drawing/2016/5/10/chartex" xmlns:cx5="http://schemas.microsoft.com/office/drawing/2016/5/11/chartex" xmlns:cx6="http://schemas.microsoft.com/office/drawing/2016/5/12/chartex" xmlns:cx7="http://schemas.microsoft.com/office/drawing/2016/5/13/chartex" xmlns:cx8="http://schemas.microsoft.com/office/drawing/2016/5/14/chartex" xmlns:mc="http://schemas.openxmlformats.org/markup-compatibility/2006" xmlns:aink="http://schemas.microsoft.com/office/drawing/2016/ink" xmlns:am3d="http://schemas.microsoft.com/office/drawing/2017/model3d" xmlns:o="urn:schemas-microsoft-com:office:office" xmlns:oel="http://schemas.microsoft.com/office/2019/extlst" xmlns:r="http://schemas.openxmlformats.org/officeDocument/2006/relationships" xmlns:m="http://schemas.openxmlformats.org/officeDocument/2006/math" xmlns:v="urn:schemas-microsoft-com:vml" xmlns:wp14="http://schemas.microsoft.com/office/word/2010/wordprocessingDrawing" xmlns:wp="http://schemas.openxmlformats.org/drawingml/2006/wordprocessingDrawing" xmlns:w10="urn:schemas-microsoft-com:office:word" xmlns:w="http://schemas.openxmlformats.org/wordprocessingml/2006/main" xmlns:w14="http://schemas.microsoft.com/office/word/2010/wordml" xmlns:w15="http://schemas.microsoft.com/office/word/2012/wordml" xmlns:w16cex="http://schemas.microsoft.com/office/word/2018/wordml/cex" xmlns:w16cid="http://schemas.microsoft.com/office/word/2016/wordml/cid" xmlns:w16="http://schemas.microsoft.com/office/word/2018/wordml" xmlns:w16du="http://schemas.microsoft.com/office/word/2023/wordml/word16du" xmlns:w16sdtdh="http://schemas.microsoft.com/office/word/2020/wordml/sdtdatahash" xmlns:w16sdtfl="http://schemas.microsoft.com/office/word/2024/wordml/sdtformatlock" xmlns:w16se="http://schemas.microsoft.com/office/word/2015/wordml/symex" xmlns:wpg="http://schemas.microsoft.com/office/word/2010/wordprocessingGroup" xmlns:wpi="http://schemas.microsoft.com/office/word/2010/wordprocessingInk" xmlns:wne="http://schemas.microsoft.com/office/word/2006/wordml" xmlns:wps="http://schemas.microsoft.com/office/word/2010/wordprocessingShape" mc:Ignorable="w14 w15 w16se w16cid w16 w16cex w16sdtdh w16sdtfl w16du wp14">
   <w:p>
     <w:pPr>
       <w:pStyle w:val="afa"/>
@@ -12787,7 +12987,7 @@
 </file>
 
 <file path=word/footnotes.xml><?xml version="1.0" encoding="utf-8"?>
-<w:footnotes xmlns:wpc="http://schemas.microsoft.com/office/word/2010/wordprocessingCanvas" xmlns:cx="http://schemas.microsoft.com/office/drawing/2014/chartex" xmlns:cx1="http://schemas.microsoft.com/office/drawing/2015/9/8/chartex" xmlns:cx2="http://schemas.microsoft.com/office/drawing/2015/10/21/chartex" xmlns:cx3="http://schemas.microsoft.com/office/drawing/2016/5/9/chartex" xmlns:cx4="http://schemas.microsoft.com/office/drawing/2016/5/10/chartex" xmlns:cx5="http://schemas.microsoft.com/office/drawing/2016/5/11/chartex" xmlns:cx6="http://schemas.microsoft.com/office/drawing/2016/5/12/chartex" xmlns:cx7="http://schemas.microsoft.com/office/drawing/2016/5/13/chartex" xmlns:cx8="http://schemas.microsoft.com/office/drawing/2016/5/14/chartex" xmlns:mc="http://schemas.openxmlformats.org/markup-compatibility/2006" xmlns:aink="http://schemas.microsoft.com/office/drawing/2016/ink" xmlns:am3d="http://schemas.microsoft.com/office/drawing/2017/model3d" xmlns:o="urn:schemas-microsoft-com:office:office" xmlns:r="http://schemas.openxmlformats.org/officeDocument/2006/relationships" xmlns:m="http://schemas.openxmlformats.org/officeDocument/2006/math" xmlns:v="urn:schemas-microsoft-com:vml" xmlns:wp14="http://schemas.microsoft.com/office/word/2010/wordprocessingDrawing" xmlns:wp="http://schemas.openxmlformats.org/drawingml/2006/wordprocessingDrawing" xmlns:w10="urn:schemas-microsoft-com:office:word" xmlns:w="http://schemas.openxmlformats.org/wordprocessingml/2006/main" xmlns:w14="http://schemas.microsoft.com/office/word/2010/wordml" xmlns:w15="http://schemas.microsoft.com/office/word/2012/wordml" xmlns:w16cex="http://schemas.microsoft.com/office/word/2018/wordml/cex" xmlns:w16cid="http://schemas.microsoft.com/office/word/2016/wordml/cid" xmlns:w16="http://schemas.microsoft.com/office/word/2018/wordml" xmlns:w16sdtdh="http://schemas.microsoft.com/office/word/2020/wordml/sdtdatahash" xmlns:w16se="http://schemas.microsoft.com/office/word/2015/wordml/symex" xmlns:wpg="http://schemas.microsoft.com/office/word/2010/wordprocessingGroup" xmlns:wpi="http://schemas.microsoft.com/office/word/2010/wordprocessingInk" xmlns:wne="http://schemas.microsoft.com/office/word/2006/wordml" xmlns:wps="http://schemas.microsoft.com/office/word/2010/wordprocessingShape" mc:Ignorable="w14 w15 w16se w16cid w16 w16cex w16sdtdh wp14">
+<w:footnotes xmlns:wpc="http://schemas.microsoft.com/office/word/2010/wordprocessingCanvas" xmlns:cx="http://schemas.microsoft.com/office/drawing/2014/chartex" xmlns:cx1="http://schemas.microsoft.com/office/drawing/2015/9/8/chartex" xmlns:cx2="http://schemas.microsoft.com/office/drawing/2015/10/21/chartex" xmlns:cx3="http://schemas.microsoft.com/office/drawing/2016/5/9/chartex" xmlns:cx4="http://schemas.microsoft.com/office/drawing/2016/5/10/chartex" xmlns:cx5="http://schemas.microsoft.com/office/drawing/2016/5/11/chartex" xmlns:cx6="http://schemas.microsoft.com/office/drawing/2016/5/12/chartex" xmlns:cx7="http://schemas.microsoft.com/office/drawing/2016/5/13/chartex" xmlns:cx8="http://schemas.microsoft.com/office/drawing/2016/5/14/chartex" xmlns:mc="http://schemas.openxmlformats.org/markup-compatibility/2006" xmlns:aink="http://schemas.microsoft.com/office/drawing/2016/ink" xmlns:am3d="http://schemas.microsoft.com/office/drawing/2017/model3d" xmlns:o="urn:schemas-microsoft-com:office:office" xmlns:oel="http://schemas.microsoft.com/office/2019/extlst" xmlns:r="http://schemas.openxmlformats.org/officeDocument/2006/relationships" xmlns:m="http://schemas.openxmlformats.org/officeDocument/2006/math" xmlns:v="urn:schemas-microsoft-com:vml" xmlns:wp14="http://schemas.microsoft.com/office/word/2010/wordprocessingDrawing" xmlns:wp="http://schemas.openxmlformats.org/drawingml/2006/wordprocessingDrawing" xmlns:w10="urn:schemas-microsoft-com:office:word" xmlns:w="http://schemas.openxmlformats.org/wordprocessingml/2006/main" xmlns:w14="http://schemas.microsoft.com/office/word/2010/wordml" xmlns:w15="http://schemas.microsoft.com/office/word/2012/wordml" xmlns:w16cex="http://schemas.microsoft.com/office/word/2018/wordml/cex" xmlns:w16cid="http://schemas.microsoft.com/office/word/2016/wordml/cid" xmlns:w16="http://schemas.microsoft.com/office/word/2018/wordml" xmlns:w16du="http://schemas.microsoft.com/office/word/2023/wordml/word16du" xmlns:w16sdtdh="http://schemas.microsoft.com/office/word/2020/wordml/sdtdatahash" xmlns:w16sdtfl="http://schemas.microsoft.com/office/word/2024/wordml/sdtformatlock" xmlns:w16se="http://schemas.microsoft.com/office/word/2015/wordml/symex" xmlns:wpg="http://schemas.microsoft.com/office/word/2010/wordprocessingGroup" xmlns:wpi="http://schemas.microsoft.com/office/word/2010/wordprocessingInk" xmlns:wne="http://schemas.microsoft.com/office/word/2006/wordml" xmlns:wps="http://schemas.microsoft.com/office/word/2010/wordprocessingShape" mc:Ignorable="w14 w15 w16se w16cid w16 w16cex w16sdtdh w16sdtfl w16du wp14">
   <w:footnote w:type="separator" w:id="-1">
     <w:p>
       <w:pPr>
@@ -12814,7 +13014,7 @@
 </file>
 
 <file path=word/numbering.xml><?xml version="1.0" encoding="utf-8"?>
-<w:numbering xmlns:wpc="http://schemas.microsoft.com/office/word/2010/wordprocessingCanvas" xmlns:cx="http://schemas.microsoft.com/office/drawing/2014/chartex" xmlns:cx1="http://schemas.microsoft.com/office/drawing/2015/9/8/chartex" xmlns:cx2="http://schemas.microsoft.com/office/drawing/2015/10/21/chartex" xmlns:cx3="http://schemas.microsoft.com/office/drawing/2016/5/9/chartex" xmlns:cx4="http://schemas.microsoft.com/office/drawing/2016/5/10/chartex" xmlns:cx5="http://schemas.microsoft.com/office/drawing/2016/5/11/chartex" xmlns:cx6="http://schemas.microsoft.com/office/drawing/2016/5/12/chartex" xmlns:cx7="http://schemas.microsoft.com/office/drawing/2016/5/13/chartex" xmlns:cx8="http://schemas.microsoft.com/office/drawing/2016/5/14/chartex" xmlns:mc="http://schemas.openxmlformats.org/markup-compatibility/2006" xmlns:aink="http://schemas.microsoft.com/office/drawing/2016/ink" xmlns:am3d="http://schemas.microsoft.com/office/drawing/2017/model3d" xmlns:o="urn:schemas-microsoft-com:office:office" xmlns:r="http://schemas.openxmlformats.org/officeDocument/2006/relationships" xmlns:m="http://schemas.openxmlformats.org/officeDocument/2006/math" xmlns:v="urn:schemas-microsoft-com:vml" xmlns:wp14="http://schemas.microsoft.com/office/word/2010/wordprocessingDrawing" xmlns:wp="http://schemas.openxmlformats.org/drawingml/2006/wordprocessingDrawing" xmlns:w10="urn:schemas-microsoft-com:office:word" xmlns:w="http://schemas.openxmlformats.org/wordprocessingml/2006/main" xmlns:w14="http://schemas.microsoft.com/office/word/2010/wordml" xmlns:w15="http://schemas.microsoft.com/office/word/2012/wordml" xmlns:w16cex="http://schemas.microsoft.com/office/word/2018/wordml/cex" xmlns:w16cid="http://schemas.microsoft.com/office/word/2016/wordml/cid" xmlns:w16="http://schemas.microsoft.com/office/word/2018/wordml" xmlns:w16sdtdh="http://schemas.microsoft.com/office/word/2020/wordml/sdtdatahash" xmlns:w16se="http://schemas.microsoft.com/office/word/2015/wordml/symex" xmlns:wpg="http://schemas.microsoft.com/office/word/2010/wordprocessingGroup" xmlns:wpi="http://schemas.microsoft.com/office/word/2010/wordprocessingInk" xmlns:wne="http://schemas.microsoft.com/office/word/2006/wordml" xmlns:wps="http://schemas.microsoft.com/office/word/2010/wordprocessingShape" mc:Ignorable="w14 w15 w16se w16cid w16 w16cex w16sdtdh wp14">
+<w:numbering xmlns:wpc="http://schemas.microsoft.com/office/word/2010/wordprocessingCanvas" xmlns:cx="http://schemas.microsoft.com/office/drawing/2014/chartex" xmlns:cx1="http://schemas.microsoft.com/office/drawing/2015/9/8/chartex" xmlns:cx2="http://schemas.microsoft.com/office/drawing/2015/10/21/chartex" xmlns:cx3="http://schemas.microsoft.com/office/drawing/2016/5/9/chartex" xmlns:cx4="http://schemas.microsoft.com/office/drawing/2016/5/10/chartex" xmlns:cx5="http://schemas.microsoft.com/office/drawing/2016/5/11/chartex" xmlns:cx6="http://schemas.microsoft.com/office/drawing/2016/5/12/chartex" xmlns:cx7="http://schemas.microsoft.com/office/drawing/2016/5/13/chartex" xmlns:cx8="http://schemas.microsoft.com/office/drawing/2016/5/14/chartex" xmlns:mc="http://schemas.openxmlformats.org/markup-compatibility/2006" xmlns:aink="http://schemas.microsoft.com/office/drawing/2016/ink" xmlns:am3d="http://schemas.microsoft.com/office/drawing/2017/model3d" xmlns:o="urn:schemas-microsoft-com:office:office" xmlns:oel="http://schemas.microsoft.com/office/2019/extlst" xmlns:r="http://schemas.openxmlformats.org/officeDocument/2006/relationships" xmlns:m="http://schemas.openxmlformats.org/officeDocument/2006/math" xmlns:v="urn:schemas-microsoft-com:vml" xmlns:wp14="http://schemas.microsoft.com/office/word/2010/wordprocessingDrawing" xmlns:wp="http://schemas.openxmlformats.org/drawingml/2006/wordprocessingDrawing" xmlns:w10="urn:schemas-microsoft-com:office:word" xmlns:w="http://schemas.openxmlformats.org/wordprocessingml/2006/main" xmlns:w14="http://schemas.microsoft.com/office/word/2010/wordml" xmlns:w15="http://schemas.microsoft.com/office/word/2012/wordml" xmlns:w16cex="http://schemas.microsoft.com/office/word/2018/wordml/cex" xmlns:w16cid="http://schemas.microsoft.com/office/word/2016/wordml/cid" xmlns:w16="http://schemas.microsoft.com/office/word/2018/wordml" xmlns:w16du="http://schemas.microsoft.com/office/word/2023/wordml/word16du" xmlns:w16sdtdh="http://schemas.microsoft.com/office/word/2020/wordml/sdtdatahash" xmlns:w16sdtfl="http://schemas.microsoft.com/office/word/2024/wordml/sdtformatlock" xmlns:w16se="http://schemas.microsoft.com/office/word/2015/wordml/symex" xmlns:wpg="http://schemas.microsoft.com/office/word/2010/wordprocessingGroup" xmlns:wpi="http://schemas.microsoft.com/office/word/2010/wordprocessingInk" xmlns:wne="http://schemas.microsoft.com/office/word/2006/wordml" xmlns:wps="http://schemas.microsoft.com/office/word/2010/wordprocessingShape" mc:Ignorable="w14 w15 w16se w16cid w16 w16cex w16sdtdh w16sdtfl w16du wp14">
   <w:abstractNum w:abstractNumId="0" w15:restartNumberingAfterBreak="0">
     <w:nsid w:val="915C93DA"/>
     <w:multiLevelType w:val="singleLevel"/>
@@ -17480,256 +17680,256 @@
       </w:rPr>
     </w:lvl>
   </w:abstractNum>
-  <w:num w:numId="1">
+  <w:num w:numId="1" w16cid:durableId="1553694041">
     <w:abstractNumId w:val="42"/>
   </w:num>
-  <w:num w:numId="2">
+  <w:num w:numId="2" w16cid:durableId="1702785562">
     <w:abstractNumId w:val="32"/>
   </w:num>
-  <w:num w:numId="3">
+  <w:num w:numId="3" w16cid:durableId="1005014561">
     <w:abstractNumId w:val="29"/>
   </w:num>
-  <w:num w:numId="4">
+  <w:num w:numId="4" w16cid:durableId="530263991">
     <w:abstractNumId w:val="7"/>
   </w:num>
-  <w:num w:numId="5">
+  <w:num w:numId="5" w16cid:durableId="1323050520">
     <w:abstractNumId w:val="31"/>
   </w:num>
-  <w:num w:numId="6">
+  <w:num w:numId="6" w16cid:durableId="631448567">
     <w:abstractNumId w:val="36"/>
   </w:num>
-  <w:num w:numId="7">
+  <w:num w:numId="7" w16cid:durableId="1546063393">
     <w:abstractNumId w:val="19"/>
   </w:num>
-  <w:num w:numId="8">
+  <w:num w:numId="8" w16cid:durableId="885028915">
     <w:abstractNumId w:val="17"/>
   </w:num>
-  <w:num w:numId="9">
+  <w:num w:numId="9" w16cid:durableId="642004536">
     <w:abstractNumId w:val="4"/>
   </w:num>
-  <w:num w:numId="10">
+  <w:num w:numId="10" w16cid:durableId="198713132">
     <w:abstractNumId w:val="40"/>
   </w:num>
-  <w:num w:numId="11">
+  <w:num w:numId="11" w16cid:durableId="2145614929">
     <w:abstractNumId w:val="28"/>
   </w:num>
-  <w:num w:numId="12">
+  <w:num w:numId="12" w16cid:durableId="1564869414">
     <w:abstractNumId w:val="33"/>
   </w:num>
-  <w:num w:numId="13">
+  <w:num w:numId="13" w16cid:durableId="1765882415">
     <w:abstractNumId w:val="41"/>
   </w:num>
-  <w:num w:numId="14">
+  <w:num w:numId="14" w16cid:durableId="560293770">
     <w:abstractNumId w:val="37"/>
   </w:num>
-  <w:num w:numId="15">
+  <w:num w:numId="15" w16cid:durableId="1430389639">
     <w:abstractNumId w:val="30"/>
   </w:num>
-  <w:num w:numId="16">
+  <w:num w:numId="16" w16cid:durableId="20204891">
     <w:abstractNumId w:val="2"/>
   </w:num>
-  <w:num w:numId="17">
+  <w:num w:numId="17" w16cid:durableId="2062367730">
     <w:abstractNumId w:val="20"/>
   </w:num>
-  <w:num w:numId="18">
+  <w:num w:numId="18" w16cid:durableId="208957335">
     <w:abstractNumId w:val="24"/>
   </w:num>
-  <w:num w:numId="19">
+  <w:num w:numId="19" w16cid:durableId="1963880815">
     <w:abstractNumId w:val="9"/>
   </w:num>
-  <w:num w:numId="20">
+  <w:num w:numId="20" w16cid:durableId="1751460909">
     <w:abstractNumId w:val="13"/>
   </w:num>
-  <w:num w:numId="21">
+  <w:num w:numId="21" w16cid:durableId="619216788">
     <w:abstractNumId w:val="35"/>
   </w:num>
-  <w:num w:numId="22">
+  <w:num w:numId="22" w16cid:durableId="440802887">
     <w:abstractNumId w:val="14"/>
   </w:num>
-  <w:num w:numId="23">
+  <w:num w:numId="23" w16cid:durableId="1036388147">
     <w:abstractNumId w:val="23"/>
   </w:num>
-  <w:num w:numId="24">
+  <w:num w:numId="24" w16cid:durableId="1309743036">
     <w:abstractNumId w:val="34"/>
   </w:num>
-  <w:num w:numId="25">
+  <w:num w:numId="25" w16cid:durableId="1962834928">
     <w:abstractNumId w:val="27"/>
   </w:num>
-  <w:num w:numId="26">
+  <w:num w:numId="26" w16cid:durableId="102382040">
     <w:abstractNumId w:val="18"/>
   </w:num>
-  <w:num w:numId="27">
+  <w:num w:numId="27" w16cid:durableId="793447190">
     <w:abstractNumId w:val="18"/>
     <w:lvlOverride w:ilvl="0">
       <w:startOverride w:val="1"/>
     </w:lvlOverride>
   </w:num>
-  <w:num w:numId="28">
+  <w:num w:numId="28" w16cid:durableId="730082942">
     <w:abstractNumId w:val="18"/>
     <w:lvlOverride w:ilvl="0">
       <w:startOverride w:val="1"/>
     </w:lvlOverride>
   </w:num>
-  <w:num w:numId="29">
+  <w:num w:numId="29" w16cid:durableId="1899127181">
     <w:abstractNumId w:val="18"/>
     <w:lvlOverride w:ilvl="0">
       <w:startOverride w:val="1"/>
     </w:lvlOverride>
   </w:num>
-  <w:num w:numId="30">
+  <w:num w:numId="30" w16cid:durableId="2096003682">
     <w:abstractNumId w:val="18"/>
     <w:lvlOverride w:ilvl="0">
       <w:startOverride w:val="1"/>
     </w:lvlOverride>
   </w:num>
-  <w:num w:numId="31">
+  <w:num w:numId="31" w16cid:durableId="340279703">
     <w:abstractNumId w:val="18"/>
     <w:lvlOverride w:ilvl="0">
       <w:startOverride w:val="1"/>
     </w:lvlOverride>
   </w:num>
-  <w:num w:numId="32">
+  <w:num w:numId="32" w16cid:durableId="528488737">
     <w:abstractNumId w:val="18"/>
     <w:lvlOverride w:ilvl="0">
       <w:startOverride w:val="1"/>
     </w:lvlOverride>
   </w:num>
-  <w:num w:numId="33">
+  <w:num w:numId="33" w16cid:durableId="1963002119">
     <w:abstractNumId w:val="18"/>
     <w:lvlOverride w:ilvl="0">
       <w:startOverride w:val="1"/>
     </w:lvlOverride>
   </w:num>
-  <w:num w:numId="34">
+  <w:num w:numId="34" w16cid:durableId="1932424804">
     <w:abstractNumId w:val="18"/>
     <w:lvlOverride w:ilvl="0">
       <w:startOverride w:val="1"/>
     </w:lvlOverride>
   </w:num>
-  <w:num w:numId="35">
+  <w:num w:numId="35" w16cid:durableId="753476821">
     <w:abstractNumId w:val="18"/>
     <w:lvlOverride w:ilvl="0">
       <w:startOverride w:val="1"/>
     </w:lvlOverride>
   </w:num>
-  <w:num w:numId="36">
+  <w:num w:numId="36" w16cid:durableId="1984112454">
     <w:abstractNumId w:val="18"/>
     <w:lvlOverride w:ilvl="0">
       <w:startOverride w:val="1"/>
     </w:lvlOverride>
   </w:num>
-  <w:num w:numId="37">
+  <w:num w:numId="37" w16cid:durableId="1463957280">
     <w:abstractNumId w:val="18"/>
     <w:lvlOverride w:ilvl="0">
       <w:startOverride w:val="1"/>
     </w:lvlOverride>
   </w:num>
-  <w:num w:numId="38">
+  <w:num w:numId="38" w16cid:durableId="1534802307">
     <w:abstractNumId w:val="18"/>
     <w:lvlOverride w:ilvl="0">
       <w:startOverride w:val="1"/>
     </w:lvlOverride>
   </w:num>
-  <w:num w:numId="39">
+  <w:num w:numId="39" w16cid:durableId="1737050222">
     <w:abstractNumId w:val="18"/>
     <w:lvlOverride w:ilvl="0">
       <w:startOverride w:val="1"/>
     </w:lvlOverride>
   </w:num>
-  <w:num w:numId="40">
+  <w:num w:numId="40" w16cid:durableId="1180968259">
     <w:abstractNumId w:val="18"/>
     <w:lvlOverride w:ilvl="0">
       <w:startOverride w:val="1"/>
     </w:lvlOverride>
   </w:num>
-  <w:num w:numId="41">
+  <w:num w:numId="41" w16cid:durableId="2089840559">
     <w:abstractNumId w:val="18"/>
     <w:lvlOverride w:ilvl="0">
       <w:startOverride w:val="1"/>
     </w:lvlOverride>
   </w:num>
-  <w:num w:numId="42">
+  <w:num w:numId="42" w16cid:durableId="646515646">
     <w:abstractNumId w:val="18"/>
     <w:lvlOverride w:ilvl="0">
       <w:startOverride w:val="1"/>
     </w:lvlOverride>
   </w:num>
-  <w:num w:numId="43">
+  <w:num w:numId="43" w16cid:durableId="1851410261">
     <w:abstractNumId w:val="18"/>
     <w:lvlOverride w:ilvl="0">
       <w:startOverride w:val="1"/>
     </w:lvlOverride>
   </w:num>
-  <w:num w:numId="44">
+  <w:num w:numId="44" w16cid:durableId="1836415358">
     <w:abstractNumId w:val="18"/>
     <w:lvlOverride w:ilvl="0">
       <w:startOverride w:val="1"/>
     </w:lvlOverride>
   </w:num>
-  <w:num w:numId="45">
+  <w:num w:numId="45" w16cid:durableId="935093657">
     <w:abstractNumId w:val="18"/>
     <w:lvlOverride w:ilvl="0">
       <w:startOverride w:val="1"/>
     </w:lvlOverride>
   </w:num>
-  <w:num w:numId="46">
+  <w:num w:numId="46" w16cid:durableId="818111782">
     <w:abstractNumId w:val="18"/>
     <w:lvlOverride w:ilvl="0">
       <w:startOverride w:val="1"/>
     </w:lvlOverride>
   </w:num>
-  <w:num w:numId="47">
+  <w:num w:numId="47" w16cid:durableId="470249142">
     <w:abstractNumId w:val="18"/>
     <w:lvlOverride w:ilvl="0">
       <w:startOverride w:val="1"/>
     </w:lvlOverride>
   </w:num>
-  <w:num w:numId="48">
+  <w:num w:numId="48" w16cid:durableId="173150231">
     <w:abstractNumId w:val="18"/>
     <w:lvlOverride w:ilvl="0">
       <w:startOverride w:val="1"/>
     </w:lvlOverride>
   </w:num>
-  <w:num w:numId="49">
+  <w:num w:numId="49" w16cid:durableId="788552364">
     <w:abstractNumId w:val="11"/>
   </w:num>
-  <w:num w:numId="50">
+  <w:num w:numId="50" w16cid:durableId="1346639978">
     <w:abstractNumId w:val="43"/>
   </w:num>
-  <w:num w:numId="51">
+  <w:num w:numId="51" w16cid:durableId="1567034704">
     <w:abstractNumId w:val="12"/>
   </w:num>
-  <w:num w:numId="52">
+  <w:num w:numId="52" w16cid:durableId="1222181261">
     <w:abstractNumId w:val="3"/>
   </w:num>
-  <w:num w:numId="53">
+  <w:num w:numId="53" w16cid:durableId="336270951">
     <w:abstractNumId w:val="26"/>
   </w:num>
-  <w:num w:numId="54">
+  <w:num w:numId="54" w16cid:durableId="1881086155">
     <w:abstractNumId w:val="22"/>
   </w:num>
-  <w:num w:numId="55">
+  <w:num w:numId="55" w16cid:durableId="1539077986">
     <w:abstractNumId w:val="5"/>
   </w:num>
-  <w:num w:numId="56">
+  <w:num w:numId="56" w16cid:durableId="296839925">
     <w:abstractNumId w:val="6"/>
   </w:num>
-  <w:num w:numId="57">
+  <w:num w:numId="57" w16cid:durableId="1342128568">
     <w:abstractNumId w:val="25"/>
   </w:num>
-  <w:num w:numId="58">
+  <w:num w:numId="58" w16cid:durableId="1387679290">
     <w:abstractNumId w:val="39"/>
   </w:num>
-  <w:num w:numId="59">
+  <w:num w:numId="59" w16cid:durableId="1251769284">
     <w:abstractNumId w:val="10"/>
   </w:num>
-  <w:num w:numId="60">
+  <w:num w:numId="60" w16cid:durableId="646781946">
     <w:abstractNumId w:val="38"/>
   </w:num>
-  <w:num w:numId="61">
+  <w:num w:numId="61" w16cid:durableId="187185597">
     <w:abstractNumId w:val="8"/>
   </w:num>
-  <w:num w:numId="62">
+  <w:num w:numId="62" w16cid:durableId="1296107109">
     <w:abstractNumId w:val="8"/>
     <w:lvlOverride w:ilvl="0">
       <w:startOverride w:val="1"/>
@@ -17759,33 +17959,41 @@
       <w:startOverride w:val="1"/>
     </w:lvlOverride>
   </w:num>
-  <w:num w:numId="63">
+  <w:num w:numId="63" w16cid:durableId="1997605484">
     <w:abstractNumId w:val="15"/>
   </w:num>
-  <w:num w:numId="64">
+  <w:num w:numId="64" w16cid:durableId="1038970997">
     <w:abstractNumId w:val="18"/>
     <w:lvlOverride w:ilvl="0">
       <w:startOverride w:val="1"/>
     </w:lvlOverride>
   </w:num>
-  <w:num w:numId="65">
+  <w:num w:numId="65" w16cid:durableId="1200624050">
     <w:abstractNumId w:val="1"/>
   </w:num>
-  <w:num w:numId="66">
+  <w:num w:numId="66" w16cid:durableId="1531183984">
     <w:abstractNumId w:val="16"/>
   </w:num>
-  <w:num w:numId="67">
+  <w:num w:numId="67" w16cid:durableId="1593050928">
     <w:abstractNumId w:val="21"/>
   </w:num>
-  <w:num w:numId="68">
+  <w:num w:numId="68" w16cid:durableId="1474516206">
     <w:abstractNumId w:val="0"/>
   </w:num>
   <w:numIdMacAtCleanup w:val="60"/>
 </w:numbering>
 </file>
 
+<file path=word/people.xml><?xml version="1.0" encoding="utf-8"?>
+<w15:people xmlns:wpc="http://schemas.microsoft.com/office/word/2010/wordprocessingCanvas" xmlns:cx="http://schemas.microsoft.com/office/drawing/2014/chartex" xmlns:cx1="http://schemas.microsoft.com/office/drawing/2015/9/8/chartex" xmlns:cx2="http://schemas.microsoft.com/office/drawing/2015/10/21/chartex" xmlns:cx3="http://schemas.microsoft.com/office/drawing/2016/5/9/chartex" xmlns:cx4="http://schemas.microsoft.com/office/drawing/2016/5/10/chartex" xmlns:cx5="http://schemas.microsoft.com/office/drawing/2016/5/11/chartex" xmlns:cx6="http://schemas.microsoft.com/office/drawing/2016/5/12/chartex" xmlns:cx7="http://schemas.microsoft.com/office/drawing/2016/5/13/chartex" xmlns:cx8="http://schemas.microsoft.com/office/drawing/2016/5/14/chartex" xmlns:mc="http://schemas.openxmlformats.org/markup-compatibility/2006" xmlns:aink="http://schemas.microsoft.com/office/drawing/2016/ink" xmlns:am3d="http://schemas.microsoft.com/office/drawing/2017/model3d" xmlns:o="urn:schemas-microsoft-com:office:office" xmlns:oel="http://schemas.microsoft.com/office/2019/extlst" xmlns:r="http://schemas.openxmlformats.org/officeDocument/2006/relationships" xmlns:m="http://schemas.openxmlformats.org/officeDocument/2006/math" xmlns:v="urn:schemas-microsoft-com:vml" xmlns:wp14="http://schemas.microsoft.com/office/word/2010/wordprocessingDrawing" xmlns:wp="http://schemas.openxmlformats.org/drawingml/2006/wordprocessingDrawing" xmlns:w10="urn:schemas-microsoft-com:office:word" xmlns:w="http://schemas.openxmlformats.org/wordprocessingml/2006/main" xmlns:w14="http://schemas.microsoft.com/office/word/2010/wordml" xmlns:w15="http://schemas.microsoft.com/office/word/2012/wordml" xmlns:w16cex="http://schemas.microsoft.com/office/word/2018/wordml/cex" xmlns:w16cid="http://schemas.microsoft.com/office/word/2016/wordml/cid" xmlns:w16="http://schemas.microsoft.com/office/word/2018/wordml" xmlns:w16du="http://schemas.microsoft.com/office/word/2023/wordml/word16du" xmlns:w16sdtdh="http://schemas.microsoft.com/office/word/2020/wordml/sdtdatahash" xmlns:w16sdtfl="http://schemas.microsoft.com/office/word/2024/wordml/sdtformatlock" xmlns:w16se="http://schemas.microsoft.com/office/word/2015/wordml/symex" xmlns:wpg="http://schemas.microsoft.com/office/word/2010/wordprocessingGroup" xmlns:wpi="http://schemas.microsoft.com/office/word/2010/wordprocessingInk" xmlns:wne="http://schemas.microsoft.com/office/word/2006/wordml" xmlns:wps="http://schemas.microsoft.com/office/word/2010/wordprocessingShape" mc:Ignorable="w14 w15 w16se w16cid w16 w16cex w16sdtdh w16sdtfl w16du wp14">
+  <w15:person w15:author="Kalentyev Alexey">
+    <w15:presenceInfo w15:providerId="Windows Live" w15:userId="da819b8650d7d997"/>
+  </w15:person>
+</w15:people>
+</file>
+
 <file path=word/styles.xml><?xml version="1.0" encoding="utf-8"?>
-<w:styles xmlns:mc="http://schemas.openxmlformats.org/markup-compatibility/2006" xmlns:r="http://schemas.openxmlformats.org/officeDocument/2006/relationships" xmlns:w="http://schemas.openxmlformats.org/wordprocessingml/2006/main" xmlns:w14="http://schemas.microsoft.com/office/word/2010/wordml" xmlns:w15="http://schemas.microsoft.com/office/word/2012/wordml" xmlns:w16cex="http://schemas.microsoft.com/office/word/2018/wordml/cex" xmlns:w16cid="http://schemas.microsoft.com/office/word/2016/wordml/cid" xmlns:w16="http://schemas.microsoft.com/office/word/2018/wordml" xmlns:w16sdtdh="http://schemas.microsoft.com/office/word/2020/wordml/sdtdatahash" xmlns:w16se="http://schemas.microsoft.com/office/word/2015/wordml/symex" mc:Ignorable="w14 w15 w16se w16cid w16 w16cex w16sdtdh">
+<w:styles xmlns:mc="http://schemas.openxmlformats.org/markup-compatibility/2006" xmlns:r="http://schemas.openxmlformats.org/officeDocument/2006/relationships" xmlns:w="http://schemas.openxmlformats.org/wordprocessingml/2006/main" xmlns:w14="http://schemas.microsoft.com/office/word/2010/wordml" xmlns:w15="http://schemas.microsoft.com/office/word/2012/wordml" xmlns:w16cex="http://schemas.microsoft.com/office/word/2018/wordml/cex" xmlns:w16cid="http://schemas.microsoft.com/office/word/2016/wordml/cid" xmlns:w16="http://schemas.microsoft.com/office/word/2018/wordml" xmlns:w16du="http://schemas.microsoft.com/office/word/2023/wordml/word16du" xmlns:w16sdtdh="http://schemas.microsoft.com/office/word/2020/wordml/sdtdatahash" xmlns:w16sdtfl="http://schemas.microsoft.com/office/word/2024/wordml/sdtformatlock" xmlns:w16se="http://schemas.microsoft.com/office/word/2015/wordml/symex" mc:Ignorable="w14 w15 w16se w16cid w16 w16cex w16sdtdh w16sdtfl w16du">
   <w:docDefaults>
     <w:rPrDefault>
       <w:rPr>
@@ -18415,7 +18623,6 @@
     <w:basedOn w:val="a1"/>
     <w:link w:val="ac"/>
     <w:uiPriority w:val="99"/>
-    <w:semiHidden/>
     <w:unhideWhenUsed/>
     <w:pPr>
       <w:spacing w:line="240" w:lineRule="auto"/>
@@ -18430,7 +18637,6 @@
     <w:basedOn w:val="a2"/>
     <w:link w:val="ab"/>
     <w:uiPriority w:val="99"/>
-    <w:semiHidden/>
     <w:rPr>
       <w:sz w:val="20"/>
       <w:szCs w:val="20"/>

--- a/docs/Проект системы.docx
+++ b/docs/Проект системы.docx
@@ -1,6 +1,6 @@
 
 <file path=word/document.xml><?xml version="1.0" encoding="utf-8"?>
-<w:document xmlns:wpc="http://schemas.microsoft.com/office/word/2010/wordprocessingCanvas" xmlns:cx="http://schemas.microsoft.com/office/drawing/2014/chartex" xmlns:cx1="http://schemas.microsoft.com/office/drawing/2015/9/8/chartex" xmlns:cx2="http://schemas.microsoft.com/office/drawing/2015/10/21/chartex" xmlns:cx3="http://schemas.microsoft.com/office/drawing/2016/5/9/chartex" xmlns:cx4="http://schemas.microsoft.com/office/drawing/2016/5/10/chartex" xmlns:cx5="http://schemas.microsoft.com/office/drawing/2016/5/11/chartex" xmlns:cx6="http://schemas.microsoft.com/office/drawing/2016/5/12/chartex" xmlns:cx7="http://schemas.microsoft.com/office/drawing/2016/5/13/chartex" xmlns:cx8="http://schemas.microsoft.com/office/drawing/2016/5/14/chartex" xmlns:mc="http://schemas.openxmlformats.org/markup-compatibility/2006" xmlns:aink="http://schemas.microsoft.com/office/drawing/2016/ink" xmlns:am3d="http://schemas.microsoft.com/office/drawing/2017/model3d" xmlns:o="urn:schemas-microsoft-com:office:office" xmlns:oel="http://schemas.microsoft.com/office/2019/extlst" xmlns:r="http://schemas.openxmlformats.org/officeDocument/2006/relationships" xmlns:m="http://schemas.openxmlformats.org/officeDocument/2006/math" xmlns:v="urn:schemas-microsoft-com:vml" xmlns:wp14="http://schemas.microsoft.com/office/word/2010/wordprocessingDrawing" xmlns:wp="http://schemas.openxmlformats.org/drawingml/2006/wordprocessingDrawing" xmlns:w10="urn:schemas-microsoft-com:office:word" xmlns:w="http://schemas.openxmlformats.org/wordprocessingml/2006/main" xmlns:w14="http://schemas.microsoft.com/office/word/2010/wordml" xmlns:w15="http://schemas.microsoft.com/office/word/2012/wordml" xmlns:w16cex="http://schemas.microsoft.com/office/word/2018/wordml/cex" xmlns:w16cid="http://schemas.microsoft.com/office/word/2016/wordml/cid" xmlns:w16="http://schemas.microsoft.com/office/word/2018/wordml" xmlns:w16du="http://schemas.microsoft.com/office/word/2023/wordml/word16du" xmlns:w16sdtdh="http://schemas.microsoft.com/office/word/2020/wordml/sdtdatahash" xmlns:w16sdtfl="http://schemas.microsoft.com/office/word/2024/wordml/sdtformatlock" xmlns:w16se="http://schemas.microsoft.com/office/word/2015/wordml/symex" xmlns:wpg="http://schemas.microsoft.com/office/word/2010/wordprocessingGroup" xmlns:wpi="http://schemas.microsoft.com/office/word/2010/wordprocessingInk" xmlns:wne="http://schemas.microsoft.com/office/word/2006/wordml" xmlns:wps="http://schemas.microsoft.com/office/word/2010/wordprocessingShape" mc:Ignorable="w14 w15 w16se w16cid w16 w16cex w16sdtdh w16sdtfl w16du wp14">
+<w:document xmlns:wpc="http://schemas.microsoft.com/office/word/2010/wordprocessingCanvas" xmlns:cx="http://schemas.microsoft.com/office/drawing/2014/chartex" xmlns:cx1="http://schemas.microsoft.com/office/drawing/2015/9/8/chartex" xmlns:cx2="http://schemas.microsoft.com/office/drawing/2015/10/21/chartex" xmlns:cx3="http://schemas.microsoft.com/office/drawing/2016/5/9/chartex" xmlns:cx4="http://schemas.microsoft.com/office/drawing/2016/5/10/chartex" xmlns:cx5="http://schemas.microsoft.com/office/drawing/2016/5/11/chartex" xmlns:cx6="http://schemas.microsoft.com/office/drawing/2016/5/12/chartex" xmlns:cx7="http://schemas.microsoft.com/office/drawing/2016/5/13/chartex" xmlns:cx8="http://schemas.microsoft.com/office/drawing/2016/5/14/chartex" xmlns:mc="http://schemas.openxmlformats.org/markup-compatibility/2006" xmlns:aink="http://schemas.microsoft.com/office/drawing/2016/ink" xmlns:am3d="http://schemas.microsoft.com/office/drawing/2017/model3d" xmlns:o="urn:schemas-microsoft-com:office:office" xmlns:r="http://schemas.openxmlformats.org/officeDocument/2006/relationships" xmlns:m="http://schemas.openxmlformats.org/officeDocument/2006/math" xmlns:v="urn:schemas-microsoft-com:vml" xmlns:wp14="http://schemas.microsoft.com/office/word/2010/wordprocessingDrawing" xmlns:wp="http://schemas.openxmlformats.org/drawingml/2006/wordprocessingDrawing" xmlns:w10="urn:schemas-microsoft-com:office:word" xmlns:w="http://schemas.openxmlformats.org/wordprocessingml/2006/main" xmlns:w14="http://schemas.microsoft.com/office/word/2010/wordml" xmlns:w15="http://schemas.microsoft.com/office/word/2012/wordml" xmlns:w16cex="http://schemas.microsoft.com/office/word/2018/wordml/cex" xmlns:w16cid="http://schemas.microsoft.com/office/word/2016/wordml/cid" xmlns:w16="http://schemas.microsoft.com/office/word/2018/wordml" xmlns:w16sdtdh="http://schemas.microsoft.com/office/word/2020/wordml/sdtdatahash" xmlns:w16se="http://schemas.microsoft.com/office/word/2015/wordml/symex" xmlns:wpg="http://schemas.microsoft.com/office/word/2010/wordprocessingGroup" xmlns:wpi="http://schemas.microsoft.com/office/word/2010/wordprocessingInk" xmlns:wne="http://schemas.microsoft.com/office/word/2006/wordml" xmlns:wps="http://schemas.microsoft.com/office/word/2010/wordprocessingShape" mc:Ignorable="w14 w15 w16se w16cid w16 w16cex w16sdtdh wp14">
   <w:body>
     <w:p>
       <w:pPr>
@@ -6944,11 +6944,12 @@
         <w:pStyle w:val="Image"/>
       </w:pPr>
       <w:commentRangeStart w:id="1"/>
+      <w:commentRangeStart w:id="2"/>
       <w:r>
         <w:drawing>
-          <wp:inline distT="0" distB="0" distL="0" distR="0" wp14:anchorId="5FB2EBEB" wp14:editId="68F17DDD">
-            <wp:extent cx="5115674" cy="4918450"/>
-            <wp:effectExtent l="0" t="0" r="8890" b="0"/>
+          <wp:inline distT="0" distB="0" distL="0" distR="0" wp14:anchorId="5FB2EBEB" wp14:editId="70472B16">
+            <wp:extent cx="5983375" cy="5574323"/>
+            <wp:effectExtent l="0" t="0" r="0" b="7620"/>
             <wp:docPr id="1" name="Рисунок 1"/>
             <wp:cNvGraphicFramePr>
               <a:graphicFrameLocks xmlns:a="http://schemas.openxmlformats.org/drawingml/2006/main" noChangeAspect="1"/>
@@ -6968,13 +6969,13 @@
                         </a:ext>
                       </a:extLst>
                     </a:blip>
-                    <a:srcRect l="2647" t="3857" r="1916" b="3620"/>
+                    <a:srcRect l="2526" t="3200" r="1350" b="3200"/>
                     <a:stretch/>
                   </pic:blipFill>
                   <pic:spPr bwMode="auto">
                     <a:xfrm>
                       <a:off x="0" y="0"/>
-                      <a:ext cx="5117671" cy="4920370"/>
+                      <a:ext cx="5987927" cy="5578564"/>
                     </a:xfrm>
                     <a:prstGeom prst="rect">
                       <a:avLst/>
@@ -7003,6 +7004,15 @@
         </w:rPr>
         <w:commentReference w:id="1"/>
       </w:r>
+      <w:commentRangeEnd w:id="2"/>
+      <w:r>
+        <w:rPr>
+          <w:rStyle w:val="ad"/>
+          <w:noProof w:val="0"/>
+          <w:lang w:val="en-GB"/>
+        </w:rPr>
+        <w:commentReference w:id="2"/>
+      </w:r>
     </w:p>
     <w:p>
       <w:pPr>
@@ -7064,19 +7074,28 @@
       </w:pPr>
     </w:p>
     <w:p>
-      <w:commentRangeStart w:id="2"/>
-      <w:r>
-        <w:rPr>
-          <w:lang w:val="ru-RU"/>
-        </w:rPr>
+      <w:commentRangeStart w:id="3"/>
+      <w:commentRangeStart w:id="4"/>
+      <w:r>
+        <w:rPr>
+          <w:lang w:val="ru-RU"/>
+        </w:rPr>
+        <w:lastRenderedPageBreak/>
         <w:t xml:space="preserve">Таблица 3.1 – Свойства </w:t>
       </w:r>
-      <w:commentRangeEnd w:id="2"/>
+      <w:commentRangeEnd w:id="3"/>
       <w:r>
         <w:rPr>
           <w:rStyle w:val="ad"/>
         </w:rPr>
-        <w:commentReference w:id="2"/>
+        <w:commentReference w:id="3"/>
+      </w:r>
+      <w:commentRangeEnd w:id="4"/>
+      <w:r>
+        <w:rPr>
+          <w:rStyle w:val="ad"/>
+        </w:rPr>
+        <w:commentReference w:id="4"/>
       </w:r>
       <w:r>
         <w:rPr>
@@ -7093,18 +7112,18 @@
     <w:tbl>
       <w:tblPr>
         <w:tblStyle w:val="afd"/>
-        <w:tblW w:w="0" w:type="auto"/>
+        <w:tblW w:w="5000" w:type="pct"/>
         <w:tblLook w:val="04A0" w:firstRow="1" w:lastRow="0" w:firstColumn="1" w:lastColumn="0" w:noHBand="0" w:noVBand="1"/>
       </w:tblPr>
       <w:tblGrid>
-        <w:gridCol w:w="2880"/>
-        <w:gridCol w:w="2880"/>
-        <w:gridCol w:w="2880"/>
+        <w:gridCol w:w="3373"/>
+        <w:gridCol w:w="2273"/>
+        <w:gridCol w:w="3373"/>
       </w:tblGrid>
       <w:tr>
         <w:tc>
           <w:tcPr>
-            <w:tcW w:w="2880" w:type="dxa"/>
+            <w:tcW w:w="2000" w:type="pct"/>
           </w:tcPr>
           <w:p>
             <w:pPr>
@@ -7122,7 +7141,7 @@
         </w:tc>
         <w:tc>
           <w:tcPr>
-            <w:tcW w:w="2880" w:type="dxa"/>
+            <w:tcW w:w="1000" w:type="pct"/>
           </w:tcPr>
           <w:p>
             <w:pPr>
@@ -7140,7 +7159,7 @@
         </w:tc>
         <w:tc>
           <w:tcPr>
-            <w:tcW w:w="2880" w:type="dxa"/>
+            <w:tcW w:w="2000" w:type="pct"/>
           </w:tcPr>
           <w:p>
             <w:pPr>
@@ -7160,7 +7179,7 @@
       <w:tr>
         <w:tc>
           <w:tcPr>
-            <w:tcW w:w="2880" w:type="dxa"/>
+            <w:tcW w:w="2000" w:type="pct"/>
           </w:tcPr>
           <w:p>
             <w:pPr>
@@ -7173,7 +7192,6 @@
               <w:rPr>
                 <w:rFonts w:ascii="Times New Roman" w:hAnsi="Times New Roman" w:cs="Times New Roman"/>
               </w:rPr>
-              <w:lastRenderedPageBreak/>
               <w:t>Rod</w:t>
             </w:r>
             <w:proofErr w:type="spellEnd"/>
@@ -7181,7 +7199,7 @@
         </w:tc>
         <w:tc>
           <w:tcPr>
-            <w:tcW w:w="2880" w:type="dxa"/>
+            <w:tcW w:w="1000" w:type="pct"/>
           </w:tcPr>
           <w:p>
             <w:pPr>
@@ -7201,7 +7219,7 @@
         </w:tc>
         <w:tc>
           <w:tcPr>
-            <w:tcW w:w="2880" w:type="dxa"/>
+            <w:tcW w:w="2000" w:type="pct"/>
           </w:tcPr>
           <w:p>
             <w:pPr>
@@ -7221,7 +7239,7 @@
       <w:tr>
         <w:tc>
           <w:tcPr>
-            <w:tcW w:w="2880" w:type="dxa"/>
+            <w:tcW w:w="2000" w:type="pct"/>
           </w:tcPr>
           <w:p>
             <w:pPr>
@@ -7241,7 +7259,7 @@
         </w:tc>
         <w:tc>
           <w:tcPr>
-            <w:tcW w:w="2880" w:type="dxa"/>
+            <w:tcW w:w="1000" w:type="pct"/>
           </w:tcPr>
           <w:p>
             <w:pPr>
@@ -7283,7 +7301,7 @@
         </w:tc>
         <w:tc>
           <w:tcPr>
-            <w:tcW w:w="2880" w:type="dxa"/>
+            <w:tcW w:w="2000" w:type="pct"/>
           </w:tcPr>
           <w:p>
             <w:pPr>
@@ -7303,7 +7321,7 @@
       <w:tr>
         <w:tc>
           <w:tcPr>
-            <w:tcW w:w="2880" w:type="dxa"/>
+            <w:tcW w:w="2000" w:type="pct"/>
           </w:tcPr>
           <w:p>
             <w:pPr>
@@ -7323,7 +7341,7 @@
         </w:tc>
         <w:tc>
           <w:tcPr>
-            <w:tcW w:w="2880" w:type="dxa"/>
+            <w:tcW w:w="1000" w:type="pct"/>
           </w:tcPr>
           <w:p>
             <w:pPr>
@@ -7343,7 +7361,7 @@
         </w:tc>
         <w:tc>
           <w:tcPr>
-            <w:tcW w:w="2880" w:type="dxa"/>
+            <w:tcW w:w="2000" w:type="pct"/>
           </w:tcPr>
           <w:p>
             <w:pPr>
@@ -7363,7 +7381,7 @@
       <w:tr>
         <w:tc>
           <w:tcPr>
-            <w:tcW w:w="2880" w:type="dxa"/>
+            <w:tcW w:w="2000" w:type="pct"/>
           </w:tcPr>
           <w:p>
             <w:pPr>
@@ -7383,7 +7401,7 @@
         </w:tc>
         <w:tc>
           <w:tcPr>
-            <w:tcW w:w="2880" w:type="dxa"/>
+            <w:tcW w:w="1000" w:type="pct"/>
           </w:tcPr>
           <w:p>
             <w:pPr>
@@ -7403,7 +7421,7 @@
         </w:tc>
         <w:tc>
           <w:tcPr>
-            <w:tcW w:w="2880" w:type="dxa"/>
+            <w:tcW w:w="2000" w:type="pct"/>
           </w:tcPr>
           <w:p>
             <w:pPr>
@@ -7445,18 +7463,18 @@
     <w:tbl>
       <w:tblPr>
         <w:tblStyle w:val="afd"/>
-        <w:tblW w:w="0" w:type="auto"/>
+        <w:tblW w:w="5000" w:type="pct"/>
         <w:tblLook w:val="04A0" w:firstRow="1" w:lastRow="0" w:firstColumn="1" w:lastColumn="0" w:noHBand="0" w:noVBand="1"/>
       </w:tblPr>
       <w:tblGrid>
-        <w:gridCol w:w="2880"/>
-        <w:gridCol w:w="2880"/>
-        <w:gridCol w:w="2880"/>
+        <w:gridCol w:w="3607"/>
+        <w:gridCol w:w="1804"/>
+        <w:gridCol w:w="3608"/>
       </w:tblGrid>
       <w:tr>
         <w:tc>
           <w:tcPr>
-            <w:tcW w:w="2880" w:type="dxa"/>
+            <w:tcW w:w="2000" w:type="pct"/>
           </w:tcPr>
           <w:p>
             <w:pPr>
@@ -7474,7 +7492,7 @@
         </w:tc>
         <w:tc>
           <w:tcPr>
-            <w:tcW w:w="2880" w:type="dxa"/>
+            <w:tcW w:w="1000" w:type="pct"/>
           </w:tcPr>
           <w:p>
             <w:pPr>
@@ -7492,7 +7510,7 @@
         </w:tc>
         <w:tc>
           <w:tcPr>
-            <w:tcW w:w="2880" w:type="dxa"/>
+            <w:tcW w:w="2000" w:type="pct"/>
           </w:tcPr>
           <w:p>
             <w:pPr>
@@ -7512,7 +7530,7 @@
       <w:tr>
         <w:tc>
           <w:tcPr>
-            <w:tcW w:w="2880" w:type="dxa"/>
+            <w:tcW w:w="2000" w:type="pct"/>
           </w:tcPr>
           <w:p>
             <w:pPr>
@@ -7532,7 +7550,7 @@
         </w:tc>
         <w:tc>
           <w:tcPr>
-            <w:tcW w:w="2880" w:type="dxa"/>
+            <w:tcW w:w="1000" w:type="pct"/>
           </w:tcPr>
           <w:p>
             <w:pPr>
@@ -7552,7 +7570,7 @@
         </w:tc>
         <w:tc>
           <w:tcPr>
-            <w:tcW w:w="2880" w:type="dxa"/>
+            <w:tcW w:w="2000" w:type="pct"/>
           </w:tcPr>
           <w:p>
             <w:pPr>
@@ -7572,7 +7590,7 @@
       <w:tr>
         <w:tc>
           <w:tcPr>
-            <w:tcW w:w="2880" w:type="dxa"/>
+            <w:tcW w:w="2000" w:type="pct"/>
           </w:tcPr>
           <w:p>
             <w:pPr>
@@ -7592,7 +7610,7 @@
         </w:tc>
         <w:tc>
           <w:tcPr>
-            <w:tcW w:w="2880" w:type="dxa"/>
+            <w:tcW w:w="1000" w:type="pct"/>
           </w:tcPr>
           <w:p>
             <w:pPr>
@@ -7612,7 +7630,7 @@
         </w:tc>
         <w:tc>
           <w:tcPr>
-            <w:tcW w:w="2880" w:type="dxa"/>
+            <w:tcW w:w="2000" w:type="pct"/>
           </w:tcPr>
           <w:p>
             <w:pPr>
@@ -7632,7 +7650,7 @@
       <w:tr>
         <w:tc>
           <w:tcPr>
-            <w:tcW w:w="2880" w:type="dxa"/>
+            <w:tcW w:w="2000" w:type="pct"/>
           </w:tcPr>
           <w:p>
             <w:pPr>
@@ -7652,7 +7670,7 @@
         </w:tc>
         <w:tc>
           <w:tcPr>
-            <w:tcW w:w="2880" w:type="dxa"/>
+            <w:tcW w:w="1000" w:type="pct"/>
           </w:tcPr>
           <w:p>
             <w:pPr>
@@ -7672,7 +7690,7 @@
         </w:tc>
         <w:tc>
           <w:tcPr>
-            <w:tcW w:w="2880" w:type="dxa"/>
+            <w:tcW w:w="2000" w:type="pct"/>
           </w:tcPr>
           <w:p>
             <w:pPr>
@@ -7692,7 +7710,7 @@
       <w:tr>
         <w:tc>
           <w:tcPr>
-            <w:tcW w:w="2880" w:type="dxa"/>
+            <w:tcW w:w="2000" w:type="pct"/>
           </w:tcPr>
           <w:p>
             <w:pPr>
@@ -7712,7 +7730,7 @@
         </w:tc>
         <w:tc>
           <w:tcPr>
-            <w:tcW w:w="2880" w:type="dxa"/>
+            <w:tcW w:w="1000" w:type="pct"/>
           </w:tcPr>
           <w:p>
             <w:pPr>
@@ -7732,7 +7750,7 @@
         </w:tc>
         <w:tc>
           <w:tcPr>
-            <w:tcW w:w="2880" w:type="dxa"/>
+            <w:tcW w:w="2000" w:type="pct"/>
           </w:tcPr>
           <w:p>
             <w:pPr>
@@ -7752,7 +7770,7 @@
       <w:tr>
         <w:tc>
           <w:tcPr>
-            <w:tcW w:w="2880" w:type="dxa"/>
+            <w:tcW w:w="2000" w:type="pct"/>
           </w:tcPr>
           <w:p>
             <w:pPr>
@@ -7772,7 +7790,7 @@
         </w:tc>
         <w:tc>
           <w:tcPr>
-            <w:tcW w:w="2880" w:type="dxa"/>
+            <w:tcW w:w="1000" w:type="pct"/>
           </w:tcPr>
           <w:p>
             <w:pPr>
@@ -7792,7 +7810,7 @@
         </w:tc>
         <w:tc>
           <w:tcPr>
-            <w:tcW w:w="2880" w:type="dxa"/>
+            <w:tcW w:w="2000" w:type="pct"/>
           </w:tcPr>
           <w:p>
             <w:pPr>
@@ -7846,18 +7864,18 @@
     <w:tbl>
       <w:tblPr>
         <w:tblStyle w:val="afd"/>
-        <w:tblW w:w="0" w:type="auto"/>
+        <w:tblW w:w="5000" w:type="pct"/>
         <w:tblLook w:val="04A0" w:firstRow="1" w:lastRow="0" w:firstColumn="1" w:lastColumn="0" w:noHBand="0" w:noVBand="1"/>
       </w:tblPr>
       <w:tblGrid>
-        <w:gridCol w:w="2880"/>
-        <w:gridCol w:w="2880"/>
-        <w:gridCol w:w="2880"/>
+        <w:gridCol w:w="3607"/>
+        <w:gridCol w:w="1804"/>
+        <w:gridCol w:w="3608"/>
       </w:tblGrid>
       <w:tr>
         <w:tc>
           <w:tcPr>
-            <w:tcW w:w="2880" w:type="dxa"/>
+            <w:tcW w:w="2000" w:type="pct"/>
           </w:tcPr>
           <w:p>
             <w:pPr>
@@ -7875,7 +7893,7 @@
         </w:tc>
         <w:tc>
           <w:tcPr>
-            <w:tcW w:w="2880" w:type="dxa"/>
+            <w:tcW w:w="1000" w:type="pct"/>
           </w:tcPr>
           <w:p>
             <w:pPr>
@@ -7893,7 +7911,7 @@
         </w:tc>
         <w:tc>
           <w:tcPr>
-            <w:tcW w:w="2880" w:type="dxa"/>
+            <w:tcW w:w="2000" w:type="pct"/>
           </w:tcPr>
           <w:p>
             <w:pPr>
@@ -7913,7 +7931,7 @@
       <w:tr>
         <w:tc>
           <w:tcPr>
-            <w:tcW w:w="2880" w:type="dxa"/>
+            <w:tcW w:w="2000" w:type="pct"/>
           </w:tcPr>
           <w:p>
             <w:pPr>
@@ -7933,7 +7951,7 @@
         </w:tc>
         <w:tc>
           <w:tcPr>
-            <w:tcW w:w="2880" w:type="dxa"/>
+            <w:tcW w:w="1000" w:type="pct"/>
           </w:tcPr>
           <w:p>
             <w:pPr>
@@ -7953,7 +7971,7 @@
         </w:tc>
         <w:tc>
           <w:tcPr>
-            <w:tcW w:w="2880" w:type="dxa"/>
+            <w:tcW w:w="2000" w:type="pct"/>
           </w:tcPr>
           <w:p>
             <w:pPr>
@@ -7973,7 +7991,7 @@
       <w:tr>
         <w:tc>
           <w:tcPr>
-            <w:tcW w:w="2880" w:type="dxa"/>
+            <w:tcW w:w="2000" w:type="pct"/>
           </w:tcPr>
           <w:p>
             <w:pPr>
@@ -7993,7 +8011,7 @@
         </w:tc>
         <w:tc>
           <w:tcPr>
-            <w:tcW w:w="2880" w:type="dxa"/>
+            <w:tcW w:w="1000" w:type="pct"/>
           </w:tcPr>
           <w:p>
             <w:pPr>
@@ -8013,7 +8031,7 @@
         </w:tc>
         <w:tc>
           <w:tcPr>
-            <w:tcW w:w="2880" w:type="dxa"/>
+            <w:tcW w:w="2000" w:type="pct"/>
           </w:tcPr>
           <w:p>
             <w:pPr>
@@ -8033,7 +8051,7 @@
       <w:tr>
         <w:tc>
           <w:tcPr>
-            <w:tcW w:w="2880" w:type="dxa"/>
+            <w:tcW w:w="2000" w:type="pct"/>
           </w:tcPr>
           <w:p>
             <w:pPr>
@@ -8053,7 +8071,7 @@
         </w:tc>
         <w:tc>
           <w:tcPr>
-            <w:tcW w:w="2880" w:type="dxa"/>
+            <w:tcW w:w="1000" w:type="pct"/>
           </w:tcPr>
           <w:p>
             <w:pPr>
@@ -8073,7 +8091,7 @@
         </w:tc>
         <w:tc>
           <w:tcPr>
-            <w:tcW w:w="2880" w:type="dxa"/>
+            <w:tcW w:w="2000" w:type="pct"/>
           </w:tcPr>
           <w:p>
             <w:pPr>
@@ -8091,11 +8109,7 @@
         </w:tc>
       </w:tr>
     </w:tbl>
-    <w:p>
-      <w:pPr>
-        <w:pStyle w:val="3"/>
-      </w:pPr>
-    </w:p>
+    <w:p/>
     <w:p>
       <w:r>
         <w:rPr>
@@ -8127,18 +8141,18 @@
     <w:tbl>
       <w:tblPr>
         <w:tblStyle w:val="afd"/>
-        <w:tblW w:w="0" w:type="auto"/>
+        <w:tblW w:w="5000" w:type="pct"/>
         <w:tblLook w:val="04A0" w:firstRow="1" w:lastRow="0" w:firstColumn="1" w:lastColumn="0" w:noHBand="0" w:noVBand="1"/>
       </w:tblPr>
       <w:tblGrid>
-        <w:gridCol w:w="2880"/>
-        <w:gridCol w:w="2880"/>
-        <w:gridCol w:w="2880"/>
+        <w:gridCol w:w="3607"/>
+        <w:gridCol w:w="1804"/>
+        <w:gridCol w:w="3608"/>
       </w:tblGrid>
       <w:tr>
         <w:tc>
           <w:tcPr>
-            <w:tcW w:w="2880" w:type="dxa"/>
+            <w:tcW w:w="2000" w:type="pct"/>
           </w:tcPr>
           <w:p>
             <w:pPr>
@@ -8156,7 +8170,7 @@
         </w:tc>
         <w:tc>
           <w:tcPr>
-            <w:tcW w:w="2880" w:type="dxa"/>
+            <w:tcW w:w="1000" w:type="pct"/>
           </w:tcPr>
           <w:p>
             <w:pPr>
@@ -8174,7 +8188,7 @@
         </w:tc>
         <w:tc>
           <w:tcPr>
-            <w:tcW w:w="2880" w:type="dxa"/>
+            <w:tcW w:w="2000" w:type="pct"/>
           </w:tcPr>
           <w:p>
             <w:pPr>
@@ -8194,7 +8208,7 @@
       <w:tr>
         <w:tc>
           <w:tcPr>
-            <w:tcW w:w="2880" w:type="dxa"/>
+            <w:tcW w:w="2000" w:type="pct"/>
           </w:tcPr>
           <w:p>
             <w:pPr>
@@ -8228,7 +8242,7 @@
         </w:tc>
         <w:tc>
           <w:tcPr>
-            <w:tcW w:w="2880" w:type="dxa"/>
+            <w:tcW w:w="1000" w:type="pct"/>
           </w:tcPr>
           <w:p>
             <w:pPr>
@@ -8248,7 +8262,7 @@
         </w:tc>
         <w:tc>
           <w:tcPr>
-            <w:tcW w:w="2880" w:type="dxa"/>
+            <w:tcW w:w="2000" w:type="pct"/>
           </w:tcPr>
           <w:p>
             <w:pPr>
@@ -8282,7 +8296,7 @@
       <w:tr>
         <w:tc>
           <w:tcPr>
-            <w:tcW w:w="2880" w:type="dxa"/>
+            <w:tcW w:w="2000" w:type="pct"/>
           </w:tcPr>
           <w:p>
             <w:pPr>
@@ -8316,7 +8330,7 @@
         </w:tc>
         <w:tc>
           <w:tcPr>
-            <w:tcW w:w="2880" w:type="dxa"/>
+            <w:tcW w:w="1000" w:type="pct"/>
           </w:tcPr>
           <w:p>
             <w:pPr>
@@ -8336,7 +8350,7 @@
         </w:tc>
         <w:tc>
           <w:tcPr>
-            <w:tcW w:w="2880" w:type="dxa"/>
+            <w:tcW w:w="2000" w:type="pct"/>
           </w:tcPr>
           <w:p>
             <w:pPr>
@@ -8356,7 +8370,7 @@
       <w:tr>
         <w:tc>
           <w:tcPr>
-            <w:tcW w:w="2880" w:type="dxa"/>
+            <w:tcW w:w="2000" w:type="pct"/>
           </w:tcPr>
           <w:p>
             <w:pPr>
@@ -8390,7 +8404,7 @@
         </w:tc>
         <w:tc>
           <w:tcPr>
-            <w:tcW w:w="2880" w:type="dxa"/>
+            <w:tcW w:w="1000" w:type="pct"/>
           </w:tcPr>
           <w:p>
             <w:pPr>
@@ -8410,7 +8424,7 @@
         </w:tc>
         <w:tc>
           <w:tcPr>
-            <w:tcW w:w="2880" w:type="dxa"/>
+            <w:tcW w:w="2000" w:type="pct"/>
           </w:tcPr>
           <w:p>
             <w:pPr>
@@ -8430,7 +8444,7 @@
       <w:tr>
         <w:tc>
           <w:tcPr>
-            <w:tcW w:w="2880" w:type="dxa"/>
+            <w:tcW w:w="2000" w:type="pct"/>
           </w:tcPr>
           <w:p>
             <w:pPr>
@@ -8484,7 +8498,7 @@
         </w:tc>
         <w:tc>
           <w:tcPr>
-            <w:tcW w:w="2880" w:type="dxa"/>
+            <w:tcW w:w="1000" w:type="pct"/>
           </w:tcPr>
           <w:p>
             <w:pPr>
@@ -8504,7 +8518,7 @@
         </w:tc>
         <w:tc>
           <w:tcPr>
-            <w:tcW w:w="2880" w:type="dxa"/>
+            <w:tcW w:w="2000" w:type="pct"/>
           </w:tcPr>
           <w:p>
             <w:pPr>
@@ -8530,10 +8544,25 @@
       </w:pPr>
     </w:p>
     <w:p>
-      <w:r>
-        <w:rPr>
-          <w:lang w:val="ru-RU"/>
-        </w:rPr>
+      <w:pPr>
+        <w:rPr>
+          <w:lang w:val="ru-RU"/>
+        </w:rPr>
+      </w:pPr>
+    </w:p>
+    <w:p>
+      <w:pPr>
+        <w:rPr>
+          <w:lang w:val="ru-RU"/>
+        </w:rPr>
+      </w:pPr>
+    </w:p>
+    <w:p>
+      <w:r>
+        <w:rPr>
+          <w:lang w:val="ru-RU"/>
+        </w:rPr>
+        <w:lastRenderedPageBreak/>
         <w:t>Таблица 3.</w:t>
       </w:r>
       <w:r>
@@ -8560,37 +8589,36 @@
     <w:tbl>
       <w:tblPr>
         <w:tblStyle w:val="afd"/>
-        <w:tblW w:w="0" w:type="auto"/>
+        <w:tblW w:w="5000" w:type="pct"/>
         <w:tblLook w:val="04A0" w:firstRow="1" w:lastRow="0" w:firstColumn="1" w:lastColumn="0" w:noHBand="0" w:noVBand="1"/>
       </w:tblPr>
       <w:tblGrid>
-        <w:gridCol w:w="2880"/>
-        <w:gridCol w:w="2880"/>
-        <w:gridCol w:w="2880"/>
+        <w:gridCol w:w="3607"/>
+        <w:gridCol w:w="1804"/>
+        <w:gridCol w:w="3608"/>
       </w:tblGrid>
       <w:tr>
         <w:tc>
           <w:tcPr>
-            <w:tcW w:w="2880" w:type="dxa"/>
-          </w:tcPr>
-          <w:p>
-            <w:pPr>
-              <w:rPr>
-                <w:rFonts w:ascii="Times New Roman" w:hAnsi="Times New Roman" w:cs="Times New Roman"/>
-              </w:rPr>
-            </w:pPr>
-            <w:r>
-              <w:rPr>
-                <w:rFonts w:ascii="Times New Roman" w:hAnsi="Times New Roman" w:cs="Times New Roman"/>
-              </w:rPr>
-              <w:lastRenderedPageBreak/>
+            <w:tcW w:w="2000" w:type="pct"/>
+          </w:tcPr>
+          <w:p>
+            <w:pPr>
+              <w:rPr>
+                <w:rFonts w:ascii="Times New Roman" w:hAnsi="Times New Roman" w:cs="Times New Roman"/>
+              </w:rPr>
+            </w:pPr>
+            <w:r>
+              <w:rPr>
+                <w:rFonts w:ascii="Times New Roman" w:hAnsi="Times New Roman" w:cs="Times New Roman"/>
+              </w:rPr>
               <w:t>Имя</w:t>
             </w:r>
           </w:p>
         </w:tc>
         <w:tc>
           <w:tcPr>
-            <w:tcW w:w="2880" w:type="dxa"/>
+            <w:tcW w:w="1000" w:type="pct"/>
           </w:tcPr>
           <w:p>
             <w:pPr>
@@ -8608,7 +8636,7 @@
         </w:tc>
         <w:tc>
           <w:tcPr>
-            <w:tcW w:w="2880" w:type="dxa"/>
+            <w:tcW w:w="2000" w:type="pct"/>
           </w:tcPr>
           <w:p>
             <w:pPr>
@@ -8628,7 +8656,7 @@
       <w:tr>
         <w:tc>
           <w:tcPr>
-            <w:tcW w:w="2880" w:type="dxa"/>
+            <w:tcW w:w="2000" w:type="pct"/>
           </w:tcPr>
           <w:p>
             <w:pPr>
@@ -8662,7 +8690,7 @@
         </w:tc>
         <w:tc>
           <w:tcPr>
-            <w:tcW w:w="2880" w:type="dxa"/>
+            <w:tcW w:w="1000" w:type="pct"/>
           </w:tcPr>
           <w:p>
             <w:pPr>
@@ -8682,7 +8710,7 @@
         </w:tc>
         <w:tc>
           <w:tcPr>
-            <w:tcW w:w="2880" w:type="dxa"/>
+            <w:tcW w:w="2000" w:type="pct"/>
           </w:tcPr>
           <w:p>
             <w:pPr>
@@ -8716,7 +8744,7 @@
       <w:tr>
         <w:tc>
           <w:tcPr>
-            <w:tcW w:w="2880" w:type="dxa"/>
+            <w:tcW w:w="2000" w:type="pct"/>
           </w:tcPr>
           <w:p>
             <w:pPr>
@@ -8750,7 +8778,7 @@
         </w:tc>
         <w:tc>
           <w:tcPr>
-            <w:tcW w:w="2880" w:type="dxa"/>
+            <w:tcW w:w="1000" w:type="pct"/>
           </w:tcPr>
           <w:p>
             <w:pPr>
@@ -8770,7 +8798,7 @@
         </w:tc>
         <w:tc>
           <w:tcPr>
-            <w:tcW w:w="2880" w:type="dxa"/>
+            <w:tcW w:w="2000" w:type="pct"/>
           </w:tcPr>
           <w:p>
             <w:pPr>
@@ -8790,7 +8818,7 @@
       <w:tr>
         <w:tc>
           <w:tcPr>
-            <w:tcW w:w="2880" w:type="dxa"/>
+            <w:tcW w:w="2000" w:type="pct"/>
           </w:tcPr>
           <w:p>
             <w:pPr>
@@ -8824,7 +8852,7 @@
         </w:tc>
         <w:tc>
           <w:tcPr>
-            <w:tcW w:w="2880" w:type="dxa"/>
+            <w:tcW w:w="1000" w:type="pct"/>
           </w:tcPr>
           <w:p>
             <w:pPr>
@@ -8844,7 +8872,7 @@
         </w:tc>
         <w:tc>
           <w:tcPr>
-            <w:tcW w:w="2880" w:type="dxa"/>
+            <w:tcW w:w="2000" w:type="pct"/>
           </w:tcPr>
           <w:p>
             <w:pPr>
@@ -8864,7 +8892,7 @@
       <w:tr>
         <w:tc>
           <w:tcPr>
-            <w:tcW w:w="2880" w:type="dxa"/>
+            <w:tcW w:w="2000" w:type="pct"/>
           </w:tcPr>
           <w:p>
             <w:pPr>
@@ -8918,7 +8946,7 @@
         </w:tc>
         <w:tc>
           <w:tcPr>
-            <w:tcW w:w="2880" w:type="dxa"/>
+            <w:tcW w:w="1000" w:type="pct"/>
           </w:tcPr>
           <w:p>
             <w:pPr>
@@ -8938,7 +8966,7 @@
         </w:tc>
         <w:tc>
           <w:tcPr>
-            <w:tcW w:w="2880" w:type="dxa"/>
+            <w:tcW w:w="2000" w:type="pct"/>
           </w:tcPr>
           <w:p>
             <w:pPr>
@@ -8992,18 +9020,18 @@
     <w:tbl>
       <w:tblPr>
         <w:tblStyle w:val="afd"/>
-        <w:tblW w:w="0" w:type="auto"/>
+        <w:tblW w:w="5000" w:type="pct"/>
         <w:tblLook w:val="04A0" w:firstRow="1" w:lastRow="0" w:firstColumn="1" w:lastColumn="0" w:noHBand="0" w:noVBand="1"/>
       </w:tblPr>
       <w:tblGrid>
-        <w:gridCol w:w="2880"/>
+        <w:gridCol w:w="3057"/>
         <w:gridCol w:w="2905"/>
-        <w:gridCol w:w="2880"/>
+        <w:gridCol w:w="3057"/>
       </w:tblGrid>
       <w:tr>
         <w:tc>
           <w:tcPr>
-            <w:tcW w:w="2880" w:type="dxa"/>
+            <w:tcW w:w="2000" w:type="pct"/>
           </w:tcPr>
           <w:p>
             <w:pPr>
@@ -9021,7 +9049,7 @@
         </w:tc>
         <w:tc>
           <w:tcPr>
-            <w:tcW w:w="2880" w:type="dxa"/>
+            <w:tcW w:w="1000" w:type="pct"/>
           </w:tcPr>
           <w:p>
             <w:pPr>
@@ -9039,7 +9067,7 @@
         </w:tc>
         <w:tc>
           <w:tcPr>
-            <w:tcW w:w="2880" w:type="dxa"/>
+            <w:tcW w:w="2000" w:type="pct"/>
           </w:tcPr>
           <w:p>
             <w:pPr>
@@ -9059,7 +9087,7 @@
       <w:tr>
         <w:tc>
           <w:tcPr>
-            <w:tcW w:w="2880" w:type="dxa"/>
+            <w:tcW w:w="2000" w:type="pct"/>
           </w:tcPr>
           <w:p>
             <w:pPr>
@@ -9085,7 +9113,7 @@
         </w:tc>
         <w:tc>
           <w:tcPr>
-            <w:tcW w:w="2880" w:type="dxa"/>
+            <w:tcW w:w="1000" w:type="pct"/>
           </w:tcPr>
           <w:p>
             <w:pPr>
@@ -9105,7 +9133,7 @@
         </w:tc>
         <w:tc>
           <w:tcPr>
-            <w:tcW w:w="2880" w:type="dxa"/>
+            <w:tcW w:w="2000" w:type="pct"/>
           </w:tcPr>
           <w:p>
             <w:pPr>
@@ -9125,7 +9153,7 @@
       <w:tr>
         <w:tc>
           <w:tcPr>
-            <w:tcW w:w="2880" w:type="dxa"/>
+            <w:tcW w:w="2000" w:type="pct"/>
           </w:tcPr>
           <w:p>
             <w:pPr>
@@ -9151,7 +9179,7 @@
         </w:tc>
         <w:tc>
           <w:tcPr>
-            <w:tcW w:w="2880" w:type="dxa"/>
+            <w:tcW w:w="1000" w:type="pct"/>
           </w:tcPr>
           <w:p>
             <w:pPr>
@@ -9171,7 +9199,7 @@
         </w:tc>
         <w:tc>
           <w:tcPr>
-            <w:tcW w:w="2880" w:type="dxa"/>
+            <w:tcW w:w="2000" w:type="pct"/>
           </w:tcPr>
           <w:p>
             <w:pPr>
@@ -9191,7 +9219,7 @@
       <w:tr>
         <w:tc>
           <w:tcPr>
-            <w:tcW w:w="2880" w:type="dxa"/>
+            <w:tcW w:w="2000" w:type="pct"/>
           </w:tcPr>
           <w:p>
             <w:pPr>
@@ -9217,7 +9245,7 @@
         </w:tc>
         <w:tc>
           <w:tcPr>
-            <w:tcW w:w="2880" w:type="dxa"/>
+            <w:tcW w:w="1000" w:type="pct"/>
           </w:tcPr>
           <w:p>
             <w:pPr>
@@ -9237,7 +9265,7 @@
         </w:tc>
         <w:tc>
           <w:tcPr>
-            <w:tcW w:w="2880" w:type="dxa"/>
+            <w:tcW w:w="2000" w:type="pct"/>
           </w:tcPr>
           <w:p>
             <w:pPr>
@@ -9257,7 +9285,7 @@
       <w:tr>
         <w:tc>
           <w:tcPr>
-            <w:tcW w:w="2880" w:type="dxa"/>
+            <w:tcW w:w="2000" w:type="pct"/>
           </w:tcPr>
           <w:p>
             <w:pPr>
@@ -9283,7 +9311,7 @@
         </w:tc>
         <w:tc>
           <w:tcPr>
-            <w:tcW w:w="2880" w:type="dxa"/>
+            <w:tcW w:w="1000" w:type="pct"/>
           </w:tcPr>
           <w:p>
             <w:pPr>
@@ -9303,7 +9331,7 @@
         </w:tc>
         <w:tc>
           <w:tcPr>
-            <w:tcW w:w="2880" w:type="dxa"/>
+            <w:tcW w:w="2000" w:type="pct"/>
           </w:tcPr>
           <w:p>
             <w:pPr>
@@ -9360,18 +9388,18 @@
     <w:tbl>
       <w:tblPr>
         <w:tblStyle w:val="afd"/>
-        <w:tblW w:w="0" w:type="auto"/>
+        <w:tblW w:w="5000" w:type="pct"/>
         <w:tblLook w:val="04A0" w:firstRow="1" w:lastRow="0" w:firstColumn="1" w:lastColumn="0" w:noHBand="0" w:noVBand="1"/>
       </w:tblPr>
       <w:tblGrid>
         <w:gridCol w:w="4658"/>
-        <w:gridCol w:w="2156"/>
-        <w:gridCol w:w="2205"/>
+        <w:gridCol w:w="2074"/>
+        <w:gridCol w:w="2287"/>
       </w:tblGrid>
       <w:tr>
         <w:tc>
           <w:tcPr>
-            <w:tcW w:w="4658" w:type="dxa"/>
+            <w:tcW w:w="2582" w:type="pct"/>
           </w:tcPr>
           <w:p>
             <w:pPr>
@@ -9389,7 +9417,7 @@
         </w:tc>
         <w:tc>
           <w:tcPr>
-            <w:tcW w:w="2156" w:type="dxa"/>
+            <w:tcW w:w="1150" w:type="pct"/>
           </w:tcPr>
           <w:p>
             <w:pPr>
@@ -9407,7 +9435,7 @@
         </w:tc>
         <w:tc>
           <w:tcPr>
-            <w:tcW w:w="2205" w:type="dxa"/>
+            <w:tcW w:w="1268" w:type="pct"/>
           </w:tcPr>
           <w:p>
             <w:pPr>
@@ -9427,7 +9455,7 @@
       <w:tr>
         <w:tc>
           <w:tcPr>
-            <w:tcW w:w="4658" w:type="dxa"/>
+            <w:tcW w:w="2582" w:type="pct"/>
           </w:tcPr>
           <w:p>
             <w:pPr>
@@ -9461,7 +9489,7 @@
         </w:tc>
         <w:tc>
           <w:tcPr>
-            <w:tcW w:w="2156" w:type="dxa"/>
+            <w:tcW w:w="1150" w:type="pct"/>
           </w:tcPr>
           <w:p>
             <w:pPr>
@@ -9479,7 +9507,7 @@
         </w:tc>
         <w:tc>
           <w:tcPr>
-            <w:tcW w:w="2205" w:type="dxa"/>
+            <w:tcW w:w="1268" w:type="pct"/>
           </w:tcPr>
           <w:p>
             <w:pPr>
@@ -9499,7 +9527,7 @@
       <w:tr>
         <w:tc>
           <w:tcPr>
-            <w:tcW w:w="4658" w:type="dxa"/>
+            <w:tcW w:w="2582" w:type="pct"/>
           </w:tcPr>
           <w:p>
             <w:pPr>
@@ -9553,7 +9581,7 @@
         </w:tc>
         <w:tc>
           <w:tcPr>
-            <w:tcW w:w="2156" w:type="dxa"/>
+            <w:tcW w:w="1150" w:type="pct"/>
           </w:tcPr>
           <w:p>
             <w:pPr>
@@ -9573,7 +9601,7 @@
         </w:tc>
         <w:tc>
           <w:tcPr>
-            <w:tcW w:w="2205" w:type="dxa"/>
+            <w:tcW w:w="1268" w:type="pct"/>
           </w:tcPr>
           <w:p>
             <w:pPr>
@@ -9593,7 +9621,7 @@
       <w:tr>
         <w:tc>
           <w:tcPr>
-            <w:tcW w:w="4658" w:type="dxa"/>
+            <w:tcW w:w="2582" w:type="pct"/>
           </w:tcPr>
           <w:p>
             <w:pPr>
@@ -9627,7 +9655,7 @@
         </w:tc>
         <w:tc>
           <w:tcPr>
-            <w:tcW w:w="2156" w:type="dxa"/>
+            <w:tcW w:w="1150" w:type="pct"/>
           </w:tcPr>
           <w:p>
             <w:pPr>
@@ -9647,7 +9675,7 @@
         </w:tc>
         <w:tc>
           <w:tcPr>
-            <w:tcW w:w="2205" w:type="dxa"/>
+            <w:tcW w:w="1268" w:type="pct"/>
           </w:tcPr>
           <w:p>
             <w:pPr>
@@ -9667,7 +9695,7 @@
       <w:tr>
         <w:tc>
           <w:tcPr>
-            <w:tcW w:w="4658" w:type="dxa"/>
+            <w:tcW w:w="2582" w:type="pct"/>
           </w:tcPr>
           <w:p>
             <w:pPr>
@@ -9701,7 +9729,7 @@
         </w:tc>
         <w:tc>
           <w:tcPr>
-            <w:tcW w:w="2156" w:type="dxa"/>
+            <w:tcW w:w="1150" w:type="pct"/>
           </w:tcPr>
           <w:p>
             <w:pPr>
@@ -9721,7 +9749,7 @@
         </w:tc>
         <w:tc>
           <w:tcPr>
-            <w:tcW w:w="2205" w:type="dxa"/>
+            <w:tcW w:w="1268" w:type="pct"/>
           </w:tcPr>
           <w:p>
             <w:pPr>
@@ -9753,50 +9781,36 @@
         </w:tc>
       </w:tr>
     </w:tbl>
+    <w:p/>
+    <w:p/>
     <w:p>
       <w:pPr>
         <w:rPr>
           <w:lang w:val="ru-RU"/>
         </w:rPr>
       </w:pPr>
-    </w:p>
-    <w:p>
-      <w:pPr>
-        <w:rPr>
-          <w:lang w:val="ru-RU"/>
-        </w:rPr>
-      </w:pPr>
-      <w:commentRangeStart w:id="3"/>
-      <w:r>
-        <w:rPr>
-          <w:lang w:val="ru-RU"/>
-        </w:rPr>
-        <w:t>Окончание</w:t>
-      </w:r>
-      <w:r>
-        <w:rPr>
-          <w:lang w:val="ru-RU"/>
-        </w:rPr>
-        <w:t xml:space="preserve"> таблицы 3.</w:t>
-      </w:r>
-      <w:r>
-        <w:rPr>
-          <w:lang w:val="ru-RU"/>
-        </w:rPr>
-        <w:t>7</w:t>
-      </w:r>
-      <w:r>
-        <w:rPr>
-          <w:lang w:val="ru-RU"/>
-        </w:rPr>
-        <w:t xml:space="preserve"> – Метод</w:t>
-      </w:r>
-      <w:commentRangeEnd w:id="3"/>
+      <w:commentRangeStart w:id="5"/>
+      <w:commentRangeStart w:id="6"/>
+      <w:r>
+        <w:rPr>
+          <w:lang w:val="ru-RU"/>
+        </w:rPr>
+        <w:lastRenderedPageBreak/>
+        <w:t>Окончание таблицы 3.7 – Метод</w:t>
+      </w:r>
+      <w:commentRangeEnd w:id="5"/>
       <w:r>
         <w:rPr>
           <w:rStyle w:val="ad"/>
         </w:rPr>
-        <w:commentReference w:id="3"/>
+        <w:commentReference w:id="5"/>
+      </w:r>
+      <w:commentRangeEnd w:id="6"/>
+      <w:r>
+        <w:rPr>
+          <w:rStyle w:val="ad"/>
+        </w:rPr>
+        <w:commentReference w:id="6"/>
       </w:r>
       <w:r>
         <w:rPr>
@@ -9819,47 +9833,36 @@
     <w:tbl>
       <w:tblPr>
         <w:tblStyle w:val="afd"/>
-        <w:tblW w:w="0" w:type="auto"/>
+        <w:tblW w:w="5000" w:type="pct"/>
         <w:tblLook w:val="04A0" w:firstRow="1" w:lastRow="0" w:firstColumn="1" w:lastColumn="0" w:noHBand="0" w:noVBand="1"/>
       </w:tblPr>
       <w:tblGrid>
         <w:gridCol w:w="4658"/>
-        <w:gridCol w:w="2156"/>
-        <w:gridCol w:w="2205"/>
+        <w:gridCol w:w="2074"/>
+        <w:gridCol w:w="2287"/>
       </w:tblGrid>
       <w:tr>
         <w:tc>
           <w:tcPr>
-            <w:tcW w:w="4658" w:type="dxa"/>
-          </w:tcPr>
-          <w:p>
-            <w:pPr>
-              <w:rPr>
-                <w:rFonts w:ascii="Times New Roman" w:hAnsi="Times New Roman" w:cs="Times New Roman"/>
-              </w:rPr>
-            </w:pPr>
-            <w:commentRangeStart w:id="4"/>
-            <w:r>
-              <w:rPr>
-                <w:rFonts w:ascii="Times New Roman" w:hAnsi="Times New Roman" w:cs="Times New Roman"/>
-              </w:rPr>
-              <w:lastRenderedPageBreak/>
+            <w:tcW w:w="2582" w:type="pct"/>
+          </w:tcPr>
+          <w:p>
+            <w:pPr>
+              <w:rPr>
+                <w:rFonts w:ascii="Times New Roman" w:hAnsi="Times New Roman" w:cs="Times New Roman"/>
+              </w:rPr>
+            </w:pPr>
+            <w:r>
+              <w:rPr>
+                <w:rFonts w:ascii="Times New Roman" w:hAnsi="Times New Roman" w:cs="Times New Roman"/>
+              </w:rPr>
               <w:t>Имя</w:t>
             </w:r>
-            <w:commentRangeEnd w:id="4"/>
-            <w:r>
-              <w:rPr>
-                <w:rStyle w:val="ad"/>
-                <w:rFonts w:ascii="Times New Roman" w:eastAsia="Times New Roman" w:hAnsi="Times New Roman" w:cs="Times New Roman"/>
-                <w:lang w:val="en-GB"/>
-              </w:rPr>
-              <w:commentReference w:id="4"/>
-            </w:r>
-          </w:p>
-        </w:tc>
-        <w:tc>
-          <w:tcPr>
-            <w:tcW w:w="2156" w:type="dxa"/>
+          </w:p>
+        </w:tc>
+        <w:tc>
+          <w:tcPr>
+            <w:tcW w:w="1150" w:type="pct"/>
           </w:tcPr>
           <w:p>
             <w:pPr>
@@ -9877,7 +9880,7 @@
         </w:tc>
         <w:tc>
           <w:tcPr>
-            <w:tcW w:w="2205" w:type="dxa"/>
+            <w:tcW w:w="1268" w:type="pct"/>
           </w:tcPr>
           <w:p>
             <w:pPr>
@@ -9897,7 +9900,7 @@
       <w:tr>
         <w:tc>
           <w:tcPr>
-            <w:tcW w:w="4658" w:type="dxa"/>
+            <w:tcW w:w="2582" w:type="pct"/>
           </w:tcPr>
           <w:p>
             <w:pPr>
@@ -9960,7 +9963,7 @@
         </w:tc>
         <w:tc>
           <w:tcPr>
-            <w:tcW w:w="2156" w:type="dxa"/>
+            <w:tcW w:w="1150" w:type="pct"/>
           </w:tcPr>
           <w:p>
             <w:pPr>
@@ -9980,19 +9983,33 @@
         </w:tc>
         <w:tc>
           <w:tcPr>
-            <w:tcW w:w="2205" w:type="dxa"/>
-          </w:tcPr>
-          <w:p>
-            <w:pPr>
-              <w:rPr>
-                <w:rFonts w:ascii="Times New Roman" w:hAnsi="Times New Roman" w:cs="Times New Roman"/>
-              </w:rPr>
-            </w:pPr>
-            <w:r>
-              <w:rPr>
-                <w:rFonts w:ascii="Times New Roman" w:hAnsi="Times New Roman" w:cs="Times New Roman"/>
-              </w:rPr>
-              <w:t xml:space="preserve">Добавляет пользовательский контрол диска в </w:t>
+            <w:tcW w:w="1268" w:type="pct"/>
+          </w:tcPr>
+          <w:p>
+            <w:pPr>
+              <w:rPr>
+                <w:rFonts w:ascii="Times New Roman" w:hAnsi="Times New Roman" w:cs="Times New Roman"/>
+              </w:rPr>
+            </w:pPr>
+            <w:r>
+              <w:rPr>
+                <w:rFonts w:ascii="Times New Roman" w:hAnsi="Times New Roman" w:cs="Times New Roman"/>
+              </w:rPr>
+              <w:t xml:space="preserve">Добавляет пользовательский </w:t>
+            </w:r>
+            <w:proofErr w:type="spellStart"/>
+            <w:r>
+              <w:rPr>
+                <w:rFonts w:ascii="Times New Roman" w:hAnsi="Times New Roman" w:cs="Times New Roman"/>
+              </w:rPr>
+              <w:t>контрол</w:t>
+            </w:r>
+            <w:proofErr w:type="spellEnd"/>
+            <w:r>
+              <w:rPr>
+                <w:rFonts w:ascii="Times New Roman" w:hAnsi="Times New Roman" w:cs="Times New Roman"/>
+              </w:rPr>
+              <w:t xml:space="preserve"> диска в </w:t>
             </w:r>
             <w:proofErr w:type="spellStart"/>
             <w:r>
@@ -10014,7 +10031,7 @@
       <w:tr>
         <w:tc>
           <w:tcPr>
-            <w:tcW w:w="4658" w:type="dxa"/>
+            <w:tcW w:w="2582" w:type="pct"/>
           </w:tcPr>
           <w:p>
             <w:pPr>
@@ -10040,7 +10057,7 @@
         </w:tc>
         <w:tc>
           <w:tcPr>
-            <w:tcW w:w="2156" w:type="dxa"/>
+            <w:tcW w:w="1150" w:type="pct"/>
           </w:tcPr>
           <w:p>
             <w:pPr>
@@ -10060,7 +10077,7 @@
         </w:tc>
         <w:tc>
           <w:tcPr>
-            <w:tcW w:w="2205" w:type="dxa"/>
+            <w:tcW w:w="1268" w:type="pct"/>
           </w:tcPr>
           <w:p>
             <w:pPr>
@@ -10080,7 +10097,7 @@
       <w:tr>
         <w:tc>
           <w:tcPr>
-            <w:tcW w:w="4658" w:type="dxa"/>
+            <w:tcW w:w="2582" w:type="pct"/>
           </w:tcPr>
           <w:p>
             <w:pPr>
@@ -10106,7 +10123,7 @@
         </w:tc>
         <w:tc>
           <w:tcPr>
-            <w:tcW w:w="2156" w:type="dxa"/>
+            <w:tcW w:w="1150" w:type="pct"/>
           </w:tcPr>
           <w:p>
             <w:pPr>
@@ -10126,7 +10143,7 @@
         </w:tc>
         <w:tc>
           <w:tcPr>
-            <w:tcW w:w="2205" w:type="dxa"/>
+            <w:tcW w:w="1268" w:type="pct"/>
           </w:tcPr>
           <w:p>
             <w:pPr>
@@ -10146,7 +10163,7 @@
       <w:tr>
         <w:tc>
           <w:tcPr>
-            <w:tcW w:w="4658" w:type="dxa"/>
+            <w:tcW w:w="2582" w:type="pct"/>
           </w:tcPr>
           <w:p>
             <w:pPr>
@@ -10172,7 +10189,7 @@
         </w:tc>
         <w:tc>
           <w:tcPr>
-            <w:tcW w:w="2156" w:type="dxa"/>
+            <w:tcW w:w="1150" w:type="pct"/>
           </w:tcPr>
           <w:p>
             <w:pPr>
@@ -10192,7 +10209,7 @@
         </w:tc>
         <w:tc>
           <w:tcPr>
-            <w:tcW w:w="2205" w:type="dxa"/>
+            <w:tcW w:w="1268" w:type="pct"/>
           </w:tcPr>
           <w:p>
             <w:pPr>
@@ -10212,7 +10229,6 @@
     </w:tbl>
     <w:p>
       <w:pPr>
-        <w:pStyle w:val="3"/>
         <w:rPr>
           <w:lang w:val="ru-RU"/>
         </w:rPr>
@@ -10244,18 +10260,18 @@
     <w:tbl>
       <w:tblPr>
         <w:tblStyle w:val="afd"/>
-        <w:tblW w:w="0" w:type="auto"/>
+        <w:tblW w:w="5000" w:type="pct"/>
         <w:tblLook w:val="04A0" w:firstRow="1" w:lastRow="0" w:firstColumn="1" w:lastColumn="0" w:noHBand="0" w:noVBand="1"/>
       </w:tblPr>
       <w:tblGrid>
-        <w:gridCol w:w="2880"/>
-        <w:gridCol w:w="2880"/>
-        <w:gridCol w:w="2880"/>
+        <w:gridCol w:w="3472"/>
+        <w:gridCol w:w="2074"/>
+        <w:gridCol w:w="3473"/>
       </w:tblGrid>
       <w:tr>
         <w:tc>
           <w:tcPr>
-            <w:tcW w:w="2880" w:type="dxa"/>
+            <w:tcW w:w="2000" w:type="pct"/>
           </w:tcPr>
           <w:p>
             <w:pPr>
@@ -10273,7 +10289,7 @@
         </w:tc>
         <w:tc>
           <w:tcPr>
-            <w:tcW w:w="2880" w:type="dxa"/>
+            <w:tcW w:w="1000" w:type="pct"/>
           </w:tcPr>
           <w:p>
             <w:pPr>
@@ -10291,7 +10307,7 @@
         </w:tc>
         <w:tc>
           <w:tcPr>
-            <w:tcW w:w="2880" w:type="dxa"/>
+            <w:tcW w:w="2000" w:type="pct"/>
           </w:tcPr>
           <w:p>
             <w:pPr>
@@ -10311,7 +10327,7 @@
       <w:tr>
         <w:tc>
           <w:tcPr>
-            <w:tcW w:w="2880" w:type="dxa"/>
+            <w:tcW w:w="2000" w:type="pct"/>
           </w:tcPr>
           <w:p>
             <w:pPr>
@@ -10337,7 +10353,7 @@
         </w:tc>
         <w:tc>
           <w:tcPr>
-            <w:tcW w:w="2880" w:type="dxa"/>
+            <w:tcW w:w="1000" w:type="pct"/>
           </w:tcPr>
           <w:p>
             <w:pPr>
@@ -10357,7 +10373,7 @@
         </w:tc>
         <w:tc>
           <w:tcPr>
-            <w:tcW w:w="2880" w:type="dxa"/>
+            <w:tcW w:w="2000" w:type="pct"/>
           </w:tcPr>
           <w:p>
             <w:pPr>
@@ -10377,7 +10393,7 @@
       <w:tr>
         <w:tc>
           <w:tcPr>
-            <w:tcW w:w="2880" w:type="dxa"/>
+            <w:tcW w:w="2000" w:type="pct"/>
           </w:tcPr>
           <w:p>
             <w:pPr>
@@ -10403,7 +10419,7 @@
         </w:tc>
         <w:tc>
           <w:tcPr>
-            <w:tcW w:w="2880" w:type="dxa"/>
+            <w:tcW w:w="1000" w:type="pct"/>
           </w:tcPr>
           <w:p>
             <w:pPr>
@@ -10423,7 +10439,7 @@
         </w:tc>
         <w:tc>
           <w:tcPr>
-            <w:tcW w:w="2880" w:type="dxa"/>
+            <w:tcW w:w="2000" w:type="pct"/>
           </w:tcPr>
           <w:p>
             <w:pPr>
@@ -10492,18 +10508,18 @@
     <w:tbl>
       <w:tblPr>
         <w:tblStyle w:val="afd"/>
-        <w:tblW w:w="0" w:type="auto"/>
+        <w:tblW w:w="5000" w:type="pct"/>
         <w:tblLook w:val="04A0" w:firstRow="1" w:lastRow="0" w:firstColumn="1" w:lastColumn="0" w:noHBand="0" w:noVBand="1"/>
       </w:tblPr>
       <w:tblGrid>
-        <w:gridCol w:w="2880"/>
-        <w:gridCol w:w="2880"/>
-        <w:gridCol w:w="2880"/>
+        <w:gridCol w:w="3607"/>
+        <w:gridCol w:w="1804"/>
+        <w:gridCol w:w="3608"/>
       </w:tblGrid>
       <w:tr>
         <w:tc>
           <w:tcPr>
-            <w:tcW w:w="2880" w:type="dxa"/>
+            <w:tcW w:w="2000" w:type="pct"/>
           </w:tcPr>
           <w:p>
             <w:pPr>
@@ -10521,7 +10537,7 @@
         </w:tc>
         <w:tc>
           <w:tcPr>
-            <w:tcW w:w="2880" w:type="dxa"/>
+            <w:tcW w:w="1000" w:type="pct"/>
           </w:tcPr>
           <w:p>
             <w:pPr>
@@ -10539,7 +10555,7 @@
         </w:tc>
         <w:tc>
           <w:tcPr>
-            <w:tcW w:w="2880" w:type="dxa"/>
+            <w:tcW w:w="2000" w:type="pct"/>
           </w:tcPr>
           <w:p>
             <w:pPr>
@@ -10559,7 +10575,7 @@
       <w:tr>
         <w:tc>
           <w:tcPr>
-            <w:tcW w:w="2880" w:type="dxa"/>
+            <w:tcW w:w="2000" w:type="pct"/>
           </w:tcPr>
           <w:p>
             <w:pPr>
@@ -10597,7 +10613,7 @@
         </w:tc>
         <w:tc>
           <w:tcPr>
-            <w:tcW w:w="2880" w:type="dxa"/>
+            <w:tcW w:w="1000" w:type="pct"/>
           </w:tcPr>
           <w:p>
             <w:pPr>
@@ -10615,7 +10631,7 @@
         </w:tc>
         <w:tc>
           <w:tcPr>
-            <w:tcW w:w="2880" w:type="dxa"/>
+            <w:tcW w:w="2000" w:type="pct"/>
           </w:tcPr>
           <w:p>
             <w:pPr>
@@ -10649,7 +10665,7 @@
       <w:tr>
         <w:tc>
           <w:tcPr>
-            <w:tcW w:w="2880" w:type="dxa"/>
+            <w:tcW w:w="2000" w:type="pct"/>
           </w:tcPr>
           <w:p>
             <w:pPr>
@@ -10683,7 +10699,7 @@
         </w:tc>
         <w:tc>
           <w:tcPr>
-            <w:tcW w:w="2880" w:type="dxa"/>
+            <w:tcW w:w="1000" w:type="pct"/>
           </w:tcPr>
           <w:p>
             <w:pPr>
@@ -10703,7 +10719,7 @@
         </w:tc>
         <w:tc>
           <w:tcPr>
-            <w:tcW w:w="2880" w:type="dxa"/>
+            <w:tcW w:w="2000" w:type="pct"/>
           </w:tcPr>
           <w:p>
             <w:pPr>
@@ -10737,7 +10753,7 @@
       <w:tr>
         <w:tc>
           <w:tcPr>
-            <w:tcW w:w="2880" w:type="dxa"/>
+            <w:tcW w:w="2000" w:type="pct"/>
           </w:tcPr>
           <w:p>
             <w:pPr>
@@ -10771,7 +10787,7 @@
         </w:tc>
         <w:tc>
           <w:tcPr>
-            <w:tcW w:w="2880" w:type="dxa"/>
+            <w:tcW w:w="1000" w:type="pct"/>
           </w:tcPr>
           <w:p>
             <w:pPr>
@@ -10791,7 +10807,7 @@
         </w:tc>
         <w:tc>
           <w:tcPr>
-            <w:tcW w:w="2880" w:type="dxa"/>
+            <w:tcW w:w="2000" w:type="pct"/>
           </w:tcPr>
           <w:p>
             <w:pPr>
@@ -10825,7 +10841,7 @@
       <w:tr>
         <w:tc>
           <w:tcPr>
-            <w:tcW w:w="2880" w:type="dxa"/>
+            <w:tcW w:w="2000" w:type="pct"/>
           </w:tcPr>
           <w:p>
             <w:pPr>
@@ -10859,7 +10875,7 @@
         </w:tc>
         <w:tc>
           <w:tcPr>
-            <w:tcW w:w="2880" w:type="dxa"/>
+            <w:tcW w:w="1000" w:type="pct"/>
           </w:tcPr>
           <w:p>
             <w:pPr>
@@ -10879,7 +10895,7 @@
         </w:tc>
         <w:tc>
           <w:tcPr>
-            <w:tcW w:w="2880" w:type="dxa"/>
+            <w:tcW w:w="2000" w:type="pct"/>
           </w:tcPr>
           <w:p>
             <w:pPr>
@@ -10899,7 +10915,7 @@
       <w:tr>
         <w:tc>
           <w:tcPr>
-            <w:tcW w:w="2880" w:type="dxa"/>
+            <w:tcW w:w="2000" w:type="pct"/>
           </w:tcPr>
           <w:p>
             <w:pPr>
@@ -10955,7 +10971,7 @@
         </w:tc>
         <w:tc>
           <w:tcPr>
-            <w:tcW w:w="2880" w:type="dxa"/>
+            <w:tcW w:w="1000" w:type="pct"/>
           </w:tcPr>
           <w:p>
             <w:pPr>
@@ -10975,7 +10991,7 @@
         </w:tc>
         <w:tc>
           <w:tcPr>
-            <w:tcW w:w="2880" w:type="dxa"/>
+            <w:tcW w:w="2000" w:type="pct"/>
           </w:tcPr>
           <w:p>
             <w:pPr>
@@ -11013,11 +11029,20 @@
           <w:lang w:val="ru-RU"/>
         </w:rPr>
       </w:pPr>
-      <w:commentRangeStart w:id="5"/>
-      <w:r>
-        <w:rPr>
-          <w:lang w:val="ru-RU"/>
-        </w:rPr>
+    </w:p>
+    <w:p>
+      <w:pPr>
+        <w:rPr>
+          <w:lang w:val="ru-RU"/>
+        </w:rPr>
+      </w:pPr>
+      <w:commentRangeStart w:id="7"/>
+      <w:commentRangeStart w:id="8"/>
+      <w:r>
+        <w:rPr>
+          <w:lang w:val="ru-RU"/>
+        </w:rPr>
+        <w:lastRenderedPageBreak/>
         <w:t>Таблица 3.</w:t>
       </w:r>
       <w:r>
@@ -11035,12 +11060,19 @@
       <w:r>
         <w:t xml:space="preserve"> </w:t>
       </w:r>
-      <w:commentRangeEnd w:id="5"/>
+      <w:commentRangeEnd w:id="7"/>
       <w:r>
         <w:rPr>
           <w:rStyle w:val="ad"/>
         </w:rPr>
-        <w:commentReference w:id="5"/>
+        <w:commentReference w:id="7"/>
+      </w:r>
+      <w:commentRangeEnd w:id="8"/>
+      <w:r>
+        <w:rPr>
+          <w:rStyle w:val="ad"/>
+        </w:rPr>
+        <w:commentReference w:id="8"/>
       </w:r>
       <w:r>
         <w:t>Wrapper</w:t>
@@ -11049,65 +11081,74 @@
     <w:tbl>
       <w:tblPr>
         <w:tblStyle w:val="afd"/>
-        <w:tblW w:w="0" w:type="auto"/>
+        <w:tblW w:w="5000" w:type="pct"/>
         <w:tblLook w:val="04A0" w:firstRow="1" w:lastRow="0" w:firstColumn="1" w:lastColumn="0" w:noHBand="0" w:noVBand="1"/>
       </w:tblPr>
       <w:tblGrid>
-        <w:gridCol w:w="3467"/>
-        <w:gridCol w:w="2779"/>
-        <w:gridCol w:w="2773"/>
+        <w:gridCol w:w="3607"/>
+        <w:gridCol w:w="1804"/>
+        <w:gridCol w:w="3608"/>
       </w:tblGrid>
       <w:tr>
         <w:tc>
           <w:tcPr>
-            <w:tcW w:w="2880" w:type="dxa"/>
-          </w:tcPr>
-          <w:p>
-            <w:pPr>
-              <w:rPr>
-                <w:rFonts w:ascii="Times New Roman" w:hAnsi="Times New Roman" w:cs="Times New Roman"/>
-              </w:rPr>
-            </w:pPr>
-            <w:r>
-              <w:rPr>
-                <w:rFonts w:ascii="Times New Roman" w:hAnsi="Times New Roman" w:cs="Times New Roman"/>
-              </w:rPr>
-              <w:lastRenderedPageBreak/>
+            <w:tcW w:w="2000" w:type="pct"/>
+          </w:tcPr>
+          <w:p>
+            <w:pPr>
+              <w:rPr>
+                <w:rFonts w:ascii="Times New Roman" w:hAnsi="Times New Roman" w:cs="Times New Roman"/>
+              </w:rPr>
+            </w:pPr>
+            <w:r>
+              <w:rPr>
+                <w:rFonts w:ascii="Times New Roman" w:hAnsi="Times New Roman" w:cs="Times New Roman"/>
+              </w:rPr>
               <w:t>Имя</w:t>
             </w:r>
           </w:p>
         </w:tc>
         <w:tc>
           <w:tcPr>
-            <w:tcW w:w="2880" w:type="dxa"/>
-          </w:tcPr>
-          <w:p>
-            <w:pPr>
-              <w:rPr>
-                <w:rFonts w:ascii="Times New Roman" w:hAnsi="Times New Roman" w:cs="Times New Roman"/>
-              </w:rPr>
-            </w:pPr>
-            <w:commentRangeStart w:id="6"/>
+            <w:tcW w:w="1000" w:type="pct"/>
+          </w:tcPr>
+          <w:p>
+            <w:pPr>
+              <w:rPr>
+                <w:rFonts w:ascii="Times New Roman" w:hAnsi="Times New Roman" w:cs="Times New Roman"/>
+              </w:rPr>
+            </w:pPr>
+            <w:commentRangeStart w:id="9"/>
+            <w:commentRangeStart w:id="10"/>
             <w:r>
               <w:rPr>
                 <w:rFonts w:ascii="Times New Roman" w:hAnsi="Times New Roman" w:cs="Times New Roman"/>
               </w:rPr>
               <w:t>Тип возвращаемого значения</w:t>
             </w:r>
-            <w:commentRangeEnd w:id="6"/>
+            <w:commentRangeEnd w:id="9"/>
             <w:r>
               <w:rPr>
                 <w:rStyle w:val="ad"/>
                 <w:rFonts w:ascii="Times New Roman" w:eastAsia="Times New Roman" w:hAnsi="Times New Roman" w:cs="Times New Roman"/>
                 <w:lang w:val="en-GB"/>
               </w:rPr>
-              <w:commentReference w:id="6"/>
-            </w:r>
-          </w:p>
-        </w:tc>
-        <w:tc>
-          <w:tcPr>
-            <w:tcW w:w="2880" w:type="dxa"/>
+              <w:commentReference w:id="9"/>
+            </w:r>
+            <w:commentRangeEnd w:id="10"/>
+            <w:r>
+              <w:rPr>
+                <w:rStyle w:val="ad"/>
+                <w:rFonts w:ascii="Times New Roman" w:eastAsia="Times New Roman" w:hAnsi="Times New Roman" w:cs="Times New Roman"/>
+                <w:lang w:val="en-GB"/>
+              </w:rPr>
+              <w:commentReference w:id="10"/>
+            </w:r>
+          </w:p>
+        </w:tc>
+        <w:tc>
+          <w:tcPr>
+            <w:tcW w:w="0" w:type="auto"/>
           </w:tcPr>
           <w:p>
             <w:pPr>
@@ -11127,7 +11168,7 @@
       <w:tr>
         <w:tc>
           <w:tcPr>
-            <w:tcW w:w="2880" w:type="dxa"/>
+            <w:tcW w:w="2000" w:type="pct"/>
           </w:tcPr>
           <w:p>
             <w:pPr>
@@ -11161,7 +11202,7 @@
         </w:tc>
         <w:tc>
           <w:tcPr>
-            <w:tcW w:w="2880" w:type="dxa"/>
+            <w:tcW w:w="1000" w:type="pct"/>
           </w:tcPr>
           <w:p>
             <w:pPr>
@@ -11181,7 +11222,7 @@
         </w:tc>
         <w:tc>
           <w:tcPr>
-            <w:tcW w:w="2880" w:type="dxa"/>
+            <w:tcW w:w="0" w:type="auto"/>
           </w:tcPr>
           <w:p>
             <w:pPr>
@@ -11201,7 +11242,7 @@
       <w:tr>
         <w:tc>
           <w:tcPr>
-            <w:tcW w:w="2880" w:type="dxa"/>
+            <w:tcW w:w="2000" w:type="pct"/>
           </w:tcPr>
           <w:p>
             <w:pPr>
@@ -11257,7 +11298,7 @@
         </w:tc>
         <w:tc>
           <w:tcPr>
-            <w:tcW w:w="2880" w:type="dxa"/>
+            <w:tcW w:w="1000" w:type="pct"/>
           </w:tcPr>
           <w:p>
             <w:pPr>
@@ -11277,7 +11318,7 @@
         </w:tc>
         <w:tc>
           <w:tcPr>
-            <w:tcW w:w="2880" w:type="dxa"/>
+            <w:tcW w:w="0" w:type="auto"/>
           </w:tcPr>
           <w:p>
             <w:pPr>
@@ -11297,7 +11338,7 @@
       <w:tr>
         <w:tc>
           <w:tcPr>
-            <w:tcW w:w="2880" w:type="dxa"/>
+            <w:tcW w:w="2000" w:type="pct"/>
           </w:tcPr>
           <w:p>
             <w:pPr>
@@ -11353,7 +11394,7 @@
         </w:tc>
         <w:tc>
           <w:tcPr>
-            <w:tcW w:w="2880" w:type="dxa"/>
+            <w:tcW w:w="1000" w:type="pct"/>
           </w:tcPr>
           <w:p>
             <w:pPr>
@@ -11373,7 +11414,7 @@
         </w:tc>
         <w:tc>
           <w:tcPr>
-            <w:tcW w:w="2880" w:type="dxa"/>
+            <w:tcW w:w="0" w:type="auto"/>
           </w:tcPr>
           <w:p>
             <w:pPr>
@@ -11393,7 +11434,7 @@
       <w:tr>
         <w:tc>
           <w:tcPr>
-            <w:tcW w:w="2880" w:type="dxa"/>
+            <w:tcW w:w="2000" w:type="pct"/>
           </w:tcPr>
           <w:p>
             <w:pPr>
@@ -11427,7 +11468,7 @@
         </w:tc>
         <w:tc>
           <w:tcPr>
-            <w:tcW w:w="2880" w:type="dxa"/>
+            <w:tcW w:w="1000" w:type="pct"/>
           </w:tcPr>
           <w:p>
             <w:pPr>
@@ -11447,7 +11488,7 @@
         </w:tc>
         <w:tc>
           <w:tcPr>
-            <w:tcW w:w="2880" w:type="dxa"/>
+            <w:tcW w:w="0" w:type="auto"/>
           </w:tcPr>
           <w:p>
             <w:pPr>
@@ -12681,13 +12722,16 @@
 </file>
 
 <file path=word/comments.xml><?xml version="1.0" encoding="utf-8"?>
-<w:comments xmlns:wpc="http://schemas.microsoft.com/office/word/2010/wordprocessingCanvas" xmlns:cx="http://schemas.microsoft.com/office/drawing/2014/chartex" xmlns:cx1="http://schemas.microsoft.com/office/drawing/2015/9/8/chartex" xmlns:cx2="http://schemas.microsoft.com/office/drawing/2015/10/21/chartex" xmlns:cx3="http://schemas.microsoft.com/office/drawing/2016/5/9/chartex" xmlns:cx4="http://schemas.microsoft.com/office/drawing/2016/5/10/chartex" xmlns:cx5="http://schemas.microsoft.com/office/drawing/2016/5/11/chartex" xmlns:cx6="http://schemas.microsoft.com/office/drawing/2016/5/12/chartex" xmlns:cx7="http://schemas.microsoft.com/office/drawing/2016/5/13/chartex" xmlns:cx8="http://schemas.microsoft.com/office/drawing/2016/5/14/chartex" xmlns:mc="http://schemas.openxmlformats.org/markup-compatibility/2006" xmlns:aink="http://schemas.microsoft.com/office/drawing/2016/ink" xmlns:am3d="http://schemas.microsoft.com/office/drawing/2017/model3d" xmlns:o="urn:schemas-microsoft-com:office:office" xmlns:oel="http://schemas.microsoft.com/office/2019/extlst" xmlns:r="http://schemas.openxmlformats.org/officeDocument/2006/relationships" xmlns:m="http://schemas.openxmlformats.org/officeDocument/2006/math" xmlns:v="urn:schemas-microsoft-com:vml" xmlns:wp14="http://schemas.microsoft.com/office/word/2010/wordprocessingDrawing" xmlns:wp="http://schemas.openxmlformats.org/drawingml/2006/wordprocessingDrawing" xmlns:w10="urn:schemas-microsoft-com:office:word" xmlns:w="http://schemas.openxmlformats.org/wordprocessingml/2006/main" xmlns:w14="http://schemas.microsoft.com/office/word/2010/wordml" xmlns:w15="http://schemas.microsoft.com/office/word/2012/wordml" xmlns:w16cex="http://schemas.microsoft.com/office/word/2018/wordml/cex" xmlns:w16cid="http://schemas.microsoft.com/office/word/2016/wordml/cid" xmlns:w16="http://schemas.microsoft.com/office/word/2018/wordml" xmlns:w16du="http://schemas.microsoft.com/office/word/2023/wordml/word16du" xmlns:w16sdtdh="http://schemas.microsoft.com/office/word/2020/wordml/sdtdatahash" xmlns:w16sdtfl="http://schemas.microsoft.com/office/word/2024/wordml/sdtformatlock" xmlns:w16se="http://schemas.microsoft.com/office/word/2015/wordml/symex" xmlns:wpg="http://schemas.microsoft.com/office/word/2010/wordprocessingGroup" xmlns:wpi="http://schemas.microsoft.com/office/word/2010/wordprocessingInk" xmlns:wne="http://schemas.microsoft.com/office/word/2006/wordml" xmlns:wps="http://schemas.microsoft.com/office/word/2010/wordprocessingShape" mc:Ignorable="w14 w15 w16se w16cid w16 w16cex w16sdtdh w16sdtfl w16du wp14">
+<w:comments xmlns:wpc="http://schemas.microsoft.com/office/word/2010/wordprocessingCanvas" xmlns:cx="http://schemas.microsoft.com/office/drawing/2014/chartex" xmlns:cx1="http://schemas.microsoft.com/office/drawing/2015/9/8/chartex" xmlns:cx2="http://schemas.microsoft.com/office/drawing/2015/10/21/chartex" xmlns:cx3="http://schemas.microsoft.com/office/drawing/2016/5/9/chartex" xmlns:cx4="http://schemas.microsoft.com/office/drawing/2016/5/10/chartex" xmlns:cx5="http://schemas.microsoft.com/office/drawing/2016/5/11/chartex" xmlns:cx6="http://schemas.microsoft.com/office/drawing/2016/5/12/chartex" xmlns:cx7="http://schemas.microsoft.com/office/drawing/2016/5/13/chartex" xmlns:cx8="http://schemas.microsoft.com/office/drawing/2016/5/14/chartex" xmlns:mc="http://schemas.openxmlformats.org/markup-compatibility/2006" xmlns:aink="http://schemas.microsoft.com/office/drawing/2016/ink" xmlns:am3d="http://schemas.microsoft.com/office/drawing/2017/model3d" xmlns:o="urn:schemas-microsoft-com:office:office" xmlns:r="http://schemas.openxmlformats.org/officeDocument/2006/relationships" xmlns:m="http://schemas.openxmlformats.org/officeDocument/2006/math" xmlns:v="urn:schemas-microsoft-com:vml" xmlns:wp14="http://schemas.microsoft.com/office/word/2010/wordprocessingDrawing" xmlns:wp="http://schemas.openxmlformats.org/drawingml/2006/wordprocessingDrawing" xmlns:w10="urn:schemas-microsoft-com:office:word" xmlns:w="http://schemas.openxmlformats.org/wordprocessingml/2006/main" xmlns:w14="http://schemas.microsoft.com/office/word/2010/wordml" xmlns:w15="http://schemas.microsoft.com/office/word/2012/wordml" xmlns:w16cex="http://schemas.microsoft.com/office/word/2018/wordml/cex" xmlns:w16cid="http://schemas.microsoft.com/office/word/2016/wordml/cid" xmlns:w16="http://schemas.microsoft.com/office/word/2018/wordml" xmlns:w16sdtdh="http://schemas.microsoft.com/office/word/2020/wordml/sdtdatahash" xmlns:w16se="http://schemas.microsoft.com/office/word/2015/wordml/symex" xmlns:wpg="http://schemas.microsoft.com/office/word/2010/wordprocessingGroup" xmlns:wpi="http://schemas.microsoft.com/office/word/2010/wordprocessingInk" xmlns:wne="http://schemas.microsoft.com/office/word/2006/wordml" xmlns:wps="http://schemas.microsoft.com/office/word/2010/wordprocessingShape" mc:Ignorable="w14 w15 w16se w16cid w16 w16cex w16sdtdh wp14">
   <w:comment w:id="1" w:author="Kalentyev Alexey" w:date="2025-12-02T14:13:00Z" w:initials="KA">
     <w:p>
       <w:pPr>
         <w:pStyle w:val="ab"/>
         <w:ind w:firstLine="0"/>
         <w:jc w:val="left"/>
+        <w:rPr>
+          <w:lang w:val="ru-RU"/>
+        </w:rPr>
       </w:pPr>
       <w:r>
         <w:rPr>
@@ -12696,7 +12740,13 @@
         <w:annotationRef/>
       </w:r>
       <w:r>
-        <w:t xml:space="preserve">Validation - </w:t>
+        <w:t>Validation</w:t>
+      </w:r>
+      <w:r>
+        <w:rPr>
+          <w:lang w:val="ru-RU"/>
+        </w:rPr>
+        <w:t xml:space="preserve"> - </w:t>
       </w:r>
       <w:r>
         <w:rPr>
@@ -12710,9 +12760,18 @@
         <w:pStyle w:val="ab"/>
         <w:ind w:firstLine="0"/>
         <w:jc w:val="left"/>
-      </w:pPr>
-      <w:r>
-        <w:t xml:space="preserve">Validators </w:t>
+        <w:rPr>
+          <w:lang w:val="ru-RU"/>
+        </w:rPr>
+      </w:pPr>
+      <w:r>
+        <w:t>Validators</w:t>
+      </w:r>
+      <w:r>
+        <w:rPr>
+          <w:lang w:val="ru-RU"/>
+        </w:rPr>
+        <w:t xml:space="preserve"> </w:t>
       </w:r>
       <w:r>
         <w:rPr>
@@ -12726,9 +12785,18 @@
         <w:pStyle w:val="ab"/>
         <w:ind w:firstLine="0"/>
         <w:jc w:val="left"/>
-      </w:pPr>
-      <w:r>
-        <w:t xml:space="preserve">Wrapper - </w:t>
+        <w:rPr>
+          <w:lang w:val="ru-RU"/>
+        </w:rPr>
+      </w:pPr>
+      <w:r>
+        <w:t>Wrapper</w:t>
+      </w:r>
+      <w:r>
+        <w:rPr>
+          <w:lang w:val="ru-RU"/>
+        </w:rPr>
+        <w:t xml:space="preserve"> - </w:t>
       </w:r>
       <w:r>
         <w:rPr>
@@ -12742,18 +12810,34 @@
         <w:pStyle w:val="ab"/>
         <w:ind w:firstLine="0"/>
         <w:jc w:val="left"/>
-      </w:pPr>
-      <w:r>
-        <w:t>DiskParameters?</w:t>
+        <w:rPr>
+          <w:lang w:val="ru-RU"/>
+        </w:rPr>
+      </w:pPr>
+      <w:proofErr w:type="spellStart"/>
+      <w:r>
+        <w:t>DiskParameters</w:t>
+      </w:r>
+      <w:proofErr w:type="spellEnd"/>
+      <w:r>
+        <w:rPr>
+          <w:lang w:val="ru-RU"/>
+        </w:rPr>
+        <w:t>?</w:t>
       </w:r>
     </w:p>
   </w:comment>
-  <w:comment w:id="2" w:author="Kalentyev Alexey" w:date="2025-12-02T14:14:00Z" w:initials="KA">
+  <w:comment w:id="2" w:author="inittose" w:date="2025-12-02T15:15:00Z" w:initials="i">
     <w:p>
       <w:pPr>
         <w:pStyle w:val="ab"/>
-        <w:ind w:firstLine="0"/>
-        <w:jc w:val="left"/>
+        <w:numPr>
+          <w:ilvl w:val="0"/>
+          <w:numId w:val="69"/>
+        </w:numPr>
+        <w:rPr>
+          <w:lang w:val="ru-RU"/>
+        </w:rPr>
       </w:pPr>
       <w:r>
         <w:rPr>
@@ -12761,11 +12845,46 @@
         </w:rPr>
         <w:annotationRef/>
       </w:r>
-      <w:r>
-        <w:rPr>
-          <w:lang w:val="ru-RU"/>
-        </w:rPr>
-        <w:t>Перенос</w:t>
+      <w:proofErr w:type="spellStart"/>
+      <w:r>
+        <w:t>Fluent</w:t>
+      </w:r>
+      <w:r>
+        <w:t>Validation</w:t>
+      </w:r>
+      <w:proofErr w:type="spellEnd"/>
+      <w:r>
+        <w:rPr>
+          <w:lang w:val="ru-RU"/>
+        </w:rPr>
+        <w:t xml:space="preserve"> </w:t>
+      </w:r>
+      <w:r>
+        <w:rPr>
+          <w:lang w:val="ru-RU"/>
+        </w:rPr>
+        <w:t>работает только в новом классе. Я выбрал его из-за удобства и навряд ли он будет препятствовать поддержки программы в будущем</w:t>
+      </w:r>
+      <w:r>
+        <w:rPr>
+          <w:lang w:val="ru-RU"/>
+        </w:rPr>
+        <w:br/>
+        <w:t>2. Добавил</w:t>
+      </w:r>
+      <w:r>
+        <w:rPr>
+          <w:lang w:val="ru-RU"/>
+        </w:rPr>
+        <w:br/>
+        <w:t>3. Добавлены</w:t>
+      </w:r>
+      <w:r>
+        <w:rPr>
+          <w:lang w:val="ru-RU"/>
+        </w:rPr>
+        <w:br/>
+        <w:t>4. Он есть</w:t>
       </w:r>
     </w:p>
   </w:comment>
@@ -12775,6 +12894,9 @@
         <w:pStyle w:val="ab"/>
         <w:ind w:firstLine="0"/>
         <w:jc w:val="left"/>
+        <w:rPr>
+          <w:lang w:val="ru-RU"/>
+        </w:rPr>
       </w:pPr>
       <w:r>
         <w:rPr>
@@ -12790,12 +12912,46 @@
       </w:r>
     </w:p>
   </w:comment>
-  <w:comment w:id="4" w:author="Kalentyev Alexey" w:date="2025-12-02T14:14:00Z" w:initials="KA">
+  <w:comment w:id="4" w:author="inittose" w:date="2025-12-02T14:18:00Z" w:initials="i">
+    <w:p>
+      <w:pPr>
+        <w:pStyle w:val="ab"/>
+        <w:rPr>
+          <w:lang w:val="ru-RU"/>
+        </w:rPr>
+      </w:pPr>
+      <w:r>
+        <w:rPr>
+          <w:rStyle w:val="ad"/>
+        </w:rPr>
+        <w:annotationRef/>
+      </w:r>
+      <w:r>
+        <w:rPr>
+          <w:lang w:val="ru-RU"/>
+        </w:rPr>
+        <w:t>+</w:t>
+      </w:r>
+    </w:p>
+    <w:p>
+      <w:pPr>
+        <w:pStyle w:val="ab"/>
+        <w:ind w:firstLine="0"/>
+        <w:rPr>
+          <w:lang w:val="ru-RU"/>
+        </w:rPr>
+      </w:pPr>
+    </w:p>
+  </w:comment>
+  <w:comment w:id="5" w:author="Kalentyev Alexey" w:date="2025-12-02T14:14:00Z" w:initials="KA">
     <w:p>
       <w:pPr>
         <w:pStyle w:val="ab"/>
         <w:ind w:firstLine="0"/>
         <w:jc w:val="left"/>
+        <w:rPr>
+          <w:lang w:val="ru-RU"/>
+        </w:rPr>
       </w:pPr>
       <w:r>
         <w:rPr>
@@ -12807,16 +12963,41 @@
         <w:rPr>
           <w:lang w:val="ru-RU"/>
         </w:rPr>
-        <w:t>Размеры колонок</w:t>
+        <w:t>Перенос</w:t>
       </w:r>
     </w:p>
   </w:comment>
-  <w:comment w:id="5" w:author="Kalentyev Alexey" w:date="2025-12-02T14:15:00Z" w:initials="KA">
+  <w:comment w:id="6" w:author="inittose" w:date="2025-12-02T14:23:00Z" w:initials="i">
+    <w:p>
+      <w:pPr>
+        <w:pStyle w:val="ab"/>
+        <w:rPr>
+          <w:lang w:val="ru-RU"/>
+        </w:rPr>
+      </w:pPr>
+      <w:r>
+        <w:rPr>
+          <w:rStyle w:val="ad"/>
+        </w:rPr>
+        <w:annotationRef/>
+      </w:r>
+      <w:r>
+        <w:rPr>
+          <w:lang w:val="ru-RU"/>
+        </w:rPr>
+        <w:t>+</w:t>
+      </w:r>
+    </w:p>
+  </w:comment>
+  <w:comment w:id="7" w:author="Kalentyev Alexey" w:date="2025-12-02T14:15:00Z" w:initials="KA">
     <w:p>
       <w:pPr>
         <w:pStyle w:val="ab"/>
         <w:ind w:firstLine="0"/>
         <w:jc w:val="left"/>
+        <w:rPr>
+          <w:lang w:val="ru-RU"/>
+        </w:rPr>
       </w:pPr>
       <w:r>
         <w:rPr>
@@ -12832,12 +13013,49 @@
       </w:r>
     </w:p>
   </w:comment>
-  <w:comment w:id="6" w:author="Kalentyev Alexey" w:date="2025-12-02T14:15:00Z" w:initials="KA">
+  <w:comment w:id="8" w:author="inittose" w:date="2025-12-02T15:20:00Z" w:initials="i">
+    <w:p>
+      <w:pPr>
+        <w:pStyle w:val="ab"/>
+        <w:rPr>
+          <w:lang w:val="ru-RU"/>
+        </w:rPr>
+      </w:pPr>
+      <w:r>
+        <w:rPr>
+          <w:rStyle w:val="ad"/>
+        </w:rPr>
+        <w:annotationRef/>
+      </w:r>
+      <w:r>
+        <w:rPr>
+          <w:lang w:val="ru-RU"/>
+        </w:rPr>
+        <w:t xml:space="preserve">Обновил </w:t>
+      </w:r>
+      <w:r>
+        <w:rPr>
+          <w:lang w:val="en-US"/>
+        </w:rPr>
+        <w:t>UML</w:t>
+      </w:r>
+      <w:r>
+        <w:rPr>
+          <w:lang w:val="ru-RU"/>
+        </w:rPr>
+        <w:t>, если по этому вопрос</w:t>
+      </w:r>
+    </w:p>
+  </w:comment>
+  <w:comment w:id="9" w:author="Kalentyev Alexey" w:date="2025-12-02T14:15:00Z" w:initials="KA">
     <w:p>
       <w:pPr>
         <w:pStyle w:val="ab"/>
         <w:ind w:firstLine="0"/>
         <w:jc w:val="left"/>
+        <w:rPr>
+          <w:lang w:val="ru-RU"/>
+        </w:rPr>
       </w:pPr>
       <w:r>
         <w:rPr>
@@ -12850,6 +13068,28 @@
           <w:lang w:val="ru-RU"/>
         </w:rPr>
         <w:t>Размеры колонок</w:t>
+      </w:r>
+    </w:p>
+  </w:comment>
+  <w:comment w:id="10" w:author="inittose" w:date="2025-12-02T14:38:00Z" w:initials="i">
+    <w:p>
+      <w:pPr>
+        <w:pStyle w:val="ab"/>
+        <w:rPr>
+          <w:lang w:val="ru-RU"/>
+        </w:rPr>
+      </w:pPr>
+      <w:r>
+        <w:rPr>
+          <w:rStyle w:val="ad"/>
+        </w:rPr>
+        <w:annotationRef/>
+      </w:r>
+      <w:r>
+        <w:rPr>
+          <w:lang w:val="ru-RU"/>
+        </w:rPr>
+        <w:t>+</w:t>
       </w:r>
     </w:p>
   </w:comment>
@@ -12857,40 +13097,52 @@
 </file>
 
 <file path=word/commentsExtended.xml><?xml version="1.0" encoding="utf-8"?>
-<w15:commentsEx xmlns:wpc="http://schemas.microsoft.com/office/word/2010/wordprocessingCanvas" xmlns:cx="http://schemas.microsoft.com/office/drawing/2014/chartex" xmlns:cx1="http://schemas.microsoft.com/office/drawing/2015/9/8/chartex" xmlns:cx2="http://schemas.microsoft.com/office/drawing/2015/10/21/chartex" xmlns:cx3="http://schemas.microsoft.com/office/drawing/2016/5/9/chartex" xmlns:cx4="http://schemas.microsoft.com/office/drawing/2016/5/10/chartex" xmlns:cx5="http://schemas.microsoft.com/office/drawing/2016/5/11/chartex" xmlns:cx6="http://schemas.microsoft.com/office/drawing/2016/5/12/chartex" xmlns:cx7="http://schemas.microsoft.com/office/drawing/2016/5/13/chartex" xmlns:cx8="http://schemas.microsoft.com/office/drawing/2016/5/14/chartex" xmlns:mc="http://schemas.openxmlformats.org/markup-compatibility/2006" xmlns:aink="http://schemas.microsoft.com/office/drawing/2016/ink" xmlns:am3d="http://schemas.microsoft.com/office/drawing/2017/model3d" xmlns:o="urn:schemas-microsoft-com:office:office" xmlns:oel="http://schemas.microsoft.com/office/2019/extlst" xmlns:r="http://schemas.openxmlformats.org/officeDocument/2006/relationships" xmlns:m="http://schemas.openxmlformats.org/officeDocument/2006/math" xmlns:v="urn:schemas-microsoft-com:vml" xmlns:wp14="http://schemas.microsoft.com/office/word/2010/wordprocessingDrawing" xmlns:wp="http://schemas.openxmlformats.org/drawingml/2006/wordprocessingDrawing" xmlns:w10="urn:schemas-microsoft-com:office:word" xmlns:w="http://schemas.openxmlformats.org/wordprocessingml/2006/main" xmlns:w14="http://schemas.microsoft.com/office/word/2010/wordml" xmlns:w15="http://schemas.microsoft.com/office/word/2012/wordml" xmlns:w16cex="http://schemas.microsoft.com/office/word/2018/wordml/cex" xmlns:w16cid="http://schemas.microsoft.com/office/word/2016/wordml/cid" xmlns:w16="http://schemas.microsoft.com/office/word/2018/wordml" xmlns:w16du="http://schemas.microsoft.com/office/word/2023/wordml/word16du" xmlns:w16sdtdh="http://schemas.microsoft.com/office/word/2020/wordml/sdtdatahash" xmlns:w16sdtfl="http://schemas.microsoft.com/office/word/2024/wordml/sdtformatlock" xmlns:w16se="http://schemas.microsoft.com/office/word/2015/wordml/symex" xmlns:wpg="http://schemas.microsoft.com/office/word/2010/wordprocessingGroup" xmlns:wpi="http://schemas.microsoft.com/office/word/2010/wordprocessingInk" xmlns:wne="http://schemas.microsoft.com/office/word/2006/wordml" xmlns:wps="http://schemas.microsoft.com/office/word/2010/wordprocessingShape" mc:Ignorable="w14 w15 w16se w16cid w16 w16cex w16sdtdh w16sdtfl w16du wp14">
+<w15:commentsEx xmlns:wpc="http://schemas.microsoft.com/office/word/2010/wordprocessingCanvas" xmlns:cx="http://schemas.microsoft.com/office/drawing/2014/chartex" xmlns:cx1="http://schemas.microsoft.com/office/drawing/2015/9/8/chartex" xmlns:cx2="http://schemas.microsoft.com/office/drawing/2015/10/21/chartex" xmlns:cx3="http://schemas.microsoft.com/office/drawing/2016/5/9/chartex" xmlns:cx4="http://schemas.microsoft.com/office/drawing/2016/5/10/chartex" xmlns:cx5="http://schemas.microsoft.com/office/drawing/2016/5/11/chartex" xmlns:cx6="http://schemas.microsoft.com/office/drawing/2016/5/12/chartex" xmlns:cx7="http://schemas.microsoft.com/office/drawing/2016/5/13/chartex" xmlns:cx8="http://schemas.microsoft.com/office/drawing/2016/5/14/chartex" xmlns:mc="http://schemas.openxmlformats.org/markup-compatibility/2006" xmlns:aink="http://schemas.microsoft.com/office/drawing/2016/ink" xmlns:am3d="http://schemas.microsoft.com/office/drawing/2017/model3d" xmlns:o="urn:schemas-microsoft-com:office:office" xmlns:r="http://schemas.openxmlformats.org/officeDocument/2006/relationships" xmlns:m="http://schemas.openxmlformats.org/officeDocument/2006/math" xmlns:v="urn:schemas-microsoft-com:vml" xmlns:wp14="http://schemas.microsoft.com/office/word/2010/wordprocessingDrawing" xmlns:wp="http://schemas.openxmlformats.org/drawingml/2006/wordprocessingDrawing" xmlns:w10="urn:schemas-microsoft-com:office:word" xmlns:w="http://schemas.openxmlformats.org/wordprocessingml/2006/main" xmlns:w14="http://schemas.microsoft.com/office/word/2010/wordml" xmlns:w15="http://schemas.microsoft.com/office/word/2012/wordml" xmlns:w16cex="http://schemas.microsoft.com/office/word/2018/wordml/cex" xmlns:w16cid="http://schemas.microsoft.com/office/word/2016/wordml/cid" xmlns:w16="http://schemas.microsoft.com/office/word/2018/wordml" xmlns:w16sdtdh="http://schemas.microsoft.com/office/word/2020/wordml/sdtdatahash" xmlns:w16se="http://schemas.microsoft.com/office/word/2015/wordml/symex" xmlns:wpg="http://schemas.microsoft.com/office/word/2010/wordprocessingGroup" xmlns:wpi="http://schemas.microsoft.com/office/word/2010/wordprocessingInk" xmlns:wne="http://schemas.microsoft.com/office/word/2006/wordml" xmlns:wps="http://schemas.microsoft.com/office/word/2010/wordprocessingShape" mc:Ignorable="w14 w15 w16se w16cid w16 w16cex w16sdtdh wp14">
   <w15:commentEx w15:paraId="4AB9FEA8" w15:done="0"/>
+  <w15:commentEx w15:paraId="279A2EB6" w15:paraIdParent="4AB9FEA8" w15:done="0"/>
   <w15:commentEx w15:paraId="49B2E3A8" w15:done="0"/>
-  <w15:commentEx w15:paraId="1F127AF7" w15:done="0"/>
-  <w15:commentEx w15:paraId="40407394" w15:done="0"/>
+  <w15:commentEx w15:paraId="78A3880D" w15:paraIdParent="49B2E3A8" w15:done="0"/>
+  <w15:commentEx w15:paraId="22EB6393" w15:done="0"/>
+  <w15:commentEx w15:paraId="3B57C62F" w15:paraIdParent="22EB6393" w15:done="0"/>
   <w15:commentEx w15:paraId="6047A1B4" w15:done="0"/>
+  <w15:commentEx w15:paraId="427823AB" w15:paraIdParent="6047A1B4" w15:done="0"/>
   <w15:commentEx w15:paraId="735E5CD4" w15:done="0"/>
+  <w15:commentEx w15:paraId="73B8736B" w15:paraIdParent="735E5CD4" w15:done="0"/>
 </w15:commentsEx>
 </file>
 
 <file path=word/commentsExtensible.xml><?xml version="1.0" encoding="utf-8"?>
-<w16cex:commentsExtensible xmlns:wpc="http://schemas.microsoft.com/office/word/2010/wordprocessingCanvas" xmlns:cx="http://schemas.microsoft.com/office/drawing/2014/chartex" xmlns:cx1="http://schemas.microsoft.com/office/drawing/2015/9/8/chartex" xmlns:cx2="http://schemas.microsoft.com/office/drawing/2015/10/21/chartex" xmlns:cx3="http://schemas.microsoft.com/office/drawing/2016/5/9/chartex" xmlns:cx4="http://schemas.microsoft.com/office/drawing/2016/5/10/chartex" xmlns:cx5="http://schemas.microsoft.com/office/drawing/2016/5/11/chartex" xmlns:cx6="http://schemas.microsoft.com/office/drawing/2016/5/12/chartex" xmlns:cx7="http://schemas.microsoft.com/office/drawing/2016/5/13/chartex" xmlns:cx8="http://schemas.microsoft.com/office/drawing/2016/5/14/chartex" xmlns:cr="http://schemas.microsoft.com/office/comments/2020/reactions" xmlns:mc="http://schemas.openxmlformats.org/markup-compatibility/2006" xmlns:aink="http://schemas.microsoft.com/office/drawing/2016/ink" xmlns:am3d="http://schemas.microsoft.com/office/drawing/2017/model3d" xmlns:o="urn:schemas-microsoft-com:office:office" xmlns:oel="http://schemas.microsoft.com/office/2019/extlst" xmlns:r="http://schemas.openxmlformats.org/officeDocument/2006/relationships" xmlns:m="http://schemas.openxmlformats.org/officeDocument/2006/math" xmlns:v="urn:schemas-microsoft-com:vml" xmlns:wp14="http://schemas.microsoft.com/office/word/2010/wordprocessingDrawing" xmlns:wp="http://schemas.openxmlformats.org/drawingml/2006/wordprocessingDrawing" xmlns:w10="urn:schemas-microsoft-com:office:word" xmlns:w="http://schemas.openxmlformats.org/wordprocessingml/2006/main" xmlns:w14="http://schemas.microsoft.com/office/word/2010/wordml" xmlns:w15="http://schemas.microsoft.com/office/word/2012/wordml" xmlns:w16cex="http://schemas.microsoft.com/office/word/2018/wordml/cex" xmlns:w16cid="http://schemas.microsoft.com/office/word/2016/wordml/cid" xmlns:w16="http://schemas.microsoft.com/office/word/2018/wordml" xmlns:w16du="http://schemas.microsoft.com/office/word/2023/wordml/word16du" xmlns:w16sdtdh="http://schemas.microsoft.com/office/word/2020/wordml/sdtdatahash" xmlns:w16sdtfl="http://schemas.microsoft.com/office/word/2024/wordml/sdtformatlock" xmlns:w16se="http://schemas.microsoft.com/office/word/2015/wordml/symex" xmlns:wpg="http://schemas.microsoft.com/office/word/2010/wordprocessingGroup" xmlns:wpi="http://schemas.microsoft.com/office/word/2010/wordprocessingInk" xmlns:wne="http://schemas.microsoft.com/office/word/2006/wordml" xmlns:wps="http://schemas.microsoft.com/office/word/2010/wordprocessingShape" mc:Ignorable="w14 w15 w16se w16cid w16 w16cex w16sdtdh w16sdtfl cr w16du wp14">
+<w16cex:commentsExtensible xmlns:wpc="http://schemas.microsoft.com/office/word/2010/wordprocessingCanvas" xmlns:cx="http://schemas.microsoft.com/office/drawing/2014/chartex" xmlns:cx1="http://schemas.microsoft.com/office/drawing/2015/9/8/chartex" xmlns:cx2="http://schemas.microsoft.com/office/drawing/2015/10/21/chartex" xmlns:cx3="http://schemas.microsoft.com/office/drawing/2016/5/9/chartex" xmlns:cx4="http://schemas.microsoft.com/office/drawing/2016/5/10/chartex" xmlns:cx5="http://schemas.microsoft.com/office/drawing/2016/5/11/chartex" xmlns:cx6="http://schemas.microsoft.com/office/drawing/2016/5/12/chartex" xmlns:cx7="http://schemas.microsoft.com/office/drawing/2016/5/13/chartex" xmlns:cx8="http://schemas.microsoft.com/office/drawing/2016/5/14/chartex" xmlns:mc="http://schemas.openxmlformats.org/markup-compatibility/2006" xmlns:aink="http://schemas.microsoft.com/office/drawing/2016/ink" xmlns:am3d="http://schemas.microsoft.com/office/drawing/2017/model3d" xmlns:o="urn:schemas-microsoft-com:office:office" xmlns:r="http://schemas.openxmlformats.org/officeDocument/2006/relationships" xmlns:m="http://schemas.openxmlformats.org/officeDocument/2006/math" xmlns:v="urn:schemas-microsoft-com:vml" xmlns:wp14="http://schemas.microsoft.com/office/word/2010/wordprocessingDrawing" xmlns:wp="http://schemas.openxmlformats.org/drawingml/2006/wordprocessingDrawing" xmlns:w10="urn:schemas-microsoft-com:office:word" xmlns:w="http://schemas.openxmlformats.org/wordprocessingml/2006/main" xmlns:w14="http://schemas.microsoft.com/office/word/2010/wordml" xmlns:w15="http://schemas.microsoft.com/office/word/2012/wordml" xmlns:w16cex="http://schemas.microsoft.com/office/word/2018/wordml/cex" xmlns:w16cid="http://schemas.microsoft.com/office/word/2016/wordml/cid" xmlns:w16="http://schemas.microsoft.com/office/word/2018/wordml" xmlns:w16sdtdh="http://schemas.microsoft.com/office/word/2020/wordml/sdtdatahash" xmlns:w16se="http://schemas.microsoft.com/office/word/2015/wordml/symex" xmlns:wpg="http://schemas.microsoft.com/office/word/2010/wordprocessingGroup" xmlns:wpi="http://schemas.microsoft.com/office/word/2010/wordprocessingInk" xmlns:wne="http://schemas.microsoft.com/office/word/2006/wordml" xmlns:wps="http://schemas.microsoft.com/office/word/2010/wordprocessingShape" mc:Ignorable="w14 w15 w16se w16cid w16 w16cex w16sdtdh wp14">
   <w16cex:commentExtensible w16cex:durableId="547F3797" w16cex:dateUtc="2025-12-02T07:13:00Z"/>
+  <w16cex:commentExtensible w16cex:durableId="2CD9810F" w16cex:dateUtc="2025-12-02T08:15:00Z"/>
   <w16cex:commentExtensible w16cex:durableId="49AB8C39" w16cex:dateUtc="2025-12-02T07:14:00Z"/>
-  <w16cex:commentExtensible w16cex:durableId="6C5CD387" w16cex:dateUtc="2025-12-02T07:14:00Z"/>
-  <w16cex:commentExtensible w16cex:durableId="46F3D921" w16cex:dateUtc="2025-12-02T07:14:00Z"/>
+  <w16cex:commentExtensible w16cex:durableId="2CD973A2" w16cex:dateUtc="2025-12-02T07:18:00Z"/>
+  <w16cex:commentExtensible w16cex:durableId="2CD97808" w16cex:dateUtc="2025-12-02T07:14:00Z"/>
+  <w16cex:commentExtensible w16cex:durableId="2CD97807" w16cex:dateUtc="2025-12-02T07:23:00Z"/>
   <w16cex:commentExtensible w16cex:durableId="3522AF21" w16cex:dateUtc="2025-12-02T07:15:00Z"/>
+  <w16cex:commentExtensible w16cex:durableId="2CD9822B" w16cex:dateUtc="2025-12-02T08:20:00Z"/>
   <w16cex:commentExtensible w16cex:durableId="03127C7C" w16cex:dateUtc="2025-12-02T07:15:00Z"/>
+  <w16cex:commentExtensible w16cex:durableId="2CD97862" w16cex:dateUtc="2025-12-02T07:38:00Z"/>
 </w16cex:commentsExtensible>
 </file>
 
 <file path=word/commentsIds.xml><?xml version="1.0" encoding="utf-8"?>
-<w16cid:commentsIds xmlns:wpc="http://schemas.microsoft.com/office/word/2010/wordprocessingCanvas" xmlns:cx="http://schemas.microsoft.com/office/drawing/2014/chartex" xmlns:cx1="http://schemas.microsoft.com/office/drawing/2015/9/8/chartex" xmlns:cx2="http://schemas.microsoft.com/office/drawing/2015/10/21/chartex" xmlns:cx3="http://schemas.microsoft.com/office/drawing/2016/5/9/chartex" xmlns:cx4="http://schemas.microsoft.com/office/drawing/2016/5/10/chartex" xmlns:cx5="http://schemas.microsoft.com/office/drawing/2016/5/11/chartex" xmlns:cx6="http://schemas.microsoft.com/office/drawing/2016/5/12/chartex" xmlns:cx7="http://schemas.microsoft.com/office/drawing/2016/5/13/chartex" xmlns:cx8="http://schemas.microsoft.com/office/drawing/2016/5/14/chartex" xmlns:mc="http://schemas.openxmlformats.org/markup-compatibility/2006" xmlns:aink="http://schemas.microsoft.com/office/drawing/2016/ink" xmlns:am3d="http://schemas.microsoft.com/office/drawing/2017/model3d" xmlns:o="urn:schemas-microsoft-com:office:office" xmlns:oel="http://schemas.microsoft.com/office/2019/extlst" xmlns:r="http://schemas.openxmlformats.org/officeDocument/2006/relationships" xmlns:m="http://schemas.openxmlformats.org/officeDocument/2006/math" xmlns:v="urn:schemas-microsoft-com:vml" xmlns:wp14="http://schemas.microsoft.com/office/word/2010/wordprocessingDrawing" xmlns:wp="http://schemas.openxmlformats.org/drawingml/2006/wordprocessingDrawing" xmlns:w10="urn:schemas-microsoft-com:office:word" xmlns:w="http://schemas.openxmlformats.org/wordprocessingml/2006/main" xmlns:w14="http://schemas.microsoft.com/office/word/2010/wordml" xmlns:w15="http://schemas.microsoft.com/office/word/2012/wordml" xmlns:w16cex="http://schemas.microsoft.com/office/word/2018/wordml/cex" xmlns:w16cid="http://schemas.microsoft.com/office/word/2016/wordml/cid" xmlns:w16="http://schemas.microsoft.com/office/word/2018/wordml" xmlns:w16du="http://schemas.microsoft.com/office/word/2023/wordml/word16du" xmlns:w16sdtdh="http://schemas.microsoft.com/office/word/2020/wordml/sdtdatahash" xmlns:w16sdtfl="http://schemas.microsoft.com/office/word/2024/wordml/sdtformatlock" xmlns:w16se="http://schemas.microsoft.com/office/word/2015/wordml/symex" xmlns:wpg="http://schemas.microsoft.com/office/word/2010/wordprocessingGroup" xmlns:wpi="http://schemas.microsoft.com/office/word/2010/wordprocessingInk" xmlns:wne="http://schemas.microsoft.com/office/word/2006/wordml" xmlns:wps="http://schemas.microsoft.com/office/word/2010/wordprocessingShape" mc:Ignorable="w14 w15 w16se w16cid w16 w16cex w16sdtdh w16sdtfl w16du wp14">
+<w16cid:commentsIds xmlns:wpc="http://schemas.microsoft.com/office/word/2010/wordprocessingCanvas" xmlns:cx="http://schemas.microsoft.com/office/drawing/2014/chartex" xmlns:cx1="http://schemas.microsoft.com/office/drawing/2015/9/8/chartex" xmlns:cx2="http://schemas.microsoft.com/office/drawing/2015/10/21/chartex" xmlns:cx3="http://schemas.microsoft.com/office/drawing/2016/5/9/chartex" xmlns:cx4="http://schemas.microsoft.com/office/drawing/2016/5/10/chartex" xmlns:cx5="http://schemas.microsoft.com/office/drawing/2016/5/11/chartex" xmlns:cx6="http://schemas.microsoft.com/office/drawing/2016/5/12/chartex" xmlns:cx7="http://schemas.microsoft.com/office/drawing/2016/5/13/chartex" xmlns:cx8="http://schemas.microsoft.com/office/drawing/2016/5/14/chartex" xmlns:mc="http://schemas.openxmlformats.org/markup-compatibility/2006" xmlns:aink="http://schemas.microsoft.com/office/drawing/2016/ink" xmlns:am3d="http://schemas.microsoft.com/office/drawing/2017/model3d" xmlns:o="urn:schemas-microsoft-com:office:office" xmlns:r="http://schemas.openxmlformats.org/officeDocument/2006/relationships" xmlns:m="http://schemas.openxmlformats.org/officeDocument/2006/math" xmlns:v="urn:schemas-microsoft-com:vml" xmlns:wp14="http://schemas.microsoft.com/office/word/2010/wordprocessingDrawing" xmlns:wp="http://schemas.openxmlformats.org/drawingml/2006/wordprocessingDrawing" xmlns:w10="urn:schemas-microsoft-com:office:word" xmlns:w="http://schemas.openxmlformats.org/wordprocessingml/2006/main" xmlns:w14="http://schemas.microsoft.com/office/word/2010/wordml" xmlns:w15="http://schemas.microsoft.com/office/word/2012/wordml" xmlns:w16cex="http://schemas.microsoft.com/office/word/2018/wordml/cex" xmlns:w16cid="http://schemas.microsoft.com/office/word/2016/wordml/cid" xmlns:w16="http://schemas.microsoft.com/office/word/2018/wordml" xmlns:w16sdtdh="http://schemas.microsoft.com/office/word/2020/wordml/sdtdatahash" xmlns:w16se="http://schemas.microsoft.com/office/word/2015/wordml/symex" xmlns:wpg="http://schemas.microsoft.com/office/word/2010/wordprocessingGroup" xmlns:wpi="http://schemas.microsoft.com/office/word/2010/wordprocessingInk" xmlns:wne="http://schemas.microsoft.com/office/word/2006/wordml" xmlns:wps="http://schemas.microsoft.com/office/word/2010/wordprocessingShape" mc:Ignorable="w14 w15 w16se w16cid w16 w16cex w16sdtdh wp14">
   <w16cid:commentId w16cid:paraId="4AB9FEA8" w16cid:durableId="547F3797"/>
+  <w16cid:commentId w16cid:paraId="279A2EB6" w16cid:durableId="2CD9810F"/>
   <w16cid:commentId w16cid:paraId="49B2E3A8" w16cid:durableId="49AB8C39"/>
-  <w16cid:commentId w16cid:paraId="1F127AF7" w16cid:durableId="6C5CD387"/>
-  <w16cid:commentId w16cid:paraId="40407394" w16cid:durableId="46F3D921"/>
+  <w16cid:commentId w16cid:paraId="78A3880D" w16cid:durableId="2CD973A2"/>
+  <w16cid:commentId w16cid:paraId="22EB6393" w16cid:durableId="2CD97808"/>
+  <w16cid:commentId w16cid:paraId="3B57C62F" w16cid:durableId="2CD97807"/>
   <w16cid:commentId w16cid:paraId="6047A1B4" w16cid:durableId="3522AF21"/>
+  <w16cid:commentId w16cid:paraId="427823AB" w16cid:durableId="2CD9822B"/>
   <w16cid:commentId w16cid:paraId="735E5CD4" w16cid:durableId="03127C7C"/>
+  <w16cid:commentId w16cid:paraId="73B8736B" w16cid:durableId="2CD97862"/>
 </w16cid:commentsIds>
 </file>
 
 <file path=word/endnotes.xml><?xml version="1.0" encoding="utf-8"?>
-<w:endnotes xmlns:wpc="http://schemas.microsoft.com/office/word/2010/wordprocessingCanvas" xmlns:cx="http://schemas.microsoft.com/office/drawing/2014/chartex" xmlns:cx1="http://schemas.microsoft.com/office/drawing/2015/9/8/chartex" xmlns:cx2="http://schemas.microsoft.com/office/drawing/2015/10/21/chartex" xmlns:cx3="http://schemas.microsoft.com/office/drawing/2016/5/9/chartex" xmlns:cx4="http://schemas.microsoft.com/office/drawing/2016/5/10/chartex" xmlns:cx5="http://schemas.microsoft.com/office/drawing/2016/5/11/chartex" xmlns:cx6="http://schemas.microsoft.com/office/drawing/2016/5/12/chartex" xmlns:cx7="http://schemas.microsoft.com/office/drawing/2016/5/13/chartex" xmlns:cx8="http://schemas.microsoft.com/office/drawing/2016/5/14/chartex" xmlns:mc="http://schemas.openxmlformats.org/markup-compatibility/2006" xmlns:aink="http://schemas.microsoft.com/office/drawing/2016/ink" xmlns:am3d="http://schemas.microsoft.com/office/drawing/2017/model3d" xmlns:o="urn:schemas-microsoft-com:office:office" xmlns:oel="http://schemas.microsoft.com/office/2019/extlst" xmlns:r="http://schemas.openxmlformats.org/officeDocument/2006/relationships" xmlns:m="http://schemas.openxmlformats.org/officeDocument/2006/math" xmlns:v="urn:schemas-microsoft-com:vml" xmlns:wp14="http://schemas.microsoft.com/office/word/2010/wordprocessingDrawing" xmlns:wp="http://schemas.openxmlformats.org/drawingml/2006/wordprocessingDrawing" xmlns:w10="urn:schemas-microsoft-com:office:word" xmlns:w="http://schemas.openxmlformats.org/wordprocessingml/2006/main" xmlns:w14="http://schemas.microsoft.com/office/word/2010/wordml" xmlns:w15="http://schemas.microsoft.com/office/word/2012/wordml" xmlns:w16cex="http://schemas.microsoft.com/office/word/2018/wordml/cex" xmlns:w16cid="http://schemas.microsoft.com/office/word/2016/wordml/cid" xmlns:w16="http://schemas.microsoft.com/office/word/2018/wordml" xmlns:w16du="http://schemas.microsoft.com/office/word/2023/wordml/word16du" xmlns:w16sdtdh="http://schemas.microsoft.com/office/word/2020/wordml/sdtdatahash" xmlns:w16sdtfl="http://schemas.microsoft.com/office/word/2024/wordml/sdtformatlock" xmlns:w16se="http://schemas.microsoft.com/office/word/2015/wordml/symex" xmlns:wpg="http://schemas.microsoft.com/office/word/2010/wordprocessingGroup" xmlns:wpi="http://schemas.microsoft.com/office/word/2010/wordprocessingInk" xmlns:wne="http://schemas.microsoft.com/office/word/2006/wordml" xmlns:wps="http://schemas.microsoft.com/office/word/2010/wordprocessingShape" mc:Ignorable="w14 w15 w16se w16cid w16 w16cex w16sdtdh w16sdtfl w16du wp14">
+<w:endnotes xmlns:wpc="http://schemas.microsoft.com/office/word/2010/wordprocessingCanvas" xmlns:cx="http://schemas.microsoft.com/office/drawing/2014/chartex" xmlns:cx1="http://schemas.microsoft.com/office/drawing/2015/9/8/chartex" xmlns:cx2="http://schemas.microsoft.com/office/drawing/2015/10/21/chartex" xmlns:cx3="http://schemas.microsoft.com/office/drawing/2016/5/9/chartex" xmlns:cx4="http://schemas.microsoft.com/office/drawing/2016/5/10/chartex" xmlns:cx5="http://schemas.microsoft.com/office/drawing/2016/5/11/chartex" xmlns:cx6="http://schemas.microsoft.com/office/drawing/2016/5/12/chartex" xmlns:cx7="http://schemas.microsoft.com/office/drawing/2016/5/13/chartex" xmlns:cx8="http://schemas.microsoft.com/office/drawing/2016/5/14/chartex" xmlns:mc="http://schemas.openxmlformats.org/markup-compatibility/2006" xmlns:aink="http://schemas.microsoft.com/office/drawing/2016/ink" xmlns:am3d="http://schemas.microsoft.com/office/drawing/2017/model3d" xmlns:o="urn:schemas-microsoft-com:office:office" xmlns:r="http://schemas.openxmlformats.org/officeDocument/2006/relationships" xmlns:m="http://schemas.openxmlformats.org/officeDocument/2006/math" xmlns:v="urn:schemas-microsoft-com:vml" xmlns:wp14="http://schemas.microsoft.com/office/word/2010/wordprocessingDrawing" xmlns:wp="http://schemas.openxmlformats.org/drawingml/2006/wordprocessingDrawing" xmlns:w10="urn:schemas-microsoft-com:office:word" xmlns:w="http://schemas.openxmlformats.org/wordprocessingml/2006/main" xmlns:w14="http://schemas.microsoft.com/office/word/2010/wordml" xmlns:w15="http://schemas.microsoft.com/office/word/2012/wordml" xmlns:w16cex="http://schemas.microsoft.com/office/word/2018/wordml/cex" xmlns:w16cid="http://schemas.microsoft.com/office/word/2016/wordml/cid" xmlns:w16="http://schemas.microsoft.com/office/word/2018/wordml" xmlns:w16sdtdh="http://schemas.microsoft.com/office/word/2020/wordml/sdtdatahash" xmlns:w16se="http://schemas.microsoft.com/office/word/2015/wordml/symex" xmlns:wpg="http://schemas.microsoft.com/office/word/2010/wordprocessingGroup" xmlns:wpi="http://schemas.microsoft.com/office/word/2010/wordprocessingInk" xmlns:wne="http://schemas.microsoft.com/office/word/2006/wordml" xmlns:wps="http://schemas.microsoft.com/office/word/2010/wordprocessingShape" mc:Ignorable="w14 w15 w16se w16cid w16 w16cex w16sdtdh wp14">
   <w:endnote w:type="separator" w:id="-1">
     <w:p>
       <w:pPr>
@@ -12917,7 +13169,7 @@
 </file>
 
 <file path=word/footer1.xml><?xml version="1.0" encoding="utf-8"?>
-<w:ftr xmlns:wpc="http://schemas.microsoft.com/office/word/2010/wordprocessingCanvas" xmlns:cx="http://schemas.microsoft.com/office/drawing/2014/chartex" xmlns:cx1="http://schemas.microsoft.com/office/drawing/2015/9/8/chartex" xmlns:cx2="http://schemas.microsoft.com/office/drawing/2015/10/21/chartex" xmlns:cx3="http://schemas.microsoft.com/office/drawing/2016/5/9/chartex" xmlns:cx4="http://schemas.microsoft.com/office/drawing/2016/5/10/chartex" xmlns:cx5="http://schemas.microsoft.com/office/drawing/2016/5/11/chartex" xmlns:cx6="http://schemas.microsoft.com/office/drawing/2016/5/12/chartex" xmlns:cx7="http://schemas.microsoft.com/office/drawing/2016/5/13/chartex" xmlns:cx8="http://schemas.microsoft.com/office/drawing/2016/5/14/chartex" xmlns:mc="http://schemas.openxmlformats.org/markup-compatibility/2006" xmlns:aink="http://schemas.microsoft.com/office/drawing/2016/ink" xmlns:am3d="http://schemas.microsoft.com/office/drawing/2017/model3d" xmlns:o="urn:schemas-microsoft-com:office:office" xmlns:oel="http://schemas.microsoft.com/office/2019/extlst" xmlns:r="http://schemas.openxmlformats.org/officeDocument/2006/relationships" xmlns:m="http://schemas.openxmlformats.org/officeDocument/2006/math" xmlns:v="urn:schemas-microsoft-com:vml" xmlns:wp14="http://schemas.microsoft.com/office/word/2010/wordprocessingDrawing" xmlns:wp="http://schemas.openxmlformats.org/drawingml/2006/wordprocessingDrawing" xmlns:w10="urn:schemas-microsoft-com:office:word" xmlns:w="http://schemas.openxmlformats.org/wordprocessingml/2006/main" xmlns:w14="http://schemas.microsoft.com/office/word/2010/wordml" xmlns:w15="http://schemas.microsoft.com/office/word/2012/wordml" xmlns:w16cex="http://schemas.microsoft.com/office/word/2018/wordml/cex" xmlns:w16cid="http://schemas.microsoft.com/office/word/2016/wordml/cid" xmlns:w16="http://schemas.microsoft.com/office/word/2018/wordml" xmlns:w16du="http://schemas.microsoft.com/office/word/2023/wordml/word16du" xmlns:w16sdtdh="http://schemas.microsoft.com/office/word/2020/wordml/sdtdatahash" xmlns:w16sdtfl="http://schemas.microsoft.com/office/word/2024/wordml/sdtformatlock" xmlns:w16se="http://schemas.microsoft.com/office/word/2015/wordml/symex" xmlns:wpg="http://schemas.microsoft.com/office/word/2010/wordprocessingGroup" xmlns:wpi="http://schemas.microsoft.com/office/word/2010/wordprocessingInk" xmlns:wne="http://schemas.microsoft.com/office/word/2006/wordml" xmlns:wps="http://schemas.microsoft.com/office/word/2010/wordprocessingShape" mc:Ignorable="w14 w15 w16se w16cid w16 w16cex w16sdtdh w16sdtfl w16du wp14">
+<w:ftr xmlns:wpc="http://schemas.microsoft.com/office/word/2010/wordprocessingCanvas" xmlns:cx="http://schemas.microsoft.com/office/drawing/2014/chartex" xmlns:cx1="http://schemas.microsoft.com/office/drawing/2015/9/8/chartex" xmlns:cx2="http://schemas.microsoft.com/office/drawing/2015/10/21/chartex" xmlns:cx3="http://schemas.microsoft.com/office/drawing/2016/5/9/chartex" xmlns:cx4="http://schemas.microsoft.com/office/drawing/2016/5/10/chartex" xmlns:cx5="http://schemas.microsoft.com/office/drawing/2016/5/11/chartex" xmlns:cx6="http://schemas.microsoft.com/office/drawing/2016/5/12/chartex" xmlns:cx7="http://schemas.microsoft.com/office/drawing/2016/5/13/chartex" xmlns:cx8="http://schemas.microsoft.com/office/drawing/2016/5/14/chartex" xmlns:mc="http://schemas.openxmlformats.org/markup-compatibility/2006" xmlns:aink="http://schemas.microsoft.com/office/drawing/2016/ink" xmlns:am3d="http://schemas.microsoft.com/office/drawing/2017/model3d" xmlns:o="urn:schemas-microsoft-com:office:office" xmlns:r="http://schemas.openxmlformats.org/officeDocument/2006/relationships" xmlns:m="http://schemas.openxmlformats.org/officeDocument/2006/math" xmlns:v="urn:schemas-microsoft-com:vml" xmlns:wp14="http://schemas.microsoft.com/office/word/2010/wordprocessingDrawing" xmlns:wp="http://schemas.openxmlformats.org/drawingml/2006/wordprocessingDrawing" xmlns:w10="urn:schemas-microsoft-com:office:word" xmlns:w="http://schemas.openxmlformats.org/wordprocessingml/2006/main" xmlns:w14="http://schemas.microsoft.com/office/word/2010/wordml" xmlns:w15="http://schemas.microsoft.com/office/word/2012/wordml" xmlns:w16cex="http://schemas.microsoft.com/office/word/2018/wordml/cex" xmlns:w16cid="http://schemas.microsoft.com/office/word/2016/wordml/cid" xmlns:w16="http://schemas.microsoft.com/office/word/2018/wordml" xmlns:w16sdtdh="http://schemas.microsoft.com/office/word/2020/wordml/sdtdatahash" xmlns:w16se="http://schemas.microsoft.com/office/word/2015/wordml/symex" xmlns:wpg="http://schemas.microsoft.com/office/word/2010/wordprocessingGroup" xmlns:wpi="http://schemas.microsoft.com/office/word/2010/wordprocessingInk" xmlns:wne="http://schemas.microsoft.com/office/word/2006/wordml" xmlns:wps="http://schemas.microsoft.com/office/word/2010/wordprocessingShape" mc:Ignorable="w14 w15 w16se w16cid w16 w16cex w16sdtdh wp14">
   <w:sdt>
     <w:sdtPr>
       <w:id w:val="-421183481"/>
@@ -12966,7 +13218,7 @@
 </file>
 
 <file path=word/footer2.xml><?xml version="1.0" encoding="utf-8"?>
-<w:ftr xmlns:wpc="http://schemas.microsoft.com/office/word/2010/wordprocessingCanvas" xmlns:cx="http://schemas.microsoft.com/office/drawing/2014/chartex" xmlns:cx1="http://schemas.microsoft.com/office/drawing/2015/9/8/chartex" xmlns:cx2="http://schemas.microsoft.com/office/drawing/2015/10/21/chartex" xmlns:cx3="http://schemas.microsoft.com/office/drawing/2016/5/9/chartex" xmlns:cx4="http://schemas.microsoft.com/office/drawing/2016/5/10/chartex" xmlns:cx5="http://schemas.microsoft.com/office/drawing/2016/5/11/chartex" xmlns:cx6="http://schemas.microsoft.com/office/drawing/2016/5/12/chartex" xmlns:cx7="http://schemas.microsoft.com/office/drawing/2016/5/13/chartex" xmlns:cx8="http://schemas.microsoft.com/office/drawing/2016/5/14/chartex" xmlns:mc="http://schemas.openxmlformats.org/markup-compatibility/2006" xmlns:aink="http://schemas.microsoft.com/office/drawing/2016/ink" xmlns:am3d="http://schemas.microsoft.com/office/drawing/2017/model3d" xmlns:o="urn:schemas-microsoft-com:office:office" xmlns:oel="http://schemas.microsoft.com/office/2019/extlst" xmlns:r="http://schemas.openxmlformats.org/officeDocument/2006/relationships" xmlns:m="http://schemas.openxmlformats.org/officeDocument/2006/math" xmlns:v="urn:schemas-microsoft-com:vml" xmlns:wp14="http://schemas.microsoft.com/office/word/2010/wordprocessingDrawing" xmlns:wp="http://schemas.openxmlformats.org/drawingml/2006/wordprocessingDrawing" xmlns:w10="urn:schemas-microsoft-com:office:word" xmlns:w="http://schemas.openxmlformats.org/wordprocessingml/2006/main" xmlns:w14="http://schemas.microsoft.com/office/word/2010/wordml" xmlns:w15="http://schemas.microsoft.com/office/word/2012/wordml" xmlns:w16cex="http://schemas.microsoft.com/office/word/2018/wordml/cex" xmlns:w16cid="http://schemas.microsoft.com/office/word/2016/wordml/cid" xmlns:w16="http://schemas.microsoft.com/office/word/2018/wordml" xmlns:w16du="http://schemas.microsoft.com/office/word/2023/wordml/word16du" xmlns:w16sdtdh="http://schemas.microsoft.com/office/word/2020/wordml/sdtdatahash" xmlns:w16sdtfl="http://schemas.microsoft.com/office/word/2024/wordml/sdtformatlock" xmlns:w16se="http://schemas.microsoft.com/office/word/2015/wordml/symex" xmlns:wpg="http://schemas.microsoft.com/office/word/2010/wordprocessingGroup" xmlns:wpi="http://schemas.microsoft.com/office/word/2010/wordprocessingInk" xmlns:wne="http://schemas.microsoft.com/office/word/2006/wordml" xmlns:wps="http://schemas.microsoft.com/office/word/2010/wordprocessingShape" mc:Ignorable="w14 w15 w16se w16cid w16 w16cex w16sdtdh w16sdtfl w16du wp14">
+<w:ftr xmlns:wpc="http://schemas.microsoft.com/office/word/2010/wordprocessingCanvas" xmlns:cx="http://schemas.microsoft.com/office/drawing/2014/chartex" xmlns:cx1="http://schemas.microsoft.com/office/drawing/2015/9/8/chartex" xmlns:cx2="http://schemas.microsoft.com/office/drawing/2015/10/21/chartex" xmlns:cx3="http://schemas.microsoft.com/office/drawing/2016/5/9/chartex" xmlns:cx4="http://schemas.microsoft.com/office/drawing/2016/5/10/chartex" xmlns:cx5="http://schemas.microsoft.com/office/drawing/2016/5/11/chartex" xmlns:cx6="http://schemas.microsoft.com/office/drawing/2016/5/12/chartex" xmlns:cx7="http://schemas.microsoft.com/office/drawing/2016/5/13/chartex" xmlns:cx8="http://schemas.microsoft.com/office/drawing/2016/5/14/chartex" xmlns:mc="http://schemas.openxmlformats.org/markup-compatibility/2006" xmlns:aink="http://schemas.microsoft.com/office/drawing/2016/ink" xmlns:am3d="http://schemas.microsoft.com/office/drawing/2017/model3d" xmlns:o="urn:schemas-microsoft-com:office:office" xmlns:r="http://schemas.openxmlformats.org/officeDocument/2006/relationships" xmlns:m="http://schemas.openxmlformats.org/officeDocument/2006/math" xmlns:v="urn:schemas-microsoft-com:vml" xmlns:wp14="http://schemas.microsoft.com/office/word/2010/wordprocessingDrawing" xmlns:wp="http://schemas.openxmlformats.org/drawingml/2006/wordprocessingDrawing" xmlns:w10="urn:schemas-microsoft-com:office:word" xmlns:w="http://schemas.openxmlformats.org/wordprocessingml/2006/main" xmlns:w14="http://schemas.microsoft.com/office/word/2010/wordml" xmlns:w15="http://schemas.microsoft.com/office/word/2012/wordml" xmlns:w16cex="http://schemas.microsoft.com/office/word/2018/wordml/cex" xmlns:w16cid="http://schemas.microsoft.com/office/word/2016/wordml/cid" xmlns:w16="http://schemas.microsoft.com/office/word/2018/wordml" xmlns:w16sdtdh="http://schemas.microsoft.com/office/word/2020/wordml/sdtdatahash" xmlns:w16se="http://schemas.microsoft.com/office/word/2015/wordml/symex" xmlns:wpg="http://schemas.microsoft.com/office/word/2010/wordprocessingGroup" xmlns:wpi="http://schemas.microsoft.com/office/word/2010/wordprocessingInk" xmlns:wne="http://schemas.microsoft.com/office/word/2006/wordml" xmlns:wps="http://schemas.microsoft.com/office/word/2010/wordprocessingShape" mc:Ignorable="w14 w15 w16se w16cid w16 w16cex w16sdtdh wp14">
   <w:p>
     <w:pPr>
       <w:pStyle w:val="afa"/>
@@ -12987,7 +13239,7 @@
 </file>
 
 <file path=word/footnotes.xml><?xml version="1.0" encoding="utf-8"?>
-<w:footnotes xmlns:wpc="http://schemas.microsoft.com/office/word/2010/wordprocessingCanvas" xmlns:cx="http://schemas.microsoft.com/office/drawing/2014/chartex" xmlns:cx1="http://schemas.microsoft.com/office/drawing/2015/9/8/chartex" xmlns:cx2="http://schemas.microsoft.com/office/drawing/2015/10/21/chartex" xmlns:cx3="http://schemas.microsoft.com/office/drawing/2016/5/9/chartex" xmlns:cx4="http://schemas.microsoft.com/office/drawing/2016/5/10/chartex" xmlns:cx5="http://schemas.microsoft.com/office/drawing/2016/5/11/chartex" xmlns:cx6="http://schemas.microsoft.com/office/drawing/2016/5/12/chartex" xmlns:cx7="http://schemas.microsoft.com/office/drawing/2016/5/13/chartex" xmlns:cx8="http://schemas.microsoft.com/office/drawing/2016/5/14/chartex" xmlns:mc="http://schemas.openxmlformats.org/markup-compatibility/2006" xmlns:aink="http://schemas.microsoft.com/office/drawing/2016/ink" xmlns:am3d="http://schemas.microsoft.com/office/drawing/2017/model3d" xmlns:o="urn:schemas-microsoft-com:office:office" xmlns:oel="http://schemas.microsoft.com/office/2019/extlst" xmlns:r="http://schemas.openxmlformats.org/officeDocument/2006/relationships" xmlns:m="http://schemas.openxmlformats.org/officeDocument/2006/math" xmlns:v="urn:schemas-microsoft-com:vml" xmlns:wp14="http://schemas.microsoft.com/office/word/2010/wordprocessingDrawing" xmlns:wp="http://schemas.openxmlformats.org/drawingml/2006/wordprocessingDrawing" xmlns:w10="urn:schemas-microsoft-com:office:word" xmlns:w="http://schemas.openxmlformats.org/wordprocessingml/2006/main" xmlns:w14="http://schemas.microsoft.com/office/word/2010/wordml" xmlns:w15="http://schemas.microsoft.com/office/word/2012/wordml" xmlns:w16cex="http://schemas.microsoft.com/office/word/2018/wordml/cex" xmlns:w16cid="http://schemas.microsoft.com/office/word/2016/wordml/cid" xmlns:w16="http://schemas.microsoft.com/office/word/2018/wordml" xmlns:w16du="http://schemas.microsoft.com/office/word/2023/wordml/word16du" xmlns:w16sdtdh="http://schemas.microsoft.com/office/word/2020/wordml/sdtdatahash" xmlns:w16sdtfl="http://schemas.microsoft.com/office/word/2024/wordml/sdtformatlock" xmlns:w16se="http://schemas.microsoft.com/office/word/2015/wordml/symex" xmlns:wpg="http://schemas.microsoft.com/office/word/2010/wordprocessingGroup" xmlns:wpi="http://schemas.microsoft.com/office/word/2010/wordprocessingInk" xmlns:wne="http://schemas.microsoft.com/office/word/2006/wordml" xmlns:wps="http://schemas.microsoft.com/office/word/2010/wordprocessingShape" mc:Ignorable="w14 w15 w16se w16cid w16 w16cex w16sdtdh w16sdtfl w16du wp14">
+<w:footnotes xmlns:wpc="http://schemas.microsoft.com/office/word/2010/wordprocessingCanvas" xmlns:cx="http://schemas.microsoft.com/office/drawing/2014/chartex" xmlns:cx1="http://schemas.microsoft.com/office/drawing/2015/9/8/chartex" xmlns:cx2="http://schemas.microsoft.com/office/drawing/2015/10/21/chartex" xmlns:cx3="http://schemas.microsoft.com/office/drawing/2016/5/9/chartex" xmlns:cx4="http://schemas.microsoft.com/office/drawing/2016/5/10/chartex" xmlns:cx5="http://schemas.microsoft.com/office/drawing/2016/5/11/chartex" xmlns:cx6="http://schemas.microsoft.com/office/drawing/2016/5/12/chartex" xmlns:cx7="http://schemas.microsoft.com/office/drawing/2016/5/13/chartex" xmlns:cx8="http://schemas.microsoft.com/office/drawing/2016/5/14/chartex" xmlns:mc="http://schemas.openxmlformats.org/markup-compatibility/2006" xmlns:aink="http://schemas.microsoft.com/office/drawing/2016/ink" xmlns:am3d="http://schemas.microsoft.com/office/drawing/2017/model3d" xmlns:o="urn:schemas-microsoft-com:office:office" xmlns:r="http://schemas.openxmlformats.org/officeDocument/2006/relationships" xmlns:m="http://schemas.openxmlformats.org/officeDocument/2006/math" xmlns:v="urn:schemas-microsoft-com:vml" xmlns:wp14="http://schemas.microsoft.com/office/word/2010/wordprocessingDrawing" xmlns:wp="http://schemas.openxmlformats.org/drawingml/2006/wordprocessingDrawing" xmlns:w10="urn:schemas-microsoft-com:office:word" xmlns:w="http://schemas.openxmlformats.org/wordprocessingml/2006/main" xmlns:w14="http://schemas.microsoft.com/office/word/2010/wordml" xmlns:w15="http://schemas.microsoft.com/office/word/2012/wordml" xmlns:w16cex="http://schemas.microsoft.com/office/word/2018/wordml/cex" xmlns:w16cid="http://schemas.microsoft.com/office/word/2016/wordml/cid" xmlns:w16="http://schemas.microsoft.com/office/word/2018/wordml" xmlns:w16sdtdh="http://schemas.microsoft.com/office/word/2020/wordml/sdtdatahash" xmlns:w16se="http://schemas.microsoft.com/office/word/2015/wordml/symex" xmlns:wpg="http://schemas.microsoft.com/office/word/2010/wordprocessingGroup" xmlns:wpi="http://schemas.microsoft.com/office/word/2010/wordprocessingInk" xmlns:wne="http://schemas.microsoft.com/office/word/2006/wordml" xmlns:wps="http://schemas.microsoft.com/office/word/2010/wordprocessingShape" mc:Ignorable="w14 w15 w16se w16cid w16 w16cex w16sdtdh wp14">
   <w:footnote w:type="separator" w:id="-1">
     <w:p>
       <w:pPr>
@@ -13014,7 +13266,7 @@
 </file>
 
 <file path=word/numbering.xml><?xml version="1.0" encoding="utf-8"?>
-<w:numbering xmlns:wpc="http://schemas.microsoft.com/office/word/2010/wordprocessingCanvas" xmlns:cx="http://schemas.microsoft.com/office/drawing/2014/chartex" xmlns:cx1="http://schemas.microsoft.com/office/drawing/2015/9/8/chartex" xmlns:cx2="http://schemas.microsoft.com/office/drawing/2015/10/21/chartex" xmlns:cx3="http://schemas.microsoft.com/office/drawing/2016/5/9/chartex" xmlns:cx4="http://schemas.microsoft.com/office/drawing/2016/5/10/chartex" xmlns:cx5="http://schemas.microsoft.com/office/drawing/2016/5/11/chartex" xmlns:cx6="http://schemas.microsoft.com/office/drawing/2016/5/12/chartex" xmlns:cx7="http://schemas.microsoft.com/office/drawing/2016/5/13/chartex" xmlns:cx8="http://schemas.microsoft.com/office/drawing/2016/5/14/chartex" xmlns:mc="http://schemas.openxmlformats.org/markup-compatibility/2006" xmlns:aink="http://schemas.microsoft.com/office/drawing/2016/ink" xmlns:am3d="http://schemas.microsoft.com/office/drawing/2017/model3d" xmlns:o="urn:schemas-microsoft-com:office:office" xmlns:oel="http://schemas.microsoft.com/office/2019/extlst" xmlns:r="http://schemas.openxmlformats.org/officeDocument/2006/relationships" xmlns:m="http://schemas.openxmlformats.org/officeDocument/2006/math" xmlns:v="urn:schemas-microsoft-com:vml" xmlns:wp14="http://schemas.microsoft.com/office/word/2010/wordprocessingDrawing" xmlns:wp="http://schemas.openxmlformats.org/drawingml/2006/wordprocessingDrawing" xmlns:w10="urn:schemas-microsoft-com:office:word" xmlns:w="http://schemas.openxmlformats.org/wordprocessingml/2006/main" xmlns:w14="http://schemas.microsoft.com/office/word/2010/wordml" xmlns:w15="http://schemas.microsoft.com/office/word/2012/wordml" xmlns:w16cex="http://schemas.microsoft.com/office/word/2018/wordml/cex" xmlns:w16cid="http://schemas.microsoft.com/office/word/2016/wordml/cid" xmlns:w16="http://schemas.microsoft.com/office/word/2018/wordml" xmlns:w16du="http://schemas.microsoft.com/office/word/2023/wordml/word16du" xmlns:w16sdtdh="http://schemas.microsoft.com/office/word/2020/wordml/sdtdatahash" xmlns:w16sdtfl="http://schemas.microsoft.com/office/word/2024/wordml/sdtformatlock" xmlns:w16se="http://schemas.microsoft.com/office/word/2015/wordml/symex" xmlns:wpg="http://schemas.microsoft.com/office/word/2010/wordprocessingGroup" xmlns:wpi="http://schemas.microsoft.com/office/word/2010/wordprocessingInk" xmlns:wne="http://schemas.microsoft.com/office/word/2006/wordml" xmlns:wps="http://schemas.microsoft.com/office/word/2010/wordprocessingShape" mc:Ignorable="w14 w15 w16se w16cid w16 w16cex w16sdtdh w16sdtfl w16du wp14">
+<w:numbering xmlns:wpc="http://schemas.microsoft.com/office/word/2010/wordprocessingCanvas" xmlns:cx="http://schemas.microsoft.com/office/drawing/2014/chartex" xmlns:cx1="http://schemas.microsoft.com/office/drawing/2015/9/8/chartex" xmlns:cx2="http://schemas.microsoft.com/office/drawing/2015/10/21/chartex" xmlns:cx3="http://schemas.microsoft.com/office/drawing/2016/5/9/chartex" xmlns:cx4="http://schemas.microsoft.com/office/drawing/2016/5/10/chartex" xmlns:cx5="http://schemas.microsoft.com/office/drawing/2016/5/11/chartex" xmlns:cx6="http://schemas.microsoft.com/office/drawing/2016/5/12/chartex" xmlns:cx7="http://schemas.microsoft.com/office/drawing/2016/5/13/chartex" xmlns:cx8="http://schemas.microsoft.com/office/drawing/2016/5/14/chartex" xmlns:mc="http://schemas.openxmlformats.org/markup-compatibility/2006" xmlns:aink="http://schemas.microsoft.com/office/drawing/2016/ink" xmlns:am3d="http://schemas.microsoft.com/office/drawing/2017/model3d" xmlns:o="urn:schemas-microsoft-com:office:office" xmlns:r="http://schemas.openxmlformats.org/officeDocument/2006/relationships" xmlns:m="http://schemas.openxmlformats.org/officeDocument/2006/math" xmlns:v="urn:schemas-microsoft-com:vml" xmlns:wp14="http://schemas.microsoft.com/office/word/2010/wordprocessingDrawing" xmlns:wp="http://schemas.openxmlformats.org/drawingml/2006/wordprocessingDrawing" xmlns:w10="urn:schemas-microsoft-com:office:word" xmlns:w="http://schemas.openxmlformats.org/wordprocessingml/2006/main" xmlns:w14="http://schemas.microsoft.com/office/word/2010/wordml" xmlns:w15="http://schemas.microsoft.com/office/word/2012/wordml" xmlns:w16cex="http://schemas.microsoft.com/office/word/2018/wordml/cex" xmlns:w16cid="http://schemas.microsoft.com/office/word/2016/wordml/cid" xmlns:w16="http://schemas.microsoft.com/office/word/2018/wordml" xmlns:w16sdtdh="http://schemas.microsoft.com/office/word/2020/wordml/sdtdatahash" xmlns:w16se="http://schemas.microsoft.com/office/word/2015/wordml/symex" xmlns:wpg="http://schemas.microsoft.com/office/word/2010/wordprocessingGroup" xmlns:wpi="http://schemas.microsoft.com/office/word/2010/wordprocessingInk" xmlns:wne="http://schemas.microsoft.com/office/word/2006/wordml" xmlns:wps="http://schemas.microsoft.com/office/word/2010/wordprocessingShape" mc:Ignorable="w14 w15 w16se w16cid w16 w16cex w16sdtdh wp14">
   <w:abstractNum w:abstractNumId="0" w15:restartNumberingAfterBreak="0">
     <w:nsid w:val="915C93DA"/>
     <w:multiLevelType w:val="singleLevel"/>
@@ -13975,6 +14227,95 @@
     </w:lvl>
   </w:abstractNum>
   <w:abstractNum w:abstractNumId="9" w15:restartNumberingAfterBreak="0">
+    <w:nsid w:val="1E695566"/>
+    <w:multiLevelType w:val="hybridMultilevel"/>
+    <w:tmpl w:val="77B03220"/>
+    <w:lvl w:ilvl="0" w:tplc="F42844EC">
+      <w:start w:val="1"/>
+      <w:numFmt w:val="decimal"/>
+      <w:lvlText w:val="%1."/>
+      <w:lvlJc w:val="left"/>
+      <w:pPr>
+        <w:ind w:left="926" w:hanging="360"/>
+      </w:pPr>
+      <w:rPr>
+        <w:rFonts w:hint="default"/>
+      </w:rPr>
+    </w:lvl>
+    <w:lvl w:ilvl="1" w:tplc="04190019" w:tentative="1">
+      <w:start w:val="1"/>
+      <w:numFmt w:val="lowerLetter"/>
+      <w:lvlText w:val="%2."/>
+      <w:lvlJc w:val="left"/>
+      <w:pPr>
+        <w:ind w:left="1646" w:hanging="360"/>
+      </w:pPr>
+    </w:lvl>
+    <w:lvl w:ilvl="2" w:tplc="0419001B" w:tentative="1">
+      <w:start w:val="1"/>
+      <w:numFmt w:val="lowerRoman"/>
+      <w:lvlText w:val="%3."/>
+      <w:lvlJc w:val="right"/>
+      <w:pPr>
+        <w:ind w:left="2366" w:hanging="180"/>
+      </w:pPr>
+    </w:lvl>
+    <w:lvl w:ilvl="3" w:tplc="0419000F" w:tentative="1">
+      <w:start w:val="1"/>
+      <w:numFmt w:val="decimal"/>
+      <w:lvlText w:val="%4."/>
+      <w:lvlJc w:val="left"/>
+      <w:pPr>
+        <w:ind w:left="3086" w:hanging="360"/>
+      </w:pPr>
+    </w:lvl>
+    <w:lvl w:ilvl="4" w:tplc="04190019" w:tentative="1">
+      <w:start w:val="1"/>
+      <w:numFmt w:val="lowerLetter"/>
+      <w:lvlText w:val="%5."/>
+      <w:lvlJc w:val="left"/>
+      <w:pPr>
+        <w:ind w:left="3806" w:hanging="360"/>
+      </w:pPr>
+    </w:lvl>
+    <w:lvl w:ilvl="5" w:tplc="0419001B" w:tentative="1">
+      <w:start w:val="1"/>
+      <w:numFmt w:val="lowerRoman"/>
+      <w:lvlText w:val="%6."/>
+      <w:lvlJc w:val="right"/>
+      <w:pPr>
+        <w:ind w:left="4526" w:hanging="180"/>
+      </w:pPr>
+    </w:lvl>
+    <w:lvl w:ilvl="6" w:tplc="0419000F" w:tentative="1">
+      <w:start w:val="1"/>
+      <w:numFmt w:val="decimal"/>
+      <w:lvlText w:val="%7."/>
+      <w:lvlJc w:val="left"/>
+      <w:pPr>
+        <w:ind w:left="5246" w:hanging="360"/>
+      </w:pPr>
+    </w:lvl>
+    <w:lvl w:ilvl="7" w:tplc="04190019" w:tentative="1">
+      <w:start w:val="1"/>
+      <w:numFmt w:val="lowerLetter"/>
+      <w:lvlText w:val="%8."/>
+      <w:lvlJc w:val="left"/>
+      <w:pPr>
+        <w:ind w:left="5966" w:hanging="360"/>
+      </w:pPr>
+    </w:lvl>
+    <w:lvl w:ilvl="8" w:tplc="0419001B" w:tentative="1">
+      <w:start w:val="1"/>
+      <w:numFmt w:val="lowerRoman"/>
+      <w:lvlText w:val="%9."/>
+      <w:lvlJc w:val="right"/>
+      <w:pPr>
+        <w:ind w:left="6686" w:hanging="180"/>
+      </w:pPr>
+    </w:lvl>
+  </w:abstractNum>
+  <w:abstractNum w:abstractNumId="10" w15:restartNumberingAfterBreak="0">
     <w:nsid w:val="216C6BC9"/>
     <w:multiLevelType w:val="hybridMultilevel"/>
     <w:tmpl w:val="DAC2E4D6"/>
@@ -14064,7 +14405,7 @@
       </w:pPr>
     </w:lvl>
   </w:abstractNum>
-  <w:abstractNum w:abstractNumId="10" w15:restartNumberingAfterBreak="0">
+  <w:abstractNum w:abstractNumId="11" w15:restartNumberingAfterBreak="0">
     <w:nsid w:val="24A86EAA"/>
     <w:multiLevelType w:val="multilevel"/>
     <w:tmpl w:val="A11C21E4"/>
@@ -14177,7 +14518,7 @@
       </w:rPr>
     </w:lvl>
   </w:abstractNum>
-  <w:abstractNum w:abstractNumId="11" w15:restartNumberingAfterBreak="0">
+  <w:abstractNum w:abstractNumId="12" w15:restartNumberingAfterBreak="0">
     <w:nsid w:val="2619583D"/>
     <w:multiLevelType w:val="multilevel"/>
     <w:tmpl w:val="B164C08E"/>
@@ -14290,7 +14631,7 @@
       </w:rPr>
     </w:lvl>
   </w:abstractNum>
-  <w:abstractNum w:abstractNumId="12" w15:restartNumberingAfterBreak="0">
+  <w:abstractNum w:abstractNumId="13" w15:restartNumberingAfterBreak="0">
     <w:nsid w:val="281604D6"/>
     <w:multiLevelType w:val="multilevel"/>
     <w:tmpl w:val="7570D598"/>
@@ -14376,7 +14717,7 @@
       </w:pPr>
     </w:lvl>
   </w:abstractNum>
-  <w:abstractNum w:abstractNumId="13" w15:restartNumberingAfterBreak="0">
+  <w:abstractNum w:abstractNumId="14" w15:restartNumberingAfterBreak="0">
     <w:nsid w:val="28AF7286"/>
     <w:multiLevelType w:val="hybridMultilevel"/>
     <w:tmpl w:val="16DC3364"/>
@@ -14466,7 +14807,7 @@
       </w:pPr>
     </w:lvl>
   </w:abstractNum>
-  <w:abstractNum w:abstractNumId="14" w15:restartNumberingAfterBreak="0">
+  <w:abstractNum w:abstractNumId="15" w15:restartNumberingAfterBreak="0">
     <w:nsid w:val="2DA97099"/>
     <w:multiLevelType w:val="hybridMultilevel"/>
     <w:tmpl w:val="2EB4280A"/>
@@ -14556,7 +14897,7 @@
       </w:pPr>
     </w:lvl>
   </w:abstractNum>
-  <w:abstractNum w:abstractNumId="15" w15:restartNumberingAfterBreak="0">
+  <w:abstractNum w:abstractNumId="16" w15:restartNumberingAfterBreak="0">
     <w:nsid w:val="2DC04CDA"/>
     <w:multiLevelType w:val="hybridMultilevel"/>
     <w:tmpl w:val="35C29D94"/>
@@ -14642,7 +14983,7 @@
       </w:pPr>
     </w:lvl>
   </w:abstractNum>
-  <w:abstractNum w:abstractNumId="16" w15:restartNumberingAfterBreak="0">
+  <w:abstractNum w:abstractNumId="17" w15:restartNumberingAfterBreak="0">
     <w:nsid w:val="30AF57D7"/>
     <w:multiLevelType w:val="singleLevel"/>
     <w:tmpl w:val="30AF57D7"/>
@@ -14657,7 +14998,7 @@
       </w:pPr>
     </w:lvl>
   </w:abstractNum>
-  <w:abstractNum w:abstractNumId="17" w15:restartNumberingAfterBreak="0">
+  <w:abstractNum w:abstractNumId="18" w15:restartNumberingAfterBreak="0">
     <w:nsid w:val="35B513D6"/>
     <w:multiLevelType w:val="multilevel"/>
     <w:tmpl w:val="07B64EC6"/>
@@ -14780,7 +15121,7 @@
       </w:rPr>
     </w:lvl>
   </w:abstractNum>
-  <w:abstractNum w:abstractNumId="18" w15:restartNumberingAfterBreak="0">
+  <w:abstractNum w:abstractNumId="19" w15:restartNumberingAfterBreak="0">
     <w:nsid w:val="43025BBF"/>
     <w:multiLevelType w:val="hybridMultilevel"/>
     <w:tmpl w:val="3A0AEDCA"/>
@@ -14871,7 +15212,7 @@
       </w:pPr>
     </w:lvl>
   </w:abstractNum>
-  <w:abstractNum w:abstractNumId="19" w15:restartNumberingAfterBreak="0">
+  <w:abstractNum w:abstractNumId="20" w15:restartNumberingAfterBreak="0">
     <w:nsid w:val="433175A9"/>
     <w:multiLevelType w:val="multilevel"/>
     <w:tmpl w:val="0C72D56E"/>
@@ -14994,7 +15335,7 @@
       </w:rPr>
     </w:lvl>
   </w:abstractNum>
-  <w:abstractNum w:abstractNumId="20" w15:restartNumberingAfterBreak="0">
+  <w:abstractNum w:abstractNumId="21" w15:restartNumberingAfterBreak="0">
     <w:nsid w:val="43571D2A"/>
     <w:multiLevelType w:val="hybridMultilevel"/>
     <w:tmpl w:val="98E29522"/>
@@ -15084,7 +15425,7 @@
       </w:pPr>
     </w:lvl>
   </w:abstractNum>
-  <w:abstractNum w:abstractNumId="21" w15:restartNumberingAfterBreak="0">
+  <w:abstractNum w:abstractNumId="22" w15:restartNumberingAfterBreak="0">
     <w:nsid w:val="449963CC"/>
     <w:multiLevelType w:val="hybridMultilevel"/>
     <w:tmpl w:val="9280C424"/>
@@ -15197,7 +15538,7 @@
       </w:rPr>
     </w:lvl>
   </w:abstractNum>
-  <w:abstractNum w:abstractNumId="22" w15:restartNumberingAfterBreak="0">
+  <w:abstractNum w:abstractNumId="23" w15:restartNumberingAfterBreak="0">
     <w:nsid w:val="46934348"/>
     <w:multiLevelType w:val="multilevel"/>
     <w:tmpl w:val="E11810B0"/>
@@ -15310,7 +15651,7 @@
       </w:rPr>
     </w:lvl>
   </w:abstractNum>
-  <w:abstractNum w:abstractNumId="23" w15:restartNumberingAfterBreak="0">
+  <w:abstractNum w:abstractNumId="24" w15:restartNumberingAfterBreak="0">
     <w:nsid w:val="478507F7"/>
     <w:multiLevelType w:val="hybridMultilevel"/>
     <w:tmpl w:val="F54C05D2"/>
@@ -15400,7 +15741,7 @@
       </w:pPr>
     </w:lvl>
   </w:abstractNum>
-  <w:abstractNum w:abstractNumId="24" w15:restartNumberingAfterBreak="0">
+  <w:abstractNum w:abstractNumId="25" w15:restartNumberingAfterBreak="0">
     <w:nsid w:val="478576A5"/>
     <w:multiLevelType w:val="hybridMultilevel"/>
     <w:tmpl w:val="8E90A57C"/>
@@ -15490,7 +15831,7 @@
       </w:pPr>
     </w:lvl>
   </w:abstractNum>
-  <w:abstractNum w:abstractNumId="25" w15:restartNumberingAfterBreak="0">
+  <w:abstractNum w:abstractNumId="26" w15:restartNumberingAfterBreak="0">
     <w:nsid w:val="48C734F2"/>
     <w:multiLevelType w:val="multilevel"/>
     <w:tmpl w:val="B542277E"/>
@@ -15603,7 +15944,7 @@
       </w:rPr>
     </w:lvl>
   </w:abstractNum>
-  <w:abstractNum w:abstractNumId="26" w15:restartNumberingAfterBreak="0">
+  <w:abstractNum w:abstractNumId="27" w15:restartNumberingAfterBreak="0">
     <w:nsid w:val="4E7407E4"/>
     <w:multiLevelType w:val="multilevel"/>
     <w:tmpl w:val="BD7CE2A8"/>
@@ -15718,7 +16059,7 @@
       </w:rPr>
     </w:lvl>
   </w:abstractNum>
-  <w:abstractNum w:abstractNumId="27" w15:restartNumberingAfterBreak="0">
+  <w:abstractNum w:abstractNumId="28" w15:restartNumberingAfterBreak="0">
     <w:nsid w:val="512C5593"/>
     <w:multiLevelType w:val="hybridMultilevel"/>
     <w:tmpl w:val="9A3A512C"/>
@@ -15808,7 +16149,7 @@
       </w:pPr>
     </w:lvl>
   </w:abstractNum>
-  <w:abstractNum w:abstractNumId="28" w15:restartNumberingAfterBreak="0">
+  <w:abstractNum w:abstractNumId="29" w15:restartNumberingAfterBreak="0">
     <w:nsid w:val="52514580"/>
     <w:multiLevelType w:val="multilevel"/>
     <w:tmpl w:val="00DEBD5E"/>
@@ -15931,7 +16272,7 @@
       </w:rPr>
     </w:lvl>
   </w:abstractNum>
-  <w:abstractNum w:abstractNumId="29" w15:restartNumberingAfterBreak="0">
+  <w:abstractNum w:abstractNumId="30" w15:restartNumberingAfterBreak="0">
     <w:nsid w:val="527236F9"/>
     <w:multiLevelType w:val="multilevel"/>
     <w:tmpl w:val="57D85DD0"/>
@@ -16059,7 +16400,7 @@
       </w:rPr>
     </w:lvl>
   </w:abstractNum>
-  <w:abstractNum w:abstractNumId="30" w15:restartNumberingAfterBreak="0">
+  <w:abstractNum w:abstractNumId="31" w15:restartNumberingAfterBreak="0">
     <w:nsid w:val="52972A34"/>
     <w:multiLevelType w:val="hybridMultilevel"/>
     <w:tmpl w:val="78F2677A"/>
@@ -16173,7 +16514,7 @@
       </w:rPr>
     </w:lvl>
   </w:abstractNum>
-  <w:abstractNum w:abstractNumId="31" w15:restartNumberingAfterBreak="0">
+  <w:abstractNum w:abstractNumId="32" w15:restartNumberingAfterBreak="0">
     <w:nsid w:val="55061659"/>
     <w:multiLevelType w:val="multilevel"/>
     <w:tmpl w:val="A94667C0"/>
@@ -16297,7 +16638,7 @@
       </w:rPr>
     </w:lvl>
   </w:abstractNum>
-  <w:abstractNum w:abstractNumId="32" w15:restartNumberingAfterBreak="0">
+  <w:abstractNum w:abstractNumId="33" w15:restartNumberingAfterBreak="0">
     <w:nsid w:val="57256BA4"/>
     <w:multiLevelType w:val="multilevel"/>
     <w:tmpl w:val="CB58887A"/>
@@ -16420,7 +16761,7 @@
       </w:rPr>
     </w:lvl>
   </w:abstractNum>
-  <w:abstractNum w:abstractNumId="33" w15:restartNumberingAfterBreak="0">
+  <w:abstractNum w:abstractNumId="34" w15:restartNumberingAfterBreak="0">
     <w:nsid w:val="58F31B50"/>
     <w:multiLevelType w:val="multilevel"/>
     <w:tmpl w:val="6DCEF31C"/>
@@ -16543,7 +16884,7 @@
       </w:rPr>
     </w:lvl>
   </w:abstractNum>
-  <w:abstractNum w:abstractNumId="34" w15:restartNumberingAfterBreak="0">
+  <w:abstractNum w:abstractNumId="35" w15:restartNumberingAfterBreak="0">
     <w:nsid w:val="60BA0AE0"/>
     <w:multiLevelType w:val="hybridMultilevel"/>
     <w:tmpl w:val="0718A868"/>
@@ -16633,7 +16974,7 @@
       </w:pPr>
     </w:lvl>
   </w:abstractNum>
-  <w:abstractNum w:abstractNumId="35" w15:restartNumberingAfterBreak="0">
+  <w:abstractNum w:abstractNumId="36" w15:restartNumberingAfterBreak="0">
     <w:nsid w:val="61CA54AA"/>
     <w:multiLevelType w:val="hybridMultilevel"/>
     <w:tmpl w:val="34A02F5A"/>
@@ -16723,7 +17064,7 @@
       </w:pPr>
     </w:lvl>
   </w:abstractNum>
-  <w:abstractNum w:abstractNumId="36" w15:restartNumberingAfterBreak="0">
+  <w:abstractNum w:abstractNumId="37" w15:restartNumberingAfterBreak="0">
     <w:nsid w:val="628420A0"/>
     <w:multiLevelType w:val="multilevel"/>
     <w:tmpl w:val="B56457B6"/>
@@ -16846,7 +17187,7 @@
       </w:rPr>
     </w:lvl>
   </w:abstractNum>
-  <w:abstractNum w:abstractNumId="37" w15:restartNumberingAfterBreak="0">
+  <w:abstractNum w:abstractNumId="38" w15:restartNumberingAfterBreak="0">
     <w:nsid w:val="6C7C1DFC"/>
     <w:multiLevelType w:val="multilevel"/>
     <w:tmpl w:val="B038FD0E"/>
@@ -16970,7 +17311,7 @@
       </w:rPr>
     </w:lvl>
   </w:abstractNum>
-  <w:abstractNum w:abstractNumId="38" w15:restartNumberingAfterBreak="0">
+  <w:abstractNum w:abstractNumId="39" w15:restartNumberingAfterBreak="0">
     <w:nsid w:val="6CB5374D"/>
     <w:multiLevelType w:val="multilevel"/>
     <w:tmpl w:val="76E4630A"/>
@@ -17083,7 +17424,7 @@
       </w:rPr>
     </w:lvl>
   </w:abstractNum>
-  <w:abstractNum w:abstractNumId="39" w15:restartNumberingAfterBreak="0">
+  <w:abstractNum w:abstractNumId="40" w15:restartNumberingAfterBreak="0">
     <w:nsid w:val="6D4E0600"/>
     <w:multiLevelType w:val="multilevel"/>
     <w:tmpl w:val="CEBED662"/>
@@ -17196,7 +17537,7 @@
       </w:rPr>
     </w:lvl>
   </w:abstractNum>
-  <w:abstractNum w:abstractNumId="40" w15:restartNumberingAfterBreak="0">
+  <w:abstractNum w:abstractNumId="41" w15:restartNumberingAfterBreak="0">
     <w:nsid w:val="6ED531E0"/>
     <w:multiLevelType w:val="multilevel"/>
     <w:tmpl w:val="796459C6"/>
@@ -17319,7 +17660,7 @@
       </w:rPr>
     </w:lvl>
   </w:abstractNum>
-  <w:abstractNum w:abstractNumId="41" w15:restartNumberingAfterBreak="0">
+  <w:abstractNum w:abstractNumId="42" w15:restartNumberingAfterBreak="0">
     <w:nsid w:val="723C2EB7"/>
     <w:multiLevelType w:val="multilevel"/>
     <w:tmpl w:val="27D09A1E"/>
@@ -17442,7 +17783,7 @@
       </w:rPr>
     </w:lvl>
   </w:abstractNum>
-  <w:abstractNum w:abstractNumId="42" w15:restartNumberingAfterBreak="0">
+  <w:abstractNum w:abstractNumId="43" w15:restartNumberingAfterBreak="0">
     <w:nsid w:val="79797685"/>
     <w:multiLevelType w:val="multilevel"/>
     <w:tmpl w:val="4AE6B434"/>
@@ -17566,7 +17907,7 @@
       </w:rPr>
     </w:lvl>
   </w:abstractNum>
-  <w:abstractNum w:abstractNumId="43" w15:restartNumberingAfterBreak="0">
+  <w:abstractNum w:abstractNumId="44" w15:restartNumberingAfterBreak="0">
     <w:nsid w:val="7C54011C"/>
     <w:multiLevelType w:val="multilevel"/>
     <w:tmpl w:val="9F8EA94E"/>
@@ -17680,256 +18021,256 @@
       </w:rPr>
     </w:lvl>
   </w:abstractNum>
-  <w:num w:numId="1" w16cid:durableId="1553694041">
+  <w:num w:numId="1">
+    <w:abstractNumId w:val="43"/>
+  </w:num>
+  <w:num w:numId="2">
+    <w:abstractNumId w:val="33"/>
+  </w:num>
+  <w:num w:numId="3">
+    <w:abstractNumId w:val="30"/>
+  </w:num>
+  <w:num w:numId="4">
+    <w:abstractNumId w:val="7"/>
+  </w:num>
+  <w:num w:numId="5">
+    <w:abstractNumId w:val="32"/>
+  </w:num>
+  <w:num w:numId="6">
+    <w:abstractNumId w:val="37"/>
+  </w:num>
+  <w:num w:numId="7">
+    <w:abstractNumId w:val="20"/>
+  </w:num>
+  <w:num w:numId="8">
+    <w:abstractNumId w:val="18"/>
+  </w:num>
+  <w:num w:numId="9">
+    <w:abstractNumId w:val="4"/>
+  </w:num>
+  <w:num w:numId="10">
+    <w:abstractNumId w:val="41"/>
+  </w:num>
+  <w:num w:numId="11">
+    <w:abstractNumId w:val="29"/>
+  </w:num>
+  <w:num w:numId="12">
+    <w:abstractNumId w:val="34"/>
+  </w:num>
+  <w:num w:numId="13">
     <w:abstractNumId w:val="42"/>
   </w:num>
-  <w:num w:numId="2" w16cid:durableId="1702785562">
-    <w:abstractNumId w:val="32"/>
+  <w:num w:numId="14">
+    <w:abstractNumId w:val="38"/>
   </w:num>
-  <w:num w:numId="3" w16cid:durableId="1005014561">
-    <w:abstractNumId w:val="29"/>
-  </w:num>
-  <w:num w:numId="4" w16cid:durableId="530263991">
-    <w:abstractNumId w:val="7"/>
-  </w:num>
-  <w:num w:numId="5" w16cid:durableId="1323050520">
+  <w:num w:numId="15">
     <w:abstractNumId w:val="31"/>
   </w:num>
-  <w:num w:numId="6" w16cid:durableId="631448567">
+  <w:num w:numId="16">
+    <w:abstractNumId w:val="2"/>
+  </w:num>
+  <w:num w:numId="17">
+    <w:abstractNumId w:val="21"/>
+  </w:num>
+  <w:num w:numId="18">
+    <w:abstractNumId w:val="25"/>
+  </w:num>
+  <w:num w:numId="19">
+    <w:abstractNumId w:val="10"/>
+  </w:num>
+  <w:num w:numId="20">
+    <w:abstractNumId w:val="14"/>
+  </w:num>
+  <w:num w:numId="21">
     <w:abstractNumId w:val="36"/>
   </w:num>
-  <w:num w:numId="7" w16cid:durableId="1546063393">
+  <w:num w:numId="22">
+    <w:abstractNumId w:val="15"/>
+  </w:num>
+  <w:num w:numId="23">
+    <w:abstractNumId w:val="24"/>
+  </w:num>
+  <w:num w:numId="24">
+    <w:abstractNumId w:val="35"/>
+  </w:num>
+  <w:num w:numId="25">
+    <w:abstractNumId w:val="28"/>
+  </w:num>
+  <w:num w:numId="26">
     <w:abstractNumId w:val="19"/>
   </w:num>
-  <w:num w:numId="8" w16cid:durableId="885028915">
-    <w:abstractNumId w:val="17"/>
-  </w:num>
-  <w:num w:numId="9" w16cid:durableId="642004536">
-    <w:abstractNumId w:val="4"/>
-  </w:num>
-  <w:num w:numId="10" w16cid:durableId="198713132">
-    <w:abstractNumId w:val="40"/>
-  </w:num>
-  <w:num w:numId="11" w16cid:durableId="2145614929">
-    <w:abstractNumId w:val="28"/>
-  </w:num>
-  <w:num w:numId="12" w16cid:durableId="1564869414">
-    <w:abstractNumId w:val="33"/>
-  </w:num>
-  <w:num w:numId="13" w16cid:durableId="1765882415">
-    <w:abstractNumId w:val="41"/>
-  </w:num>
-  <w:num w:numId="14" w16cid:durableId="560293770">
-    <w:abstractNumId w:val="37"/>
-  </w:num>
-  <w:num w:numId="15" w16cid:durableId="1430389639">
-    <w:abstractNumId w:val="30"/>
-  </w:num>
-  <w:num w:numId="16" w16cid:durableId="20204891">
-    <w:abstractNumId w:val="2"/>
-  </w:num>
-  <w:num w:numId="17" w16cid:durableId="2062367730">
-    <w:abstractNumId w:val="20"/>
-  </w:num>
-  <w:num w:numId="18" w16cid:durableId="208957335">
-    <w:abstractNumId w:val="24"/>
-  </w:num>
-  <w:num w:numId="19" w16cid:durableId="1963880815">
-    <w:abstractNumId w:val="9"/>
-  </w:num>
-  <w:num w:numId="20" w16cid:durableId="1751460909">
-    <w:abstractNumId w:val="13"/>
-  </w:num>
-  <w:num w:numId="21" w16cid:durableId="619216788">
-    <w:abstractNumId w:val="35"/>
-  </w:num>
-  <w:num w:numId="22" w16cid:durableId="440802887">
-    <w:abstractNumId w:val="14"/>
-  </w:num>
-  <w:num w:numId="23" w16cid:durableId="1036388147">
-    <w:abstractNumId w:val="23"/>
-  </w:num>
-  <w:num w:numId="24" w16cid:durableId="1309743036">
-    <w:abstractNumId w:val="34"/>
-  </w:num>
-  <w:num w:numId="25" w16cid:durableId="1962834928">
-    <w:abstractNumId w:val="27"/>
-  </w:num>
-  <w:num w:numId="26" w16cid:durableId="102382040">
-    <w:abstractNumId w:val="18"/>
-  </w:num>
-  <w:num w:numId="27" w16cid:durableId="793447190">
-    <w:abstractNumId w:val="18"/>
+  <w:num w:numId="27">
+    <w:abstractNumId w:val="19"/>
     <w:lvlOverride w:ilvl="0">
       <w:startOverride w:val="1"/>
     </w:lvlOverride>
   </w:num>
-  <w:num w:numId="28" w16cid:durableId="730082942">
-    <w:abstractNumId w:val="18"/>
+  <w:num w:numId="28">
+    <w:abstractNumId w:val="19"/>
     <w:lvlOverride w:ilvl="0">
       <w:startOverride w:val="1"/>
     </w:lvlOverride>
   </w:num>
-  <w:num w:numId="29" w16cid:durableId="1899127181">
-    <w:abstractNumId w:val="18"/>
+  <w:num w:numId="29">
+    <w:abstractNumId w:val="19"/>
     <w:lvlOverride w:ilvl="0">
       <w:startOverride w:val="1"/>
     </w:lvlOverride>
   </w:num>
-  <w:num w:numId="30" w16cid:durableId="2096003682">
-    <w:abstractNumId w:val="18"/>
+  <w:num w:numId="30">
+    <w:abstractNumId w:val="19"/>
     <w:lvlOverride w:ilvl="0">
       <w:startOverride w:val="1"/>
     </w:lvlOverride>
   </w:num>
-  <w:num w:numId="31" w16cid:durableId="340279703">
-    <w:abstractNumId w:val="18"/>
+  <w:num w:numId="31">
+    <w:abstractNumId w:val="19"/>
     <w:lvlOverride w:ilvl="0">
       <w:startOverride w:val="1"/>
     </w:lvlOverride>
   </w:num>
-  <w:num w:numId="32" w16cid:durableId="528488737">
-    <w:abstractNumId w:val="18"/>
+  <w:num w:numId="32">
+    <w:abstractNumId w:val="19"/>
     <w:lvlOverride w:ilvl="0">
       <w:startOverride w:val="1"/>
     </w:lvlOverride>
   </w:num>
-  <w:num w:numId="33" w16cid:durableId="1963002119">
-    <w:abstractNumId w:val="18"/>
+  <w:num w:numId="33">
+    <w:abstractNumId w:val="19"/>
     <w:lvlOverride w:ilvl="0">
       <w:startOverride w:val="1"/>
     </w:lvlOverride>
   </w:num>
-  <w:num w:numId="34" w16cid:durableId="1932424804">
-    <w:abstractNumId w:val="18"/>
+  <w:num w:numId="34">
+    <w:abstractNumId w:val="19"/>
     <w:lvlOverride w:ilvl="0">
       <w:startOverride w:val="1"/>
     </w:lvlOverride>
   </w:num>
-  <w:num w:numId="35" w16cid:durableId="753476821">
-    <w:abstractNumId w:val="18"/>
+  <w:num w:numId="35">
+    <w:abstractNumId w:val="19"/>
     <w:lvlOverride w:ilvl="0">
       <w:startOverride w:val="1"/>
     </w:lvlOverride>
   </w:num>
-  <w:num w:numId="36" w16cid:durableId="1984112454">
-    <w:abstractNumId w:val="18"/>
+  <w:num w:numId="36">
+    <w:abstractNumId w:val="19"/>
     <w:lvlOverride w:ilvl="0">
       <w:startOverride w:val="1"/>
     </w:lvlOverride>
   </w:num>
-  <w:num w:numId="37" w16cid:durableId="1463957280">
-    <w:abstractNumId w:val="18"/>
+  <w:num w:numId="37">
+    <w:abstractNumId w:val="19"/>
     <w:lvlOverride w:ilvl="0">
       <w:startOverride w:val="1"/>
     </w:lvlOverride>
   </w:num>
-  <w:num w:numId="38" w16cid:durableId="1534802307">
-    <w:abstractNumId w:val="18"/>
+  <w:num w:numId="38">
+    <w:abstractNumId w:val="19"/>
     <w:lvlOverride w:ilvl="0">
       <w:startOverride w:val="1"/>
     </w:lvlOverride>
   </w:num>
-  <w:num w:numId="39" w16cid:durableId="1737050222">
-    <w:abstractNumId w:val="18"/>
+  <w:num w:numId="39">
+    <w:abstractNumId w:val="19"/>
     <w:lvlOverride w:ilvl="0">
       <w:startOverride w:val="1"/>
     </w:lvlOverride>
   </w:num>
-  <w:num w:numId="40" w16cid:durableId="1180968259">
-    <w:abstractNumId w:val="18"/>
+  <w:num w:numId="40">
+    <w:abstractNumId w:val="19"/>
     <w:lvlOverride w:ilvl="0">
       <w:startOverride w:val="1"/>
     </w:lvlOverride>
   </w:num>
-  <w:num w:numId="41" w16cid:durableId="2089840559">
-    <w:abstractNumId w:val="18"/>
+  <w:num w:numId="41">
+    <w:abstractNumId w:val="19"/>
     <w:lvlOverride w:ilvl="0">
       <w:startOverride w:val="1"/>
     </w:lvlOverride>
   </w:num>
-  <w:num w:numId="42" w16cid:durableId="646515646">
-    <w:abstractNumId w:val="18"/>
+  <w:num w:numId="42">
+    <w:abstractNumId w:val="19"/>
     <w:lvlOverride w:ilvl="0">
       <w:startOverride w:val="1"/>
     </w:lvlOverride>
   </w:num>
-  <w:num w:numId="43" w16cid:durableId="1851410261">
-    <w:abstractNumId w:val="18"/>
+  <w:num w:numId="43">
+    <w:abstractNumId w:val="19"/>
     <w:lvlOverride w:ilvl="0">
       <w:startOverride w:val="1"/>
     </w:lvlOverride>
   </w:num>
-  <w:num w:numId="44" w16cid:durableId="1836415358">
-    <w:abstractNumId w:val="18"/>
+  <w:num w:numId="44">
+    <w:abstractNumId w:val="19"/>
     <w:lvlOverride w:ilvl="0">
       <w:startOverride w:val="1"/>
     </w:lvlOverride>
   </w:num>
-  <w:num w:numId="45" w16cid:durableId="935093657">
-    <w:abstractNumId w:val="18"/>
+  <w:num w:numId="45">
+    <w:abstractNumId w:val="19"/>
     <w:lvlOverride w:ilvl="0">
       <w:startOverride w:val="1"/>
     </w:lvlOverride>
   </w:num>
-  <w:num w:numId="46" w16cid:durableId="818111782">
-    <w:abstractNumId w:val="18"/>
+  <w:num w:numId="46">
+    <w:abstractNumId w:val="19"/>
     <w:lvlOverride w:ilvl="0">
       <w:startOverride w:val="1"/>
     </w:lvlOverride>
   </w:num>
-  <w:num w:numId="47" w16cid:durableId="470249142">
-    <w:abstractNumId w:val="18"/>
+  <w:num w:numId="47">
+    <w:abstractNumId w:val="19"/>
     <w:lvlOverride w:ilvl="0">
       <w:startOverride w:val="1"/>
     </w:lvlOverride>
   </w:num>
-  <w:num w:numId="48" w16cid:durableId="173150231">
-    <w:abstractNumId w:val="18"/>
+  <w:num w:numId="48">
+    <w:abstractNumId w:val="19"/>
     <w:lvlOverride w:ilvl="0">
       <w:startOverride w:val="1"/>
     </w:lvlOverride>
   </w:num>
-  <w:num w:numId="49" w16cid:durableId="788552364">
+  <w:num w:numId="49">
+    <w:abstractNumId w:val="12"/>
+  </w:num>
+  <w:num w:numId="50">
+    <w:abstractNumId w:val="44"/>
+  </w:num>
+  <w:num w:numId="51">
+    <w:abstractNumId w:val="13"/>
+  </w:num>
+  <w:num w:numId="52">
+    <w:abstractNumId w:val="3"/>
+  </w:num>
+  <w:num w:numId="53">
+    <w:abstractNumId w:val="27"/>
+  </w:num>
+  <w:num w:numId="54">
+    <w:abstractNumId w:val="23"/>
+  </w:num>
+  <w:num w:numId="55">
+    <w:abstractNumId w:val="5"/>
+  </w:num>
+  <w:num w:numId="56">
+    <w:abstractNumId w:val="6"/>
+  </w:num>
+  <w:num w:numId="57">
+    <w:abstractNumId w:val="26"/>
+  </w:num>
+  <w:num w:numId="58">
+    <w:abstractNumId w:val="40"/>
+  </w:num>
+  <w:num w:numId="59">
     <w:abstractNumId w:val="11"/>
   </w:num>
-  <w:num w:numId="50" w16cid:durableId="1346639978">
-    <w:abstractNumId w:val="43"/>
-  </w:num>
-  <w:num w:numId="51" w16cid:durableId="1567034704">
-    <w:abstractNumId w:val="12"/>
-  </w:num>
-  <w:num w:numId="52" w16cid:durableId="1222181261">
-    <w:abstractNumId w:val="3"/>
-  </w:num>
-  <w:num w:numId="53" w16cid:durableId="336270951">
-    <w:abstractNumId w:val="26"/>
-  </w:num>
-  <w:num w:numId="54" w16cid:durableId="1881086155">
-    <w:abstractNumId w:val="22"/>
-  </w:num>
-  <w:num w:numId="55" w16cid:durableId="1539077986">
-    <w:abstractNumId w:val="5"/>
-  </w:num>
-  <w:num w:numId="56" w16cid:durableId="296839925">
-    <w:abstractNumId w:val="6"/>
-  </w:num>
-  <w:num w:numId="57" w16cid:durableId="1342128568">
-    <w:abstractNumId w:val="25"/>
-  </w:num>
-  <w:num w:numId="58" w16cid:durableId="1387679290">
+  <w:num w:numId="60">
     <w:abstractNumId w:val="39"/>
   </w:num>
-  <w:num w:numId="59" w16cid:durableId="1251769284">
-    <w:abstractNumId w:val="10"/>
-  </w:num>
-  <w:num w:numId="60" w16cid:durableId="646781946">
-    <w:abstractNumId w:val="38"/>
-  </w:num>
-  <w:num w:numId="61" w16cid:durableId="187185597">
+  <w:num w:numId="61">
     <w:abstractNumId w:val="8"/>
   </w:num>
-  <w:num w:numId="62" w16cid:durableId="1296107109">
+  <w:num w:numId="62">
     <w:abstractNumId w:val="8"/>
     <w:lvlOverride w:ilvl="0">
       <w:startOverride w:val="1"/>
@@ -17959,41 +18300,47 @@
       <w:startOverride w:val="1"/>
     </w:lvlOverride>
   </w:num>
-  <w:num w:numId="63" w16cid:durableId="1997605484">
-    <w:abstractNumId w:val="15"/>
+  <w:num w:numId="63">
+    <w:abstractNumId w:val="16"/>
   </w:num>
-  <w:num w:numId="64" w16cid:durableId="1038970997">
-    <w:abstractNumId w:val="18"/>
+  <w:num w:numId="64">
+    <w:abstractNumId w:val="19"/>
     <w:lvlOverride w:ilvl="0">
       <w:startOverride w:val="1"/>
     </w:lvlOverride>
   </w:num>
-  <w:num w:numId="65" w16cid:durableId="1200624050">
+  <w:num w:numId="65">
     <w:abstractNumId w:val="1"/>
   </w:num>
-  <w:num w:numId="66" w16cid:durableId="1531183984">
-    <w:abstractNumId w:val="16"/>
+  <w:num w:numId="66">
+    <w:abstractNumId w:val="17"/>
   </w:num>
-  <w:num w:numId="67" w16cid:durableId="1593050928">
-    <w:abstractNumId w:val="21"/>
+  <w:num w:numId="67">
+    <w:abstractNumId w:val="22"/>
   </w:num>
-  <w:num w:numId="68" w16cid:durableId="1474516206">
+  <w:num w:numId="68">
     <w:abstractNumId w:val="0"/>
+  </w:num>
+  <w:num w:numId="69">
+    <w:abstractNumId w:val="9"/>
   </w:num>
   <w:numIdMacAtCleanup w:val="60"/>
 </w:numbering>
 </file>
 
 <file path=word/people.xml><?xml version="1.0" encoding="utf-8"?>
-<w15:people xmlns:wpc="http://schemas.microsoft.com/office/word/2010/wordprocessingCanvas" xmlns:cx="http://schemas.microsoft.com/office/drawing/2014/chartex" xmlns:cx1="http://schemas.microsoft.com/office/drawing/2015/9/8/chartex" xmlns:cx2="http://schemas.microsoft.com/office/drawing/2015/10/21/chartex" xmlns:cx3="http://schemas.microsoft.com/office/drawing/2016/5/9/chartex" xmlns:cx4="http://schemas.microsoft.com/office/drawing/2016/5/10/chartex" xmlns:cx5="http://schemas.microsoft.com/office/drawing/2016/5/11/chartex" xmlns:cx6="http://schemas.microsoft.com/office/drawing/2016/5/12/chartex" xmlns:cx7="http://schemas.microsoft.com/office/drawing/2016/5/13/chartex" xmlns:cx8="http://schemas.microsoft.com/office/drawing/2016/5/14/chartex" xmlns:mc="http://schemas.openxmlformats.org/markup-compatibility/2006" xmlns:aink="http://schemas.microsoft.com/office/drawing/2016/ink" xmlns:am3d="http://schemas.microsoft.com/office/drawing/2017/model3d" xmlns:o="urn:schemas-microsoft-com:office:office" xmlns:oel="http://schemas.microsoft.com/office/2019/extlst" xmlns:r="http://schemas.openxmlformats.org/officeDocument/2006/relationships" xmlns:m="http://schemas.openxmlformats.org/officeDocument/2006/math" xmlns:v="urn:schemas-microsoft-com:vml" xmlns:wp14="http://schemas.microsoft.com/office/word/2010/wordprocessingDrawing" xmlns:wp="http://schemas.openxmlformats.org/drawingml/2006/wordprocessingDrawing" xmlns:w10="urn:schemas-microsoft-com:office:word" xmlns:w="http://schemas.openxmlformats.org/wordprocessingml/2006/main" xmlns:w14="http://schemas.microsoft.com/office/word/2010/wordml" xmlns:w15="http://schemas.microsoft.com/office/word/2012/wordml" xmlns:w16cex="http://schemas.microsoft.com/office/word/2018/wordml/cex" xmlns:w16cid="http://schemas.microsoft.com/office/word/2016/wordml/cid" xmlns:w16="http://schemas.microsoft.com/office/word/2018/wordml" xmlns:w16du="http://schemas.microsoft.com/office/word/2023/wordml/word16du" xmlns:w16sdtdh="http://schemas.microsoft.com/office/word/2020/wordml/sdtdatahash" xmlns:w16sdtfl="http://schemas.microsoft.com/office/word/2024/wordml/sdtformatlock" xmlns:w16se="http://schemas.microsoft.com/office/word/2015/wordml/symex" xmlns:wpg="http://schemas.microsoft.com/office/word/2010/wordprocessingGroup" xmlns:wpi="http://schemas.microsoft.com/office/word/2010/wordprocessingInk" xmlns:wne="http://schemas.microsoft.com/office/word/2006/wordml" xmlns:wps="http://schemas.microsoft.com/office/word/2010/wordprocessingShape" mc:Ignorable="w14 w15 w16se w16cid w16 w16cex w16sdtdh w16sdtfl w16du wp14">
+<w15:people xmlns:wpc="http://schemas.microsoft.com/office/word/2010/wordprocessingCanvas" xmlns:cx="http://schemas.microsoft.com/office/drawing/2014/chartex" xmlns:cx1="http://schemas.microsoft.com/office/drawing/2015/9/8/chartex" xmlns:cx2="http://schemas.microsoft.com/office/drawing/2015/10/21/chartex" xmlns:cx3="http://schemas.microsoft.com/office/drawing/2016/5/9/chartex" xmlns:cx4="http://schemas.microsoft.com/office/drawing/2016/5/10/chartex" xmlns:cx5="http://schemas.microsoft.com/office/drawing/2016/5/11/chartex" xmlns:cx6="http://schemas.microsoft.com/office/drawing/2016/5/12/chartex" xmlns:cx7="http://schemas.microsoft.com/office/drawing/2016/5/13/chartex" xmlns:cx8="http://schemas.microsoft.com/office/drawing/2016/5/14/chartex" xmlns:mc="http://schemas.openxmlformats.org/markup-compatibility/2006" xmlns:aink="http://schemas.microsoft.com/office/drawing/2016/ink" xmlns:am3d="http://schemas.microsoft.com/office/drawing/2017/model3d" xmlns:o="urn:schemas-microsoft-com:office:office" xmlns:r="http://schemas.openxmlformats.org/officeDocument/2006/relationships" xmlns:m="http://schemas.openxmlformats.org/officeDocument/2006/math" xmlns:v="urn:schemas-microsoft-com:vml" xmlns:wp14="http://schemas.microsoft.com/office/word/2010/wordprocessingDrawing" xmlns:wp="http://schemas.openxmlformats.org/drawingml/2006/wordprocessingDrawing" xmlns:w10="urn:schemas-microsoft-com:office:word" xmlns:w="http://schemas.openxmlformats.org/wordprocessingml/2006/main" xmlns:w14="http://schemas.microsoft.com/office/word/2010/wordml" xmlns:w15="http://schemas.microsoft.com/office/word/2012/wordml" xmlns:w16cex="http://schemas.microsoft.com/office/word/2018/wordml/cex" xmlns:w16cid="http://schemas.microsoft.com/office/word/2016/wordml/cid" xmlns:w16="http://schemas.microsoft.com/office/word/2018/wordml" xmlns:w16sdtdh="http://schemas.microsoft.com/office/word/2020/wordml/sdtdatahash" xmlns:w16se="http://schemas.microsoft.com/office/word/2015/wordml/symex" xmlns:wpg="http://schemas.microsoft.com/office/word/2010/wordprocessingGroup" xmlns:wpi="http://schemas.microsoft.com/office/word/2010/wordprocessingInk" xmlns:wne="http://schemas.microsoft.com/office/word/2006/wordml" xmlns:wps="http://schemas.microsoft.com/office/word/2010/wordprocessingShape" mc:Ignorable="w14 w15 w16se w16cid w16 w16cex w16sdtdh wp14">
   <w15:person w15:author="Kalentyev Alexey">
     <w15:presenceInfo w15:providerId="Windows Live" w15:userId="da819b8650d7d997"/>
+  </w15:person>
+  <w15:person w15:author="inittose">
+    <w15:presenceInfo w15:providerId="None" w15:userId="inittose"/>
   </w15:person>
 </w15:people>
 </file>
 
 <file path=word/styles.xml><?xml version="1.0" encoding="utf-8"?>
-<w:styles xmlns:mc="http://schemas.openxmlformats.org/markup-compatibility/2006" xmlns:r="http://schemas.openxmlformats.org/officeDocument/2006/relationships" xmlns:w="http://schemas.openxmlformats.org/wordprocessingml/2006/main" xmlns:w14="http://schemas.microsoft.com/office/word/2010/wordml" xmlns:w15="http://schemas.microsoft.com/office/word/2012/wordml" xmlns:w16cex="http://schemas.microsoft.com/office/word/2018/wordml/cex" xmlns:w16cid="http://schemas.microsoft.com/office/word/2016/wordml/cid" xmlns:w16="http://schemas.microsoft.com/office/word/2018/wordml" xmlns:w16du="http://schemas.microsoft.com/office/word/2023/wordml/word16du" xmlns:w16sdtdh="http://schemas.microsoft.com/office/word/2020/wordml/sdtdatahash" xmlns:w16sdtfl="http://schemas.microsoft.com/office/word/2024/wordml/sdtformatlock" xmlns:w16se="http://schemas.microsoft.com/office/word/2015/wordml/symex" mc:Ignorable="w14 w15 w16se w16cid w16 w16cex w16sdtdh w16sdtfl w16du">
+<w:styles xmlns:mc="http://schemas.openxmlformats.org/markup-compatibility/2006" xmlns:r="http://schemas.openxmlformats.org/officeDocument/2006/relationships" xmlns:w="http://schemas.openxmlformats.org/wordprocessingml/2006/main" xmlns:w14="http://schemas.microsoft.com/office/word/2010/wordml" xmlns:w15="http://schemas.microsoft.com/office/word/2012/wordml" xmlns:w16cex="http://schemas.microsoft.com/office/word/2018/wordml/cex" xmlns:w16cid="http://schemas.microsoft.com/office/word/2016/wordml/cid" xmlns:w16="http://schemas.microsoft.com/office/word/2018/wordml" xmlns:w16sdtdh="http://schemas.microsoft.com/office/word/2020/wordml/sdtdatahash" xmlns:w16se="http://schemas.microsoft.com/office/word/2015/wordml/symex" mc:Ignorable="w14 w15 w16se w16cid w16 w16cex w16sdtdh">
   <w:docDefaults>
     <w:rPrDefault>
       <w:rPr>
@@ -18392,7 +18739,7 @@
   <w:style w:type="paragraph" w:default="1" w:styleId="a1">
     <w:name w:val="Normal"/>
     <w:qFormat/>
-    <w:rsid w:val="00063320"/>
+    <w:rsid w:val="005B22EB"/>
   </w:style>
   <w:style w:type="paragraph" w:styleId="1">
     <w:name w:val="heading 1"/>

--- a/docs/Проект системы.docx
+++ b/docs/Проект системы.docx
@@ -1,6 +1,6 @@
 
 <file path=word/document.xml><?xml version="1.0" encoding="utf-8"?>
-<w:document xmlns:wpc="http://schemas.microsoft.com/office/word/2010/wordprocessingCanvas" xmlns:cx="http://schemas.microsoft.com/office/drawing/2014/chartex" xmlns:cx1="http://schemas.microsoft.com/office/drawing/2015/9/8/chartex" xmlns:cx2="http://schemas.microsoft.com/office/drawing/2015/10/21/chartex" xmlns:cx3="http://schemas.microsoft.com/office/drawing/2016/5/9/chartex" xmlns:cx4="http://schemas.microsoft.com/office/drawing/2016/5/10/chartex" xmlns:cx5="http://schemas.microsoft.com/office/drawing/2016/5/11/chartex" xmlns:cx6="http://schemas.microsoft.com/office/drawing/2016/5/12/chartex" xmlns:cx7="http://schemas.microsoft.com/office/drawing/2016/5/13/chartex" xmlns:cx8="http://schemas.microsoft.com/office/drawing/2016/5/14/chartex" xmlns:mc="http://schemas.openxmlformats.org/markup-compatibility/2006" xmlns:aink="http://schemas.microsoft.com/office/drawing/2016/ink" xmlns:am3d="http://schemas.microsoft.com/office/drawing/2017/model3d" xmlns:o="urn:schemas-microsoft-com:office:office" xmlns:r="http://schemas.openxmlformats.org/officeDocument/2006/relationships" xmlns:m="http://schemas.openxmlformats.org/officeDocument/2006/math" xmlns:v="urn:schemas-microsoft-com:vml" xmlns:wp14="http://schemas.microsoft.com/office/word/2010/wordprocessingDrawing" xmlns:wp="http://schemas.openxmlformats.org/drawingml/2006/wordprocessingDrawing" xmlns:w10="urn:schemas-microsoft-com:office:word" xmlns:w="http://schemas.openxmlformats.org/wordprocessingml/2006/main" xmlns:w14="http://schemas.microsoft.com/office/word/2010/wordml" xmlns:w15="http://schemas.microsoft.com/office/word/2012/wordml" xmlns:w16cex="http://schemas.microsoft.com/office/word/2018/wordml/cex" xmlns:w16cid="http://schemas.microsoft.com/office/word/2016/wordml/cid" xmlns:w16="http://schemas.microsoft.com/office/word/2018/wordml" xmlns:w16sdtdh="http://schemas.microsoft.com/office/word/2020/wordml/sdtdatahash" xmlns:w16se="http://schemas.microsoft.com/office/word/2015/wordml/symex" xmlns:wpg="http://schemas.microsoft.com/office/word/2010/wordprocessingGroup" xmlns:wpi="http://schemas.microsoft.com/office/word/2010/wordprocessingInk" xmlns:wne="http://schemas.microsoft.com/office/word/2006/wordml" xmlns:wps="http://schemas.microsoft.com/office/word/2010/wordprocessingShape" mc:Ignorable="w14 w15 w16se w16cid w16 w16cex w16sdtdh wp14">
+<w:document xmlns:wpc="http://schemas.microsoft.com/office/word/2010/wordprocessingCanvas" xmlns:cx="http://schemas.microsoft.com/office/drawing/2014/chartex" xmlns:cx1="http://schemas.microsoft.com/office/drawing/2015/9/8/chartex" xmlns:cx2="http://schemas.microsoft.com/office/drawing/2015/10/21/chartex" xmlns:cx3="http://schemas.microsoft.com/office/drawing/2016/5/9/chartex" xmlns:cx4="http://schemas.microsoft.com/office/drawing/2016/5/10/chartex" xmlns:cx5="http://schemas.microsoft.com/office/drawing/2016/5/11/chartex" xmlns:cx6="http://schemas.microsoft.com/office/drawing/2016/5/12/chartex" xmlns:cx7="http://schemas.microsoft.com/office/drawing/2016/5/13/chartex" xmlns:cx8="http://schemas.microsoft.com/office/drawing/2016/5/14/chartex" xmlns:mc="http://schemas.openxmlformats.org/markup-compatibility/2006" xmlns:aink="http://schemas.microsoft.com/office/drawing/2016/ink" xmlns:am3d="http://schemas.microsoft.com/office/drawing/2017/model3d" xmlns:o="urn:schemas-microsoft-com:office:office" xmlns:oel="http://schemas.microsoft.com/office/2019/extlst" xmlns:r="http://schemas.openxmlformats.org/officeDocument/2006/relationships" xmlns:m="http://schemas.openxmlformats.org/officeDocument/2006/math" xmlns:v="urn:schemas-microsoft-com:vml" xmlns:wp14="http://schemas.microsoft.com/office/word/2010/wordprocessingDrawing" xmlns:wp="http://schemas.openxmlformats.org/drawingml/2006/wordprocessingDrawing" xmlns:w10="urn:schemas-microsoft-com:office:word" xmlns:w="http://schemas.openxmlformats.org/wordprocessingml/2006/main" xmlns:w14="http://schemas.microsoft.com/office/word/2010/wordml" xmlns:w15="http://schemas.microsoft.com/office/word/2012/wordml" xmlns:w16cex="http://schemas.microsoft.com/office/word/2018/wordml/cex" xmlns:w16cid="http://schemas.microsoft.com/office/word/2016/wordml/cid" xmlns:w16="http://schemas.microsoft.com/office/word/2018/wordml" xmlns:w16du="http://schemas.microsoft.com/office/word/2023/wordml/word16du" xmlns:w16sdtdh="http://schemas.microsoft.com/office/word/2020/wordml/sdtdatahash" xmlns:w16sdtfl="http://schemas.microsoft.com/office/word/2024/wordml/sdtformatlock" xmlns:w16se="http://schemas.microsoft.com/office/word/2015/wordml/symex" xmlns:wpg="http://schemas.microsoft.com/office/word/2010/wordprocessingGroup" xmlns:wpi="http://schemas.microsoft.com/office/word/2010/wordprocessingInk" xmlns:wne="http://schemas.microsoft.com/office/word/2006/wordml" xmlns:wps="http://schemas.microsoft.com/office/word/2010/wordprocessingShape" mc:Ignorable="w14 w15 w16se w16cid w16 w16cex w16sdtdh w16sdtfl w16du wp14">
   <w:body>
     <w:p>
       <w:pPr>
@@ -6945,6 +6945,7 @@
       </w:pPr>
       <w:commentRangeStart w:id="1"/>
       <w:commentRangeStart w:id="2"/>
+      <w:commentRangeStart w:id="3"/>
       <w:r>
         <w:drawing>
           <wp:inline distT="0" distB="0" distL="0" distR="0" wp14:anchorId="5FB2EBEB" wp14:editId="70472B16">
@@ -7013,6 +7014,15 @@
         </w:rPr>
         <w:commentReference w:id="2"/>
       </w:r>
+      <w:commentRangeEnd w:id="3"/>
+      <w:r>
+        <w:rPr>
+          <w:rStyle w:val="ad"/>
+          <w:noProof w:val="0"/>
+          <w:lang w:val="en-GB"/>
+        </w:rPr>
+        <w:commentReference w:id="3"/>
+      </w:r>
     </w:p>
     <w:p>
       <w:pPr>
@@ -7074,34 +7084,12 @@
       </w:pPr>
     </w:p>
     <w:p>
-      <w:commentRangeStart w:id="3"/>
-      <w:commentRangeStart w:id="4"/>
       <w:r>
         <w:rPr>
           <w:lang w:val="ru-RU"/>
         </w:rPr>
         <w:lastRenderedPageBreak/>
-        <w:t xml:space="preserve">Таблица 3.1 – Свойства </w:t>
-      </w:r>
-      <w:commentRangeEnd w:id="3"/>
-      <w:r>
-        <w:rPr>
-          <w:rStyle w:val="ad"/>
-        </w:rPr>
-        <w:commentReference w:id="3"/>
-      </w:r>
-      <w:commentRangeEnd w:id="4"/>
-      <w:r>
-        <w:rPr>
-          <w:rStyle w:val="ad"/>
-        </w:rPr>
-        <w:commentReference w:id="4"/>
-      </w:r>
-      <w:r>
-        <w:rPr>
-          <w:lang w:val="ru-RU"/>
-        </w:rPr>
-        <w:t xml:space="preserve">класса </w:t>
+        <w:t xml:space="preserve">Таблица 3.1 – Свойства класса </w:t>
       </w:r>
       <w:proofErr w:type="spellStart"/>
       <w:r>
@@ -9781,42 +9769,32 @@
         </w:tc>
       </w:tr>
     </w:tbl>
-    <w:p/>
-    <w:p/>
     <w:p>
       <w:pPr>
         <w:rPr>
           <w:lang w:val="ru-RU"/>
         </w:rPr>
       </w:pPr>
-      <w:commentRangeStart w:id="5"/>
-      <w:commentRangeStart w:id="6"/>
+    </w:p>
+    <w:p>
+      <w:pPr>
+        <w:rPr>
+          <w:lang w:val="ru-RU"/>
+        </w:rPr>
+      </w:pPr>
+    </w:p>
+    <w:p>
+      <w:pPr>
+        <w:rPr>
+          <w:lang w:val="ru-RU"/>
+        </w:rPr>
+      </w:pPr>
       <w:r>
         <w:rPr>
           <w:lang w:val="ru-RU"/>
         </w:rPr>
         <w:lastRenderedPageBreak/>
-        <w:t>Окончание таблицы 3.7 – Метод</w:t>
-      </w:r>
-      <w:commentRangeEnd w:id="5"/>
-      <w:r>
-        <w:rPr>
-          <w:rStyle w:val="ad"/>
-        </w:rPr>
-        <w:commentReference w:id="5"/>
-      </w:r>
-      <w:commentRangeEnd w:id="6"/>
-      <w:r>
-        <w:rPr>
-          <w:rStyle w:val="ad"/>
-        </w:rPr>
-        <w:commentReference w:id="6"/>
-      </w:r>
-      <w:r>
-        <w:rPr>
-          <w:lang w:val="ru-RU"/>
-        </w:rPr>
-        <w:t>ы класса</w:t>
+        <w:t>Окончание таблицы 3.7 – Методы класса</w:t>
       </w:r>
       <w:r>
         <w:rPr>
@@ -9995,21 +9973,7 @@
               <w:rPr>
                 <w:rFonts w:ascii="Times New Roman" w:hAnsi="Times New Roman" w:cs="Times New Roman"/>
               </w:rPr>
-              <w:t xml:space="preserve">Добавляет пользовательский </w:t>
-            </w:r>
-            <w:proofErr w:type="spellStart"/>
-            <w:r>
-              <w:rPr>
-                <w:rFonts w:ascii="Times New Roman" w:hAnsi="Times New Roman" w:cs="Times New Roman"/>
-              </w:rPr>
-              <w:t>контрол</w:t>
-            </w:r>
-            <w:proofErr w:type="spellEnd"/>
-            <w:r>
-              <w:rPr>
-                <w:rFonts w:ascii="Times New Roman" w:hAnsi="Times New Roman" w:cs="Times New Roman"/>
-              </w:rPr>
-              <w:t xml:space="preserve"> диска в </w:t>
+              <w:t xml:space="preserve">Добавляет пользовательский контрол диска в </w:t>
             </w:r>
             <w:proofErr w:type="spellStart"/>
             <w:r>
@@ -11036,8 +11000,6 @@
           <w:lang w:val="ru-RU"/>
         </w:rPr>
       </w:pPr>
-      <w:commentRangeStart w:id="7"/>
-      <w:commentRangeStart w:id="8"/>
       <w:r>
         <w:rPr>
           <w:lang w:val="ru-RU"/>
@@ -11059,20 +11021,6 @@
       </w:r>
       <w:r>
         <w:t xml:space="preserve"> </w:t>
-      </w:r>
-      <w:commentRangeEnd w:id="7"/>
-      <w:r>
-        <w:rPr>
-          <w:rStyle w:val="ad"/>
-        </w:rPr>
-        <w:commentReference w:id="7"/>
-      </w:r>
-      <w:commentRangeEnd w:id="8"/>
-      <w:r>
-        <w:rPr>
-          <w:rStyle w:val="ad"/>
-        </w:rPr>
-        <w:commentReference w:id="8"/>
       </w:r>
       <w:r>
         <w:t>Wrapper</w:t>
@@ -11118,31 +11066,11 @@
                 <w:rFonts w:ascii="Times New Roman" w:hAnsi="Times New Roman" w:cs="Times New Roman"/>
               </w:rPr>
             </w:pPr>
-            <w:commentRangeStart w:id="9"/>
-            <w:commentRangeStart w:id="10"/>
             <w:r>
               <w:rPr>
                 <w:rFonts w:ascii="Times New Roman" w:hAnsi="Times New Roman" w:cs="Times New Roman"/>
               </w:rPr>
               <w:t>Тип возвращаемого значения</w:t>
-            </w:r>
-            <w:commentRangeEnd w:id="9"/>
-            <w:r>
-              <w:rPr>
-                <w:rStyle w:val="ad"/>
-                <w:rFonts w:ascii="Times New Roman" w:eastAsia="Times New Roman" w:hAnsi="Times New Roman" w:cs="Times New Roman"/>
-                <w:lang w:val="en-GB"/>
-              </w:rPr>
-              <w:commentReference w:id="9"/>
-            </w:r>
-            <w:commentRangeEnd w:id="10"/>
-            <w:r>
-              <w:rPr>
-                <w:rStyle w:val="ad"/>
-                <w:rFonts w:ascii="Times New Roman" w:eastAsia="Times New Roman" w:hAnsi="Times New Roman" w:cs="Times New Roman"/>
-                <w:lang w:val="en-GB"/>
-              </w:rPr>
-              <w:commentReference w:id="10"/>
             </w:r>
           </w:p>
         </w:tc>
@@ -11727,7 +11655,7 @@
       </w:pPr>
       <w:r>
         <w:drawing>
-          <wp:inline distT="0" distB="0" distL="0" distR="0" wp14:anchorId="12C926C5" wp14:editId="6F2559FA">
+          <wp:inline distT="0" distB="0" distL="0" distR="0" wp14:anchorId="12C926C5" wp14:editId="27A97FA4">
             <wp:extent cx="5606764" cy="2848884"/>
             <wp:effectExtent l="0" t="0" r="0" b="8890"/>
             <wp:docPr id="3" name="Рисунок 3"/>
@@ -12722,7 +12650,7 @@
 </file>
 
 <file path=word/comments.xml><?xml version="1.0" encoding="utf-8"?>
-<w:comments xmlns:wpc="http://schemas.microsoft.com/office/word/2010/wordprocessingCanvas" xmlns:cx="http://schemas.microsoft.com/office/drawing/2014/chartex" xmlns:cx1="http://schemas.microsoft.com/office/drawing/2015/9/8/chartex" xmlns:cx2="http://schemas.microsoft.com/office/drawing/2015/10/21/chartex" xmlns:cx3="http://schemas.microsoft.com/office/drawing/2016/5/9/chartex" xmlns:cx4="http://schemas.microsoft.com/office/drawing/2016/5/10/chartex" xmlns:cx5="http://schemas.microsoft.com/office/drawing/2016/5/11/chartex" xmlns:cx6="http://schemas.microsoft.com/office/drawing/2016/5/12/chartex" xmlns:cx7="http://schemas.microsoft.com/office/drawing/2016/5/13/chartex" xmlns:cx8="http://schemas.microsoft.com/office/drawing/2016/5/14/chartex" xmlns:mc="http://schemas.openxmlformats.org/markup-compatibility/2006" xmlns:aink="http://schemas.microsoft.com/office/drawing/2016/ink" xmlns:am3d="http://schemas.microsoft.com/office/drawing/2017/model3d" xmlns:o="urn:schemas-microsoft-com:office:office" xmlns:r="http://schemas.openxmlformats.org/officeDocument/2006/relationships" xmlns:m="http://schemas.openxmlformats.org/officeDocument/2006/math" xmlns:v="urn:schemas-microsoft-com:vml" xmlns:wp14="http://schemas.microsoft.com/office/word/2010/wordprocessingDrawing" xmlns:wp="http://schemas.openxmlformats.org/drawingml/2006/wordprocessingDrawing" xmlns:w10="urn:schemas-microsoft-com:office:word" xmlns:w="http://schemas.openxmlformats.org/wordprocessingml/2006/main" xmlns:w14="http://schemas.microsoft.com/office/word/2010/wordml" xmlns:w15="http://schemas.microsoft.com/office/word/2012/wordml" xmlns:w16cex="http://schemas.microsoft.com/office/word/2018/wordml/cex" xmlns:w16cid="http://schemas.microsoft.com/office/word/2016/wordml/cid" xmlns:w16="http://schemas.microsoft.com/office/word/2018/wordml" xmlns:w16sdtdh="http://schemas.microsoft.com/office/word/2020/wordml/sdtdatahash" xmlns:w16se="http://schemas.microsoft.com/office/word/2015/wordml/symex" xmlns:wpg="http://schemas.microsoft.com/office/word/2010/wordprocessingGroup" xmlns:wpi="http://schemas.microsoft.com/office/word/2010/wordprocessingInk" xmlns:wne="http://schemas.microsoft.com/office/word/2006/wordml" xmlns:wps="http://schemas.microsoft.com/office/word/2010/wordprocessingShape" mc:Ignorable="w14 w15 w16se w16cid w16 w16cex w16sdtdh wp14">
+<w:comments xmlns:wpc="http://schemas.microsoft.com/office/word/2010/wordprocessingCanvas" xmlns:cx="http://schemas.microsoft.com/office/drawing/2014/chartex" xmlns:cx1="http://schemas.microsoft.com/office/drawing/2015/9/8/chartex" xmlns:cx2="http://schemas.microsoft.com/office/drawing/2015/10/21/chartex" xmlns:cx3="http://schemas.microsoft.com/office/drawing/2016/5/9/chartex" xmlns:cx4="http://schemas.microsoft.com/office/drawing/2016/5/10/chartex" xmlns:cx5="http://schemas.microsoft.com/office/drawing/2016/5/11/chartex" xmlns:cx6="http://schemas.microsoft.com/office/drawing/2016/5/12/chartex" xmlns:cx7="http://schemas.microsoft.com/office/drawing/2016/5/13/chartex" xmlns:cx8="http://schemas.microsoft.com/office/drawing/2016/5/14/chartex" xmlns:mc="http://schemas.openxmlformats.org/markup-compatibility/2006" xmlns:aink="http://schemas.microsoft.com/office/drawing/2016/ink" xmlns:am3d="http://schemas.microsoft.com/office/drawing/2017/model3d" xmlns:o="urn:schemas-microsoft-com:office:office" xmlns:oel="http://schemas.microsoft.com/office/2019/extlst" xmlns:r="http://schemas.openxmlformats.org/officeDocument/2006/relationships" xmlns:m="http://schemas.openxmlformats.org/officeDocument/2006/math" xmlns:v="urn:schemas-microsoft-com:vml" xmlns:wp14="http://schemas.microsoft.com/office/word/2010/wordprocessingDrawing" xmlns:wp="http://schemas.openxmlformats.org/drawingml/2006/wordprocessingDrawing" xmlns:w10="urn:schemas-microsoft-com:office:word" xmlns:w="http://schemas.openxmlformats.org/wordprocessingml/2006/main" xmlns:w14="http://schemas.microsoft.com/office/word/2010/wordml" xmlns:w15="http://schemas.microsoft.com/office/word/2012/wordml" xmlns:w16cex="http://schemas.microsoft.com/office/word/2018/wordml/cex" xmlns:w16cid="http://schemas.microsoft.com/office/word/2016/wordml/cid" xmlns:w16="http://schemas.microsoft.com/office/word/2018/wordml" xmlns:w16du="http://schemas.microsoft.com/office/word/2023/wordml/word16du" xmlns:w16sdtdh="http://schemas.microsoft.com/office/word/2020/wordml/sdtdatahash" xmlns:w16sdtfl="http://schemas.microsoft.com/office/word/2024/wordml/sdtformatlock" xmlns:w16se="http://schemas.microsoft.com/office/word/2015/wordml/symex" xmlns:wpg="http://schemas.microsoft.com/office/word/2010/wordprocessingGroup" xmlns:wpi="http://schemas.microsoft.com/office/word/2010/wordprocessingInk" xmlns:wne="http://schemas.microsoft.com/office/word/2006/wordml" xmlns:wps="http://schemas.microsoft.com/office/word/2010/wordprocessingShape" mc:Ignorable="w14 w15 w16se w16cid w16 w16cex w16sdtdh w16sdtfl w16du wp14">
   <w:comment w:id="1" w:author="Kalentyev Alexey" w:date="2025-12-02T14:13:00Z" w:initials="KA">
     <w:p>
       <w:pPr>
@@ -12814,11 +12742,9 @@
           <w:lang w:val="ru-RU"/>
         </w:rPr>
       </w:pPr>
-      <w:proofErr w:type="spellStart"/>
       <w:r>
         <w:t>DiskParameters</w:t>
       </w:r>
-      <w:proofErr w:type="spellEnd"/>
       <w:r>
         <w:rPr>
           <w:lang w:val="ru-RU"/>
@@ -12845,14 +12771,9 @@
         </w:rPr>
         <w:annotationRef/>
       </w:r>
-      <w:proofErr w:type="spellStart"/>
-      <w:r>
-        <w:t>Fluent</w:t>
-      </w:r>
-      <w:r>
-        <w:t>Validation</w:t>
-      </w:r>
-      <w:proofErr w:type="spellEnd"/>
+      <w:r>
+        <w:t>FluentValidation</w:t>
+      </w:r>
       <w:r>
         <w:rPr>
           <w:lang w:val="ru-RU"/>
@@ -12888,15 +12809,12 @@
       </w:r>
     </w:p>
   </w:comment>
-  <w:comment w:id="3" w:author="Kalentyev Alexey" w:date="2025-12-02T14:14:00Z" w:initials="KA">
+  <w:comment w:id="3" w:author="Kalentyev Alexey" w:date="2025-12-02T15:34:00Z" w:initials="KA">
     <w:p>
       <w:pPr>
         <w:pStyle w:val="ab"/>
         <w:ind w:firstLine="0"/>
         <w:jc w:val="left"/>
-        <w:rPr>
-          <w:lang w:val="ru-RU"/>
-        </w:rPr>
       </w:pPr>
       <w:r>
         <w:rPr>
@@ -12908,188 +12826,7 @@
         <w:rPr>
           <w:lang w:val="ru-RU"/>
         </w:rPr>
-        <w:t>Перенос</w:t>
-      </w:r>
-    </w:p>
-  </w:comment>
-  <w:comment w:id="4" w:author="inittose" w:date="2025-12-02T14:18:00Z" w:initials="i">
-    <w:p>
-      <w:pPr>
-        <w:pStyle w:val="ab"/>
-        <w:rPr>
-          <w:lang w:val="ru-RU"/>
-        </w:rPr>
-      </w:pPr>
-      <w:r>
-        <w:rPr>
-          <w:rStyle w:val="ad"/>
-        </w:rPr>
-        <w:annotationRef/>
-      </w:r>
-      <w:r>
-        <w:rPr>
-          <w:lang w:val="ru-RU"/>
-        </w:rPr>
-        <w:t>+</w:t>
-      </w:r>
-    </w:p>
-    <w:p>
-      <w:pPr>
-        <w:pStyle w:val="ab"/>
-        <w:ind w:firstLine="0"/>
-        <w:rPr>
-          <w:lang w:val="ru-RU"/>
-        </w:rPr>
-      </w:pPr>
-    </w:p>
-  </w:comment>
-  <w:comment w:id="5" w:author="Kalentyev Alexey" w:date="2025-12-02T14:14:00Z" w:initials="KA">
-    <w:p>
-      <w:pPr>
-        <w:pStyle w:val="ab"/>
-        <w:ind w:firstLine="0"/>
-        <w:jc w:val="left"/>
-        <w:rPr>
-          <w:lang w:val="ru-RU"/>
-        </w:rPr>
-      </w:pPr>
-      <w:r>
-        <w:rPr>
-          <w:rStyle w:val="ad"/>
-        </w:rPr>
-        <w:annotationRef/>
-      </w:r>
-      <w:r>
-        <w:rPr>
-          <w:lang w:val="ru-RU"/>
-        </w:rPr>
-        <w:t>Перенос</w:t>
-      </w:r>
-    </w:p>
-  </w:comment>
-  <w:comment w:id="6" w:author="inittose" w:date="2025-12-02T14:23:00Z" w:initials="i">
-    <w:p>
-      <w:pPr>
-        <w:pStyle w:val="ab"/>
-        <w:rPr>
-          <w:lang w:val="ru-RU"/>
-        </w:rPr>
-      </w:pPr>
-      <w:r>
-        <w:rPr>
-          <w:rStyle w:val="ad"/>
-        </w:rPr>
-        <w:annotationRef/>
-      </w:r>
-      <w:r>
-        <w:rPr>
-          <w:lang w:val="ru-RU"/>
-        </w:rPr>
-        <w:t>+</w:t>
-      </w:r>
-    </w:p>
-  </w:comment>
-  <w:comment w:id="7" w:author="Kalentyev Alexey" w:date="2025-12-02T14:15:00Z" w:initials="KA">
-    <w:p>
-      <w:pPr>
-        <w:pStyle w:val="ab"/>
-        <w:ind w:firstLine="0"/>
-        <w:jc w:val="left"/>
-        <w:rPr>
-          <w:lang w:val="ru-RU"/>
-        </w:rPr>
-      </w:pPr>
-      <w:r>
-        <w:rPr>
-          <w:rStyle w:val="ad"/>
-        </w:rPr>
-        <w:annotationRef/>
-      </w:r>
-      <w:r>
-        <w:rPr>
-          <w:lang w:val="ru-RU"/>
-        </w:rPr>
-        <w:t>?</w:t>
-      </w:r>
-    </w:p>
-  </w:comment>
-  <w:comment w:id="8" w:author="inittose" w:date="2025-12-02T15:20:00Z" w:initials="i">
-    <w:p>
-      <w:pPr>
-        <w:pStyle w:val="ab"/>
-        <w:rPr>
-          <w:lang w:val="ru-RU"/>
-        </w:rPr>
-      </w:pPr>
-      <w:r>
-        <w:rPr>
-          <w:rStyle w:val="ad"/>
-        </w:rPr>
-        <w:annotationRef/>
-      </w:r>
-      <w:r>
-        <w:rPr>
-          <w:lang w:val="ru-RU"/>
-        </w:rPr>
-        <w:t xml:space="preserve">Обновил </w:t>
-      </w:r>
-      <w:r>
-        <w:rPr>
-          <w:lang w:val="en-US"/>
-        </w:rPr>
-        <w:t>UML</w:t>
-      </w:r>
-      <w:r>
-        <w:rPr>
-          <w:lang w:val="ru-RU"/>
-        </w:rPr>
-        <w:t>, если по этому вопрос</w:t>
-      </w:r>
-    </w:p>
-  </w:comment>
-  <w:comment w:id="9" w:author="Kalentyev Alexey" w:date="2025-12-02T14:15:00Z" w:initials="KA">
-    <w:p>
-      <w:pPr>
-        <w:pStyle w:val="ab"/>
-        <w:ind w:firstLine="0"/>
-        <w:jc w:val="left"/>
-        <w:rPr>
-          <w:lang w:val="ru-RU"/>
-        </w:rPr>
-      </w:pPr>
-      <w:r>
-        <w:rPr>
-          <w:rStyle w:val="ad"/>
-        </w:rPr>
-        <w:annotationRef/>
-      </w:r>
-      <w:r>
-        <w:rPr>
-          <w:lang w:val="ru-RU"/>
-        </w:rPr>
-        <w:t>Размеры колонок</w:t>
-      </w:r>
-    </w:p>
-  </w:comment>
-  <w:comment w:id="10" w:author="inittose" w:date="2025-12-02T14:38:00Z" w:initials="i">
-    <w:p>
-      <w:pPr>
-        <w:pStyle w:val="ab"/>
-        <w:rPr>
-          <w:lang w:val="ru-RU"/>
-        </w:rPr>
-      </w:pPr>
-      <w:r>
-        <w:rPr>
-          <w:rStyle w:val="ad"/>
-        </w:rPr>
-        <w:annotationRef/>
-      </w:r>
-      <w:r>
-        <w:rPr>
-          <w:lang w:val="ru-RU"/>
-        </w:rPr>
-        <w:t>+</w:t>
+        <w:t>Нужна сущность для кроссвалидации.</w:t>
       </w:r>
     </w:p>
   </w:comment>
@@ -13097,52 +12834,31 @@
 </file>
 
 <file path=word/commentsExtended.xml><?xml version="1.0" encoding="utf-8"?>
-<w15:commentsEx xmlns:wpc="http://schemas.microsoft.com/office/word/2010/wordprocessingCanvas" xmlns:cx="http://schemas.microsoft.com/office/drawing/2014/chartex" xmlns:cx1="http://schemas.microsoft.com/office/drawing/2015/9/8/chartex" xmlns:cx2="http://schemas.microsoft.com/office/drawing/2015/10/21/chartex" xmlns:cx3="http://schemas.microsoft.com/office/drawing/2016/5/9/chartex" xmlns:cx4="http://schemas.microsoft.com/office/drawing/2016/5/10/chartex" xmlns:cx5="http://schemas.microsoft.com/office/drawing/2016/5/11/chartex" xmlns:cx6="http://schemas.microsoft.com/office/drawing/2016/5/12/chartex" xmlns:cx7="http://schemas.microsoft.com/office/drawing/2016/5/13/chartex" xmlns:cx8="http://schemas.microsoft.com/office/drawing/2016/5/14/chartex" xmlns:mc="http://schemas.openxmlformats.org/markup-compatibility/2006" xmlns:aink="http://schemas.microsoft.com/office/drawing/2016/ink" xmlns:am3d="http://schemas.microsoft.com/office/drawing/2017/model3d" xmlns:o="urn:schemas-microsoft-com:office:office" xmlns:r="http://schemas.openxmlformats.org/officeDocument/2006/relationships" xmlns:m="http://schemas.openxmlformats.org/officeDocument/2006/math" xmlns:v="urn:schemas-microsoft-com:vml" xmlns:wp14="http://schemas.microsoft.com/office/word/2010/wordprocessingDrawing" xmlns:wp="http://schemas.openxmlformats.org/drawingml/2006/wordprocessingDrawing" xmlns:w10="urn:schemas-microsoft-com:office:word" xmlns:w="http://schemas.openxmlformats.org/wordprocessingml/2006/main" xmlns:w14="http://schemas.microsoft.com/office/word/2010/wordml" xmlns:w15="http://schemas.microsoft.com/office/word/2012/wordml" xmlns:w16cex="http://schemas.microsoft.com/office/word/2018/wordml/cex" xmlns:w16cid="http://schemas.microsoft.com/office/word/2016/wordml/cid" xmlns:w16="http://schemas.microsoft.com/office/word/2018/wordml" xmlns:w16sdtdh="http://schemas.microsoft.com/office/word/2020/wordml/sdtdatahash" xmlns:w16se="http://schemas.microsoft.com/office/word/2015/wordml/symex" xmlns:wpg="http://schemas.microsoft.com/office/word/2010/wordprocessingGroup" xmlns:wpi="http://schemas.microsoft.com/office/word/2010/wordprocessingInk" xmlns:wne="http://schemas.microsoft.com/office/word/2006/wordml" xmlns:wps="http://schemas.microsoft.com/office/word/2010/wordprocessingShape" mc:Ignorable="w14 w15 w16se w16cid w16 w16cex w16sdtdh wp14">
+<w15:commentsEx xmlns:wpc="http://schemas.microsoft.com/office/word/2010/wordprocessingCanvas" xmlns:cx="http://schemas.microsoft.com/office/drawing/2014/chartex" xmlns:cx1="http://schemas.microsoft.com/office/drawing/2015/9/8/chartex" xmlns:cx2="http://schemas.microsoft.com/office/drawing/2015/10/21/chartex" xmlns:cx3="http://schemas.microsoft.com/office/drawing/2016/5/9/chartex" xmlns:cx4="http://schemas.microsoft.com/office/drawing/2016/5/10/chartex" xmlns:cx5="http://schemas.microsoft.com/office/drawing/2016/5/11/chartex" xmlns:cx6="http://schemas.microsoft.com/office/drawing/2016/5/12/chartex" xmlns:cx7="http://schemas.microsoft.com/office/drawing/2016/5/13/chartex" xmlns:cx8="http://schemas.microsoft.com/office/drawing/2016/5/14/chartex" xmlns:mc="http://schemas.openxmlformats.org/markup-compatibility/2006" xmlns:aink="http://schemas.microsoft.com/office/drawing/2016/ink" xmlns:am3d="http://schemas.microsoft.com/office/drawing/2017/model3d" xmlns:o="urn:schemas-microsoft-com:office:office" xmlns:oel="http://schemas.microsoft.com/office/2019/extlst" xmlns:r="http://schemas.openxmlformats.org/officeDocument/2006/relationships" xmlns:m="http://schemas.openxmlformats.org/officeDocument/2006/math" xmlns:v="urn:schemas-microsoft-com:vml" xmlns:wp14="http://schemas.microsoft.com/office/word/2010/wordprocessingDrawing" xmlns:wp="http://schemas.openxmlformats.org/drawingml/2006/wordprocessingDrawing" xmlns:w10="urn:schemas-microsoft-com:office:word" xmlns:w="http://schemas.openxmlformats.org/wordprocessingml/2006/main" xmlns:w14="http://schemas.microsoft.com/office/word/2010/wordml" xmlns:w15="http://schemas.microsoft.com/office/word/2012/wordml" xmlns:w16cex="http://schemas.microsoft.com/office/word/2018/wordml/cex" xmlns:w16cid="http://schemas.microsoft.com/office/word/2016/wordml/cid" xmlns:w16="http://schemas.microsoft.com/office/word/2018/wordml" xmlns:w16du="http://schemas.microsoft.com/office/word/2023/wordml/word16du" xmlns:w16sdtdh="http://schemas.microsoft.com/office/word/2020/wordml/sdtdatahash" xmlns:w16sdtfl="http://schemas.microsoft.com/office/word/2024/wordml/sdtformatlock" xmlns:w16se="http://schemas.microsoft.com/office/word/2015/wordml/symex" xmlns:wpg="http://schemas.microsoft.com/office/word/2010/wordprocessingGroup" xmlns:wpi="http://schemas.microsoft.com/office/word/2010/wordprocessingInk" xmlns:wne="http://schemas.microsoft.com/office/word/2006/wordml" xmlns:wps="http://schemas.microsoft.com/office/word/2010/wordprocessingShape" mc:Ignorable="w14 w15 w16se w16cid w16 w16cex w16sdtdh w16sdtfl w16du wp14">
   <w15:commentEx w15:paraId="4AB9FEA8" w15:done="0"/>
   <w15:commentEx w15:paraId="279A2EB6" w15:paraIdParent="4AB9FEA8" w15:done="0"/>
-  <w15:commentEx w15:paraId="49B2E3A8" w15:done="0"/>
-  <w15:commentEx w15:paraId="78A3880D" w15:paraIdParent="49B2E3A8" w15:done="0"/>
-  <w15:commentEx w15:paraId="22EB6393" w15:done="0"/>
-  <w15:commentEx w15:paraId="3B57C62F" w15:paraIdParent="22EB6393" w15:done="0"/>
-  <w15:commentEx w15:paraId="6047A1B4" w15:done="0"/>
-  <w15:commentEx w15:paraId="427823AB" w15:paraIdParent="6047A1B4" w15:done="0"/>
-  <w15:commentEx w15:paraId="735E5CD4" w15:done="0"/>
-  <w15:commentEx w15:paraId="73B8736B" w15:paraIdParent="735E5CD4" w15:done="0"/>
+  <w15:commentEx w15:paraId="0E4BDFC6" w15:paraIdParent="4AB9FEA8" w15:done="0"/>
 </w15:commentsEx>
 </file>
 
 <file path=word/commentsExtensible.xml><?xml version="1.0" encoding="utf-8"?>
-<w16cex:commentsExtensible xmlns:wpc="http://schemas.microsoft.com/office/word/2010/wordprocessingCanvas" xmlns:cx="http://schemas.microsoft.com/office/drawing/2014/chartex" xmlns:cx1="http://schemas.microsoft.com/office/drawing/2015/9/8/chartex" xmlns:cx2="http://schemas.microsoft.com/office/drawing/2015/10/21/chartex" xmlns:cx3="http://schemas.microsoft.com/office/drawing/2016/5/9/chartex" xmlns:cx4="http://schemas.microsoft.com/office/drawing/2016/5/10/chartex" xmlns:cx5="http://schemas.microsoft.com/office/drawing/2016/5/11/chartex" xmlns:cx6="http://schemas.microsoft.com/office/drawing/2016/5/12/chartex" xmlns:cx7="http://schemas.microsoft.com/office/drawing/2016/5/13/chartex" xmlns:cx8="http://schemas.microsoft.com/office/drawing/2016/5/14/chartex" xmlns:mc="http://schemas.openxmlformats.org/markup-compatibility/2006" xmlns:aink="http://schemas.microsoft.com/office/drawing/2016/ink" xmlns:am3d="http://schemas.microsoft.com/office/drawing/2017/model3d" xmlns:o="urn:schemas-microsoft-com:office:office" xmlns:r="http://schemas.openxmlformats.org/officeDocument/2006/relationships" xmlns:m="http://schemas.openxmlformats.org/officeDocument/2006/math" xmlns:v="urn:schemas-microsoft-com:vml" xmlns:wp14="http://schemas.microsoft.com/office/word/2010/wordprocessingDrawing" xmlns:wp="http://schemas.openxmlformats.org/drawingml/2006/wordprocessingDrawing" xmlns:w10="urn:schemas-microsoft-com:office:word" xmlns:w="http://schemas.openxmlformats.org/wordprocessingml/2006/main" xmlns:w14="http://schemas.microsoft.com/office/word/2010/wordml" xmlns:w15="http://schemas.microsoft.com/office/word/2012/wordml" xmlns:w16cex="http://schemas.microsoft.com/office/word/2018/wordml/cex" xmlns:w16cid="http://schemas.microsoft.com/office/word/2016/wordml/cid" xmlns:w16="http://schemas.microsoft.com/office/word/2018/wordml" xmlns:w16sdtdh="http://schemas.microsoft.com/office/word/2020/wordml/sdtdatahash" xmlns:w16se="http://schemas.microsoft.com/office/word/2015/wordml/symex" xmlns:wpg="http://schemas.microsoft.com/office/word/2010/wordprocessingGroup" xmlns:wpi="http://schemas.microsoft.com/office/word/2010/wordprocessingInk" xmlns:wne="http://schemas.microsoft.com/office/word/2006/wordml" xmlns:wps="http://schemas.microsoft.com/office/word/2010/wordprocessingShape" mc:Ignorable="w14 w15 w16se w16cid w16 w16cex w16sdtdh wp14">
+<w16cex:commentsExtensible xmlns:wpc="http://schemas.microsoft.com/office/word/2010/wordprocessingCanvas" xmlns:cx="http://schemas.microsoft.com/office/drawing/2014/chartex" xmlns:cx1="http://schemas.microsoft.com/office/drawing/2015/9/8/chartex" xmlns:cx2="http://schemas.microsoft.com/office/drawing/2015/10/21/chartex" xmlns:cx3="http://schemas.microsoft.com/office/drawing/2016/5/9/chartex" xmlns:cx4="http://schemas.microsoft.com/office/drawing/2016/5/10/chartex" xmlns:cx5="http://schemas.microsoft.com/office/drawing/2016/5/11/chartex" xmlns:cx6="http://schemas.microsoft.com/office/drawing/2016/5/12/chartex" xmlns:cx7="http://schemas.microsoft.com/office/drawing/2016/5/13/chartex" xmlns:cx8="http://schemas.microsoft.com/office/drawing/2016/5/14/chartex" xmlns:cr="http://schemas.microsoft.com/office/comments/2020/reactions" xmlns:mc="http://schemas.openxmlformats.org/markup-compatibility/2006" xmlns:aink="http://schemas.microsoft.com/office/drawing/2016/ink" xmlns:am3d="http://schemas.microsoft.com/office/drawing/2017/model3d" xmlns:o="urn:schemas-microsoft-com:office:office" xmlns:oel="http://schemas.microsoft.com/office/2019/extlst" xmlns:r="http://schemas.openxmlformats.org/officeDocument/2006/relationships" xmlns:m="http://schemas.openxmlformats.org/officeDocument/2006/math" xmlns:v="urn:schemas-microsoft-com:vml" xmlns:wp14="http://schemas.microsoft.com/office/word/2010/wordprocessingDrawing" xmlns:wp="http://schemas.openxmlformats.org/drawingml/2006/wordprocessingDrawing" xmlns:w10="urn:schemas-microsoft-com:office:word" xmlns:w="http://schemas.openxmlformats.org/wordprocessingml/2006/main" xmlns:w14="http://schemas.microsoft.com/office/word/2010/wordml" xmlns:w15="http://schemas.microsoft.com/office/word/2012/wordml" xmlns:w16cex="http://schemas.microsoft.com/office/word/2018/wordml/cex" xmlns:w16cid="http://schemas.microsoft.com/office/word/2016/wordml/cid" xmlns:w16="http://schemas.microsoft.com/office/word/2018/wordml" xmlns:w16du="http://schemas.microsoft.com/office/word/2023/wordml/word16du" xmlns:w16sdtdh="http://schemas.microsoft.com/office/word/2020/wordml/sdtdatahash" xmlns:w16sdtfl="http://schemas.microsoft.com/office/word/2024/wordml/sdtformatlock" xmlns:w16se="http://schemas.microsoft.com/office/word/2015/wordml/symex" xmlns:wpg="http://schemas.microsoft.com/office/word/2010/wordprocessingGroup" xmlns:wpi="http://schemas.microsoft.com/office/word/2010/wordprocessingInk" xmlns:wne="http://schemas.microsoft.com/office/word/2006/wordml" xmlns:wps="http://schemas.microsoft.com/office/word/2010/wordprocessingShape" mc:Ignorable="w14 w15 w16se w16cid w16 w16cex w16sdtdh w16sdtfl cr w16du wp14">
   <w16cex:commentExtensible w16cex:durableId="547F3797" w16cex:dateUtc="2025-12-02T07:13:00Z"/>
   <w16cex:commentExtensible w16cex:durableId="2CD9810F" w16cex:dateUtc="2025-12-02T08:15:00Z"/>
-  <w16cex:commentExtensible w16cex:durableId="49AB8C39" w16cex:dateUtc="2025-12-02T07:14:00Z"/>
-  <w16cex:commentExtensible w16cex:durableId="2CD973A2" w16cex:dateUtc="2025-12-02T07:18:00Z"/>
-  <w16cex:commentExtensible w16cex:durableId="2CD97808" w16cex:dateUtc="2025-12-02T07:14:00Z"/>
-  <w16cex:commentExtensible w16cex:durableId="2CD97807" w16cex:dateUtc="2025-12-02T07:23:00Z"/>
-  <w16cex:commentExtensible w16cex:durableId="3522AF21" w16cex:dateUtc="2025-12-02T07:15:00Z"/>
-  <w16cex:commentExtensible w16cex:durableId="2CD9822B" w16cex:dateUtc="2025-12-02T08:20:00Z"/>
-  <w16cex:commentExtensible w16cex:durableId="03127C7C" w16cex:dateUtc="2025-12-02T07:15:00Z"/>
-  <w16cex:commentExtensible w16cex:durableId="2CD97862" w16cex:dateUtc="2025-12-02T07:38:00Z"/>
+  <w16cex:commentExtensible w16cex:durableId="5B3B6045" w16cex:dateUtc="2025-12-02T08:34:00Z"/>
 </w16cex:commentsExtensible>
 </file>
 
 <file path=word/commentsIds.xml><?xml version="1.0" encoding="utf-8"?>
-<w16cid:commentsIds xmlns:wpc="http://schemas.microsoft.com/office/word/2010/wordprocessingCanvas" xmlns:cx="http://schemas.microsoft.com/office/drawing/2014/chartex" xmlns:cx1="http://schemas.microsoft.com/office/drawing/2015/9/8/chartex" xmlns:cx2="http://schemas.microsoft.com/office/drawing/2015/10/21/chartex" xmlns:cx3="http://schemas.microsoft.com/office/drawing/2016/5/9/chartex" xmlns:cx4="http://schemas.microsoft.com/office/drawing/2016/5/10/chartex" xmlns:cx5="http://schemas.microsoft.com/office/drawing/2016/5/11/chartex" xmlns:cx6="http://schemas.microsoft.com/office/drawing/2016/5/12/chartex" xmlns:cx7="http://schemas.microsoft.com/office/drawing/2016/5/13/chartex" xmlns:cx8="http://schemas.microsoft.com/office/drawing/2016/5/14/chartex" xmlns:mc="http://schemas.openxmlformats.org/markup-compatibility/2006" xmlns:aink="http://schemas.microsoft.com/office/drawing/2016/ink" xmlns:am3d="http://schemas.microsoft.com/office/drawing/2017/model3d" xmlns:o="urn:schemas-microsoft-com:office:office" xmlns:r="http://schemas.openxmlformats.org/officeDocument/2006/relationships" xmlns:m="http://schemas.openxmlformats.org/officeDocument/2006/math" xmlns:v="urn:schemas-microsoft-com:vml" xmlns:wp14="http://schemas.microsoft.com/office/word/2010/wordprocessingDrawing" xmlns:wp="http://schemas.openxmlformats.org/drawingml/2006/wordprocessingDrawing" xmlns:w10="urn:schemas-microsoft-com:office:word" xmlns:w="http://schemas.openxmlformats.org/wordprocessingml/2006/main" xmlns:w14="http://schemas.microsoft.com/office/word/2010/wordml" xmlns:w15="http://schemas.microsoft.com/office/word/2012/wordml" xmlns:w16cex="http://schemas.microsoft.com/office/word/2018/wordml/cex" xmlns:w16cid="http://schemas.microsoft.com/office/word/2016/wordml/cid" xmlns:w16="http://schemas.microsoft.com/office/word/2018/wordml" xmlns:w16sdtdh="http://schemas.microsoft.com/office/word/2020/wordml/sdtdatahash" xmlns:w16se="http://schemas.microsoft.com/office/word/2015/wordml/symex" xmlns:wpg="http://schemas.microsoft.com/office/word/2010/wordprocessingGroup" xmlns:wpi="http://schemas.microsoft.com/office/word/2010/wordprocessingInk" xmlns:wne="http://schemas.microsoft.com/office/word/2006/wordml" xmlns:wps="http://schemas.microsoft.com/office/word/2010/wordprocessingShape" mc:Ignorable="w14 w15 w16se w16cid w16 w16cex w16sdtdh wp14">
+<w16cid:commentsIds xmlns:wpc="http://schemas.microsoft.com/office/word/2010/wordprocessingCanvas" xmlns:cx="http://schemas.microsoft.com/office/drawing/2014/chartex" xmlns:cx1="http://schemas.microsoft.com/office/drawing/2015/9/8/chartex" xmlns:cx2="http://schemas.microsoft.com/office/drawing/2015/10/21/chartex" xmlns:cx3="http://schemas.microsoft.com/office/drawing/2016/5/9/chartex" xmlns:cx4="http://schemas.microsoft.com/office/drawing/2016/5/10/chartex" xmlns:cx5="http://schemas.microsoft.com/office/drawing/2016/5/11/chartex" xmlns:cx6="http://schemas.microsoft.com/office/drawing/2016/5/12/chartex" xmlns:cx7="http://schemas.microsoft.com/office/drawing/2016/5/13/chartex" xmlns:cx8="http://schemas.microsoft.com/office/drawing/2016/5/14/chartex" xmlns:mc="http://schemas.openxmlformats.org/markup-compatibility/2006" xmlns:aink="http://schemas.microsoft.com/office/drawing/2016/ink" xmlns:am3d="http://schemas.microsoft.com/office/drawing/2017/model3d" xmlns:o="urn:schemas-microsoft-com:office:office" xmlns:oel="http://schemas.microsoft.com/office/2019/extlst" xmlns:r="http://schemas.openxmlformats.org/officeDocument/2006/relationships" xmlns:m="http://schemas.openxmlformats.org/officeDocument/2006/math" xmlns:v="urn:schemas-microsoft-com:vml" xmlns:wp14="http://schemas.microsoft.com/office/word/2010/wordprocessingDrawing" xmlns:wp="http://schemas.openxmlformats.org/drawingml/2006/wordprocessingDrawing" xmlns:w10="urn:schemas-microsoft-com:office:word" xmlns:w="http://schemas.openxmlformats.org/wordprocessingml/2006/main" xmlns:w14="http://schemas.microsoft.com/office/word/2010/wordml" xmlns:w15="http://schemas.microsoft.com/office/word/2012/wordml" xmlns:w16cex="http://schemas.microsoft.com/office/word/2018/wordml/cex" xmlns:w16cid="http://schemas.microsoft.com/office/word/2016/wordml/cid" xmlns:w16="http://schemas.microsoft.com/office/word/2018/wordml" xmlns:w16du="http://schemas.microsoft.com/office/word/2023/wordml/word16du" xmlns:w16sdtdh="http://schemas.microsoft.com/office/word/2020/wordml/sdtdatahash" xmlns:w16sdtfl="http://schemas.microsoft.com/office/word/2024/wordml/sdtformatlock" xmlns:w16se="http://schemas.microsoft.com/office/word/2015/wordml/symex" xmlns:wpg="http://schemas.microsoft.com/office/word/2010/wordprocessingGroup" xmlns:wpi="http://schemas.microsoft.com/office/word/2010/wordprocessingInk" xmlns:wne="http://schemas.microsoft.com/office/word/2006/wordml" xmlns:wps="http://schemas.microsoft.com/office/word/2010/wordprocessingShape" mc:Ignorable="w14 w15 w16se w16cid w16 w16cex w16sdtdh w16sdtfl w16du wp14">
   <w16cid:commentId w16cid:paraId="4AB9FEA8" w16cid:durableId="547F3797"/>
   <w16cid:commentId w16cid:paraId="279A2EB6" w16cid:durableId="2CD9810F"/>
-  <w16cid:commentId w16cid:paraId="49B2E3A8" w16cid:durableId="49AB8C39"/>
-  <w16cid:commentId w16cid:paraId="78A3880D" w16cid:durableId="2CD973A2"/>
-  <w16cid:commentId w16cid:paraId="22EB6393" w16cid:durableId="2CD97808"/>
-  <w16cid:commentId w16cid:paraId="3B57C62F" w16cid:durableId="2CD97807"/>
-  <w16cid:commentId w16cid:paraId="6047A1B4" w16cid:durableId="3522AF21"/>
-  <w16cid:commentId w16cid:paraId="427823AB" w16cid:durableId="2CD9822B"/>
-  <w16cid:commentId w16cid:paraId="735E5CD4" w16cid:durableId="03127C7C"/>
-  <w16cid:commentId w16cid:paraId="73B8736B" w16cid:durableId="2CD97862"/>
+  <w16cid:commentId w16cid:paraId="0E4BDFC6" w16cid:durableId="5B3B6045"/>
 </w16cid:commentsIds>
 </file>
 
 <file path=word/endnotes.xml><?xml version="1.0" encoding="utf-8"?>
-<w:endnotes xmlns:wpc="http://schemas.microsoft.com/office/word/2010/wordprocessingCanvas" xmlns:cx="http://schemas.microsoft.com/office/drawing/2014/chartex" xmlns:cx1="http://schemas.microsoft.com/office/drawing/2015/9/8/chartex" xmlns:cx2="http://schemas.microsoft.com/office/drawing/2015/10/21/chartex" xmlns:cx3="http://schemas.microsoft.com/office/drawing/2016/5/9/chartex" xmlns:cx4="http://schemas.microsoft.com/office/drawing/2016/5/10/chartex" xmlns:cx5="http://schemas.microsoft.com/office/drawing/2016/5/11/chartex" xmlns:cx6="http://schemas.microsoft.com/office/drawing/2016/5/12/chartex" xmlns:cx7="http://schemas.microsoft.com/office/drawing/2016/5/13/chartex" xmlns:cx8="http://schemas.microsoft.com/office/drawing/2016/5/14/chartex" xmlns:mc="http://schemas.openxmlformats.org/markup-compatibility/2006" xmlns:aink="http://schemas.microsoft.com/office/drawing/2016/ink" xmlns:am3d="http://schemas.microsoft.com/office/drawing/2017/model3d" xmlns:o="urn:schemas-microsoft-com:office:office" xmlns:r="http://schemas.openxmlformats.org/officeDocument/2006/relationships" xmlns:m="http://schemas.openxmlformats.org/officeDocument/2006/math" xmlns:v="urn:schemas-microsoft-com:vml" xmlns:wp14="http://schemas.microsoft.com/office/word/2010/wordprocessingDrawing" xmlns:wp="http://schemas.openxmlformats.org/drawingml/2006/wordprocessingDrawing" xmlns:w10="urn:schemas-microsoft-com:office:word" xmlns:w="http://schemas.openxmlformats.org/wordprocessingml/2006/main" xmlns:w14="http://schemas.microsoft.com/office/word/2010/wordml" xmlns:w15="http://schemas.microsoft.com/office/word/2012/wordml" xmlns:w16cex="http://schemas.microsoft.com/office/word/2018/wordml/cex" xmlns:w16cid="http://schemas.microsoft.com/office/word/2016/wordml/cid" xmlns:w16="http://schemas.microsoft.com/office/word/2018/wordml" xmlns:w16sdtdh="http://schemas.microsoft.com/office/word/2020/wordml/sdtdatahash" xmlns:w16se="http://schemas.microsoft.com/office/word/2015/wordml/symex" xmlns:wpg="http://schemas.microsoft.com/office/word/2010/wordprocessingGroup" xmlns:wpi="http://schemas.microsoft.com/office/word/2010/wordprocessingInk" xmlns:wne="http://schemas.microsoft.com/office/word/2006/wordml" xmlns:wps="http://schemas.microsoft.com/office/word/2010/wordprocessingShape" mc:Ignorable="w14 w15 w16se w16cid w16 w16cex w16sdtdh wp14">
+<w:endnotes xmlns:wpc="http://schemas.microsoft.com/office/word/2010/wordprocessingCanvas" xmlns:cx="http://schemas.microsoft.com/office/drawing/2014/chartex" xmlns:cx1="http://schemas.microsoft.com/office/drawing/2015/9/8/chartex" xmlns:cx2="http://schemas.microsoft.com/office/drawing/2015/10/21/chartex" xmlns:cx3="http://schemas.microsoft.com/office/drawing/2016/5/9/chartex" xmlns:cx4="http://schemas.microsoft.com/office/drawing/2016/5/10/chartex" xmlns:cx5="http://schemas.microsoft.com/office/drawing/2016/5/11/chartex" xmlns:cx6="http://schemas.microsoft.com/office/drawing/2016/5/12/chartex" xmlns:cx7="http://schemas.microsoft.com/office/drawing/2016/5/13/chartex" xmlns:cx8="http://schemas.microsoft.com/office/drawing/2016/5/14/chartex" xmlns:mc="http://schemas.openxmlformats.org/markup-compatibility/2006" xmlns:aink="http://schemas.microsoft.com/office/drawing/2016/ink" xmlns:am3d="http://schemas.microsoft.com/office/drawing/2017/model3d" xmlns:o="urn:schemas-microsoft-com:office:office" xmlns:oel="http://schemas.microsoft.com/office/2019/extlst" xmlns:r="http://schemas.openxmlformats.org/officeDocument/2006/relationships" xmlns:m="http://schemas.openxmlformats.org/officeDocument/2006/math" xmlns:v="urn:schemas-microsoft-com:vml" xmlns:wp14="http://schemas.microsoft.com/office/word/2010/wordprocessingDrawing" xmlns:wp="http://schemas.openxmlformats.org/drawingml/2006/wordprocessingDrawing" xmlns:w10="urn:schemas-microsoft-com:office:word" xmlns:w="http://schemas.openxmlformats.org/wordprocessingml/2006/main" xmlns:w14="http://schemas.microsoft.com/office/word/2010/wordml" xmlns:w15="http://schemas.microsoft.com/office/word/2012/wordml" xmlns:w16cex="http://schemas.microsoft.com/office/word/2018/wordml/cex" xmlns:w16cid="http://schemas.microsoft.com/office/word/2016/wordml/cid" xmlns:w16="http://schemas.microsoft.com/office/word/2018/wordml" xmlns:w16du="http://schemas.microsoft.com/office/word/2023/wordml/word16du" xmlns:w16sdtdh="http://schemas.microsoft.com/office/word/2020/wordml/sdtdatahash" xmlns:w16sdtfl="http://schemas.microsoft.com/office/word/2024/wordml/sdtformatlock" xmlns:w16se="http://schemas.microsoft.com/office/word/2015/wordml/symex" xmlns:wpg="http://schemas.microsoft.com/office/word/2010/wordprocessingGroup" xmlns:wpi="http://schemas.microsoft.com/office/word/2010/wordprocessingInk" xmlns:wne="http://schemas.microsoft.com/office/word/2006/wordml" xmlns:wps="http://schemas.microsoft.com/office/word/2010/wordprocessingShape" mc:Ignorable="w14 w15 w16se w16cid w16 w16cex w16sdtdh w16sdtfl w16du wp14">
   <w:endnote w:type="separator" w:id="-1">
     <w:p>
       <w:pPr>
@@ -13169,7 +12885,7 @@
 </file>
 
 <file path=word/footer1.xml><?xml version="1.0" encoding="utf-8"?>
-<w:ftr xmlns:wpc="http://schemas.microsoft.com/office/word/2010/wordprocessingCanvas" xmlns:cx="http://schemas.microsoft.com/office/drawing/2014/chartex" xmlns:cx1="http://schemas.microsoft.com/office/drawing/2015/9/8/chartex" xmlns:cx2="http://schemas.microsoft.com/office/drawing/2015/10/21/chartex" xmlns:cx3="http://schemas.microsoft.com/office/drawing/2016/5/9/chartex" xmlns:cx4="http://schemas.microsoft.com/office/drawing/2016/5/10/chartex" xmlns:cx5="http://schemas.microsoft.com/office/drawing/2016/5/11/chartex" xmlns:cx6="http://schemas.microsoft.com/office/drawing/2016/5/12/chartex" xmlns:cx7="http://schemas.microsoft.com/office/drawing/2016/5/13/chartex" xmlns:cx8="http://schemas.microsoft.com/office/drawing/2016/5/14/chartex" xmlns:mc="http://schemas.openxmlformats.org/markup-compatibility/2006" xmlns:aink="http://schemas.microsoft.com/office/drawing/2016/ink" xmlns:am3d="http://schemas.microsoft.com/office/drawing/2017/model3d" xmlns:o="urn:schemas-microsoft-com:office:office" xmlns:r="http://schemas.openxmlformats.org/officeDocument/2006/relationships" xmlns:m="http://schemas.openxmlformats.org/officeDocument/2006/math" xmlns:v="urn:schemas-microsoft-com:vml" xmlns:wp14="http://schemas.microsoft.com/office/word/2010/wordprocessingDrawing" xmlns:wp="http://schemas.openxmlformats.org/drawingml/2006/wordprocessingDrawing" xmlns:w10="urn:schemas-microsoft-com:office:word" xmlns:w="http://schemas.openxmlformats.org/wordprocessingml/2006/main" xmlns:w14="http://schemas.microsoft.com/office/word/2010/wordml" xmlns:w15="http://schemas.microsoft.com/office/word/2012/wordml" xmlns:w16cex="http://schemas.microsoft.com/office/word/2018/wordml/cex" xmlns:w16cid="http://schemas.microsoft.com/office/word/2016/wordml/cid" xmlns:w16="http://schemas.microsoft.com/office/word/2018/wordml" xmlns:w16sdtdh="http://schemas.microsoft.com/office/word/2020/wordml/sdtdatahash" xmlns:w16se="http://schemas.microsoft.com/office/word/2015/wordml/symex" xmlns:wpg="http://schemas.microsoft.com/office/word/2010/wordprocessingGroup" xmlns:wpi="http://schemas.microsoft.com/office/word/2010/wordprocessingInk" xmlns:wne="http://schemas.microsoft.com/office/word/2006/wordml" xmlns:wps="http://schemas.microsoft.com/office/word/2010/wordprocessingShape" mc:Ignorable="w14 w15 w16se w16cid w16 w16cex w16sdtdh wp14">
+<w:ftr xmlns:wpc="http://schemas.microsoft.com/office/word/2010/wordprocessingCanvas" xmlns:cx="http://schemas.microsoft.com/office/drawing/2014/chartex" xmlns:cx1="http://schemas.microsoft.com/office/drawing/2015/9/8/chartex" xmlns:cx2="http://schemas.microsoft.com/office/drawing/2015/10/21/chartex" xmlns:cx3="http://schemas.microsoft.com/office/drawing/2016/5/9/chartex" xmlns:cx4="http://schemas.microsoft.com/office/drawing/2016/5/10/chartex" xmlns:cx5="http://schemas.microsoft.com/office/drawing/2016/5/11/chartex" xmlns:cx6="http://schemas.microsoft.com/office/drawing/2016/5/12/chartex" xmlns:cx7="http://schemas.microsoft.com/office/drawing/2016/5/13/chartex" xmlns:cx8="http://schemas.microsoft.com/office/drawing/2016/5/14/chartex" xmlns:mc="http://schemas.openxmlformats.org/markup-compatibility/2006" xmlns:aink="http://schemas.microsoft.com/office/drawing/2016/ink" xmlns:am3d="http://schemas.microsoft.com/office/drawing/2017/model3d" xmlns:o="urn:schemas-microsoft-com:office:office" xmlns:oel="http://schemas.microsoft.com/office/2019/extlst" xmlns:r="http://schemas.openxmlformats.org/officeDocument/2006/relationships" xmlns:m="http://schemas.openxmlformats.org/officeDocument/2006/math" xmlns:v="urn:schemas-microsoft-com:vml" xmlns:wp14="http://schemas.microsoft.com/office/word/2010/wordprocessingDrawing" xmlns:wp="http://schemas.openxmlformats.org/drawingml/2006/wordprocessingDrawing" xmlns:w10="urn:schemas-microsoft-com:office:word" xmlns:w="http://schemas.openxmlformats.org/wordprocessingml/2006/main" xmlns:w14="http://schemas.microsoft.com/office/word/2010/wordml" xmlns:w15="http://schemas.microsoft.com/office/word/2012/wordml" xmlns:w16cex="http://schemas.microsoft.com/office/word/2018/wordml/cex" xmlns:w16cid="http://schemas.microsoft.com/office/word/2016/wordml/cid" xmlns:w16="http://schemas.microsoft.com/office/word/2018/wordml" xmlns:w16du="http://schemas.microsoft.com/office/word/2023/wordml/word16du" xmlns:w16sdtdh="http://schemas.microsoft.com/office/word/2020/wordml/sdtdatahash" xmlns:w16sdtfl="http://schemas.microsoft.com/office/word/2024/wordml/sdtformatlock" xmlns:w16se="http://schemas.microsoft.com/office/word/2015/wordml/symex" xmlns:wpg="http://schemas.microsoft.com/office/word/2010/wordprocessingGroup" xmlns:wpi="http://schemas.microsoft.com/office/word/2010/wordprocessingInk" xmlns:wne="http://schemas.microsoft.com/office/word/2006/wordml" xmlns:wps="http://schemas.microsoft.com/office/word/2010/wordprocessingShape" mc:Ignorable="w14 w15 w16se w16cid w16 w16cex w16sdtdh w16sdtfl w16du wp14">
   <w:sdt>
     <w:sdtPr>
       <w:id w:val="-421183481"/>
@@ -13218,7 +12934,7 @@
 </file>
 
 <file path=word/footer2.xml><?xml version="1.0" encoding="utf-8"?>
-<w:ftr xmlns:wpc="http://schemas.microsoft.com/office/word/2010/wordprocessingCanvas" xmlns:cx="http://schemas.microsoft.com/office/drawing/2014/chartex" xmlns:cx1="http://schemas.microsoft.com/office/drawing/2015/9/8/chartex" xmlns:cx2="http://schemas.microsoft.com/office/drawing/2015/10/21/chartex" xmlns:cx3="http://schemas.microsoft.com/office/drawing/2016/5/9/chartex" xmlns:cx4="http://schemas.microsoft.com/office/drawing/2016/5/10/chartex" xmlns:cx5="http://schemas.microsoft.com/office/drawing/2016/5/11/chartex" xmlns:cx6="http://schemas.microsoft.com/office/drawing/2016/5/12/chartex" xmlns:cx7="http://schemas.microsoft.com/office/drawing/2016/5/13/chartex" xmlns:cx8="http://schemas.microsoft.com/office/drawing/2016/5/14/chartex" xmlns:mc="http://schemas.openxmlformats.org/markup-compatibility/2006" xmlns:aink="http://schemas.microsoft.com/office/drawing/2016/ink" xmlns:am3d="http://schemas.microsoft.com/office/drawing/2017/model3d" xmlns:o="urn:schemas-microsoft-com:office:office" xmlns:r="http://schemas.openxmlformats.org/officeDocument/2006/relationships" xmlns:m="http://schemas.openxmlformats.org/officeDocument/2006/math" xmlns:v="urn:schemas-microsoft-com:vml" xmlns:wp14="http://schemas.microsoft.com/office/word/2010/wordprocessingDrawing" xmlns:wp="http://schemas.openxmlformats.org/drawingml/2006/wordprocessingDrawing" xmlns:w10="urn:schemas-microsoft-com:office:word" xmlns:w="http://schemas.openxmlformats.org/wordprocessingml/2006/main" xmlns:w14="http://schemas.microsoft.com/office/word/2010/wordml" xmlns:w15="http://schemas.microsoft.com/office/word/2012/wordml" xmlns:w16cex="http://schemas.microsoft.com/office/word/2018/wordml/cex" xmlns:w16cid="http://schemas.microsoft.com/office/word/2016/wordml/cid" xmlns:w16="http://schemas.microsoft.com/office/word/2018/wordml" xmlns:w16sdtdh="http://schemas.microsoft.com/office/word/2020/wordml/sdtdatahash" xmlns:w16se="http://schemas.microsoft.com/office/word/2015/wordml/symex" xmlns:wpg="http://schemas.microsoft.com/office/word/2010/wordprocessingGroup" xmlns:wpi="http://schemas.microsoft.com/office/word/2010/wordprocessingInk" xmlns:wne="http://schemas.microsoft.com/office/word/2006/wordml" xmlns:wps="http://schemas.microsoft.com/office/word/2010/wordprocessingShape" mc:Ignorable="w14 w15 w16se w16cid w16 w16cex w16sdtdh wp14">
+<w:ftr xmlns:wpc="http://schemas.microsoft.com/office/word/2010/wordprocessingCanvas" xmlns:cx="http://schemas.microsoft.com/office/drawing/2014/chartex" xmlns:cx1="http://schemas.microsoft.com/office/drawing/2015/9/8/chartex" xmlns:cx2="http://schemas.microsoft.com/office/drawing/2015/10/21/chartex" xmlns:cx3="http://schemas.microsoft.com/office/drawing/2016/5/9/chartex" xmlns:cx4="http://schemas.microsoft.com/office/drawing/2016/5/10/chartex" xmlns:cx5="http://schemas.microsoft.com/office/drawing/2016/5/11/chartex" xmlns:cx6="http://schemas.microsoft.com/office/drawing/2016/5/12/chartex" xmlns:cx7="http://schemas.microsoft.com/office/drawing/2016/5/13/chartex" xmlns:cx8="http://schemas.microsoft.com/office/drawing/2016/5/14/chartex" xmlns:mc="http://schemas.openxmlformats.org/markup-compatibility/2006" xmlns:aink="http://schemas.microsoft.com/office/drawing/2016/ink" xmlns:am3d="http://schemas.microsoft.com/office/drawing/2017/model3d" xmlns:o="urn:schemas-microsoft-com:office:office" xmlns:oel="http://schemas.microsoft.com/office/2019/extlst" xmlns:r="http://schemas.openxmlformats.org/officeDocument/2006/relationships" xmlns:m="http://schemas.openxmlformats.org/officeDocument/2006/math" xmlns:v="urn:schemas-microsoft-com:vml" xmlns:wp14="http://schemas.microsoft.com/office/word/2010/wordprocessingDrawing" xmlns:wp="http://schemas.openxmlformats.org/drawingml/2006/wordprocessingDrawing" xmlns:w10="urn:schemas-microsoft-com:office:word" xmlns:w="http://schemas.openxmlformats.org/wordprocessingml/2006/main" xmlns:w14="http://schemas.microsoft.com/office/word/2010/wordml" xmlns:w15="http://schemas.microsoft.com/office/word/2012/wordml" xmlns:w16cex="http://schemas.microsoft.com/office/word/2018/wordml/cex" xmlns:w16cid="http://schemas.microsoft.com/office/word/2016/wordml/cid" xmlns:w16="http://schemas.microsoft.com/office/word/2018/wordml" xmlns:w16du="http://schemas.microsoft.com/office/word/2023/wordml/word16du" xmlns:w16sdtdh="http://schemas.microsoft.com/office/word/2020/wordml/sdtdatahash" xmlns:w16sdtfl="http://schemas.microsoft.com/office/word/2024/wordml/sdtformatlock" xmlns:w16se="http://schemas.microsoft.com/office/word/2015/wordml/symex" xmlns:wpg="http://schemas.microsoft.com/office/word/2010/wordprocessingGroup" xmlns:wpi="http://schemas.microsoft.com/office/word/2010/wordprocessingInk" xmlns:wne="http://schemas.microsoft.com/office/word/2006/wordml" xmlns:wps="http://schemas.microsoft.com/office/word/2010/wordprocessingShape" mc:Ignorable="w14 w15 w16se w16cid w16 w16cex w16sdtdh w16sdtfl w16du wp14">
   <w:p>
     <w:pPr>
       <w:pStyle w:val="afa"/>
@@ -13239,7 +12955,7 @@
 </file>
 
 <file path=word/footnotes.xml><?xml version="1.0" encoding="utf-8"?>
-<w:footnotes xmlns:wpc="http://schemas.microsoft.com/office/word/2010/wordprocessingCanvas" xmlns:cx="http://schemas.microsoft.com/office/drawing/2014/chartex" xmlns:cx1="http://schemas.microsoft.com/office/drawing/2015/9/8/chartex" xmlns:cx2="http://schemas.microsoft.com/office/drawing/2015/10/21/chartex" xmlns:cx3="http://schemas.microsoft.com/office/drawing/2016/5/9/chartex" xmlns:cx4="http://schemas.microsoft.com/office/drawing/2016/5/10/chartex" xmlns:cx5="http://schemas.microsoft.com/office/drawing/2016/5/11/chartex" xmlns:cx6="http://schemas.microsoft.com/office/drawing/2016/5/12/chartex" xmlns:cx7="http://schemas.microsoft.com/office/drawing/2016/5/13/chartex" xmlns:cx8="http://schemas.microsoft.com/office/drawing/2016/5/14/chartex" xmlns:mc="http://schemas.openxmlformats.org/markup-compatibility/2006" xmlns:aink="http://schemas.microsoft.com/office/drawing/2016/ink" xmlns:am3d="http://schemas.microsoft.com/office/drawing/2017/model3d" xmlns:o="urn:schemas-microsoft-com:office:office" xmlns:r="http://schemas.openxmlformats.org/officeDocument/2006/relationships" xmlns:m="http://schemas.openxmlformats.org/officeDocument/2006/math" xmlns:v="urn:schemas-microsoft-com:vml" xmlns:wp14="http://schemas.microsoft.com/office/word/2010/wordprocessingDrawing" xmlns:wp="http://schemas.openxmlformats.org/drawingml/2006/wordprocessingDrawing" xmlns:w10="urn:schemas-microsoft-com:office:word" xmlns:w="http://schemas.openxmlformats.org/wordprocessingml/2006/main" xmlns:w14="http://schemas.microsoft.com/office/word/2010/wordml" xmlns:w15="http://schemas.microsoft.com/office/word/2012/wordml" xmlns:w16cex="http://schemas.microsoft.com/office/word/2018/wordml/cex" xmlns:w16cid="http://schemas.microsoft.com/office/word/2016/wordml/cid" xmlns:w16="http://schemas.microsoft.com/office/word/2018/wordml" xmlns:w16sdtdh="http://schemas.microsoft.com/office/word/2020/wordml/sdtdatahash" xmlns:w16se="http://schemas.microsoft.com/office/word/2015/wordml/symex" xmlns:wpg="http://schemas.microsoft.com/office/word/2010/wordprocessingGroup" xmlns:wpi="http://schemas.microsoft.com/office/word/2010/wordprocessingInk" xmlns:wne="http://schemas.microsoft.com/office/word/2006/wordml" xmlns:wps="http://schemas.microsoft.com/office/word/2010/wordprocessingShape" mc:Ignorable="w14 w15 w16se w16cid w16 w16cex w16sdtdh wp14">
+<w:footnotes xmlns:wpc="http://schemas.microsoft.com/office/word/2010/wordprocessingCanvas" xmlns:cx="http://schemas.microsoft.com/office/drawing/2014/chartex" xmlns:cx1="http://schemas.microsoft.com/office/drawing/2015/9/8/chartex" xmlns:cx2="http://schemas.microsoft.com/office/drawing/2015/10/21/chartex" xmlns:cx3="http://schemas.microsoft.com/office/drawing/2016/5/9/chartex" xmlns:cx4="http://schemas.microsoft.com/office/drawing/2016/5/10/chartex" xmlns:cx5="http://schemas.microsoft.com/office/drawing/2016/5/11/chartex" xmlns:cx6="http://schemas.microsoft.com/office/drawing/2016/5/12/chartex" xmlns:cx7="http://schemas.microsoft.com/office/drawing/2016/5/13/chartex" xmlns:cx8="http://schemas.microsoft.com/office/drawing/2016/5/14/chartex" xmlns:mc="http://schemas.openxmlformats.org/markup-compatibility/2006" xmlns:aink="http://schemas.microsoft.com/office/drawing/2016/ink" xmlns:am3d="http://schemas.microsoft.com/office/drawing/2017/model3d" xmlns:o="urn:schemas-microsoft-com:office:office" xmlns:oel="http://schemas.microsoft.com/office/2019/extlst" xmlns:r="http://schemas.openxmlformats.org/officeDocument/2006/relationships" xmlns:m="http://schemas.openxmlformats.org/officeDocument/2006/math" xmlns:v="urn:schemas-microsoft-com:vml" xmlns:wp14="http://schemas.microsoft.com/office/word/2010/wordprocessingDrawing" xmlns:wp="http://schemas.openxmlformats.org/drawingml/2006/wordprocessingDrawing" xmlns:w10="urn:schemas-microsoft-com:office:word" xmlns:w="http://schemas.openxmlformats.org/wordprocessingml/2006/main" xmlns:w14="http://schemas.microsoft.com/office/word/2010/wordml" xmlns:w15="http://schemas.microsoft.com/office/word/2012/wordml" xmlns:w16cex="http://schemas.microsoft.com/office/word/2018/wordml/cex" xmlns:w16cid="http://schemas.microsoft.com/office/word/2016/wordml/cid" xmlns:w16="http://schemas.microsoft.com/office/word/2018/wordml" xmlns:w16du="http://schemas.microsoft.com/office/word/2023/wordml/word16du" xmlns:w16sdtdh="http://schemas.microsoft.com/office/word/2020/wordml/sdtdatahash" xmlns:w16sdtfl="http://schemas.microsoft.com/office/word/2024/wordml/sdtformatlock" xmlns:w16se="http://schemas.microsoft.com/office/word/2015/wordml/symex" xmlns:wpg="http://schemas.microsoft.com/office/word/2010/wordprocessingGroup" xmlns:wpi="http://schemas.microsoft.com/office/word/2010/wordprocessingInk" xmlns:wne="http://schemas.microsoft.com/office/word/2006/wordml" xmlns:wps="http://schemas.microsoft.com/office/word/2010/wordprocessingShape" mc:Ignorable="w14 w15 w16se w16cid w16 w16cex w16sdtdh w16sdtfl w16du wp14">
   <w:footnote w:type="separator" w:id="-1">
     <w:p>
       <w:pPr>
@@ -13266,7 +12982,7 @@
 </file>
 
 <file path=word/numbering.xml><?xml version="1.0" encoding="utf-8"?>
-<w:numbering xmlns:wpc="http://schemas.microsoft.com/office/word/2010/wordprocessingCanvas" xmlns:cx="http://schemas.microsoft.com/office/drawing/2014/chartex" xmlns:cx1="http://schemas.microsoft.com/office/drawing/2015/9/8/chartex" xmlns:cx2="http://schemas.microsoft.com/office/drawing/2015/10/21/chartex" xmlns:cx3="http://schemas.microsoft.com/office/drawing/2016/5/9/chartex" xmlns:cx4="http://schemas.microsoft.com/office/drawing/2016/5/10/chartex" xmlns:cx5="http://schemas.microsoft.com/office/drawing/2016/5/11/chartex" xmlns:cx6="http://schemas.microsoft.com/office/drawing/2016/5/12/chartex" xmlns:cx7="http://schemas.microsoft.com/office/drawing/2016/5/13/chartex" xmlns:cx8="http://schemas.microsoft.com/office/drawing/2016/5/14/chartex" xmlns:mc="http://schemas.openxmlformats.org/markup-compatibility/2006" xmlns:aink="http://schemas.microsoft.com/office/drawing/2016/ink" xmlns:am3d="http://schemas.microsoft.com/office/drawing/2017/model3d" xmlns:o="urn:schemas-microsoft-com:office:office" xmlns:r="http://schemas.openxmlformats.org/officeDocument/2006/relationships" xmlns:m="http://schemas.openxmlformats.org/officeDocument/2006/math" xmlns:v="urn:schemas-microsoft-com:vml" xmlns:wp14="http://schemas.microsoft.com/office/word/2010/wordprocessingDrawing" xmlns:wp="http://schemas.openxmlformats.org/drawingml/2006/wordprocessingDrawing" xmlns:w10="urn:schemas-microsoft-com:office:word" xmlns:w="http://schemas.openxmlformats.org/wordprocessingml/2006/main" xmlns:w14="http://schemas.microsoft.com/office/word/2010/wordml" xmlns:w15="http://schemas.microsoft.com/office/word/2012/wordml" xmlns:w16cex="http://schemas.microsoft.com/office/word/2018/wordml/cex" xmlns:w16cid="http://schemas.microsoft.com/office/word/2016/wordml/cid" xmlns:w16="http://schemas.microsoft.com/office/word/2018/wordml" xmlns:w16sdtdh="http://schemas.microsoft.com/office/word/2020/wordml/sdtdatahash" xmlns:w16se="http://schemas.microsoft.com/office/word/2015/wordml/symex" xmlns:wpg="http://schemas.microsoft.com/office/word/2010/wordprocessingGroup" xmlns:wpi="http://schemas.microsoft.com/office/word/2010/wordprocessingInk" xmlns:wne="http://schemas.microsoft.com/office/word/2006/wordml" xmlns:wps="http://schemas.microsoft.com/office/word/2010/wordprocessingShape" mc:Ignorable="w14 w15 w16se w16cid w16 w16cex w16sdtdh wp14">
+<w:numbering xmlns:wpc="http://schemas.microsoft.com/office/word/2010/wordprocessingCanvas" xmlns:cx="http://schemas.microsoft.com/office/drawing/2014/chartex" xmlns:cx1="http://schemas.microsoft.com/office/drawing/2015/9/8/chartex" xmlns:cx2="http://schemas.microsoft.com/office/drawing/2015/10/21/chartex" xmlns:cx3="http://schemas.microsoft.com/office/drawing/2016/5/9/chartex" xmlns:cx4="http://schemas.microsoft.com/office/drawing/2016/5/10/chartex" xmlns:cx5="http://schemas.microsoft.com/office/drawing/2016/5/11/chartex" xmlns:cx6="http://schemas.microsoft.com/office/drawing/2016/5/12/chartex" xmlns:cx7="http://schemas.microsoft.com/office/drawing/2016/5/13/chartex" xmlns:cx8="http://schemas.microsoft.com/office/drawing/2016/5/14/chartex" xmlns:mc="http://schemas.openxmlformats.org/markup-compatibility/2006" xmlns:aink="http://schemas.microsoft.com/office/drawing/2016/ink" xmlns:am3d="http://schemas.microsoft.com/office/drawing/2017/model3d" xmlns:o="urn:schemas-microsoft-com:office:office" xmlns:oel="http://schemas.microsoft.com/office/2019/extlst" xmlns:r="http://schemas.openxmlformats.org/officeDocument/2006/relationships" xmlns:m="http://schemas.openxmlformats.org/officeDocument/2006/math" xmlns:v="urn:schemas-microsoft-com:vml" xmlns:wp14="http://schemas.microsoft.com/office/word/2010/wordprocessingDrawing" xmlns:wp="http://schemas.openxmlformats.org/drawingml/2006/wordprocessingDrawing" xmlns:w10="urn:schemas-microsoft-com:office:word" xmlns:w="http://schemas.openxmlformats.org/wordprocessingml/2006/main" xmlns:w14="http://schemas.microsoft.com/office/word/2010/wordml" xmlns:w15="http://schemas.microsoft.com/office/word/2012/wordml" xmlns:w16cex="http://schemas.microsoft.com/office/word/2018/wordml/cex" xmlns:w16cid="http://schemas.microsoft.com/office/word/2016/wordml/cid" xmlns:w16="http://schemas.microsoft.com/office/word/2018/wordml" xmlns:w16du="http://schemas.microsoft.com/office/word/2023/wordml/word16du" xmlns:w16sdtdh="http://schemas.microsoft.com/office/word/2020/wordml/sdtdatahash" xmlns:w16sdtfl="http://schemas.microsoft.com/office/word/2024/wordml/sdtformatlock" xmlns:w16se="http://schemas.microsoft.com/office/word/2015/wordml/symex" xmlns:wpg="http://schemas.microsoft.com/office/word/2010/wordprocessingGroup" xmlns:wpi="http://schemas.microsoft.com/office/word/2010/wordprocessingInk" xmlns:wne="http://schemas.microsoft.com/office/word/2006/wordml" xmlns:wps="http://schemas.microsoft.com/office/word/2010/wordprocessingShape" mc:Ignorable="w14 w15 w16se w16cid w16 w16cex w16sdtdh w16sdtfl w16du wp14">
   <w:abstractNum w:abstractNumId="0" w15:restartNumberingAfterBreak="0">
     <w:nsid w:val="915C93DA"/>
     <w:multiLevelType w:val="singleLevel"/>
@@ -18021,256 +17737,256 @@
       </w:rPr>
     </w:lvl>
   </w:abstractNum>
-  <w:num w:numId="1">
+  <w:num w:numId="1" w16cid:durableId="1146892622">
     <w:abstractNumId w:val="43"/>
   </w:num>
-  <w:num w:numId="2">
+  <w:num w:numId="2" w16cid:durableId="1365713177">
     <w:abstractNumId w:val="33"/>
   </w:num>
-  <w:num w:numId="3">
+  <w:num w:numId="3" w16cid:durableId="560021351">
     <w:abstractNumId w:val="30"/>
   </w:num>
-  <w:num w:numId="4">
+  <w:num w:numId="4" w16cid:durableId="815683019">
     <w:abstractNumId w:val="7"/>
   </w:num>
-  <w:num w:numId="5">
+  <w:num w:numId="5" w16cid:durableId="733743690">
     <w:abstractNumId w:val="32"/>
   </w:num>
-  <w:num w:numId="6">
+  <w:num w:numId="6" w16cid:durableId="947734712">
     <w:abstractNumId w:val="37"/>
   </w:num>
-  <w:num w:numId="7">
+  <w:num w:numId="7" w16cid:durableId="1790390443">
     <w:abstractNumId w:val="20"/>
   </w:num>
-  <w:num w:numId="8">
+  <w:num w:numId="8" w16cid:durableId="1635407630">
     <w:abstractNumId w:val="18"/>
   </w:num>
-  <w:num w:numId="9">
+  <w:num w:numId="9" w16cid:durableId="882014383">
     <w:abstractNumId w:val="4"/>
   </w:num>
-  <w:num w:numId="10">
+  <w:num w:numId="10" w16cid:durableId="279580678">
     <w:abstractNumId w:val="41"/>
   </w:num>
-  <w:num w:numId="11">
+  <w:num w:numId="11" w16cid:durableId="39478641">
     <w:abstractNumId w:val="29"/>
   </w:num>
-  <w:num w:numId="12">
+  <w:num w:numId="12" w16cid:durableId="1155490226">
     <w:abstractNumId w:val="34"/>
   </w:num>
-  <w:num w:numId="13">
+  <w:num w:numId="13" w16cid:durableId="466047931">
     <w:abstractNumId w:val="42"/>
   </w:num>
-  <w:num w:numId="14">
+  <w:num w:numId="14" w16cid:durableId="1520461709">
     <w:abstractNumId w:val="38"/>
   </w:num>
-  <w:num w:numId="15">
+  <w:num w:numId="15" w16cid:durableId="461002855">
     <w:abstractNumId w:val="31"/>
   </w:num>
-  <w:num w:numId="16">
+  <w:num w:numId="16" w16cid:durableId="169220458">
     <w:abstractNumId w:val="2"/>
   </w:num>
-  <w:num w:numId="17">
+  <w:num w:numId="17" w16cid:durableId="287592928">
     <w:abstractNumId w:val="21"/>
   </w:num>
-  <w:num w:numId="18">
+  <w:num w:numId="18" w16cid:durableId="980622523">
     <w:abstractNumId w:val="25"/>
   </w:num>
-  <w:num w:numId="19">
+  <w:num w:numId="19" w16cid:durableId="1110785340">
     <w:abstractNumId w:val="10"/>
   </w:num>
-  <w:num w:numId="20">
+  <w:num w:numId="20" w16cid:durableId="669262026">
     <w:abstractNumId w:val="14"/>
   </w:num>
-  <w:num w:numId="21">
+  <w:num w:numId="21" w16cid:durableId="1916932047">
     <w:abstractNumId w:val="36"/>
   </w:num>
-  <w:num w:numId="22">
+  <w:num w:numId="22" w16cid:durableId="811826697">
     <w:abstractNumId w:val="15"/>
   </w:num>
-  <w:num w:numId="23">
+  <w:num w:numId="23" w16cid:durableId="317341973">
     <w:abstractNumId w:val="24"/>
   </w:num>
-  <w:num w:numId="24">
+  <w:num w:numId="24" w16cid:durableId="562065930">
     <w:abstractNumId w:val="35"/>
   </w:num>
-  <w:num w:numId="25">
+  <w:num w:numId="25" w16cid:durableId="1258715844">
     <w:abstractNumId w:val="28"/>
   </w:num>
-  <w:num w:numId="26">
+  <w:num w:numId="26" w16cid:durableId="839924694">
     <w:abstractNumId w:val="19"/>
   </w:num>
-  <w:num w:numId="27">
+  <w:num w:numId="27" w16cid:durableId="902299686">
     <w:abstractNumId w:val="19"/>
     <w:lvlOverride w:ilvl="0">
       <w:startOverride w:val="1"/>
     </w:lvlOverride>
   </w:num>
-  <w:num w:numId="28">
+  <w:num w:numId="28" w16cid:durableId="1508791003">
     <w:abstractNumId w:val="19"/>
     <w:lvlOverride w:ilvl="0">
       <w:startOverride w:val="1"/>
     </w:lvlOverride>
   </w:num>
-  <w:num w:numId="29">
+  <w:num w:numId="29" w16cid:durableId="565652433">
     <w:abstractNumId w:val="19"/>
     <w:lvlOverride w:ilvl="0">
       <w:startOverride w:val="1"/>
     </w:lvlOverride>
   </w:num>
-  <w:num w:numId="30">
+  <w:num w:numId="30" w16cid:durableId="873158790">
     <w:abstractNumId w:val="19"/>
     <w:lvlOverride w:ilvl="0">
       <w:startOverride w:val="1"/>
     </w:lvlOverride>
   </w:num>
-  <w:num w:numId="31">
+  <w:num w:numId="31" w16cid:durableId="1697999295">
     <w:abstractNumId w:val="19"/>
     <w:lvlOverride w:ilvl="0">
       <w:startOverride w:val="1"/>
     </w:lvlOverride>
   </w:num>
-  <w:num w:numId="32">
+  <w:num w:numId="32" w16cid:durableId="1988247042">
     <w:abstractNumId w:val="19"/>
     <w:lvlOverride w:ilvl="0">
       <w:startOverride w:val="1"/>
     </w:lvlOverride>
   </w:num>
-  <w:num w:numId="33">
+  <w:num w:numId="33" w16cid:durableId="1072629577">
     <w:abstractNumId w:val="19"/>
     <w:lvlOverride w:ilvl="0">
       <w:startOverride w:val="1"/>
     </w:lvlOverride>
   </w:num>
-  <w:num w:numId="34">
+  <w:num w:numId="34" w16cid:durableId="1479345688">
     <w:abstractNumId w:val="19"/>
     <w:lvlOverride w:ilvl="0">
       <w:startOverride w:val="1"/>
     </w:lvlOverride>
   </w:num>
-  <w:num w:numId="35">
+  <w:num w:numId="35" w16cid:durableId="563219494">
     <w:abstractNumId w:val="19"/>
     <w:lvlOverride w:ilvl="0">
       <w:startOverride w:val="1"/>
     </w:lvlOverride>
   </w:num>
-  <w:num w:numId="36">
+  <w:num w:numId="36" w16cid:durableId="241523658">
     <w:abstractNumId w:val="19"/>
     <w:lvlOverride w:ilvl="0">
       <w:startOverride w:val="1"/>
     </w:lvlOverride>
   </w:num>
-  <w:num w:numId="37">
+  <w:num w:numId="37" w16cid:durableId="773325828">
     <w:abstractNumId w:val="19"/>
     <w:lvlOverride w:ilvl="0">
       <w:startOverride w:val="1"/>
     </w:lvlOverride>
   </w:num>
-  <w:num w:numId="38">
+  <w:num w:numId="38" w16cid:durableId="1746032772">
     <w:abstractNumId w:val="19"/>
     <w:lvlOverride w:ilvl="0">
       <w:startOverride w:val="1"/>
     </w:lvlOverride>
   </w:num>
-  <w:num w:numId="39">
+  <w:num w:numId="39" w16cid:durableId="773325422">
     <w:abstractNumId w:val="19"/>
     <w:lvlOverride w:ilvl="0">
       <w:startOverride w:val="1"/>
     </w:lvlOverride>
   </w:num>
-  <w:num w:numId="40">
+  <w:num w:numId="40" w16cid:durableId="778838596">
     <w:abstractNumId w:val="19"/>
     <w:lvlOverride w:ilvl="0">
       <w:startOverride w:val="1"/>
     </w:lvlOverride>
   </w:num>
-  <w:num w:numId="41">
+  <w:num w:numId="41" w16cid:durableId="1963268475">
     <w:abstractNumId w:val="19"/>
     <w:lvlOverride w:ilvl="0">
       <w:startOverride w:val="1"/>
     </w:lvlOverride>
   </w:num>
-  <w:num w:numId="42">
+  <w:num w:numId="42" w16cid:durableId="1088036007">
     <w:abstractNumId w:val="19"/>
     <w:lvlOverride w:ilvl="0">
       <w:startOverride w:val="1"/>
     </w:lvlOverride>
   </w:num>
-  <w:num w:numId="43">
+  <w:num w:numId="43" w16cid:durableId="606156511">
     <w:abstractNumId w:val="19"/>
     <w:lvlOverride w:ilvl="0">
       <w:startOverride w:val="1"/>
     </w:lvlOverride>
   </w:num>
-  <w:num w:numId="44">
+  <w:num w:numId="44" w16cid:durableId="2070153186">
     <w:abstractNumId w:val="19"/>
     <w:lvlOverride w:ilvl="0">
       <w:startOverride w:val="1"/>
     </w:lvlOverride>
   </w:num>
-  <w:num w:numId="45">
+  <w:num w:numId="45" w16cid:durableId="741175541">
     <w:abstractNumId w:val="19"/>
     <w:lvlOverride w:ilvl="0">
       <w:startOverride w:val="1"/>
     </w:lvlOverride>
   </w:num>
-  <w:num w:numId="46">
+  <w:num w:numId="46" w16cid:durableId="1054232142">
     <w:abstractNumId w:val="19"/>
     <w:lvlOverride w:ilvl="0">
       <w:startOverride w:val="1"/>
     </w:lvlOverride>
   </w:num>
-  <w:num w:numId="47">
+  <w:num w:numId="47" w16cid:durableId="1980725436">
     <w:abstractNumId w:val="19"/>
     <w:lvlOverride w:ilvl="0">
       <w:startOverride w:val="1"/>
     </w:lvlOverride>
   </w:num>
-  <w:num w:numId="48">
+  <w:num w:numId="48" w16cid:durableId="1715151631">
     <w:abstractNumId w:val="19"/>
     <w:lvlOverride w:ilvl="0">
       <w:startOverride w:val="1"/>
     </w:lvlOverride>
   </w:num>
-  <w:num w:numId="49">
+  <w:num w:numId="49" w16cid:durableId="1512795867">
     <w:abstractNumId w:val="12"/>
   </w:num>
-  <w:num w:numId="50">
+  <w:num w:numId="50" w16cid:durableId="1625573085">
     <w:abstractNumId w:val="44"/>
   </w:num>
-  <w:num w:numId="51">
+  <w:num w:numId="51" w16cid:durableId="1613435904">
     <w:abstractNumId w:val="13"/>
   </w:num>
-  <w:num w:numId="52">
+  <w:num w:numId="52" w16cid:durableId="1668483961">
     <w:abstractNumId w:val="3"/>
   </w:num>
-  <w:num w:numId="53">
+  <w:num w:numId="53" w16cid:durableId="485392302">
     <w:abstractNumId w:val="27"/>
   </w:num>
-  <w:num w:numId="54">
+  <w:num w:numId="54" w16cid:durableId="911701932">
     <w:abstractNumId w:val="23"/>
   </w:num>
-  <w:num w:numId="55">
+  <w:num w:numId="55" w16cid:durableId="1865172677">
     <w:abstractNumId w:val="5"/>
   </w:num>
-  <w:num w:numId="56">
+  <w:num w:numId="56" w16cid:durableId="1482885602">
     <w:abstractNumId w:val="6"/>
   </w:num>
-  <w:num w:numId="57">
+  <w:num w:numId="57" w16cid:durableId="1584988588">
     <w:abstractNumId w:val="26"/>
   </w:num>
-  <w:num w:numId="58">
+  <w:num w:numId="58" w16cid:durableId="298388430">
     <w:abstractNumId w:val="40"/>
   </w:num>
-  <w:num w:numId="59">
+  <w:num w:numId="59" w16cid:durableId="1113091585">
     <w:abstractNumId w:val="11"/>
   </w:num>
-  <w:num w:numId="60">
+  <w:num w:numId="60" w16cid:durableId="1431272766">
     <w:abstractNumId w:val="39"/>
   </w:num>
-  <w:num w:numId="61">
+  <w:num w:numId="61" w16cid:durableId="14120030">
     <w:abstractNumId w:val="8"/>
   </w:num>
-  <w:num w:numId="62">
+  <w:num w:numId="62" w16cid:durableId="1991012757">
     <w:abstractNumId w:val="8"/>
     <w:lvlOverride w:ilvl="0">
       <w:startOverride w:val="1"/>
@@ -18300,28 +18016,28 @@
       <w:startOverride w:val="1"/>
     </w:lvlOverride>
   </w:num>
-  <w:num w:numId="63">
+  <w:num w:numId="63" w16cid:durableId="1370908532">
     <w:abstractNumId w:val="16"/>
   </w:num>
-  <w:num w:numId="64">
+  <w:num w:numId="64" w16cid:durableId="243228885">
     <w:abstractNumId w:val="19"/>
     <w:lvlOverride w:ilvl="0">
       <w:startOverride w:val="1"/>
     </w:lvlOverride>
   </w:num>
-  <w:num w:numId="65">
+  <w:num w:numId="65" w16cid:durableId="1496990324">
     <w:abstractNumId w:val="1"/>
   </w:num>
-  <w:num w:numId="66">
+  <w:num w:numId="66" w16cid:durableId="1771580279">
     <w:abstractNumId w:val="17"/>
   </w:num>
-  <w:num w:numId="67">
+  <w:num w:numId="67" w16cid:durableId="1847742392">
     <w:abstractNumId w:val="22"/>
   </w:num>
-  <w:num w:numId="68">
+  <w:num w:numId="68" w16cid:durableId="711002435">
     <w:abstractNumId w:val="0"/>
   </w:num>
-  <w:num w:numId="69">
+  <w:num w:numId="69" w16cid:durableId="1812093694">
     <w:abstractNumId w:val="9"/>
   </w:num>
   <w:numIdMacAtCleanup w:val="60"/>
@@ -18329,7 +18045,7 @@
 </file>
 
 <file path=word/people.xml><?xml version="1.0" encoding="utf-8"?>
-<w15:people xmlns:wpc="http://schemas.microsoft.com/office/word/2010/wordprocessingCanvas" xmlns:cx="http://schemas.microsoft.com/office/drawing/2014/chartex" xmlns:cx1="http://schemas.microsoft.com/office/drawing/2015/9/8/chartex" xmlns:cx2="http://schemas.microsoft.com/office/drawing/2015/10/21/chartex" xmlns:cx3="http://schemas.microsoft.com/office/drawing/2016/5/9/chartex" xmlns:cx4="http://schemas.microsoft.com/office/drawing/2016/5/10/chartex" xmlns:cx5="http://schemas.microsoft.com/office/drawing/2016/5/11/chartex" xmlns:cx6="http://schemas.microsoft.com/office/drawing/2016/5/12/chartex" xmlns:cx7="http://schemas.microsoft.com/office/drawing/2016/5/13/chartex" xmlns:cx8="http://schemas.microsoft.com/office/drawing/2016/5/14/chartex" xmlns:mc="http://schemas.openxmlformats.org/markup-compatibility/2006" xmlns:aink="http://schemas.microsoft.com/office/drawing/2016/ink" xmlns:am3d="http://schemas.microsoft.com/office/drawing/2017/model3d" xmlns:o="urn:schemas-microsoft-com:office:office" xmlns:r="http://schemas.openxmlformats.org/officeDocument/2006/relationships" xmlns:m="http://schemas.openxmlformats.org/officeDocument/2006/math" xmlns:v="urn:schemas-microsoft-com:vml" xmlns:wp14="http://schemas.microsoft.com/office/word/2010/wordprocessingDrawing" xmlns:wp="http://schemas.openxmlformats.org/drawingml/2006/wordprocessingDrawing" xmlns:w10="urn:schemas-microsoft-com:office:word" xmlns:w="http://schemas.openxmlformats.org/wordprocessingml/2006/main" xmlns:w14="http://schemas.microsoft.com/office/word/2010/wordml" xmlns:w15="http://schemas.microsoft.com/office/word/2012/wordml" xmlns:w16cex="http://schemas.microsoft.com/office/word/2018/wordml/cex" xmlns:w16cid="http://schemas.microsoft.com/office/word/2016/wordml/cid" xmlns:w16="http://schemas.microsoft.com/office/word/2018/wordml" xmlns:w16sdtdh="http://schemas.microsoft.com/office/word/2020/wordml/sdtdatahash" xmlns:w16se="http://schemas.microsoft.com/office/word/2015/wordml/symex" xmlns:wpg="http://schemas.microsoft.com/office/word/2010/wordprocessingGroup" xmlns:wpi="http://schemas.microsoft.com/office/word/2010/wordprocessingInk" xmlns:wne="http://schemas.microsoft.com/office/word/2006/wordml" xmlns:wps="http://schemas.microsoft.com/office/word/2010/wordprocessingShape" mc:Ignorable="w14 w15 w16se w16cid w16 w16cex w16sdtdh wp14">
+<w15:people xmlns:wpc="http://schemas.microsoft.com/office/word/2010/wordprocessingCanvas" xmlns:cx="http://schemas.microsoft.com/office/drawing/2014/chartex" xmlns:cx1="http://schemas.microsoft.com/office/drawing/2015/9/8/chartex" xmlns:cx2="http://schemas.microsoft.com/office/drawing/2015/10/21/chartex" xmlns:cx3="http://schemas.microsoft.com/office/drawing/2016/5/9/chartex" xmlns:cx4="http://schemas.microsoft.com/office/drawing/2016/5/10/chartex" xmlns:cx5="http://schemas.microsoft.com/office/drawing/2016/5/11/chartex" xmlns:cx6="http://schemas.microsoft.com/office/drawing/2016/5/12/chartex" xmlns:cx7="http://schemas.microsoft.com/office/drawing/2016/5/13/chartex" xmlns:cx8="http://schemas.microsoft.com/office/drawing/2016/5/14/chartex" xmlns:mc="http://schemas.openxmlformats.org/markup-compatibility/2006" xmlns:aink="http://schemas.microsoft.com/office/drawing/2016/ink" xmlns:am3d="http://schemas.microsoft.com/office/drawing/2017/model3d" xmlns:o="urn:schemas-microsoft-com:office:office" xmlns:oel="http://schemas.microsoft.com/office/2019/extlst" xmlns:r="http://schemas.openxmlformats.org/officeDocument/2006/relationships" xmlns:m="http://schemas.openxmlformats.org/officeDocument/2006/math" xmlns:v="urn:schemas-microsoft-com:vml" xmlns:wp14="http://schemas.microsoft.com/office/word/2010/wordprocessingDrawing" xmlns:wp="http://schemas.openxmlformats.org/drawingml/2006/wordprocessingDrawing" xmlns:w10="urn:schemas-microsoft-com:office:word" xmlns:w="http://schemas.openxmlformats.org/wordprocessingml/2006/main" xmlns:w14="http://schemas.microsoft.com/office/word/2010/wordml" xmlns:w15="http://schemas.microsoft.com/office/word/2012/wordml" xmlns:w16cex="http://schemas.microsoft.com/office/word/2018/wordml/cex" xmlns:w16cid="http://schemas.microsoft.com/office/word/2016/wordml/cid" xmlns:w16="http://schemas.microsoft.com/office/word/2018/wordml" xmlns:w16du="http://schemas.microsoft.com/office/word/2023/wordml/word16du" xmlns:w16sdtdh="http://schemas.microsoft.com/office/word/2020/wordml/sdtdatahash" xmlns:w16sdtfl="http://schemas.microsoft.com/office/word/2024/wordml/sdtformatlock" xmlns:w16se="http://schemas.microsoft.com/office/word/2015/wordml/symex" xmlns:wpg="http://schemas.microsoft.com/office/word/2010/wordprocessingGroup" xmlns:wpi="http://schemas.microsoft.com/office/word/2010/wordprocessingInk" xmlns:wne="http://schemas.microsoft.com/office/word/2006/wordml" xmlns:wps="http://schemas.microsoft.com/office/word/2010/wordprocessingShape" mc:Ignorable="w14 w15 w16se w16cid w16 w16cex w16sdtdh w16sdtfl w16du wp14">
   <w15:person w15:author="Kalentyev Alexey">
     <w15:presenceInfo w15:providerId="Windows Live" w15:userId="da819b8650d7d997"/>
   </w15:person>
@@ -18340,7 +18056,7 @@
 </file>
 
 <file path=word/styles.xml><?xml version="1.0" encoding="utf-8"?>
-<w:styles xmlns:mc="http://schemas.openxmlformats.org/markup-compatibility/2006" xmlns:r="http://schemas.openxmlformats.org/officeDocument/2006/relationships" xmlns:w="http://schemas.openxmlformats.org/wordprocessingml/2006/main" xmlns:w14="http://schemas.microsoft.com/office/word/2010/wordml" xmlns:w15="http://schemas.microsoft.com/office/word/2012/wordml" xmlns:w16cex="http://schemas.microsoft.com/office/word/2018/wordml/cex" xmlns:w16cid="http://schemas.microsoft.com/office/word/2016/wordml/cid" xmlns:w16="http://schemas.microsoft.com/office/word/2018/wordml" xmlns:w16sdtdh="http://schemas.microsoft.com/office/word/2020/wordml/sdtdatahash" xmlns:w16se="http://schemas.microsoft.com/office/word/2015/wordml/symex" mc:Ignorable="w14 w15 w16se w16cid w16 w16cex w16sdtdh">
+<w:styles xmlns:mc="http://schemas.openxmlformats.org/markup-compatibility/2006" xmlns:r="http://schemas.openxmlformats.org/officeDocument/2006/relationships" xmlns:w="http://schemas.openxmlformats.org/wordprocessingml/2006/main" xmlns:w14="http://schemas.microsoft.com/office/word/2010/wordml" xmlns:w15="http://schemas.microsoft.com/office/word/2012/wordml" xmlns:w16cex="http://schemas.microsoft.com/office/word/2018/wordml/cex" xmlns:w16cid="http://schemas.microsoft.com/office/word/2016/wordml/cid" xmlns:w16="http://schemas.microsoft.com/office/word/2018/wordml" xmlns:w16du="http://schemas.microsoft.com/office/word/2023/wordml/word16du" xmlns:w16sdtdh="http://schemas.microsoft.com/office/word/2020/wordml/sdtdatahash" xmlns:w16sdtfl="http://schemas.microsoft.com/office/word/2024/wordml/sdtformatlock" xmlns:w16se="http://schemas.microsoft.com/office/word/2015/wordml/symex" mc:Ignorable="w14 w15 w16se w16cid w16 w16cex w16sdtdh w16sdtfl w16du">
   <w:docDefaults>
     <w:rPrDefault>
       <w:rPr>
@@ -19640,6 +19356,18 @@
     <w:uiPriority w:val="9"/>
     <w:rsid w:val="00206E32"/>
   </w:style>
+  <w:style w:type="paragraph" w:styleId="aff2">
+    <w:name w:val="Revision"/>
+    <w:hidden/>
+    <w:uiPriority w:val="99"/>
+    <w:semiHidden/>
+    <w:rsid w:val="00452539"/>
+    <w:pPr>
+      <w:spacing w:line="240" w:lineRule="auto"/>
+      <w:ind w:firstLine="0"/>
+      <w:jc w:val="left"/>
+    </w:pPr>
+  </w:style>
 </w:styles>
 </file>
 

--- a/docs/Проект системы.docx
+++ b/docs/Проект системы.docx
@@ -6909,9 +6909,9 @@
       <w:commentRangeStart w:id="4"/>
       <w:r>
         <w:drawing>
-          <wp:inline distT="0" distB="0" distL="0" distR="0" wp14:anchorId="5FB2EBEB" wp14:editId="1ED8EA79">
-            <wp:extent cx="6085305" cy="3555767"/>
-            <wp:effectExtent l="0" t="0" r="0" b="6985"/>
+          <wp:inline distT="0" distB="0" distL="0" distR="0" wp14:anchorId="5FB2EBEB" wp14:editId="3E1A45B9">
+            <wp:extent cx="6194114" cy="3641416"/>
+            <wp:effectExtent l="0" t="0" r="0" b="0"/>
             <wp:docPr id="1" name="Рисунок 1"/>
             <wp:cNvGraphicFramePr>
               <a:graphicFrameLocks xmlns:a="http://schemas.openxmlformats.org/drawingml/2006/main" noChangeAspect="1"/>
@@ -6931,13 +6931,13 @@
                         </a:ext>
                       </a:extLst>
                     </a:blip>
-                    <a:srcRect l="1617" t="3996" r="1485" b="2306"/>
+                    <a:srcRect l="2128" t="4952" r="1871" b="1652"/>
                     <a:stretch/>
                   </pic:blipFill>
                   <pic:spPr bwMode="auto">
                     <a:xfrm>
                       <a:off x="0" y="0"/>
-                      <a:ext cx="6087188" cy="3556867"/>
+                      <a:ext cx="6206544" cy="3648724"/>
                     </a:xfrm>
                     <a:prstGeom prst="rect">
                       <a:avLst/>
@@ -7511,6 +7511,11 @@
       </w:tr>
     </w:tbl>
     <w:p>
+      <w:pPr>
+        <w:rPr>
+          <w:lang w:val="ru-RU"/>
+        </w:rPr>
+      </w:pPr>
       <w:r>
         <w:rPr>
           <w:lang w:val="ru-RU"/>
@@ -10804,8 +10809,19 @@
         </w:tc>
       </w:tr>
     </w:tbl>
-    <w:p/>
     <w:p>
+      <w:pPr>
+        <w:rPr>
+          <w:lang w:val="ru-RU"/>
+        </w:rPr>
+      </w:pPr>
+    </w:p>
+    <w:p>
+      <w:pPr>
+        <w:rPr>
+          <w:lang w:val="ru-RU"/>
+        </w:rPr>
+      </w:pPr>
       <w:r>
         <w:rPr>
           <w:lang w:val="ru-RU"/>
@@ -12252,7 +12268,13 @@
         </w:tc>
       </w:tr>
     </w:tbl>
-    <w:p/>
+    <w:p>
+      <w:pPr>
+        <w:rPr>
+          <w:lang w:val="ru-RU"/>
+        </w:rPr>
+      </w:pPr>
+    </w:p>
     <w:p>
       <w:r>
         <w:rPr>
@@ -12566,18 +12588,13 @@
               </w:rPr>
             </w:pPr>
             <w:proofErr w:type="spellStart"/>
-            <w:r>
-              <w:rPr>
-                <w:rFonts w:ascii="Times New Roman" w:hAnsi="Times New Roman" w:cs="Times New Roman"/>
-              </w:rPr>
-              <w:t>tabControl_</w:t>
-            </w:r>
             <w:proofErr w:type="gramStart"/>
             <w:r>
               <w:rPr>
                 <w:rFonts w:ascii="Times New Roman" w:hAnsi="Times New Roman" w:cs="Times New Roman"/>
-              </w:rPr>
-              <w:t>DrawItem</w:t>
+                <w:lang w:val="en-US"/>
+              </w:rPr>
+              <w:t>DrawTabValidation</w:t>
             </w:r>
             <w:proofErr w:type="spellEnd"/>
             <w:r>
@@ -12645,21 +12662,14 @@
                 <w:rFonts w:ascii="Times New Roman" w:hAnsi="Times New Roman" w:cs="Times New Roman"/>
               </w:rPr>
             </w:pPr>
-            <w:proofErr w:type="spellStart"/>
-            <w:r>
-              <w:rPr>
-                <w:rFonts w:ascii="Times New Roman" w:hAnsi="Times New Roman" w:cs="Times New Roman"/>
-              </w:rPr>
-              <w:t>buttonDesign_</w:t>
-            </w:r>
             <w:proofErr w:type="gramStart"/>
             <w:r>
               <w:rPr>
                 <w:rFonts w:ascii="Times New Roman" w:hAnsi="Times New Roman" w:cs="Times New Roman"/>
-              </w:rPr>
-              <w:t>Click</w:t>
-            </w:r>
-            <w:proofErr w:type="spellEnd"/>
+                <w:lang w:val="en-US"/>
+              </w:rPr>
+              <w:t>Design</w:t>
+            </w:r>
             <w:r>
               <w:rPr>
                 <w:rFonts w:ascii="Times New Roman" w:hAnsi="Times New Roman" w:cs="Times New Roman"/>
@@ -21057,6 +21067,7 @@
   <w:style w:type="character" w:default="1" w:styleId="a2">
     <w:name w:val="Default Paragraph Font"/>
     <w:uiPriority w:val="1"/>
+    <w:semiHidden/>
     <w:unhideWhenUsed/>
   </w:style>
   <w:style w:type="table" w:default="1" w:styleId="a3">

--- a/docs/Проект системы.docx
+++ b/docs/Проект системы.docx
@@ -1,6 +1,6 @@
 
 <file path=word/document.xml><?xml version="1.0" encoding="utf-8"?>
-<w:document xmlns:wpc="http://schemas.microsoft.com/office/word/2010/wordprocessingCanvas" xmlns:cx="http://schemas.microsoft.com/office/drawing/2014/chartex" xmlns:cx1="http://schemas.microsoft.com/office/drawing/2015/9/8/chartex" xmlns:cx2="http://schemas.microsoft.com/office/drawing/2015/10/21/chartex" xmlns:cx3="http://schemas.microsoft.com/office/drawing/2016/5/9/chartex" xmlns:cx4="http://schemas.microsoft.com/office/drawing/2016/5/10/chartex" xmlns:cx5="http://schemas.microsoft.com/office/drawing/2016/5/11/chartex" xmlns:cx6="http://schemas.microsoft.com/office/drawing/2016/5/12/chartex" xmlns:cx7="http://schemas.microsoft.com/office/drawing/2016/5/13/chartex" xmlns:cx8="http://schemas.microsoft.com/office/drawing/2016/5/14/chartex" xmlns:mc="http://schemas.openxmlformats.org/markup-compatibility/2006" xmlns:aink="http://schemas.microsoft.com/office/drawing/2016/ink" xmlns:am3d="http://schemas.microsoft.com/office/drawing/2017/model3d" xmlns:o="urn:schemas-microsoft-com:office:office" xmlns:r="http://schemas.openxmlformats.org/officeDocument/2006/relationships" xmlns:m="http://schemas.openxmlformats.org/officeDocument/2006/math" xmlns:v="urn:schemas-microsoft-com:vml" xmlns:wp14="http://schemas.microsoft.com/office/word/2010/wordprocessingDrawing" xmlns:wp="http://schemas.openxmlformats.org/drawingml/2006/wordprocessingDrawing" xmlns:w10="urn:schemas-microsoft-com:office:word" xmlns:w="http://schemas.openxmlformats.org/wordprocessingml/2006/main" xmlns:w14="http://schemas.microsoft.com/office/word/2010/wordml" xmlns:w15="http://schemas.microsoft.com/office/word/2012/wordml" xmlns:w16cex="http://schemas.microsoft.com/office/word/2018/wordml/cex" xmlns:w16cid="http://schemas.microsoft.com/office/word/2016/wordml/cid" xmlns:w16="http://schemas.microsoft.com/office/word/2018/wordml" xmlns:w16sdtdh="http://schemas.microsoft.com/office/word/2020/wordml/sdtdatahash" xmlns:w16se="http://schemas.microsoft.com/office/word/2015/wordml/symex" xmlns:wpg="http://schemas.microsoft.com/office/word/2010/wordprocessingGroup" xmlns:wpi="http://schemas.microsoft.com/office/word/2010/wordprocessingInk" xmlns:wne="http://schemas.microsoft.com/office/word/2006/wordml" xmlns:wps="http://schemas.microsoft.com/office/word/2010/wordprocessingShape" mc:Ignorable="w14 w15 w16se w16cid w16 w16cex w16sdtdh wp14">
+<w:document xmlns:wpc="http://schemas.microsoft.com/office/word/2010/wordprocessingCanvas" xmlns:cx="http://schemas.microsoft.com/office/drawing/2014/chartex" xmlns:cx1="http://schemas.microsoft.com/office/drawing/2015/9/8/chartex" xmlns:cx2="http://schemas.microsoft.com/office/drawing/2015/10/21/chartex" xmlns:cx3="http://schemas.microsoft.com/office/drawing/2016/5/9/chartex" xmlns:cx4="http://schemas.microsoft.com/office/drawing/2016/5/10/chartex" xmlns:cx5="http://schemas.microsoft.com/office/drawing/2016/5/11/chartex" xmlns:cx6="http://schemas.microsoft.com/office/drawing/2016/5/12/chartex" xmlns:cx7="http://schemas.microsoft.com/office/drawing/2016/5/13/chartex" xmlns:cx8="http://schemas.microsoft.com/office/drawing/2016/5/14/chartex" xmlns:mc="http://schemas.openxmlformats.org/markup-compatibility/2006" xmlns:aink="http://schemas.microsoft.com/office/drawing/2016/ink" xmlns:am3d="http://schemas.microsoft.com/office/drawing/2017/model3d" xmlns:o="urn:schemas-microsoft-com:office:office" xmlns:oel="http://schemas.microsoft.com/office/2019/extlst" xmlns:r="http://schemas.openxmlformats.org/officeDocument/2006/relationships" xmlns:m="http://schemas.openxmlformats.org/officeDocument/2006/math" xmlns:v="urn:schemas-microsoft-com:vml" xmlns:wp14="http://schemas.microsoft.com/office/word/2010/wordprocessingDrawing" xmlns:wp="http://schemas.openxmlformats.org/drawingml/2006/wordprocessingDrawing" xmlns:w10="urn:schemas-microsoft-com:office:word" xmlns:w="http://schemas.openxmlformats.org/wordprocessingml/2006/main" xmlns:w14="http://schemas.microsoft.com/office/word/2010/wordml" xmlns:w15="http://schemas.microsoft.com/office/word/2012/wordml" xmlns:w16cex="http://schemas.microsoft.com/office/word/2018/wordml/cex" xmlns:w16cid="http://schemas.microsoft.com/office/word/2016/wordml/cid" xmlns:w16="http://schemas.microsoft.com/office/word/2018/wordml" xmlns:w16du="http://schemas.microsoft.com/office/word/2023/wordml/word16du" xmlns:w16sdtdh="http://schemas.microsoft.com/office/word/2020/wordml/sdtdatahash" xmlns:w16sdtfl="http://schemas.microsoft.com/office/word/2024/wordml/sdtformatlock" xmlns:w16se="http://schemas.microsoft.com/office/word/2015/wordml/symex" xmlns:wpg="http://schemas.microsoft.com/office/word/2010/wordprocessingGroup" xmlns:wpi="http://schemas.microsoft.com/office/word/2010/wordprocessingInk" xmlns:wne="http://schemas.microsoft.com/office/word/2006/wordml" xmlns:wps="http://schemas.microsoft.com/office/word/2010/wordprocessingShape" mc:Ignorable="w14 w15 w16se w16cid w16 w16cex w16sdtdh w16sdtfl w16du wp14">
   <w:body>
     <w:p>
       <w:pPr>
@@ -6903,10 +6903,6 @@
       <w:pPr>
         <w:pStyle w:val="Image"/>
       </w:pPr>
-      <w:commentRangeStart w:id="1"/>
-      <w:commentRangeStart w:id="2"/>
-      <w:commentRangeStart w:id="3"/>
-      <w:commentRangeStart w:id="4"/>
       <w:r>
         <w:drawing>
           <wp:inline distT="0" distB="0" distL="0" distR="0" wp14:anchorId="5FB2EBEB" wp14:editId="3E1A45B9">
@@ -6957,42 +6953,6 @@
           </wp:inline>
         </w:drawing>
       </w:r>
-      <w:commentRangeEnd w:id="1"/>
-      <w:r>
-        <w:rPr>
-          <w:rStyle w:val="ad"/>
-          <w:noProof w:val="0"/>
-          <w:lang w:val="en-GB"/>
-        </w:rPr>
-        <w:commentReference w:id="1"/>
-      </w:r>
-      <w:commentRangeEnd w:id="2"/>
-      <w:r>
-        <w:rPr>
-          <w:rStyle w:val="ad"/>
-          <w:noProof w:val="0"/>
-          <w:lang w:val="en-GB"/>
-        </w:rPr>
-        <w:commentReference w:id="2"/>
-      </w:r>
-      <w:commentRangeEnd w:id="3"/>
-      <w:r>
-        <w:rPr>
-          <w:rStyle w:val="ad"/>
-          <w:noProof w:val="0"/>
-          <w:lang w:val="en-GB"/>
-        </w:rPr>
-        <w:commentReference w:id="3"/>
-      </w:r>
-      <w:commentRangeEnd w:id="4"/>
-      <w:r>
-        <w:rPr>
-          <w:rStyle w:val="ad"/>
-          <w:noProof w:val="0"/>
-          <w:lang w:val="en-GB"/>
-        </w:rPr>
-        <w:commentReference w:id="4"/>
-      </w:r>
     </w:p>
     <w:p>
       <w:pPr>
@@ -9618,21 +9578,7 @@
               <w:rPr>
                 <w:rFonts w:ascii="Times New Roman" w:hAnsi="Times New Roman" w:cs="Times New Roman"/>
               </w:rPr>
-              <w:t xml:space="preserve">Инициализирует пользовательский </w:t>
-            </w:r>
-            <w:proofErr w:type="spellStart"/>
-            <w:r>
-              <w:rPr>
-                <w:rFonts w:ascii="Times New Roman" w:hAnsi="Times New Roman" w:cs="Times New Roman"/>
-              </w:rPr>
-              <w:t>контрол</w:t>
-            </w:r>
-            <w:proofErr w:type="spellEnd"/>
-            <w:r>
-              <w:rPr>
-                <w:rFonts w:ascii="Times New Roman" w:hAnsi="Times New Roman" w:cs="Times New Roman"/>
-              </w:rPr>
-              <w:t xml:space="preserve"> ввода параметров стержня.</w:t>
+              <w:t>Инициализирует пользовательский контрол ввода параметров стержня.</w:t>
             </w:r>
           </w:p>
         </w:tc>
@@ -9994,25 +9940,25 @@
               <w:t>(</w:t>
             </w:r>
             <w:proofErr w:type="spellStart"/>
+            <w:r>
+              <w:rPr>
+                <w:rFonts w:ascii="Times New Roman" w:hAnsi="Times New Roman" w:cs="Times New Roman"/>
+              </w:rPr>
+              <w:t>IReadOnlyList</w:t>
+            </w:r>
+            <w:proofErr w:type="spellEnd"/>
+            <w:r>
+              <w:rPr>
+                <w:rFonts w:ascii="Times New Roman" w:hAnsi="Times New Roman" w:cs="Times New Roman"/>
+              </w:rPr>
+              <w:t>&lt;</w:t>
+            </w:r>
+            <w:proofErr w:type="spellStart"/>
             <w:proofErr w:type="gramEnd"/>
             <w:r>
               <w:rPr>
                 <w:rFonts w:ascii="Times New Roman" w:hAnsi="Times New Roman" w:cs="Times New Roman"/>
               </w:rPr>
-              <w:t>IReadOnlyList</w:t>
-            </w:r>
-            <w:proofErr w:type="spellEnd"/>
-            <w:r>
-              <w:rPr>
-                <w:rFonts w:ascii="Times New Roman" w:hAnsi="Times New Roman" w:cs="Times New Roman"/>
-              </w:rPr>
-              <w:t>&lt;</w:t>
-            </w:r>
-            <w:proofErr w:type="spellStart"/>
-            <w:r>
-              <w:rPr>
-                <w:rFonts w:ascii="Times New Roman" w:hAnsi="Times New Roman" w:cs="Times New Roman"/>
-              </w:rPr>
               <w:t>ValidationError</w:t>
             </w:r>
             <w:proofErr w:type="spellEnd"/>
@@ -10072,21 +10018,7 @@
               <w:rPr>
                 <w:rFonts w:ascii="Times New Roman" w:hAnsi="Times New Roman" w:cs="Times New Roman"/>
               </w:rPr>
-              <w:t xml:space="preserve">Разносит список ошибок валидации по полям </w:t>
-            </w:r>
-            <w:proofErr w:type="spellStart"/>
-            <w:r>
-              <w:rPr>
-                <w:rFonts w:ascii="Times New Roman" w:hAnsi="Times New Roman" w:cs="Times New Roman"/>
-              </w:rPr>
-              <w:t>контрола</w:t>
-            </w:r>
-            <w:proofErr w:type="spellEnd"/>
-            <w:r>
-              <w:rPr>
-                <w:rFonts w:ascii="Times New Roman" w:hAnsi="Times New Roman" w:cs="Times New Roman"/>
-              </w:rPr>
-              <w:t>.</w:t>
+              <w:t>Разносит список ошибок валидации по полям контрола.</w:t>
             </w:r>
           </w:p>
         </w:tc>
@@ -10256,21 +10188,7 @@
               <w:rPr>
                 <w:rFonts w:ascii="Times New Roman" w:hAnsi="Times New Roman" w:cs="Times New Roman"/>
               </w:rPr>
-              <w:t xml:space="preserve">Заполняет </w:t>
-            </w:r>
-            <w:proofErr w:type="spellStart"/>
-            <w:r>
-              <w:rPr>
-                <w:rFonts w:ascii="Times New Roman" w:hAnsi="Times New Roman" w:cs="Times New Roman"/>
-              </w:rPr>
-              <w:t>контрол</w:t>
-            </w:r>
-            <w:proofErr w:type="spellEnd"/>
-            <w:r>
-              <w:rPr>
-                <w:rFonts w:ascii="Times New Roman" w:hAnsi="Times New Roman" w:cs="Times New Roman"/>
-              </w:rPr>
-              <w:t xml:space="preserve"> значениями из переданной модели </w:t>
+              <w:t xml:space="preserve">Заполняет контрол значениями из переданной модели </w:t>
             </w:r>
             <w:proofErr w:type="spellStart"/>
             <w:r>
@@ -10553,21 +10471,7 @@
               <w:rPr>
                 <w:rFonts w:ascii="Times New Roman" w:hAnsi="Times New Roman" w:cs="Times New Roman"/>
               </w:rPr>
-              <w:t xml:space="preserve">Инициализирует пользовательский </w:t>
-            </w:r>
-            <w:proofErr w:type="spellStart"/>
-            <w:r>
-              <w:rPr>
-                <w:rFonts w:ascii="Times New Roman" w:hAnsi="Times New Roman" w:cs="Times New Roman"/>
-              </w:rPr>
-              <w:t>контрол</w:t>
-            </w:r>
-            <w:proofErr w:type="spellEnd"/>
-            <w:r>
-              <w:rPr>
-                <w:rFonts w:ascii="Times New Roman" w:hAnsi="Times New Roman" w:cs="Times New Roman"/>
-              </w:rPr>
-              <w:t xml:space="preserve"> ввода параметров одного диска.</w:t>
+              <w:t>Инициализирует пользовательский контрол ввода параметров одного диска.</w:t>
             </w:r>
           </w:p>
         </w:tc>
@@ -11279,21 +11183,7 @@
               <w:rPr>
                 <w:rFonts w:ascii="Times New Roman" w:hAnsi="Times New Roman" w:cs="Times New Roman"/>
               </w:rPr>
-              <w:t xml:space="preserve">Инициализирует пользовательский </w:t>
-            </w:r>
-            <w:proofErr w:type="spellStart"/>
-            <w:r>
-              <w:rPr>
-                <w:rFonts w:ascii="Times New Roman" w:hAnsi="Times New Roman" w:cs="Times New Roman"/>
-              </w:rPr>
-              <w:t>контрол</w:t>
-            </w:r>
-            <w:proofErr w:type="spellEnd"/>
-            <w:r>
-              <w:rPr>
-                <w:rFonts w:ascii="Times New Roman" w:hAnsi="Times New Roman" w:cs="Times New Roman"/>
-              </w:rPr>
-              <w:t xml:space="preserve"> для ввода параметров набора дисков.</w:t>
+              <w:t>Инициализирует пользовательский контрол для ввода параметров набора дисков.</w:t>
             </w:r>
           </w:p>
         </w:tc>
@@ -11499,21 +11389,7 @@
               <w:rPr>
                 <w:rFonts w:ascii="Times New Roman" w:hAnsi="Times New Roman" w:cs="Times New Roman"/>
               </w:rPr>
-              <w:t xml:space="preserve">Обеспечивает требуемое количество </w:t>
-            </w:r>
-            <w:proofErr w:type="spellStart"/>
-            <w:r>
-              <w:rPr>
-                <w:rFonts w:ascii="Times New Roman" w:hAnsi="Times New Roman" w:cs="Times New Roman"/>
-              </w:rPr>
-              <w:t>контролов</w:t>
-            </w:r>
-            <w:proofErr w:type="spellEnd"/>
-            <w:r>
-              <w:rPr>
-                <w:rFonts w:ascii="Times New Roman" w:hAnsi="Times New Roman" w:cs="Times New Roman"/>
-              </w:rPr>
-              <w:t xml:space="preserve"> дисков, добавляя или удаляя элементы.</w:t>
+              <w:t>Обеспечивает требуемое количество контролов дисков, добавляя или удаляя элементы.</w:t>
             </w:r>
           </w:p>
         </w:tc>
@@ -11661,21 +11537,7 @@
               <w:rPr>
                 <w:rFonts w:ascii="Times New Roman" w:hAnsi="Times New Roman" w:cs="Times New Roman"/>
               </w:rPr>
-              <w:t xml:space="preserve">Очищает сообщения об ошибках на всех вложенных </w:t>
-            </w:r>
-            <w:proofErr w:type="spellStart"/>
-            <w:r>
-              <w:rPr>
-                <w:rFonts w:ascii="Times New Roman" w:hAnsi="Times New Roman" w:cs="Times New Roman"/>
-              </w:rPr>
-              <w:t>контролах</w:t>
-            </w:r>
-            <w:proofErr w:type="spellEnd"/>
-            <w:r>
-              <w:rPr>
-                <w:rFonts w:ascii="Times New Roman" w:hAnsi="Times New Roman" w:cs="Times New Roman"/>
-              </w:rPr>
-              <w:t xml:space="preserve"> дисков.</w:t>
+              <w:t>Очищает сообщения об ошибках на всех вложенных контролах дисков.</w:t>
             </w:r>
           </w:p>
         </w:tc>
@@ -11707,25 +11569,25 @@
               <w:t>(</w:t>
             </w:r>
             <w:proofErr w:type="spellStart"/>
+            <w:r>
+              <w:rPr>
+                <w:rFonts w:ascii="Times New Roman" w:hAnsi="Times New Roman" w:cs="Times New Roman"/>
+              </w:rPr>
+              <w:t>IReadOnlyList</w:t>
+            </w:r>
+            <w:proofErr w:type="spellEnd"/>
+            <w:r>
+              <w:rPr>
+                <w:rFonts w:ascii="Times New Roman" w:hAnsi="Times New Roman" w:cs="Times New Roman"/>
+              </w:rPr>
+              <w:t>&lt;</w:t>
+            </w:r>
+            <w:proofErr w:type="spellStart"/>
             <w:proofErr w:type="gramEnd"/>
             <w:r>
               <w:rPr>
                 <w:rFonts w:ascii="Times New Roman" w:hAnsi="Times New Roman" w:cs="Times New Roman"/>
               </w:rPr>
-              <w:t>IReadOnlyList</w:t>
-            </w:r>
-            <w:proofErr w:type="spellEnd"/>
-            <w:r>
-              <w:rPr>
-                <w:rFonts w:ascii="Times New Roman" w:hAnsi="Times New Roman" w:cs="Times New Roman"/>
-              </w:rPr>
-              <w:t>&lt;</w:t>
-            </w:r>
-            <w:proofErr w:type="spellStart"/>
-            <w:r>
-              <w:rPr>
-                <w:rFonts w:ascii="Times New Roman" w:hAnsi="Times New Roman" w:cs="Times New Roman"/>
-              </w:rPr>
               <w:t>ValidationError</w:t>
             </w:r>
             <w:proofErr w:type="spellEnd"/>
@@ -11785,21 +11647,7 @@
               <w:rPr>
                 <w:rFonts w:ascii="Times New Roman" w:hAnsi="Times New Roman" w:cs="Times New Roman"/>
               </w:rPr>
-              <w:t xml:space="preserve">Разносит ошибки валидации по </w:t>
-            </w:r>
-            <w:proofErr w:type="spellStart"/>
-            <w:r>
-              <w:rPr>
-                <w:rFonts w:ascii="Times New Roman" w:hAnsi="Times New Roman" w:cs="Times New Roman"/>
-              </w:rPr>
-              <w:t>контролам</w:t>
-            </w:r>
-            <w:proofErr w:type="spellEnd"/>
-            <w:r>
-              <w:rPr>
-                <w:rFonts w:ascii="Times New Roman" w:hAnsi="Times New Roman" w:cs="Times New Roman"/>
-              </w:rPr>
-              <w:t xml:space="preserve"> дисков и полю количества дисков.</w:t>
+              <w:t>Разносит ошибки валидации по контролам дисков и полю количества дисков.</w:t>
             </w:r>
           </w:p>
         </w:tc>
@@ -12455,21 +12303,7 @@
               <w:rPr>
                 <w:rFonts w:ascii="Times New Roman" w:hAnsi="Times New Roman" w:cs="Times New Roman"/>
               </w:rPr>
-              <w:t xml:space="preserve">Считывает значения со всех </w:t>
-            </w:r>
-            <w:proofErr w:type="spellStart"/>
-            <w:r>
-              <w:rPr>
-                <w:rFonts w:ascii="Times New Roman" w:hAnsi="Times New Roman" w:cs="Times New Roman"/>
-              </w:rPr>
-              <w:t>контролов</w:t>
-            </w:r>
-            <w:proofErr w:type="spellEnd"/>
-            <w:r>
-              <w:rPr>
-                <w:rFonts w:ascii="Times New Roman" w:hAnsi="Times New Roman" w:cs="Times New Roman"/>
-              </w:rPr>
-              <w:t xml:space="preserve"> и формирует модель </w:t>
+              <w:t xml:space="preserve">Считывает значения со всех контролов и формирует модель </w:t>
             </w:r>
             <w:proofErr w:type="spellStart"/>
             <w:r>
@@ -12557,21 +12391,7 @@
               <w:rPr>
                 <w:rFonts w:ascii="Times New Roman" w:hAnsi="Times New Roman" w:cs="Times New Roman"/>
               </w:rPr>
-              <w:t xml:space="preserve">Строит модель из интерфейса, запускает валидацию и отображает ошибки на </w:t>
-            </w:r>
-            <w:proofErr w:type="spellStart"/>
-            <w:r>
-              <w:rPr>
-                <w:rFonts w:ascii="Times New Roman" w:hAnsi="Times New Roman" w:cs="Times New Roman"/>
-              </w:rPr>
-              <w:t>контролах</w:t>
-            </w:r>
-            <w:proofErr w:type="spellEnd"/>
-            <w:r>
-              <w:rPr>
-                <w:rFonts w:ascii="Times New Roman" w:hAnsi="Times New Roman" w:cs="Times New Roman"/>
-              </w:rPr>
-              <w:t>.</w:t>
+              <w:t>Строит модель из интерфейса, запускает валидацию и отображает ошибки на контролах.</w:t>
             </w:r>
           </w:p>
         </w:tc>
@@ -14095,7 +13915,7 @@
       </w:pPr>
       <w:r>
         <w:drawing>
-          <wp:inline distT="0" distB="0" distL="0" distR="0" wp14:anchorId="12C926C5" wp14:editId="27A97FA4">
+          <wp:inline distT="0" distB="0" distL="0" distR="0" wp14:anchorId="12C926C5" wp14:editId="1D499EA2">
             <wp:extent cx="5606764" cy="2848884"/>
             <wp:effectExtent l="0" t="0" r="0" b="8890"/>
             <wp:docPr id="3" name="Рисунок 3"/>
@@ -14110,7 +13930,7 @@
                     <pic:cNvPicPr/>
                   </pic:nvPicPr>
                   <pic:blipFill>
-                    <a:blip r:embed="rId18" cstate="print">
+                    <a:blip r:embed="rId14" cstate="print">
                       <a:extLst>
                         <a:ext uri="{28A0092B-C50C-407E-A947-70E740481C1C}">
                           <a14:useLocalDpi xmlns:a14="http://schemas.microsoft.com/office/drawing/2010/main" val="0"/>
@@ -14179,7 +13999,7 @@
                     <pic:cNvPicPr/>
                   </pic:nvPicPr>
                   <pic:blipFill>
-                    <a:blip r:embed="rId19">
+                    <a:blip r:embed="rId15">
                       <a:extLst>
                         <a:ext uri="{28A0092B-C50C-407E-A947-70E740481C1C}">
                           <a14:useLocalDpi xmlns:a14="http://schemas.microsoft.com/office/drawing/2010/main" val="0"/>
@@ -14303,7 +14123,7 @@
                     <pic:cNvPicPr/>
                   </pic:nvPicPr>
                   <pic:blipFill>
-                    <a:blip r:embed="rId20"/>
+                    <a:blip r:embed="rId16"/>
                     <a:stretch>
                       <a:fillRect/>
                     </a:stretch>
@@ -14372,7 +14192,7 @@
                     <pic:cNvPicPr/>
                   </pic:nvPicPr>
                   <pic:blipFill>
-                    <a:blip r:embed="rId21">
+                    <a:blip r:embed="rId17">
                       <a:extLst>
                         <a:ext uri="{28A0092B-C50C-407E-A947-70E740481C1C}">
                           <a14:useLocalDpi xmlns:a14="http://schemas.microsoft.com/office/drawing/2010/main" val="0"/>
@@ -14490,7 +14310,7 @@
                     <pic:cNvPicPr/>
                   </pic:nvPicPr>
                   <pic:blipFill>
-                    <a:blip r:embed="rId22"/>
+                    <a:blip r:embed="rId18"/>
                     <a:stretch>
                       <a:fillRect/>
                     </a:stretch>
@@ -15077,8 +14897,8 @@
       </w:pPr>
     </w:p>
     <w:sectPr>
-      <w:footerReference w:type="default" r:id="rId23"/>
-      <w:footerReference w:type="first" r:id="rId24"/>
+      <w:footerReference w:type="default" r:id="rId19"/>
+      <w:footerReference w:type="first" r:id="rId20"/>
       <w:pgSz w:w="11909" w:h="16834" w:code="9"/>
       <w:pgMar w:top="1440" w:right="1440" w:bottom="1440" w:left="1440" w:header="720" w:footer="720" w:gutter="0"/>
       <w:cols w:space="720"/>
@@ -15089,272 +14909,8 @@
 </w:document>
 </file>
 
-<file path=word/comments.xml><?xml version="1.0" encoding="utf-8"?>
-<w:comments xmlns:wpc="http://schemas.microsoft.com/office/word/2010/wordprocessingCanvas" xmlns:cx="http://schemas.microsoft.com/office/drawing/2014/chartex" xmlns:cx1="http://schemas.microsoft.com/office/drawing/2015/9/8/chartex" xmlns:cx2="http://schemas.microsoft.com/office/drawing/2015/10/21/chartex" xmlns:cx3="http://schemas.microsoft.com/office/drawing/2016/5/9/chartex" xmlns:cx4="http://schemas.microsoft.com/office/drawing/2016/5/10/chartex" xmlns:cx5="http://schemas.microsoft.com/office/drawing/2016/5/11/chartex" xmlns:cx6="http://schemas.microsoft.com/office/drawing/2016/5/12/chartex" xmlns:cx7="http://schemas.microsoft.com/office/drawing/2016/5/13/chartex" xmlns:cx8="http://schemas.microsoft.com/office/drawing/2016/5/14/chartex" xmlns:mc="http://schemas.openxmlformats.org/markup-compatibility/2006" xmlns:aink="http://schemas.microsoft.com/office/drawing/2016/ink" xmlns:am3d="http://schemas.microsoft.com/office/drawing/2017/model3d" xmlns:o="urn:schemas-microsoft-com:office:office" xmlns:r="http://schemas.openxmlformats.org/officeDocument/2006/relationships" xmlns:m="http://schemas.openxmlformats.org/officeDocument/2006/math" xmlns:v="urn:schemas-microsoft-com:vml" xmlns:wp14="http://schemas.microsoft.com/office/word/2010/wordprocessingDrawing" xmlns:wp="http://schemas.openxmlformats.org/drawingml/2006/wordprocessingDrawing" xmlns:w10="urn:schemas-microsoft-com:office:word" xmlns:w="http://schemas.openxmlformats.org/wordprocessingml/2006/main" xmlns:w14="http://schemas.microsoft.com/office/word/2010/wordml" xmlns:w15="http://schemas.microsoft.com/office/word/2012/wordml" xmlns:w16cex="http://schemas.microsoft.com/office/word/2018/wordml/cex" xmlns:w16cid="http://schemas.microsoft.com/office/word/2016/wordml/cid" xmlns:w16="http://schemas.microsoft.com/office/word/2018/wordml" xmlns:w16sdtdh="http://schemas.microsoft.com/office/word/2020/wordml/sdtdatahash" xmlns:w16se="http://schemas.microsoft.com/office/word/2015/wordml/symex" xmlns:wpg="http://schemas.microsoft.com/office/word/2010/wordprocessingGroup" xmlns:wpi="http://schemas.microsoft.com/office/word/2010/wordprocessingInk" xmlns:wne="http://schemas.microsoft.com/office/word/2006/wordml" xmlns:wps="http://schemas.microsoft.com/office/word/2010/wordprocessingShape" mc:Ignorable="w14 w15 w16se w16cid w16 w16cex w16sdtdh wp14">
-  <w:comment w:id="1" w:author="Kalentyev Alexey" w:date="2025-12-02T14:13:00Z" w:initials="KA">
-    <w:p>
-      <w:pPr>
-        <w:pStyle w:val="ab"/>
-        <w:ind w:firstLine="0"/>
-        <w:jc w:val="left"/>
-        <w:rPr>
-          <w:lang w:val="ru-RU"/>
-        </w:rPr>
-      </w:pPr>
-      <w:r>
-        <w:rPr>
-          <w:rStyle w:val="ad"/>
-        </w:rPr>
-        <w:annotationRef/>
-      </w:r>
-      <w:r>
-        <w:t>Validation</w:t>
-      </w:r>
-      <w:r>
-        <w:rPr>
-          <w:lang w:val="ru-RU"/>
-        </w:rPr>
-        <w:t xml:space="preserve"> - </w:t>
-      </w:r>
-      <w:r>
-        <w:rPr>
-          <w:lang w:val="ru-RU"/>
-        </w:rPr>
-        <w:t>зачем отдельный?</w:t>
-      </w:r>
-    </w:p>
-    <w:p>
-      <w:pPr>
-        <w:pStyle w:val="ab"/>
-        <w:ind w:firstLine="0"/>
-        <w:jc w:val="left"/>
-        <w:rPr>
-          <w:lang w:val="ru-RU"/>
-        </w:rPr>
-      </w:pPr>
-      <w:r>
-        <w:t>Validators</w:t>
-      </w:r>
-      <w:r>
-        <w:rPr>
-          <w:lang w:val="ru-RU"/>
-        </w:rPr>
-        <w:t xml:space="preserve"> </w:t>
-      </w:r>
-      <w:r>
-        <w:rPr>
-          <w:lang w:val="ru-RU"/>
-        </w:rPr>
-        <w:t>- нужны связи</w:t>
-      </w:r>
-    </w:p>
-    <w:p>
-      <w:pPr>
-        <w:pStyle w:val="ab"/>
-        <w:ind w:firstLine="0"/>
-        <w:jc w:val="left"/>
-        <w:rPr>
-          <w:lang w:val="ru-RU"/>
-        </w:rPr>
-      </w:pPr>
-      <w:r>
-        <w:t>Wrapper</w:t>
-      </w:r>
-      <w:r>
-        <w:rPr>
-          <w:lang w:val="ru-RU"/>
-        </w:rPr>
-        <w:t xml:space="preserve"> - </w:t>
-      </w:r>
-      <w:r>
-        <w:rPr>
-          <w:lang w:val="ru-RU"/>
-        </w:rPr>
-        <w:t>использует параметры, где сигнатуры?</w:t>
-      </w:r>
-    </w:p>
-    <w:p>
-      <w:pPr>
-        <w:pStyle w:val="ab"/>
-        <w:ind w:firstLine="0"/>
-        <w:jc w:val="left"/>
-        <w:rPr>
-          <w:lang w:val="ru-RU"/>
-        </w:rPr>
-      </w:pPr>
-      <w:r>
-        <w:t>DiskParameters</w:t>
-      </w:r>
-      <w:r>
-        <w:rPr>
-          <w:lang w:val="ru-RU"/>
-        </w:rPr>
-        <w:t>?</w:t>
-      </w:r>
-    </w:p>
-  </w:comment>
-  <w:comment w:id="2" w:author="inittose" w:date="2025-12-02T15:15:00Z" w:initials="i">
-    <w:p>
-      <w:pPr>
-        <w:pStyle w:val="ab"/>
-        <w:numPr>
-          <w:ilvl w:val="0"/>
-          <w:numId w:val="69"/>
-        </w:numPr>
-        <w:rPr>
-          <w:lang w:val="ru-RU"/>
-        </w:rPr>
-      </w:pPr>
-      <w:r>
-        <w:rPr>
-          <w:rStyle w:val="ad"/>
-        </w:rPr>
-        <w:annotationRef/>
-      </w:r>
-      <w:r>
-        <w:t>FluentValidation</w:t>
-      </w:r>
-      <w:r>
-        <w:rPr>
-          <w:lang w:val="ru-RU"/>
-        </w:rPr>
-        <w:t xml:space="preserve"> </w:t>
-      </w:r>
-      <w:r>
-        <w:rPr>
-          <w:lang w:val="ru-RU"/>
-        </w:rPr>
-        <w:t>работает только в новом классе. Я выбрал его из-за удобства и навряд ли он будет препятствовать поддержки программы в будущем</w:t>
-      </w:r>
-      <w:r>
-        <w:rPr>
-          <w:lang w:val="ru-RU"/>
-        </w:rPr>
-        <w:br/>
-        <w:t>2. Добавил</w:t>
-      </w:r>
-      <w:r>
-        <w:rPr>
-          <w:lang w:val="ru-RU"/>
-        </w:rPr>
-        <w:br/>
-        <w:t>3. Добавлены</w:t>
-      </w:r>
-      <w:r>
-        <w:rPr>
-          <w:lang w:val="ru-RU"/>
-        </w:rPr>
-        <w:br/>
-        <w:t>4. Он есть</w:t>
-      </w:r>
-    </w:p>
-  </w:comment>
-  <w:comment w:id="3" w:author="Kalentyev Alexey" w:date="2025-12-02T15:34:00Z" w:initials="KA">
-    <w:p>
-      <w:pPr>
-        <w:pStyle w:val="ab"/>
-        <w:ind w:firstLine="0"/>
-        <w:jc w:val="left"/>
-      </w:pPr>
-      <w:r>
-        <w:rPr>
-          <w:rStyle w:val="ad"/>
-        </w:rPr>
-        <w:annotationRef/>
-      </w:r>
-      <w:r>
-        <w:rPr>
-          <w:lang w:val="ru-RU"/>
-        </w:rPr>
-        <w:t>Нужна сущность для кроссвалидации.</w:t>
-      </w:r>
-    </w:p>
-  </w:comment>
-  <w:comment w:id="4" w:author="inittose" w:date="2025-12-08T18:01:00Z" w:initials="i">
-    <w:p>
-      <w:pPr>
-        <w:pStyle w:val="ab"/>
-        <w:rPr>
-          <w:lang w:val="en-US"/>
-        </w:rPr>
-      </w:pPr>
-      <w:r>
-        <w:rPr>
-          <w:rStyle w:val="ad"/>
-        </w:rPr>
-        <w:annotationRef/>
-      </w:r>
-      <w:r>
-        <w:rPr>
-          <w:lang w:val="ru-RU"/>
-        </w:rPr>
-        <w:t xml:space="preserve">Сущностью для </w:t>
-      </w:r>
-      <w:proofErr w:type="spellStart"/>
-      <w:r>
-        <w:rPr>
-          <w:lang w:val="ru-RU"/>
-        </w:rPr>
-        <w:t>кроссвалидации</w:t>
-      </w:r>
-      <w:proofErr w:type="spellEnd"/>
-      <w:r>
-        <w:rPr>
-          <w:lang w:val="ru-RU"/>
-        </w:rPr>
-        <w:t xml:space="preserve"> выступает </w:t>
-      </w:r>
-      <w:proofErr w:type="spellStart"/>
-      <w:r>
-        <w:rPr>
-          <w:lang w:val="en-US"/>
-        </w:rPr>
-        <w:t>DumbbellParameters</w:t>
-      </w:r>
-      <w:proofErr w:type="spellEnd"/>
-    </w:p>
-    <w:p>
-      <w:pPr>
-        <w:pStyle w:val="ab"/>
-        <w:ind w:firstLine="0"/>
-        <w:rPr>
-          <w:lang w:val="en-US"/>
-        </w:rPr>
-      </w:pPr>
-    </w:p>
-  </w:comment>
-</w:comments>
-</file>
-
-<file path=word/commentsExtended.xml><?xml version="1.0" encoding="utf-8"?>
-<w15:commentsEx xmlns:wpc="http://schemas.microsoft.com/office/word/2010/wordprocessingCanvas" xmlns:cx="http://schemas.microsoft.com/office/drawing/2014/chartex" xmlns:cx1="http://schemas.microsoft.com/office/drawing/2015/9/8/chartex" xmlns:cx2="http://schemas.microsoft.com/office/drawing/2015/10/21/chartex" xmlns:cx3="http://schemas.microsoft.com/office/drawing/2016/5/9/chartex" xmlns:cx4="http://schemas.microsoft.com/office/drawing/2016/5/10/chartex" xmlns:cx5="http://schemas.microsoft.com/office/drawing/2016/5/11/chartex" xmlns:cx6="http://schemas.microsoft.com/office/drawing/2016/5/12/chartex" xmlns:cx7="http://schemas.microsoft.com/office/drawing/2016/5/13/chartex" xmlns:cx8="http://schemas.microsoft.com/office/drawing/2016/5/14/chartex" xmlns:mc="http://schemas.openxmlformats.org/markup-compatibility/2006" xmlns:aink="http://schemas.microsoft.com/office/drawing/2016/ink" xmlns:am3d="http://schemas.microsoft.com/office/drawing/2017/model3d" xmlns:o="urn:schemas-microsoft-com:office:office" xmlns:r="http://schemas.openxmlformats.org/officeDocument/2006/relationships" xmlns:m="http://schemas.openxmlformats.org/officeDocument/2006/math" xmlns:v="urn:schemas-microsoft-com:vml" xmlns:wp14="http://schemas.microsoft.com/office/word/2010/wordprocessingDrawing" xmlns:wp="http://schemas.openxmlformats.org/drawingml/2006/wordprocessingDrawing" xmlns:w10="urn:schemas-microsoft-com:office:word" xmlns:w="http://schemas.openxmlformats.org/wordprocessingml/2006/main" xmlns:w14="http://schemas.microsoft.com/office/word/2010/wordml" xmlns:w15="http://schemas.microsoft.com/office/word/2012/wordml" xmlns:w16cex="http://schemas.microsoft.com/office/word/2018/wordml/cex" xmlns:w16cid="http://schemas.microsoft.com/office/word/2016/wordml/cid" xmlns:w16="http://schemas.microsoft.com/office/word/2018/wordml" xmlns:w16sdtdh="http://schemas.microsoft.com/office/word/2020/wordml/sdtdatahash" xmlns:w16se="http://schemas.microsoft.com/office/word/2015/wordml/symex" xmlns:wpg="http://schemas.microsoft.com/office/word/2010/wordprocessingGroup" xmlns:wpi="http://schemas.microsoft.com/office/word/2010/wordprocessingInk" xmlns:wne="http://schemas.microsoft.com/office/word/2006/wordml" xmlns:wps="http://schemas.microsoft.com/office/word/2010/wordprocessingShape" mc:Ignorable="w14 w15 w16se w16cid w16 w16cex w16sdtdh wp14">
-  <w15:commentEx w15:paraId="4AB9FEA8" w15:done="0"/>
-  <w15:commentEx w15:paraId="279A2EB6" w15:paraIdParent="4AB9FEA8" w15:done="0"/>
-  <w15:commentEx w15:paraId="0E4BDFC6" w15:paraIdParent="4AB9FEA8" w15:done="0"/>
-  <w15:commentEx w15:paraId="7612E3AC" w15:paraIdParent="4AB9FEA8" w15:done="0"/>
-</w15:commentsEx>
-</file>
-
-<file path=word/commentsExtensible.xml><?xml version="1.0" encoding="utf-8"?>
-<w16cex:commentsExtensible xmlns:wpc="http://schemas.microsoft.com/office/word/2010/wordprocessingCanvas" xmlns:cx="http://schemas.microsoft.com/office/drawing/2014/chartex" xmlns:cx1="http://schemas.microsoft.com/office/drawing/2015/9/8/chartex" xmlns:cx2="http://schemas.microsoft.com/office/drawing/2015/10/21/chartex" xmlns:cx3="http://schemas.microsoft.com/office/drawing/2016/5/9/chartex" xmlns:cx4="http://schemas.microsoft.com/office/drawing/2016/5/10/chartex" xmlns:cx5="http://schemas.microsoft.com/office/drawing/2016/5/11/chartex" xmlns:cx6="http://schemas.microsoft.com/office/drawing/2016/5/12/chartex" xmlns:cx7="http://schemas.microsoft.com/office/drawing/2016/5/13/chartex" xmlns:cx8="http://schemas.microsoft.com/office/drawing/2016/5/14/chartex" xmlns:mc="http://schemas.openxmlformats.org/markup-compatibility/2006" xmlns:aink="http://schemas.microsoft.com/office/drawing/2016/ink" xmlns:am3d="http://schemas.microsoft.com/office/drawing/2017/model3d" xmlns:o="urn:schemas-microsoft-com:office:office" xmlns:r="http://schemas.openxmlformats.org/officeDocument/2006/relationships" xmlns:m="http://schemas.openxmlformats.org/officeDocument/2006/math" xmlns:v="urn:schemas-microsoft-com:vml" xmlns:wp14="http://schemas.microsoft.com/office/word/2010/wordprocessingDrawing" xmlns:wp="http://schemas.openxmlformats.org/drawingml/2006/wordprocessingDrawing" xmlns:w10="urn:schemas-microsoft-com:office:word" xmlns:w="http://schemas.openxmlformats.org/wordprocessingml/2006/main" xmlns:w14="http://schemas.microsoft.com/office/word/2010/wordml" xmlns:w15="http://schemas.microsoft.com/office/word/2012/wordml" xmlns:w16cex="http://schemas.microsoft.com/office/word/2018/wordml/cex" xmlns:w16cid="http://schemas.microsoft.com/office/word/2016/wordml/cid" xmlns:w16="http://schemas.microsoft.com/office/word/2018/wordml" xmlns:w16sdtdh="http://schemas.microsoft.com/office/word/2020/wordml/sdtdatahash" xmlns:w16se="http://schemas.microsoft.com/office/word/2015/wordml/symex" xmlns:wpg="http://schemas.microsoft.com/office/word/2010/wordprocessingGroup" xmlns:wpi="http://schemas.microsoft.com/office/word/2010/wordprocessingInk" xmlns:wne="http://schemas.microsoft.com/office/word/2006/wordml" xmlns:wps="http://schemas.microsoft.com/office/word/2010/wordprocessingShape" mc:Ignorable="w14 w15 w16se w16cid w16 w16cex w16sdtdh wp14">
-  <w16cex:commentExtensible w16cex:durableId="547F3797" w16cex:dateUtc="2025-12-02T07:13:00Z"/>
-  <w16cex:commentExtensible w16cex:durableId="2CD9810F" w16cex:dateUtc="2025-12-02T08:15:00Z"/>
-  <w16cex:commentExtensible w16cex:durableId="5B3B6045" w16cex:dateUtc="2025-12-02T08:34:00Z"/>
-  <w16cex:commentExtensible w16cex:durableId="2CE190E8" w16cex:dateUtc="2025-12-08T11:01:00Z"/>
-</w16cex:commentsExtensible>
-</file>
-
-<file path=word/commentsIds.xml><?xml version="1.0" encoding="utf-8"?>
-<w16cid:commentsIds xmlns:wpc="http://schemas.microsoft.com/office/word/2010/wordprocessingCanvas" xmlns:cx="http://schemas.microsoft.com/office/drawing/2014/chartex" xmlns:cx1="http://schemas.microsoft.com/office/drawing/2015/9/8/chartex" xmlns:cx2="http://schemas.microsoft.com/office/drawing/2015/10/21/chartex" xmlns:cx3="http://schemas.microsoft.com/office/drawing/2016/5/9/chartex" xmlns:cx4="http://schemas.microsoft.com/office/drawing/2016/5/10/chartex" xmlns:cx5="http://schemas.microsoft.com/office/drawing/2016/5/11/chartex" xmlns:cx6="http://schemas.microsoft.com/office/drawing/2016/5/12/chartex" xmlns:cx7="http://schemas.microsoft.com/office/drawing/2016/5/13/chartex" xmlns:cx8="http://schemas.microsoft.com/office/drawing/2016/5/14/chartex" xmlns:mc="http://schemas.openxmlformats.org/markup-compatibility/2006" xmlns:aink="http://schemas.microsoft.com/office/drawing/2016/ink" xmlns:am3d="http://schemas.microsoft.com/office/drawing/2017/model3d" xmlns:o="urn:schemas-microsoft-com:office:office" xmlns:r="http://schemas.openxmlformats.org/officeDocument/2006/relationships" xmlns:m="http://schemas.openxmlformats.org/officeDocument/2006/math" xmlns:v="urn:schemas-microsoft-com:vml" xmlns:wp14="http://schemas.microsoft.com/office/word/2010/wordprocessingDrawing" xmlns:wp="http://schemas.openxmlformats.org/drawingml/2006/wordprocessingDrawing" xmlns:w10="urn:schemas-microsoft-com:office:word" xmlns:w="http://schemas.openxmlformats.org/wordprocessingml/2006/main" xmlns:w14="http://schemas.microsoft.com/office/word/2010/wordml" xmlns:w15="http://schemas.microsoft.com/office/word/2012/wordml" xmlns:w16cex="http://schemas.microsoft.com/office/word/2018/wordml/cex" xmlns:w16cid="http://schemas.microsoft.com/office/word/2016/wordml/cid" xmlns:w16="http://schemas.microsoft.com/office/word/2018/wordml" xmlns:w16sdtdh="http://schemas.microsoft.com/office/word/2020/wordml/sdtdatahash" xmlns:w16se="http://schemas.microsoft.com/office/word/2015/wordml/symex" xmlns:wpg="http://schemas.microsoft.com/office/word/2010/wordprocessingGroup" xmlns:wpi="http://schemas.microsoft.com/office/word/2010/wordprocessingInk" xmlns:wne="http://schemas.microsoft.com/office/word/2006/wordml" xmlns:wps="http://schemas.microsoft.com/office/word/2010/wordprocessingShape" mc:Ignorable="w14 w15 w16se w16cid w16 w16cex w16sdtdh wp14">
-  <w16cid:commentId w16cid:paraId="4AB9FEA8" w16cid:durableId="547F3797"/>
-  <w16cid:commentId w16cid:paraId="279A2EB6" w16cid:durableId="2CD9810F"/>
-  <w16cid:commentId w16cid:paraId="0E4BDFC6" w16cid:durableId="5B3B6045"/>
-  <w16cid:commentId w16cid:paraId="7612E3AC" w16cid:durableId="2CE190E8"/>
-</w16cid:commentsIds>
-</file>
-
 <file path=word/endnotes.xml><?xml version="1.0" encoding="utf-8"?>
-<w:endnotes xmlns:wpc="http://schemas.microsoft.com/office/word/2010/wordprocessingCanvas" xmlns:cx="http://schemas.microsoft.com/office/drawing/2014/chartex" xmlns:cx1="http://schemas.microsoft.com/office/drawing/2015/9/8/chartex" xmlns:cx2="http://schemas.microsoft.com/office/drawing/2015/10/21/chartex" xmlns:cx3="http://schemas.microsoft.com/office/drawing/2016/5/9/chartex" xmlns:cx4="http://schemas.microsoft.com/office/drawing/2016/5/10/chartex" xmlns:cx5="http://schemas.microsoft.com/office/drawing/2016/5/11/chartex" xmlns:cx6="http://schemas.microsoft.com/office/drawing/2016/5/12/chartex" xmlns:cx7="http://schemas.microsoft.com/office/drawing/2016/5/13/chartex" xmlns:cx8="http://schemas.microsoft.com/office/drawing/2016/5/14/chartex" xmlns:mc="http://schemas.openxmlformats.org/markup-compatibility/2006" xmlns:aink="http://schemas.microsoft.com/office/drawing/2016/ink" xmlns:am3d="http://schemas.microsoft.com/office/drawing/2017/model3d" xmlns:o="urn:schemas-microsoft-com:office:office" xmlns:r="http://schemas.openxmlformats.org/officeDocument/2006/relationships" xmlns:m="http://schemas.openxmlformats.org/officeDocument/2006/math" xmlns:v="urn:schemas-microsoft-com:vml" xmlns:wp14="http://schemas.microsoft.com/office/word/2010/wordprocessingDrawing" xmlns:wp="http://schemas.openxmlformats.org/drawingml/2006/wordprocessingDrawing" xmlns:w10="urn:schemas-microsoft-com:office:word" xmlns:w="http://schemas.openxmlformats.org/wordprocessingml/2006/main" xmlns:w14="http://schemas.microsoft.com/office/word/2010/wordml" xmlns:w15="http://schemas.microsoft.com/office/word/2012/wordml" xmlns:w16cex="http://schemas.microsoft.com/office/word/2018/wordml/cex" xmlns:w16cid="http://schemas.microsoft.com/office/word/2016/wordml/cid" xmlns:w16="http://schemas.microsoft.com/office/word/2018/wordml" xmlns:w16sdtdh="http://schemas.microsoft.com/office/word/2020/wordml/sdtdatahash" xmlns:w16se="http://schemas.microsoft.com/office/word/2015/wordml/symex" xmlns:wpg="http://schemas.microsoft.com/office/word/2010/wordprocessingGroup" xmlns:wpi="http://schemas.microsoft.com/office/word/2010/wordprocessingInk" xmlns:wne="http://schemas.microsoft.com/office/word/2006/wordml" xmlns:wps="http://schemas.microsoft.com/office/word/2010/wordprocessingShape" mc:Ignorable="w14 w15 w16se w16cid w16 w16cex w16sdtdh wp14">
+<w:endnotes xmlns:wpc="http://schemas.microsoft.com/office/word/2010/wordprocessingCanvas" xmlns:cx="http://schemas.microsoft.com/office/drawing/2014/chartex" xmlns:cx1="http://schemas.microsoft.com/office/drawing/2015/9/8/chartex" xmlns:cx2="http://schemas.microsoft.com/office/drawing/2015/10/21/chartex" xmlns:cx3="http://schemas.microsoft.com/office/drawing/2016/5/9/chartex" xmlns:cx4="http://schemas.microsoft.com/office/drawing/2016/5/10/chartex" xmlns:cx5="http://schemas.microsoft.com/office/drawing/2016/5/11/chartex" xmlns:cx6="http://schemas.microsoft.com/office/drawing/2016/5/12/chartex" xmlns:cx7="http://schemas.microsoft.com/office/drawing/2016/5/13/chartex" xmlns:cx8="http://schemas.microsoft.com/office/drawing/2016/5/14/chartex" xmlns:mc="http://schemas.openxmlformats.org/markup-compatibility/2006" xmlns:aink="http://schemas.microsoft.com/office/drawing/2016/ink" xmlns:am3d="http://schemas.microsoft.com/office/drawing/2017/model3d" xmlns:o="urn:schemas-microsoft-com:office:office" xmlns:oel="http://schemas.microsoft.com/office/2019/extlst" xmlns:r="http://schemas.openxmlformats.org/officeDocument/2006/relationships" xmlns:m="http://schemas.openxmlformats.org/officeDocument/2006/math" xmlns:v="urn:schemas-microsoft-com:vml" xmlns:wp14="http://schemas.microsoft.com/office/word/2010/wordprocessingDrawing" xmlns:wp="http://schemas.openxmlformats.org/drawingml/2006/wordprocessingDrawing" xmlns:w10="urn:schemas-microsoft-com:office:word" xmlns:w="http://schemas.openxmlformats.org/wordprocessingml/2006/main" xmlns:w14="http://schemas.microsoft.com/office/word/2010/wordml" xmlns:w15="http://schemas.microsoft.com/office/word/2012/wordml" xmlns:w16cex="http://schemas.microsoft.com/office/word/2018/wordml/cex" xmlns:w16cid="http://schemas.microsoft.com/office/word/2016/wordml/cid" xmlns:w16="http://schemas.microsoft.com/office/word/2018/wordml" xmlns:w16du="http://schemas.microsoft.com/office/word/2023/wordml/word16du" xmlns:w16sdtdh="http://schemas.microsoft.com/office/word/2020/wordml/sdtdatahash" xmlns:w16sdtfl="http://schemas.microsoft.com/office/word/2024/wordml/sdtformatlock" xmlns:w16se="http://schemas.microsoft.com/office/word/2015/wordml/symex" xmlns:wpg="http://schemas.microsoft.com/office/word/2010/wordprocessingGroup" xmlns:wpi="http://schemas.microsoft.com/office/word/2010/wordprocessingInk" xmlns:wne="http://schemas.microsoft.com/office/word/2006/wordml" xmlns:wps="http://schemas.microsoft.com/office/word/2010/wordprocessingShape" mc:Ignorable="w14 w15 w16se w16cid w16 w16cex w16sdtdh w16sdtfl w16du wp14">
   <w:endnote w:type="separator" w:id="-1">
     <w:p>
       <w:pPr>
@@ -15381,7 +14937,7 @@
 </file>
 
 <file path=word/footer1.xml><?xml version="1.0" encoding="utf-8"?>
-<w:ftr xmlns:wpc="http://schemas.microsoft.com/office/word/2010/wordprocessingCanvas" xmlns:cx="http://schemas.microsoft.com/office/drawing/2014/chartex" xmlns:cx1="http://schemas.microsoft.com/office/drawing/2015/9/8/chartex" xmlns:cx2="http://schemas.microsoft.com/office/drawing/2015/10/21/chartex" xmlns:cx3="http://schemas.microsoft.com/office/drawing/2016/5/9/chartex" xmlns:cx4="http://schemas.microsoft.com/office/drawing/2016/5/10/chartex" xmlns:cx5="http://schemas.microsoft.com/office/drawing/2016/5/11/chartex" xmlns:cx6="http://schemas.microsoft.com/office/drawing/2016/5/12/chartex" xmlns:cx7="http://schemas.microsoft.com/office/drawing/2016/5/13/chartex" xmlns:cx8="http://schemas.microsoft.com/office/drawing/2016/5/14/chartex" xmlns:mc="http://schemas.openxmlformats.org/markup-compatibility/2006" xmlns:aink="http://schemas.microsoft.com/office/drawing/2016/ink" xmlns:am3d="http://schemas.microsoft.com/office/drawing/2017/model3d" xmlns:o="urn:schemas-microsoft-com:office:office" xmlns:r="http://schemas.openxmlformats.org/officeDocument/2006/relationships" xmlns:m="http://schemas.openxmlformats.org/officeDocument/2006/math" xmlns:v="urn:schemas-microsoft-com:vml" xmlns:wp14="http://schemas.microsoft.com/office/word/2010/wordprocessingDrawing" xmlns:wp="http://schemas.openxmlformats.org/drawingml/2006/wordprocessingDrawing" xmlns:w10="urn:schemas-microsoft-com:office:word" xmlns:w="http://schemas.openxmlformats.org/wordprocessingml/2006/main" xmlns:w14="http://schemas.microsoft.com/office/word/2010/wordml" xmlns:w15="http://schemas.microsoft.com/office/word/2012/wordml" xmlns:w16cex="http://schemas.microsoft.com/office/word/2018/wordml/cex" xmlns:w16cid="http://schemas.microsoft.com/office/word/2016/wordml/cid" xmlns:w16="http://schemas.microsoft.com/office/word/2018/wordml" xmlns:w16sdtdh="http://schemas.microsoft.com/office/word/2020/wordml/sdtdatahash" xmlns:w16se="http://schemas.microsoft.com/office/word/2015/wordml/symex" xmlns:wpg="http://schemas.microsoft.com/office/word/2010/wordprocessingGroup" xmlns:wpi="http://schemas.microsoft.com/office/word/2010/wordprocessingInk" xmlns:wne="http://schemas.microsoft.com/office/word/2006/wordml" xmlns:wps="http://schemas.microsoft.com/office/word/2010/wordprocessingShape" mc:Ignorable="w14 w15 w16se w16cid w16 w16cex w16sdtdh wp14">
+<w:ftr xmlns:wpc="http://schemas.microsoft.com/office/word/2010/wordprocessingCanvas" xmlns:cx="http://schemas.microsoft.com/office/drawing/2014/chartex" xmlns:cx1="http://schemas.microsoft.com/office/drawing/2015/9/8/chartex" xmlns:cx2="http://schemas.microsoft.com/office/drawing/2015/10/21/chartex" xmlns:cx3="http://schemas.microsoft.com/office/drawing/2016/5/9/chartex" xmlns:cx4="http://schemas.microsoft.com/office/drawing/2016/5/10/chartex" xmlns:cx5="http://schemas.microsoft.com/office/drawing/2016/5/11/chartex" xmlns:cx6="http://schemas.microsoft.com/office/drawing/2016/5/12/chartex" xmlns:cx7="http://schemas.microsoft.com/office/drawing/2016/5/13/chartex" xmlns:cx8="http://schemas.microsoft.com/office/drawing/2016/5/14/chartex" xmlns:mc="http://schemas.openxmlformats.org/markup-compatibility/2006" xmlns:aink="http://schemas.microsoft.com/office/drawing/2016/ink" xmlns:am3d="http://schemas.microsoft.com/office/drawing/2017/model3d" xmlns:o="urn:schemas-microsoft-com:office:office" xmlns:oel="http://schemas.microsoft.com/office/2019/extlst" xmlns:r="http://schemas.openxmlformats.org/officeDocument/2006/relationships" xmlns:m="http://schemas.openxmlformats.org/officeDocument/2006/math" xmlns:v="urn:schemas-microsoft-com:vml" xmlns:wp14="http://schemas.microsoft.com/office/word/2010/wordprocessingDrawing" xmlns:wp="http://schemas.openxmlformats.org/drawingml/2006/wordprocessingDrawing" xmlns:w10="urn:schemas-microsoft-com:office:word" xmlns:w="http://schemas.openxmlformats.org/wordprocessingml/2006/main" xmlns:w14="http://schemas.microsoft.com/office/word/2010/wordml" xmlns:w15="http://schemas.microsoft.com/office/word/2012/wordml" xmlns:w16cex="http://schemas.microsoft.com/office/word/2018/wordml/cex" xmlns:w16cid="http://schemas.microsoft.com/office/word/2016/wordml/cid" xmlns:w16="http://schemas.microsoft.com/office/word/2018/wordml" xmlns:w16du="http://schemas.microsoft.com/office/word/2023/wordml/word16du" xmlns:w16sdtdh="http://schemas.microsoft.com/office/word/2020/wordml/sdtdatahash" xmlns:w16sdtfl="http://schemas.microsoft.com/office/word/2024/wordml/sdtformatlock" xmlns:w16se="http://schemas.microsoft.com/office/word/2015/wordml/symex" xmlns:wpg="http://schemas.microsoft.com/office/word/2010/wordprocessingGroup" xmlns:wpi="http://schemas.microsoft.com/office/word/2010/wordprocessingInk" xmlns:wne="http://schemas.microsoft.com/office/word/2006/wordml" xmlns:wps="http://schemas.microsoft.com/office/word/2010/wordprocessingShape" mc:Ignorable="w14 w15 w16se w16cid w16 w16cex w16sdtdh w16sdtfl w16du wp14">
   <w:sdt>
     <w:sdtPr>
       <w:id w:val="-421183481"/>
@@ -15430,7 +14986,7 @@
 </file>
 
 <file path=word/footer2.xml><?xml version="1.0" encoding="utf-8"?>
-<w:ftr xmlns:wpc="http://schemas.microsoft.com/office/word/2010/wordprocessingCanvas" xmlns:cx="http://schemas.microsoft.com/office/drawing/2014/chartex" xmlns:cx1="http://schemas.microsoft.com/office/drawing/2015/9/8/chartex" xmlns:cx2="http://schemas.microsoft.com/office/drawing/2015/10/21/chartex" xmlns:cx3="http://schemas.microsoft.com/office/drawing/2016/5/9/chartex" xmlns:cx4="http://schemas.microsoft.com/office/drawing/2016/5/10/chartex" xmlns:cx5="http://schemas.microsoft.com/office/drawing/2016/5/11/chartex" xmlns:cx6="http://schemas.microsoft.com/office/drawing/2016/5/12/chartex" xmlns:cx7="http://schemas.microsoft.com/office/drawing/2016/5/13/chartex" xmlns:cx8="http://schemas.microsoft.com/office/drawing/2016/5/14/chartex" xmlns:mc="http://schemas.openxmlformats.org/markup-compatibility/2006" xmlns:aink="http://schemas.microsoft.com/office/drawing/2016/ink" xmlns:am3d="http://schemas.microsoft.com/office/drawing/2017/model3d" xmlns:o="urn:schemas-microsoft-com:office:office" xmlns:r="http://schemas.openxmlformats.org/officeDocument/2006/relationships" xmlns:m="http://schemas.openxmlformats.org/officeDocument/2006/math" xmlns:v="urn:schemas-microsoft-com:vml" xmlns:wp14="http://schemas.microsoft.com/office/word/2010/wordprocessingDrawing" xmlns:wp="http://schemas.openxmlformats.org/drawingml/2006/wordprocessingDrawing" xmlns:w10="urn:schemas-microsoft-com:office:word" xmlns:w="http://schemas.openxmlformats.org/wordprocessingml/2006/main" xmlns:w14="http://schemas.microsoft.com/office/word/2010/wordml" xmlns:w15="http://schemas.microsoft.com/office/word/2012/wordml" xmlns:w16cex="http://schemas.microsoft.com/office/word/2018/wordml/cex" xmlns:w16cid="http://schemas.microsoft.com/office/word/2016/wordml/cid" xmlns:w16="http://schemas.microsoft.com/office/word/2018/wordml" xmlns:w16sdtdh="http://schemas.microsoft.com/office/word/2020/wordml/sdtdatahash" xmlns:w16se="http://schemas.microsoft.com/office/word/2015/wordml/symex" xmlns:wpg="http://schemas.microsoft.com/office/word/2010/wordprocessingGroup" xmlns:wpi="http://schemas.microsoft.com/office/word/2010/wordprocessingInk" xmlns:wne="http://schemas.microsoft.com/office/word/2006/wordml" xmlns:wps="http://schemas.microsoft.com/office/word/2010/wordprocessingShape" mc:Ignorable="w14 w15 w16se w16cid w16 w16cex w16sdtdh wp14">
+<w:ftr xmlns:wpc="http://schemas.microsoft.com/office/word/2010/wordprocessingCanvas" xmlns:cx="http://schemas.microsoft.com/office/drawing/2014/chartex" xmlns:cx1="http://schemas.microsoft.com/office/drawing/2015/9/8/chartex" xmlns:cx2="http://schemas.microsoft.com/office/drawing/2015/10/21/chartex" xmlns:cx3="http://schemas.microsoft.com/office/drawing/2016/5/9/chartex" xmlns:cx4="http://schemas.microsoft.com/office/drawing/2016/5/10/chartex" xmlns:cx5="http://schemas.microsoft.com/office/drawing/2016/5/11/chartex" xmlns:cx6="http://schemas.microsoft.com/office/drawing/2016/5/12/chartex" xmlns:cx7="http://schemas.microsoft.com/office/drawing/2016/5/13/chartex" xmlns:cx8="http://schemas.microsoft.com/office/drawing/2016/5/14/chartex" xmlns:mc="http://schemas.openxmlformats.org/markup-compatibility/2006" xmlns:aink="http://schemas.microsoft.com/office/drawing/2016/ink" xmlns:am3d="http://schemas.microsoft.com/office/drawing/2017/model3d" xmlns:o="urn:schemas-microsoft-com:office:office" xmlns:oel="http://schemas.microsoft.com/office/2019/extlst" xmlns:r="http://schemas.openxmlformats.org/officeDocument/2006/relationships" xmlns:m="http://schemas.openxmlformats.org/officeDocument/2006/math" xmlns:v="urn:schemas-microsoft-com:vml" xmlns:wp14="http://schemas.microsoft.com/office/word/2010/wordprocessingDrawing" xmlns:wp="http://schemas.openxmlformats.org/drawingml/2006/wordprocessingDrawing" xmlns:w10="urn:schemas-microsoft-com:office:word" xmlns:w="http://schemas.openxmlformats.org/wordprocessingml/2006/main" xmlns:w14="http://schemas.microsoft.com/office/word/2010/wordml" xmlns:w15="http://schemas.microsoft.com/office/word/2012/wordml" xmlns:w16cex="http://schemas.microsoft.com/office/word/2018/wordml/cex" xmlns:w16cid="http://schemas.microsoft.com/office/word/2016/wordml/cid" xmlns:w16="http://schemas.microsoft.com/office/word/2018/wordml" xmlns:w16du="http://schemas.microsoft.com/office/word/2023/wordml/word16du" xmlns:w16sdtdh="http://schemas.microsoft.com/office/word/2020/wordml/sdtdatahash" xmlns:w16sdtfl="http://schemas.microsoft.com/office/word/2024/wordml/sdtformatlock" xmlns:w16se="http://schemas.microsoft.com/office/word/2015/wordml/symex" xmlns:wpg="http://schemas.microsoft.com/office/word/2010/wordprocessingGroup" xmlns:wpi="http://schemas.microsoft.com/office/word/2010/wordprocessingInk" xmlns:wne="http://schemas.microsoft.com/office/word/2006/wordml" xmlns:wps="http://schemas.microsoft.com/office/word/2010/wordprocessingShape" mc:Ignorable="w14 w15 w16se w16cid w16 w16cex w16sdtdh w16sdtfl w16du wp14">
   <w:p>
     <w:pPr>
       <w:pStyle w:val="afa"/>
@@ -15451,7 +15007,7 @@
 </file>
 
 <file path=word/footnotes.xml><?xml version="1.0" encoding="utf-8"?>
-<w:footnotes xmlns:wpc="http://schemas.microsoft.com/office/word/2010/wordprocessingCanvas" xmlns:cx="http://schemas.microsoft.com/office/drawing/2014/chartex" xmlns:cx1="http://schemas.microsoft.com/office/drawing/2015/9/8/chartex" xmlns:cx2="http://schemas.microsoft.com/office/drawing/2015/10/21/chartex" xmlns:cx3="http://schemas.microsoft.com/office/drawing/2016/5/9/chartex" xmlns:cx4="http://schemas.microsoft.com/office/drawing/2016/5/10/chartex" xmlns:cx5="http://schemas.microsoft.com/office/drawing/2016/5/11/chartex" xmlns:cx6="http://schemas.microsoft.com/office/drawing/2016/5/12/chartex" xmlns:cx7="http://schemas.microsoft.com/office/drawing/2016/5/13/chartex" xmlns:cx8="http://schemas.microsoft.com/office/drawing/2016/5/14/chartex" xmlns:mc="http://schemas.openxmlformats.org/markup-compatibility/2006" xmlns:aink="http://schemas.microsoft.com/office/drawing/2016/ink" xmlns:am3d="http://schemas.microsoft.com/office/drawing/2017/model3d" xmlns:o="urn:schemas-microsoft-com:office:office" xmlns:r="http://schemas.openxmlformats.org/officeDocument/2006/relationships" xmlns:m="http://schemas.openxmlformats.org/officeDocument/2006/math" xmlns:v="urn:schemas-microsoft-com:vml" xmlns:wp14="http://schemas.microsoft.com/office/word/2010/wordprocessingDrawing" xmlns:wp="http://schemas.openxmlformats.org/drawingml/2006/wordprocessingDrawing" xmlns:w10="urn:schemas-microsoft-com:office:word" xmlns:w="http://schemas.openxmlformats.org/wordprocessingml/2006/main" xmlns:w14="http://schemas.microsoft.com/office/word/2010/wordml" xmlns:w15="http://schemas.microsoft.com/office/word/2012/wordml" xmlns:w16cex="http://schemas.microsoft.com/office/word/2018/wordml/cex" xmlns:w16cid="http://schemas.microsoft.com/office/word/2016/wordml/cid" xmlns:w16="http://schemas.microsoft.com/office/word/2018/wordml" xmlns:w16sdtdh="http://schemas.microsoft.com/office/word/2020/wordml/sdtdatahash" xmlns:w16se="http://schemas.microsoft.com/office/word/2015/wordml/symex" xmlns:wpg="http://schemas.microsoft.com/office/word/2010/wordprocessingGroup" xmlns:wpi="http://schemas.microsoft.com/office/word/2010/wordprocessingInk" xmlns:wne="http://schemas.microsoft.com/office/word/2006/wordml" xmlns:wps="http://schemas.microsoft.com/office/word/2010/wordprocessingShape" mc:Ignorable="w14 w15 w16se w16cid w16 w16cex w16sdtdh wp14">
+<w:footnotes xmlns:wpc="http://schemas.microsoft.com/office/word/2010/wordprocessingCanvas" xmlns:cx="http://schemas.microsoft.com/office/drawing/2014/chartex" xmlns:cx1="http://schemas.microsoft.com/office/drawing/2015/9/8/chartex" xmlns:cx2="http://schemas.microsoft.com/office/drawing/2015/10/21/chartex" xmlns:cx3="http://schemas.microsoft.com/office/drawing/2016/5/9/chartex" xmlns:cx4="http://schemas.microsoft.com/office/drawing/2016/5/10/chartex" xmlns:cx5="http://schemas.microsoft.com/office/drawing/2016/5/11/chartex" xmlns:cx6="http://schemas.microsoft.com/office/drawing/2016/5/12/chartex" xmlns:cx7="http://schemas.microsoft.com/office/drawing/2016/5/13/chartex" xmlns:cx8="http://schemas.microsoft.com/office/drawing/2016/5/14/chartex" xmlns:mc="http://schemas.openxmlformats.org/markup-compatibility/2006" xmlns:aink="http://schemas.microsoft.com/office/drawing/2016/ink" xmlns:am3d="http://schemas.microsoft.com/office/drawing/2017/model3d" xmlns:o="urn:schemas-microsoft-com:office:office" xmlns:oel="http://schemas.microsoft.com/office/2019/extlst" xmlns:r="http://schemas.openxmlformats.org/officeDocument/2006/relationships" xmlns:m="http://schemas.openxmlformats.org/officeDocument/2006/math" xmlns:v="urn:schemas-microsoft-com:vml" xmlns:wp14="http://schemas.microsoft.com/office/word/2010/wordprocessingDrawing" xmlns:wp="http://schemas.openxmlformats.org/drawingml/2006/wordprocessingDrawing" xmlns:w10="urn:schemas-microsoft-com:office:word" xmlns:w="http://schemas.openxmlformats.org/wordprocessingml/2006/main" xmlns:w14="http://schemas.microsoft.com/office/word/2010/wordml" xmlns:w15="http://schemas.microsoft.com/office/word/2012/wordml" xmlns:w16cex="http://schemas.microsoft.com/office/word/2018/wordml/cex" xmlns:w16cid="http://schemas.microsoft.com/office/word/2016/wordml/cid" xmlns:w16="http://schemas.microsoft.com/office/word/2018/wordml" xmlns:w16du="http://schemas.microsoft.com/office/word/2023/wordml/word16du" xmlns:w16sdtdh="http://schemas.microsoft.com/office/word/2020/wordml/sdtdatahash" xmlns:w16sdtfl="http://schemas.microsoft.com/office/word/2024/wordml/sdtformatlock" xmlns:w16se="http://schemas.microsoft.com/office/word/2015/wordml/symex" xmlns:wpg="http://schemas.microsoft.com/office/word/2010/wordprocessingGroup" xmlns:wpi="http://schemas.microsoft.com/office/word/2010/wordprocessingInk" xmlns:wne="http://schemas.microsoft.com/office/word/2006/wordml" xmlns:wps="http://schemas.microsoft.com/office/word/2010/wordprocessingShape" mc:Ignorable="w14 w15 w16se w16cid w16 w16cex w16sdtdh w16sdtfl w16du wp14">
   <w:footnote w:type="separator" w:id="-1">
     <w:p>
       <w:pPr>
@@ -15478,7 +15034,7 @@
 </file>
 
 <file path=word/numbering.xml><?xml version="1.0" encoding="utf-8"?>
-<w:numbering xmlns:wpc="http://schemas.microsoft.com/office/word/2010/wordprocessingCanvas" xmlns:cx="http://schemas.microsoft.com/office/drawing/2014/chartex" xmlns:cx1="http://schemas.microsoft.com/office/drawing/2015/9/8/chartex" xmlns:cx2="http://schemas.microsoft.com/office/drawing/2015/10/21/chartex" xmlns:cx3="http://schemas.microsoft.com/office/drawing/2016/5/9/chartex" xmlns:cx4="http://schemas.microsoft.com/office/drawing/2016/5/10/chartex" xmlns:cx5="http://schemas.microsoft.com/office/drawing/2016/5/11/chartex" xmlns:cx6="http://schemas.microsoft.com/office/drawing/2016/5/12/chartex" xmlns:cx7="http://schemas.microsoft.com/office/drawing/2016/5/13/chartex" xmlns:cx8="http://schemas.microsoft.com/office/drawing/2016/5/14/chartex" xmlns:mc="http://schemas.openxmlformats.org/markup-compatibility/2006" xmlns:aink="http://schemas.microsoft.com/office/drawing/2016/ink" xmlns:am3d="http://schemas.microsoft.com/office/drawing/2017/model3d" xmlns:o="urn:schemas-microsoft-com:office:office" xmlns:r="http://schemas.openxmlformats.org/officeDocument/2006/relationships" xmlns:m="http://schemas.openxmlformats.org/officeDocument/2006/math" xmlns:v="urn:schemas-microsoft-com:vml" xmlns:wp14="http://schemas.microsoft.com/office/word/2010/wordprocessingDrawing" xmlns:wp="http://schemas.openxmlformats.org/drawingml/2006/wordprocessingDrawing" xmlns:w10="urn:schemas-microsoft-com:office:word" xmlns:w="http://schemas.openxmlformats.org/wordprocessingml/2006/main" xmlns:w14="http://schemas.microsoft.com/office/word/2010/wordml" xmlns:w15="http://schemas.microsoft.com/office/word/2012/wordml" xmlns:w16cex="http://schemas.microsoft.com/office/word/2018/wordml/cex" xmlns:w16cid="http://schemas.microsoft.com/office/word/2016/wordml/cid" xmlns:w16="http://schemas.microsoft.com/office/word/2018/wordml" xmlns:w16sdtdh="http://schemas.microsoft.com/office/word/2020/wordml/sdtdatahash" xmlns:w16se="http://schemas.microsoft.com/office/word/2015/wordml/symex" xmlns:wpg="http://schemas.microsoft.com/office/word/2010/wordprocessingGroup" xmlns:wpi="http://schemas.microsoft.com/office/word/2010/wordprocessingInk" xmlns:wne="http://schemas.microsoft.com/office/word/2006/wordml" xmlns:wps="http://schemas.microsoft.com/office/word/2010/wordprocessingShape" mc:Ignorable="w14 w15 w16se w16cid w16 w16cex w16sdtdh wp14">
+<w:numbering xmlns:wpc="http://schemas.microsoft.com/office/word/2010/wordprocessingCanvas" xmlns:cx="http://schemas.microsoft.com/office/drawing/2014/chartex" xmlns:cx1="http://schemas.microsoft.com/office/drawing/2015/9/8/chartex" xmlns:cx2="http://schemas.microsoft.com/office/drawing/2015/10/21/chartex" xmlns:cx3="http://schemas.microsoft.com/office/drawing/2016/5/9/chartex" xmlns:cx4="http://schemas.microsoft.com/office/drawing/2016/5/10/chartex" xmlns:cx5="http://schemas.microsoft.com/office/drawing/2016/5/11/chartex" xmlns:cx6="http://schemas.microsoft.com/office/drawing/2016/5/12/chartex" xmlns:cx7="http://schemas.microsoft.com/office/drawing/2016/5/13/chartex" xmlns:cx8="http://schemas.microsoft.com/office/drawing/2016/5/14/chartex" xmlns:mc="http://schemas.openxmlformats.org/markup-compatibility/2006" xmlns:aink="http://schemas.microsoft.com/office/drawing/2016/ink" xmlns:am3d="http://schemas.microsoft.com/office/drawing/2017/model3d" xmlns:o="urn:schemas-microsoft-com:office:office" xmlns:oel="http://schemas.microsoft.com/office/2019/extlst" xmlns:r="http://schemas.openxmlformats.org/officeDocument/2006/relationships" xmlns:m="http://schemas.openxmlformats.org/officeDocument/2006/math" xmlns:v="urn:schemas-microsoft-com:vml" xmlns:wp14="http://schemas.microsoft.com/office/word/2010/wordprocessingDrawing" xmlns:wp="http://schemas.openxmlformats.org/drawingml/2006/wordprocessingDrawing" xmlns:w10="urn:schemas-microsoft-com:office:word" xmlns:w="http://schemas.openxmlformats.org/wordprocessingml/2006/main" xmlns:w14="http://schemas.microsoft.com/office/word/2010/wordml" xmlns:w15="http://schemas.microsoft.com/office/word/2012/wordml" xmlns:w16cex="http://schemas.microsoft.com/office/word/2018/wordml/cex" xmlns:w16cid="http://schemas.microsoft.com/office/word/2016/wordml/cid" xmlns:w16="http://schemas.microsoft.com/office/word/2018/wordml" xmlns:w16du="http://schemas.microsoft.com/office/word/2023/wordml/word16du" xmlns:w16sdtdh="http://schemas.microsoft.com/office/word/2020/wordml/sdtdatahash" xmlns:w16sdtfl="http://schemas.microsoft.com/office/word/2024/wordml/sdtformatlock" xmlns:w16se="http://schemas.microsoft.com/office/word/2015/wordml/symex" xmlns:wpg="http://schemas.microsoft.com/office/word/2010/wordprocessingGroup" xmlns:wpi="http://schemas.microsoft.com/office/word/2010/wordprocessingInk" xmlns:wne="http://schemas.microsoft.com/office/word/2006/wordml" xmlns:wps="http://schemas.microsoft.com/office/word/2010/wordprocessingShape" mc:Ignorable="w14 w15 w16se w16cid w16 w16cex w16sdtdh w16sdtfl w16du wp14">
   <w:abstractNum w:abstractNumId="0" w15:restartNumberingAfterBreak="0">
     <w:nsid w:val="915C93DA"/>
     <w:multiLevelType w:val="singleLevel"/>
@@ -20233,256 +19789,256 @@
       </w:rPr>
     </w:lvl>
   </w:abstractNum>
-  <w:num w:numId="1">
+  <w:num w:numId="1" w16cid:durableId="60829770">
     <w:abstractNumId w:val="43"/>
   </w:num>
-  <w:num w:numId="2">
+  <w:num w:numId="2" w16cid:durableId="1563445351">
     <w:abstractNumId w:val="33"/>
   </w:num>
-  <w:num w:numId="3">
+  <w:num w:numId="3" w16cid:durableId="89590135">
     <w:abstractNumId w:val="30"/>
   </w:num>
-  <w:num w:numId="4">
+  <w:num w:numId="4" w16cid:durableId="554126576">
     <w:abstractNumId w:val="7"/>
   </w:num>
-  <w:num w:numId="5">
+  <w:num w:numId="5" w16cid:durableId="307127349">
     <w:abstractNumId w:val="32"/>
   </w:num>
-  <w:num w:numId="6">
+  <w:num w:numId="6" w16cid:durableId="1103764768">
     <w:abstractNumId w:val="37"/>
   </w:num>
-  <w:num w:numId="7">
+  <w:num w:numId="7" w16cid:durableId="1846899451">
     <w:abstractNumId w:val="20"/>
   </w:num>
-  <w:num w:numId="8">
+  <w:num w:numId="8" w16cid:durableId="1207837209">
     <w:abstractNumId w:val="18"/>
   </w:num>
-  <w:num w:numId="9">
+  <w:num w:numId="9" w16cid:durableId="1666202653">
     <w:abstractNumId w:val="4"/>
   </w:num>
-  <w:num w:numId="10">
+  <w:num w:numId="10" w16cid:durableId="102237806">
     <w:abstractNumId w:val="41"/>
   </w:num>
-  <w:num w:numId="11">
+  <w:num w:numId="11" w16cid:durableId="1402561723">
     <w:abstractNumId w:val="29"/>
   </w:num>
-  <w:num w:numId="12">
+  <w:num w:numId="12" w16cid:durableId="82919566">
     <w:abstractNumId w:val="34"/>
   </w:num>
-  <w:num w:numId="13">
+  <w:num w:numId="13" w16cid:durableId="199440032">
     <w:abstractNumId w:val="42"/>
   </w:num>
-  <w:num w:numId="14">
+  <w:num w:numId="14" w16cid:durableId="1007051547">
     <w:abstractNumId w:val="38"/>
   </w:num>
-  <w:num w:numId="15">
+  <w:num w:numId="15" w16cid:durableId="363167006">
     <w:abstractNumId w:val="31"/>
   </w:num>
-  <w:num w:numId="16">
+  <w:num w:numId="16" w16cid:durableId="229006506">
     <w:abstractNumId w:val="2"/>
   </w:num>
-  <w:num w:numId="17">
+  <w:num w:numId="17" w16cid:durableId="2089812935">
     <w:abstractNumId w:val="21"/>
   </w:num>
-  <w:num w:numId="18">
+  <w:num w:numId="18" w16cid:durableId="429203309">
     <w:abstractNumId w:val="25"/>
   </w:num>
-  <w:num w:numId="19">
+  <w:num w:numId="19" w16cid:durableId="380177993">
     <w:abstractNumId w:val="10"/>
   </w:num>
-  <w:num w:numId="20">
+  <w:num w:numId="20" w16cid:durableId="232281179">
     <w:abstractNumId w:val="14"/>
   </w:num>
-  <w:num w:numId="21">
+  <w:num w:numId="21" w16cid:durableId="1106995935">
     <w:abstractNumId w:val="36"/>
   </w:num>
-  <w:num w:numId="22">
+  <w:num w:numId="22" w16cid:durableId="1475366139">
     <w:abstractNumId w:val="15"/>
   </w:num>
-  <w:num w:numId="23">
+  <w:num w:numId="23" w16cid:durableId="143664027">
     <w:abstractNumId w:val="24"/>
   </w:num>
-  <w:num w:numId="24">
+  <w:num w:numId="24" w16cid:durableId="1643122756">
     <w:abstractNumId w:val="35"/>
   </w:num>
-  <w:num w:numId="25">
+  <w:num w:numId="25" w16cid:durableId="2010021539">
     <w:abstractNumId w:val="28"/>
   </w:num>
-  <w:num w:numId="26">
+  <w:num w:numId="26" w16cid:durableId="1285306252">
     <w:abstractNumId w:val="19"/>
   </w:num>
-  <w:num w:numId="27">
+  <w:num w:numId="27" w16cid:durableId="864682954">
     <w:abstractNumId w:val="19"/>
     <w:lvlOverride w:ilvl="0">
       <w:startOverride w:val="1"/>
     </w:lvlOverride>
   </w:num>
-  <w:num w:numId="28">
+  <w:num w:numId="28" w16cid:durableId="914049643">
     <w:abstractNumId w:val="19"/>
     <w:lvlOverride w:ilvl="0">
       <w:startOverride w:val="1"/>
     </w:lvlOverride>
   </w:num>
-  <w:num w:numId="29">
+  <w:num w:numId="29" w16cid:durableId="620452428">
     <w:abstractNumId w:val="19"/>
     <w:lvlOverride w:ilvl="0">
       <w:startOverride w:val="1"/>
     </w:lvlOverride>
   </w:num>
-  <w:num w:numId="30">
+  <w:num w:numId="30" w16cid:durableId="1183939985">
     <w:abstractNumId w:val="19"/>
     <w:lvlOverride w:ilvl="0">
       <w:startOverride w:val="1"/>
     </w:lvlOverride>
   </w:num>
-  <w:num w:numId="31">
+  <w:num w:numId="31" w16cid:durableId="608127601">
     <w:abstractNumId w:val="19"/>
     <w:lvlOverride w:ilvl="0">
       <w:startOverride w:val="1"/>
     </w:lvlOverride>
   </w:num>
-  <w:num w:numId="32">
+  <w:num w:numId="32" w16cid:durableId="51782580">
     <w:abstractNumId w:val="19"/>
     <w:lvlOverride w:ilvl="0">
       <w:startOverride w:val="1"/>
     </w:lvlOverride>
   </w:num>
-  <w:num w:numId="33">
+  <w:num w:numId="33" w16cid:durableId="173113310">
     <w:abstractNumId w:val="19"/>
     <w:lvlOverride w:ilvl="0">
       <w:startOverride w:val="1"/>
     </w:lvlOverride>
   </w:num>
-  <w:num w:numId="34">
+  <w:num w:numId="34" w16cid:durableId="254361908">
     <w:abstractNumId w:val="19"/>
     <w:lvlOverride w:ilvl="0">
       <w:startOverride w:val="1"/>
     </w:lvlOverride>
   </w:num>
-  <w:num w:numId="35">
+  <w:num w:numId="35" w16cid:durableId="4938851">
     <w:abstractNumId w:val="19"/>
     <w:lvlOverride w:ilvl="0">
       <w:startOverride w:val="1"/>
     </w:lvlOverride>
   </w:num>
-  <w:num w:numId="36">
+  <w:num w:numId="36" w16cid:durableId="766116692">
     <w:abstractNumId w:val="19"/>
     <w:lvlOverride w:ilvl="0">
       <w:startOverride w:val="1"/>
     </w:lvlOverride>
   </w:num>
-  <w:num w:numId="37">
+  <w:num w:numId="37" w16cid:durableId="802118941">
     <w:abstractNumId w:val="19"/>
     <w:lvlOverride w:ilvl="0">
       <w:startOverride w:val="1"/>
     </w:lvlOverride>
   </w:num>
-  <w:num w:numId="38">
+  <w:num w:numId="38" w16cid:durableId="1999769058">
     <w:abstractNumId w:val="19"/>
     <w:lvlOverride w:ilvl="0">
       <w:startOverride w:val="1"/>
     </w:lvlOverride>
   </w:num>
-  <w:num w:numId="39">
+  <w:num w:numId="39" w16cid:durableId="223028438">
     <w:abstractNumId w:val="19"/>
     <w:lvlOverride w:ilvl="0">
       <w:startOverride w:val="1"/>
     </w:lvlOverride>
   </w:num>
-  <w:num w:numId="40">
+  <w:num w:numId="40" w16cid:durableId="1862207472">
     <w:abstractNumId w:val="19"/>
     <w:lvlOverride w:ilvl="0">
       <w:startOverride w:val="1"/>
     </w:lvlOverride>
   </w:num>
-  <w:num w:numId="41">
+  <w:num w:numId="41" w16cid:durableId="224029207">
     <w:abstractNumId w:val="19"/>
     <w:lvlOverride w:ilvl="0">
       <w:startOverride w:val="1"/>
     </w:lvlOverride>
   </w:num>
-  <w:num w:numId="42">
+  <w:num w:numId="42" w16cid:durableId="1411732322">
     <w:abstractNumId w:val="19"/>
     <w:lvlOverride w:ilvl="0">
       <w:startOverride w:val="1"/>
     </w:lvlOverride>
   </w:num>
-  <w:num w:numId="43">
+  <w:num w:numId="43" w16cid:durableId="1604846486">
     <w:abstractNumId w:val="19"/>
     <w:lvlOverride w:ilvl="0">
       <w:startOverride w:val="1"/>
     </w:lvlOverride>
   </w:num>
-  <w:num w:numId="44">
+  <w:num w:numId="44" w16cid:durableId="1969509228">
     <w:abstractNumId w:val="19"/>
     <w:lvlOverride w:ilvl="0">
       <w:startOverride w:val="1"/>
     </w:lvlOverride>
   </w:num>
-  <w:num w:numId="45">
+  <w:num w:numId="45" w16cid:durableId="1063214544">
     <w:abstractNumId w:val="19"/>
     <w:lvlOverride w:ilvl="0">
       <w:startOverride w:val="1"/>
     </w:lvlOverride>
   </w:num>
-  <w:num w:numId="46">
+  <w:num w:numId="46" w16cid:durableId="1859616741">
     <w:abstractNumId w:val="19"/>
     <w:lvlOverride w:ilvl="0">
       <w:startOverride w:val="1"/>
     </w:lvlOverride>
   </w:num>
-  <w:num w:numId="47">
+  <w:num w:numId="47" w16cid:durableId="907575270">
     <w:abstractNumId w:val="19"/>
     <w:lvlOverride w:ilvl="0">
       <w:startOverride w:val="1"/>
     </w:lvlOverride>
   </w:num>
-  <w:num w:numId="48">
+  <w:num w:numId="48" w16cid:durableId="1512911412">
     <w:abstractNumId w:val="19"/>
     <w:lvlOverride w:ilvl="0">
       <w:startOverride w:val="1"/>
     </w:lvlOverride>
   </w:num>
-  <w:num w:numId="49">
+  <w:num w:numId="49" w16cid:durableId="2003309338">
     <w:abstractNumId w:val="12"/>
   </w:num>
-  <w:num w:numId="50">
+  <w:num w:numId="50" w16cid:durableId="279263064">
     <w:abstractNumId w:val="44"/>
   </w:num>
-  <w:num w:numId="51">
+  <w:num w:numId="51" w16cid:durableId="1766458422">
     <w:abstractNumId w:val="13"/>
   </w:num>
-  <w:num w:numId="52">
+  <w:num w:numId="52" w16cid:durableId="393897749">
     <w:abstractNumId w:val="3"/>
   </w:num>
-  <w:num w:numId="53">
+  <w:num w:numId="53" w16cid:durableId="1833637749">
     <w:abstractNumId w:val="27"/>
   </w:num>
-  <w:num w:numId="54">
+  <w:num w:numId="54" w16cid:durableId="2066290058">
     <w:abstractNumId w:val="23"/>
   </w:num>
-  <w:num w:numId="55">
+  <w:num w:numId="55" w16cid:durableId="2061631587">
     <w:abstractNumId w:val="5"/>
   </w:num>
-  <w:num w:numId="56">
+  <w:num w:numId="56" w16cid:durableId="651062578">
     <w:abstractNumId w:val="6"/>
   </w:num>
-  <w:num w:numId="57">
+  <w:num w:numId="57" w16cid:durableId="375475469">
     <w:abstractNumId w:val="26"/>
   </w:num>
-  <w:num w:numId="58">
+  <w:num w:numId="58" w16cid:durableId="1759061721">
     <w:abstractNumId w:val="40"/>
   </w:num>
-  <w:num w:numId="59">
+  <w:num w:numId="59" w16cid:durableId="596907778">
     <w:abstractNumId w:val="11"/>
   </w:num>
-  <w:num w:numId="60">
+  <w:num w:numId="60" w16cid:durableId="1029187636">
     <w:abstractNumId w:val="39"/>
   </w:num>
-  <w:num w:numId="61">
+  <w:num w:numId="61" w16cid:durableId="1275746151">
     <w:abstractNumId w:val="8"/>
   </w:num>
-  <w:num w:numId="62">
+  <w:num w:numId="62" w16cid:durableId="1329601087">
     <w:abstractNumId w:val="8"/>
     <w:lvlOverride w:ilvl="0">
       <w:startOverride w:val="1"/>
@@ -20512,47 +20068,36 @@
       <w:startOverride w:val="1"/>
     </w:lvlOverride>
   </w:num>
-  <w:num w:numId="63">
+  <w:num w:numId="63" w16cid:durableId="1459953118">
     <w:abstractNumId w:val="16"/>
   </w:num>
-  <w:num w:numId="64">
+  <w:num w:numId="64" w16cid:durableId="1808088386">
     <w:abstractNumId w:val="19"/>
     <w:lvlOverride w:ilvl="0">
       <w:startOverride w:val="1"/>
     </w:lvlOverride>
   </w:num>
-  <w:num w:numId="65">
+  <w:num w:numId="65" w16cid:durableId="1074663271">
     <w:abstractNumId w:val="1"/>
   </w:num>
-  <w:num w:numId="66">
+  <w:num w:numId="66" w16cid:durableId="1447964209">
     <w:abstractNumId w:val="17"/>
   </w:num>
-  <w:num w:numId="67">
+  <w:num w:numId="67" w16cid:durableId="195821707">
     <w:abstractNumId w:val="22"/>
   </w:num>
-  <w:num w:numId="68">
+  <w:num w:numId="68" w16cid:durableId="1010179085">
     <w:abstractNumId w:val="0"/>
   </w:num>
-  <w:num w:numId="69">
+  <w:num w:numId="69" w16cid:durableId="1356661892">
     <w:abstractNumId w:val="9"/>
   </w:num>
   <w:numIdMacAtCleanup w:val="60"/>
 </w:numbering>
 </file>
 
-<file path=word/people.xml><?xml version="1.0" encoding="utf-8"?>
-<w15:people xmlns:wpc="http://schemas.microsoft.com/office/word/2010/wordprocessingCanvas" xmlns:cx="http://schemas.microsoft.com/office/drawing/2014/chartex" xmlns:cx1="http://schemas.microsoft.com/office/drawing/2015/9/8/chartex" xmlns:cx2="http://schemas.microsoft.com/office/drawing/2015/10/21/chartex" xmlns:cx3="http://schemas.microsoft.com/office/drawing/2016/5/9/chartex" xmlns:cx4="http://schemas.microsoft.com/office/drawing/2016/5/10/chartex" xmlns:cx5="http://schemas.microsoft.com/office/drawing/2016/5/11/chartex" xmlns:cx6="http://schemas.microsoft.com/office/drawing/2016/5/12/chartex" xmlns:cx7="http://schemas.microsoft.com/office/drawing/2016/5/13/chartex" xmlns:cx8="http://schemas.microsoft.com/office/drawing/2016/5/14/chartex" xmlns:mc="http://schemas.openxmlformats.org/markup-compatibility/2006" xmlns:aink="http://schemas.microsoft.com/office/drawing/2016/ink" xmlns:am3d="http://schemas.microsoft.com/office/drawing/2017/model3d" xmlns:o="urn:schemas-microsoft-com:office:office" xmlns:r="http://schemas.openxmlformats.org/officeDocument/2006/relationships" xmlns:m="http://schemas.openxmlformats.org/officeDocument/2006/math" xmlns:v="urn:schemas-microsoft-com:vml" xmlns:wp14="http://schemas.microsoft.com/office/word/2010/wordprocessingDrawing" xmlns:wp="http://schemas.openxmlformats.org/drawingml/2006/wordprocessingDrawing" xmlns:w10="urn:schemas-microsoft-com:office:word" xmlns:w="http://schemas.openxmlformats.org/wordprocessingml/2006/main" xmlns:w14="http://schemas.microsoft.com/office/word/2010/wordml" xmlns:w15="http://schemas.microsoft.com/office/word/2012/wordml" xmlns:w16cex="http://schemas.microsoft.com/office/word/2018/wordml/cex" xmlns:w16cid="http://schemas.microsoft.com/office/word/2016/wordml/cid" xmlns:w16="http://schemas.microsoft.com/office/word/2018/wordml" xmlns:w16sdtdh="http://schemas.microsoft.com/office/word/2020/wordml/sdtdatahash" xmlns:w16se="http://schemas.microsoft.com/office/word/2015/wordml/symex" xmlns:wpg="http://schemas.microsoft.com/office/word/2010/wordprocessingGroup" xmlns:wpi="http://schemas.microsoft.com/office/word/2010/wordprocessingInk" xmlns:wne="http://schemas.microsoft.com/office/word/2006/wordml" xmlns:wps="http://schemas.microsoft.com/office/word/2010/wordprocessingShape" mc:Ignorable="w14 w15 w16se w16cid w16 w16cex w16sdtdh wp14">
-  <w15:person w15:author="Kalentyev Alexey">
-    <w15:presenceInfo w15:providerId="Windows Live" w15:userId="da819b8650d7d997"/>
-  </w15:person>
-  <w15:person w15:author="inittose">
-    <w15:presenceInfo w15:providerId="None" w15:userId="inittose"/>
-  </w15:person>
-</w15:people>
-</file>
-
 <file path=word/styles.xml><?xml version="1.0" encoding="utf-8"?>
-<w:styles xmlns:mc="http://schemas.openxmlformats.org/markup-compatibility/2006" xmlns:r="http://schemas.openxmlformats.org/officeDocument/2006/relationships" xmlns:w="http://schemas.openxmlformats.org/wordprocessingml/2006/main" xmlns:w14="http://schemas.microsoft.com/office/word/2010/wordml" xmlns:w15="http://schemas.microsoft.com/office/word/2012/wordml" xmlns:w16cex="http://schemas.microsoft.com/office/word/2018/wordml/cex" xmlns:w16cid="http://schemas.microsoft.com/office/word/2016/wordml/cid" xmlns:w16="http://schemas.microsoft.com/office/word/2018/wordml" xmlns:w16sdtdh="http://schemas.microsoft.com/office/word/2020/wordml/sdtdatahash" xmlns:w16se="http://schemas.microsoft.com/office/word/2015/wordml/symex" mc:Ignorable="w14 w15 w16se w16cid w16 w16cex w16sdtdh">
+<w:styles xmlns:mc="http://schemas.openxmlformats.org/markup-compatibility/2006" xmlns:r="http://schemas.openxmlformats.org/officeDocument/2006/relationships" xmlns:w="http://schemas.openxmlformats.org/wordprocessingml/2006/main" xmlns:w14="http://schemas.microsoft.com/office/word/2010/wordml" xmlns:w15="http://schemas.microsoft.com/office/word/2012/wordml" xmlns:w16cex="http://schemas.microsoft.com/office/word/2018/wordml/cex" xmlns:w16cid="http://schemas.microsoft.com/office/word/2016/wordml/cid" xmlns:w16="http://schemas.microsoft.com/office/word/2018/wordml" xmlns:w16du="http://schemas.microsoft.com/office/word/2023/wordml/word16du" xmlns:w16sdtdh="http://schemas.microsoft.com/office/word/2020/wordml/sdtdatahash" xmlns:w16sdtfl="http://schemas.microsoft.com/office/word/2024/wordml/sdtformatlock" xmlns:w16se="http://schemas.microsoft.com/office/word/2015/wordml/symex" mc:Ignorable="w14 w15 w16se w16cid w16 w16cex w16sdtdh w16sdtfl w16du">
   <w:docDefaults>
     <w:rPrDefault>
       <w:rPr>
